--- a/Personnel/Rapport.docx
+++ b/Personnel/Rapport.docx
@@ -5,9 +5,6 @@
     <w:p>
       <w:pPr>
         <w:pStyle w:val="Titre"/>
-        <w:rPr>
-          <w:lang w:val="de-CH"/>
-        </w:rPr>
       </w:pPr>
       <w:r>
         <w:rPr>
@@ -80,9 +77,6 @@
         </w:drawing>
       </w:r>
       <w:r>
-        <w:rPr>
-          <w:lang w:val="de-CH"/>
-        </w:rPr>
         <w:t>KONZALIX</w:t>
       </w:r>
     </w:p>
@@ -1079,7 +1073,7 @@
             <w:noProof/>
             <w:webHidden/>
           </w:rPr>
-          <w:t>3</w:t>
+          <w:t>4</w:t>
         </w:r>
         <w:r>
           <w:rPr>
@@ -3483,7 +3477,7 @@
             <w:noProof/>
             <w:webHidden/>
           </w:rPr>
-          <w:t>12</w:t>
+          <w:t>17</w:t>
         </w:r>
         <w:r>
           <w:rPr>
@@ -3577,7 +3571,7 @@
             <w:noProof/>
             <w:webHidden/>
           </w:rPr>
-          <w:t>12</w:t>
+          <w:t>17</w:t>
         </w:r>
         <w:r>
           <w:rPr>
@@ -3671,7 +3665,7 @@
             <w:noProof/>
             <w:webHidden/>
           </w:rPr>
-          <w:t>12</w:t>
+          <w:t>17</w:t>
         </w:r>
         <w:r>
           <w:rPr>
@@ -3765,7 +3759,7 @@
             <w:noProof/>
             <w:webHidden/>
           </w:rPr>
-          <w:t>12</w:t>
+          <w:t>18</w:t>
         </w:r>
         <w:r>
           <w:rPr>
@@ -3859,7 +3853,7 @@
             <w:noProof/>
             <w:webHidden/>
           </w:rPr>
-          <w:t>12</w:t>
+          <w:t>18</w:t>
         </w:r>
         <w:r>
           <w:rPr>
@@ -3957,7 +3951,7 @@
             <w:noProof/>
             <w:webHidden/>
           </w:rPr>
-          <w:t>12</w:t>
+          <w:t>18</w:t>
         </w:r>
         <w:r>
           <w:rPr>
@@ -4051,7 +4045,7 @@
             <w:noProof/>
             <w:webHidden/>
           </w:rPr>
-          <w:t>12</w:t>
+          <w:t>18</w:t>
         </w:r>
         <w:r>
           <w:rPr>
@@ -4145,7 +4139,7 @@
             <w:noProof/>
             <w:webHidden/>
           </w:rPr>
-          <w:t>12</w:t>
+          <w:t>18</w:t>
         </w:r>
         <w:r>
           <w:rPr>
@@ -4239,7 +4233,7 @@
             <w:noProof/>
             <w:webHidden/>
           </w:rPr>
-          <w:t>12</w:t>
+          <w:t>25</w:t>
         </w:r>
         <w:r>
           <w:rPr>
@@ -4337,7 +4331,7 @@
             <w:noProof/>
             <w:webHidden/>
           </w:rPr>
-          <w:t>13</w:t>
+          <w:t>25</w:t>
         </w:r>
         <w:r>
           <w:rPr>
@@ -4431,7 +4425,7 @@
             <w:noProof/>
             <w:webHidden/>
           </w:rPr>
-          <w:t>13</w:t>
+          <w:t>25</w:t>
         </w:r>
         <w:r>
           <w:rPr>
@@ -4525,7 +4519,7 @@
             <w:noProof/>
             <w:webHidden/>
           </w:rPr>
-          <w:t>13</w:t>
+          <w:t>25</w:t>
         </w:r>
         <w:r>
           <w:rPr>
@@ -4619,7 +4613,7 @@
             <w:noProof/>
             <w:webHidden/>
           </w:rPr>
-          <w:t>13</w:t>
+          <w:t>26</w:t>
         </w:r>
         <w:r>
           <w:rPr>
@@ -4717,7 +4711,7 @@
             <w:noProof/>
             <w:webHidden/>
           </w:rPr>
-          <w:t>13</w:t>
+          <w:t>26</w:t>
         </w:r>
         <w:r>
           <w:rPr>
@@ -4854,6 +4848,11 @@
     <w:p>
       <w:pPr>
         <w:pStyle w:val="Retraitcorpsdetexte"/>
+        <w:ind w:left="0"/>
+        <w:rPr>
+          <w:sz w:val="18"/>
+          <w:szCs w:val="18"/>
+        </w:rPr>
       </w:pPr>
     </w:p>
     <w:p>
@@ -4869,45 +4868,32 @@
           <w:sz w:val="18"/>
           <w:szCs w:val="18"/>
         </w:rPr>
-        <w:t>Nous allons construire un nouveau bâtiment</w:t>
+        <w:t>Nous avons la tâche de créer une maquette pour un nouveau bâtiment ETML</w:t>
       </w:r>
       <w:r>
         <w:rPr>
           <w:sz w:val="18"/>
           <w:szCs w:val="18"/>
         </w:rPr>
-        <w:t xml:space="preserve"> </w:t>
-      </w:r>
-      <w:proofErr w:type="gramStart"/>
+        <w:t xml:space="preserve"> pour la section d’informatique qui sera</w:t>
+      </w:r>
       <w:r>
         <w:rPr>
           <w:sz w:val="18"/>
           <w:szCs w:val="18"/>
         </w:rPr>
-        <w:t>a</w:t>
-      </w:r>
-      <w:proofErr w:type="gramEnd"/>
-      <w:r>
+        <w:t xml:space="preserve"> située à Vennes, pour cela nous devons créer des User Story pour planifier les taches, pour les évaluer, vérifier et les construire sur un logiciel qui s’appelle « SweetHome 3D ». </w:t>
+      </w:r>
+    </w:p>
+    <w:p>
+      <w:pPr>
+        <w:pStyle w:val="Retraitcorpsdetexte"/>
+        <w:ind w:left="0"/>
         <w:rPr>
           <w:sz w:val="18"/>
           <w:szCs w:val="18"/>
         </w:rPr>
-        <w:t xml:space="preserve"> Vennes</w:t>
-      </w:r>
-      <w:r>
-        <w:rPr>
-          <w:sz w:val="18"/>
-          <w:szCs w:val="18"/>
-        </w:rPr>
-        <w:t xml:space="preserve"> et nous sommes chargés de crée le début du projet en créant les UserStory, planifier les taches et surtout construire une maquette de tout ça sur SweetHome 3D</w:t>
-      </w:r>
-      <w:r>
-        <w:rPr>
-          <w:sz w:val="18"/>
-          <w:szCs w:val="18"/>
-        </w:rPr>
-        <w:t>.</w:t>
-      </w:r>
+      </w:pPr>
     </w:p>
     <w:p>
       <w:pPr>
@@ -4945,7 +4931,14 @@
           <w:sz w:val="18"/>
           <w:szCs w:val="18"/>
         </w:rPr>
-        <w:t>Pc</w:t>
+        <w:t>P</w:t>
+      </w:r>
+      <w:r>
+        <w:rPr>
+          <w:sz w:val="18"/>
+          <w:szCs w:val="18"/>
+        </w:rPr>
+        <w:t>C (Windows)</w:t>
       </w:r>
     </w:p>
     <w:p>
@@ -4967,6 +4960,13 @@
         </w:rPr>
         <w:t>Logiciel SweetHome 3D</w:t>
       </w:r>
+      <w:r>
+        <w:rPr>
+          <w:sz w:val="18"/>
+          <w:szCs w:val="18"/>
+        </w:rPr>
+        <w:t xml:space="preserve"> (Version portable ou sur bureau)</w:t>
+      </w:r>
     </w:p>
     <w:p>
       <w:pPr>
@@ -5006,7 +5006,7 @@
           <w:sz w:val="18"/>
           <w:szCs w:val="18"/>
         </w:rPr>
-        <w:t>IceScrum</w:t>
+        <w:t>WareHouse</w:t>
       </w:r>
       <w:proofErr w:type="spellEnd"/>
     </w:p>
@@ -5027,7 +5027,7 @@
           <w:sz w:val="18"/>
           <w:szCs w:val="18"/>
         </w:rPr>
-        <w:t>GitHub</w:t>
+        <w:t>IceScrum</w:t>
       </w:r>
     </w:p>
     <w:p>
@@ -5042,33 +5042,13 @@
           <w:szCs w:val="18"/>
         </w:rPr>
       </w:pPr>
-      <w:proofErr w:type="spellStart"/>
       <w:r>
         <w:rPr>
           <w:sz w:val="18"/>
           <w:szCs w:val="18"/>
         </w:rPr>
-        <w:t>IceTools</w:t>
-      </w:r>
-      <w:proofErr w:type="spellEnd"/>
-    </w:p>
-    <w:p>
-      <w:pPr>
-        <w:pStyle w:val="Titre2"/>
-      </w:pPr>
-      <w:bookmarkStart w:id="9" w:name="_Toc165981486"/>
-      <w:r>
-        <w:t>P</w:t>
-      </w:r>
-      <w:r>
-        <w:t>rérequis</w:t>
-      </w:r>
-      <w:bookmarkEnd w:id="9"/>
-    </w:p>
-    <w:p>
-      <w:pPr>
-        <w:pStyle w:val="Retraitcorpsdetexte"/>
-      </w:pPr>
+        <w:t>GitHub</w:t>
+      </w:r>
     </w:p>
     <w:p>
       <w:pPr>
@@ -5082,13 +5062,15 @@
           <w:szCs w:val="18"/>
         </w:rPr>
       </w:pPr>
+      <w:proofErr w:type="spellStart"/>
       <w:r>
         <w:rPr>
           <w:sz w:val="18"/>
           <w:szCs w:val="18"/>
         </w:rPr>
-        <w:t>Connaitre les méthodes de gestion de projet</w:t>
-      </w:r>
+        <w:t>IceTools</w:t>
+      </w:r>
+      <w:proofErr w:type="spellEnd"/>
     </w:p>
     <w:p>
       <w:pPr>
@@ -5107,7 +5089,7 @@
           <w:sz w:val="18"/>
           <w:szCs w:val="18"/>
         </w:rPr>
-        <w:t>Savoir se servir d’un ordinateur</w:t>
+        <w:t>Word</w:t>
       </w:r>
     </w:p>
     <w:p>
@@ -5127,8 +5109,26 @@
           <w:sz w:val="18"/>
           <w:szCs w:val="18"/>
         </w:rPr>
-        <w:t>Savoir se servir de SweetHome 3D</w:t>
-      </w:r>
+        <w:t>Teams</w:t>
+      </w:r>
+    </w:p>
+    <w:p>
+      <w:pPr>
+        <w:pStyle w:val="Titre2"/>
+      </w:pPr>
+      <w:bookmarkStart w:id="9" w:name="_Toc165981486"/>
+      <w:r>
+        <w:t>P</w:t>
+      </w:r>
+      <w:r>
+        <w:t>rérequis</w:t>
+      </w:r>
+      <w:bookmarkEnd w:id="9"/>
+    </w:p>
+    <w:p>
+      <w:pPr>
+        <w:pStyle w:val="Retraitcorpsdetexte"/>
+      </w:pPr>
     </w:p>
     <w:p>
       <w:pPr>
@@ -5147,7 +5147,14 @@
           <w:sz w:val="18"/>
           <w:szCs w:val="18"/>
         </w:rPr>
-        <w:t>Savoir utiliser GitHub</w:t>
+        <w:t>Connaitre les méthodes de gestion de projet</w:t>
+      </w:r>
+      <w:r>
+        <w:rPr>
+          <w:sz w:val="18"/>
+          <w:szCs w:val="18"/>
+        </w:rPr>
+        <w:t>.</w:t>
       </w:r>
     </w:p>
     <w:p>
@@ -5167,17 +5174,15 @@
           <w:sz w:val="18"/>
           <w:szCs w:val="18"/>
         </w:rPr>
-        <w:t xml:space="preserve">Savoir utiliser </w:t>
-      </w:r>
-      <w:proofErr w:type="spellStart"/>
+        <w:t>Savoir se servir d’un ordinateur</w:t>
+      </w:r>
       <w:r>
         <w:rPr>
           <w:sz w:val="18"/>
           <w:szCs w:val="18"/>
         </w:rPr>
-        <w:t>IceScrum</w:t>
-      </w:r>
-      <w:proofErr w:type="spellEnd"/>
+        <w:t>.</w:t>
+      </w:r>
     </w:p>
     <w:p>
       <w:pPr>
@@ -5196,17 +5201,123 @@
           <w:sz w:val="18"/>
           <w:szCs w:val="18"/>
         </w:rPr>
-        <w:t xml:space="preserve">Savoir utiliser </w:t>
-      </w:r>
-      <w:proofErr w:type="spellStart"/>
+        <w:t>Savoir se servir de SweetHome 3D</w:t>
+      </w:r>
       <w:r>
         <w:rPr>
           <w:sz w:val="18"/>
           <w:szCs w:val="18"/>
         </w:rPr>
-        <w:t>GitTools</w:t>
-      </w:r>
-      <w:proofErr w:type="spellEnd"/>
+        <w:t>.</w:t>
+      </w:r>
+    </w:p>
+    <w:p>
+      <w:pPr>
+        <w:pStyle w:val="Retraitcorpsdetexte"/>
+        <w:numPr>
+          <w:ilvl w:val="0"/>
+          <w:numId w:val="15"/>
+        </w:numPr>
+        <w:rPr>
+          <w:sz w:val="18"/>
+          <w:szCs w:val="18"/>
+        </w:rPr>
+      </w:pPr>
+      <w:r>
+        <w:rPr>
+          <w:sz w:val="18"/>
+          <w:szCs w:val="18"/>
+        </w:rPr>
+        <w:t>Savoir télécharger et importer des objets sur SweetHome 3D grâce au site web Warehouse.</w:t>
+      </w:r>
+    </w:p>
+    <w:p>
+      <w:pPr>
+        <w:pStyle w:val="Retraitcorpsdetexte"/>
+        <w:numPr>
+          <w:ilvl w:val="0"/>
+          <w:numId w:val="15"/>
+        </w:numPr>
+        <w:rPr>
+          <w:sz w:val="18"/>
+          <w:szCs w:val="18"/>
+        </w:rPr>
+      </w:pPr>
+      <w:r>
+        <w:rPr>
+          <w:sz w:val="18"/>
+          <w:szCs w:val="18"/>
+        </w:rPr>
+        <w:t>Savoir utiliser GitHub</w:t>
+      </w:r>
+      <w:r>
+        <w:rPr>
+          <w:sz w:val="18"/>
+          <w:szCs w:val="18"/>
+        </w:rPr>
+        <w:t xml:space="preserve"> pour la remise et sauvegarde du projet.</w:t>
+      </w:r>
+    </w:p>
+    <w:p>
+      <w:pPr>
+        <w:pStyle w:val="Retraitcorpsdetexte"/>
+        <w:numPr>
+          <w:ilvl w:val="0"/>
+          <w:numId w:val="15"/>
+        </w:numPr>
+        <w:rPr>
+          <w:sz w:val="18"/>
+          <w:szCs w:val="18"/>
+        </w:rPr>
+      </w:pPr>
+      <w:r>
+        <w:rPr>
+          <w:sz w:val="18"/>
+          <w:szCs w:val="18"/>
+        </w:rPr>
+        <w:t xml:space="preserve">Savoir utiliser </w:t>
+      </w:r>
+      <w:r>
+        <w:rPr>
+          <w:sz w:val="18"/>
+          <w:szCs w:val="18"/>
+        </w:rPr>
+        <w:t>IceScrum</w:t>
+      </w:r>
+      <w:r>
+        <w:rPr>
+          <w:sz w:val="18"/>
+          <w:szCs w:val="18"/>
+        </w:rPr>
+        <w:t>.</w:t>
+      </w:r>
+    </w:p>
+    <w:p>
+      <w:pPr>
+        <w:pStyle w:val="Retraitcorpsdetexte"/>
+        <w:numPr>
+          <w:ilvl w:val="0"/>
+          <w:numId w:val="15"/>
+        </w:numPr>
+        <w:rPr>
+          <w:sz w:val="18"/>
+          <w:szCs w:val="18"/>
+        </w:rPr>
+      </w:pPr>
+      <w:r>
+        <w:rPr>
+          <w:sz w:val="18"/>
+          <w:szCs w:val="18"/>
+        </w:rPr>
+        <w:t>Savoir utiliser GitTools</w:t>
+      </w:r>
+      <w:r>
+        <w:rPr>
+          <w:sz w:val="18"/>
+          <w:szCs w:val="18"/>
+        </w:rPr>
+        <w:t>.</w:t>
+      </w:r>
     </w:p>
     <w:p>
       <w:pPr>
@@ -5221,9 +5332,17 @@
     <w:p>
       <w:pPr>
         <w:pStyle w:val="Titre3"/>
+        <w:rPr>
+          <w:b/>
+          <w:bCs w:val="0"/>
+        </w:rPr>
       </w:pPr>
       <w:bookmarkStart w:id="11" w:name="_Toc165981488"/>
       <w:r>
+        <w:rPr>
+          <w:b/>
+          <w:bCs w:val="0"/>
+        </w:rPr>
         <w:t>Objectifs et portée du projet</w:t>
       </w:r>
       <w:bookmarkEnd w:id="11"/>
@@ -5231,57 +5350,130 @@
     <w:p>
       <w:pPr>
         <w:pStyle w:val="Retraitcorpsdetexte3"/>
-      </w:pPr>
+        <w:rPr>
+          <w:sz w:val="18"/>
+          <w:szCs w:val="14"/>
+        </w:rPr>
+      </w:pPr>
+      <w:r>
+        <w:rPr>
+          <w:sz w:val="18"/>
+          <w:szCs w:val="14"/>
+        </w:rPr>
+        <w:t>Crée</w:t>
+      </w:r>
+      <w:r>
+        <w:rPr>
+          <w:sz w:val="18"/>
+          <w:szCs w:val="14"/>
+        </w:rPr>
+        <w:t>r</w:t>
+      </w:r>
+      <w:r>
+        <w:rPr>
+          <w:sz w:val="18"/>
+          <w:szCs w:val="14"/>
+        </w:rPr>
+        <w:t xml:space="preserve"> un nouveau </w:t>
+      </w:r>
+      <w:r>
+        <w:rPr>
+          <w:sz w:val="18"/>
+          <w:szCs w:val="14"/>
+        </w:rPr>
+        <w:t>bâtiment</w:t>
+      </w:r>
+      <w:r>
+        <w:rPr>
+          <w:sz w:val="18"/>
+          <w:szCs w:val="14"/>
+        </w:rPr>
+        <w:t xml:space="preserve"> </w:t>
+      </w:r>
+      <w:r>
+        <w:rPr>
+          <w:sz w:val="18"/>
+          <w:szCs w:val="14"/>
+        </w:rPr>
+        <w:t>à</w:t>
+      </w:r>
+      <w:r>
+        <w:rPr>
+          <w:sz w:val="18"/>
+          <w:szCs w:val="14"/>
+        </w:rPr>
+        <w:t xml:space="preserve"> Vennes pour la section </w:t>
+      </w:r>
+      <w:r>
+        <w:rPr>
+          <w:sz w:val="18"/>
+          <w:szCs w:val="14"/>
+        </w:rPr>
+        <w:t>informatique</w:t>
+      </w:r>
+      <w:r>
+        <w:rPr>
+          <w:sz w:val="18"/>
+          <w:szCs w:val="14"/>
+        </w:rPr>
+        <w:t xml:space="preserve"> de l’ETML. Pour pouvoir accueillir plus de mondes </w:t>
+      </w:r>
+      <w:r>
+        <w:rPr>
+          <w:sz w:val="18"/>
+          <w:szCs w:val="14"/>
+        </w:rPr>
+        <w:t>à</w:t>
+      </w:r>
+      <w:r>
+        <w:rPr>
+          <w:sz w:val="18"/>
+          <w:szCs w:val="14"/>
+        </w:rPr>
+        <w:t xml:space="preserve"> Vennes.</w:t>
+      </w:r>
     </w:p>
     <w:p>
       <w:pPr>
         <w:pStyle w:val="Retraitcorpsdetexte3"/>
       </w:pPr>
-      <w:r>
-        <w:t xml:space="preserve">Crée un nouveau </w:t>
-      </w:r>
-      <w:r>
-        <w:t>bâtiment</w:t>
-      </w:r>
-      <w:r>
-        <w:t xml:space="preserve"> </w:t>
-      </w:r>
-      <w:r>
-        <w:t>à</w:t>
-      </w:r>
-      <w:r>
-        <w:t xml:space="preserve"> Vennes pour la section </w:t>
-      </w:r>
-      <w:r>
-        <w:t>informatique</w:t>
-      </w:r>
-      <w:r>
-        <w:t xml:space="preserve"> de l’ETML. Pour pouvoir accueillir plus de mondes </w:t>
-      </w:r>
-      <w:r>
-        <w:t>à</w:t>
-      </w:r>
-      <w:r>
-        <w:t xml:space="preserve"> Vennes.</w:t>
-      </w:r>
     </w:p>
     <w:p>
       <w:pPr>
         <w:pStyle w:val="Titre3"/>
+        <w:rPr>
+          <w:b/>
+          <w:bCs w:val="0"/>
+        </w:rPr>
       </w:pPr>
       <w:bookmarkStart w:id="12" w:name="_Toc165981489"/>
       <w:r>
-        <w:t xml:space="preserve">Caractéristiques des utilisateurs et </w:t>
-      </w:r>
-      <w:r>
-        <w:t>impacts</w:t>
+        <w:rPr>
+          <w:b/>
+          <w:bCs w:val="0"/>
+        </w:rPr>
+        <w:t>Caractéristiques des utilisateurs et impacts</w:t>
       </w:r>
       <w:bookmarkEnd w:id="12"/>
     </w:p>
     <w:p>
       <w:pPr>
-        <w:pStyle w:val="Retraitcorpsdetexte3"/>
-      </w:pPr>
+        <w:pStyle w:val="Informations"/>
+        <w:ind w:left="1843"/>
+        <w:rPr>
+          <w:color w:val="auto"/>
+          <w:sz w:val="18"/>
+          <w:szCs w:val="22"/>
+        </w:rPr>
+      </w:pPr>
+      <w:r>
+        <w:rPr>
+          <w:color w:val="auto"/>
+          <w:sz w:val="18"/>
+          <w:szCs w:val="22"/>
+        </w:rPr>
+        <w:t>Les élèves de l’ETML et les profs</w:t>
+      </w:r>
     </w:p>
     <w:p>
       <w:pPr>
@@ -5292,21 +5484,42 @@
           <w:szCs w:val="22"/>
         </w:rPr>
       </w:pPr>
-      <w:r>
+    </w:p>
+    <w:p>
+      <w:pPr>
+        <w:pStyle w:val="Informations"/>
         <w:rPr>
           <w:color w:val="auto"/>
           <w:sz w:val="18"/>
           <w:szCs w:val="22"/>
         </w:rPr>
-        <w:t>Les élèves de l’ETML et les profs</w:t>
-      </w:r>
+      </w:pPr>
     </w:p>
     <w:p>
       <w:pPr>
+        <w:pStyle w:val="Informations"/>
+        <w:rPr>
+          <w:color w:val="auto"/>
+          <w:sz w:val="18"/>
+          <w:szCs w:val="22"/>
+        </w:rPr>
+      </w:pPr>
+    </w:p>
+    <w:p>
+      <w:pPr>
         <w:pStyle w:val="Titre3"/>
+        <w:rPr>
+          <w:b/>
+          <w:bCs w:val="0"/>
+        </w:rPr>
       </w:pPr>
       <w:bookmarkStart w:id="13" w:name="_Toc165981490"/>
       <w:r>
+        <w:rPr>
+          <w:b/>
+          <w:bCs w:val="0"/>
+        </w:rPr>
+        <w:lastRenderedPageBreak/>
         <w:t>Fonctionnalités requises (du point de vue de l’utilisateur)</w:t>
       </w:r>
       <w:bookmarkEnd w:id="13"/>
@@ -5333,17 +5546,18 @@
     </w:p>
     <w:p>
       <w:pPr>
-        <w:pStyle w:val="Retraitcorpsdetexte3"/>
-        <w:ind w:left="1418"/>
-      </w:pPr>
-    </w:p>
-    <w:p>
-      <w:pPr>
         <w:pStyle w:val="Titre3"/>
+        <w:rPr>
+          <w:b/>
+          <w:bCs w:val="0"/>
+        </w:rPr>
       </w:pPr>
       <w:bookmarkStart w:id="14" w:name="_Toc165981491"/>
       <w:r>
-        <w:lastRenderedPageBreak/>
+        <w:rPr>
+          <w:b/>
+          <w:bCs w:val="0"/>
+        </w:rPr>
         <w:t>Contraintes</w:t>
       </w:r>
       <w:bookmarkEnd w:id="14"/>
@@ -5352,14 +5566,14 @@
       <w:pPr>
         <w:pStyle w:val="Retraitcorpsdetexte3"/>
       </w:pPr>
+      <w:r>
+        <w:t>Aucune</w:t>
+      </w:r>
     </w:p>
     <w:p>
       <w:pPr>
         <w:pStyle w:val="Retraitcorpsdetexte3"/>
       </w:pPr>
-      <w:r>
-        <w:t>Aucune</w:t>
-      </w:r>
     </w:p>
     <w:p>
       <w:pPr>
@@ -6225,7 +6439,6 @@
       <w:bookmarkStart w:id="18" w:name="_Toc165969641"/>
       <w:bookmarkStart w:id="19" w:name="_Toc165981494"/>
       <w:r>
-        <w:lastRenderedPageBreak/>
         <w:t>Analyse</w:t>
       </w:r>
       <w:bookmarkEnd w:id="17"/>
@@ -7101,6 +7314,7 @@
                 </w:tcPr>
                 <w:p>
                   <w:r>
+                    <w:lastRenderedPageBreak/>
                     <w:t>Écrans claviers et souris</w:t>
                   </w:r>
                 </w:p>
@@ -7190,7 +7404,6 @@
       </w:pPr>
       <w:bookmarkStart w:id="23" w:name="_Toc165981511"/>
       <w:r>
-        <w:lastRenderedPageBreak/>
         <w:t>Salle de classe 1er étage D06</w:t>
       </w:r>
       <w:bookmarkEnd w:id="23"/>
@@ -8181,6 +8394,7 @@
                 <w:p>
                   <w:proofErr w:type="gramStart"/>
                   <w:r>
+                    <w:lastRenderedPageBreak/>
                     <w:t>tabouret</w:t>
                   </w:r>
                   <w:proofErr w:type="gramEnd"/>
@@ -9289,6 +9503,7 @@
                 </w:tcPr>
                 <w:p>
                   <w:r>
+                    <w:lastRenderedPageBreak/>
                     <w:t>Machine distributeur</w:t>
                   </w:r>
                 </w:p>
@@ -9428,7 +9643,6 @@
       <w:bookmarkStart w:id="31" w:name="_Toc165981498"/>
       <w:proofErr w:type="spellStart"/>
       <w:r>
-        <w:lastRenderedPageBreak/>
         <w:t>Terrase</w:t>
       </w:r>
       <w:proofErr w:type="spellEnd"/>
@@ -10254,7 +10468,6 @@
       </w:pPr>
       <w:bookmarkStart w:id="34" w:name="_Toc165981502"/>
       <w:r>
-        <w:lastRenderedPageBreak/>
         <w:t>Autour du bâtiment</w:t>
       </w:r>
       <w:bookmarkEnd w:id="34"/>
@@ -11127,6 +11340,7 @@
                 </w:tcPr>
                 <w:p>
                   <w:r>
+                    <w:lastRenderedPageBreak/>
                     <w:t>Armoire</w:t>
                   </w:r>
                 </w:p>
@@ -11272,7 +11486,6 @@
       </w:pPr>
       <w:bookmarkStart w:id="37" w:name="_Toc165981506"/>
       <w:r>
-        <w:lastRenderedPageBreak/>
         <w:t>Salle d'imprimante D04</w:t>
       </w:r>
       <w:bookmarkEnd w:id="37"/>
@@ -12143,6 +12356,7 @@
                 <w:p>
                   <w:proofErr w:type="spellStart"/>
                   <w:r>
+                    <w:lastRenderedPageBreak/>
                     <w:t>Chaisses</w:t>
                   </w:r>
                   <w:proofErr w:type="spellEnd"/>
@@ -12298,7 +12512,6 @@
                 </w:tcPr>
                 <w:p>
                   <w:r>
-                    <w:lastRenderedPageBreak/>
                     <w:t>Etagère</w:t>
                   </w:r>
                 </w:p>
@@ -13201,6 +13414,7 @@
                 </w:tcPr>
                 <w:p>
                   <w:r>
+                    <w:lastRenderedPageBreak/>
                     <w:t>Etagère</w:t>
                   </w:r>
                 </w:p>
@@ -14639,6 +14853,7 @@
       </w:pPr>
       <w:del w:id="205" w:author="Alexandre Dürrenmatt" w:date="2024-04-29T09:27:00Z">
         <w:r>
+          <w:lastRenderedPageBreak/>
           <w:delText>Terrase (Toit)</w:delText>
         </w:r>
       </w:del>
@@ -16096,6 +16311,7 @@
                   </w:pPr>
                   <w:del w:id="373" w:author="Alexandre Dürrenmatt" w:date="2024-04-29T09:27:00Z">
                     <w:r>
+                      <w:lastRenderedPageBreak/>
                       <w:delText>Bancs</w:delText>
                     </w:r>
                   </w:del>
@@ -19365,6 +19581,7 @@
                   </w:pPr>
                   <w:del w:id="765" w:author="Alexandre Dürrenmatt" w:date="2024-04-29T09:27:00Z">
                     <w:r>
+                      <w:lastRenderedPageBreak/>
                       <w:delText>écrans claviers et souris</w:delText>
                     </w:r>
                   </w:del>
@@ -20805,6 +21022,7 @@
                   </w:pPr>
                   <w:del w:id="938" w:author="Alexandre Dürrenmatt" w:date="2024-04-29T09:27:00Z">
                     <w:r>
+                      <w:lastRenderedPageBreak/>
                       <w:delText>Porte-manteaux</w:delText>
                     </w:r>
                   </w:del>
@@ -21873,7 +22091,6 @@
       <w:bookmarkEnd w:id="28"/>
       <w:bookmarkEnd w:id="29"/>
       <w:r>
-        <w:lastRenderedPageBreak/>
         <w:t>Réalisation</w:t>
       </w:r>
       <w:bookmarkEnd w:id="1065"/>
@@ -22014,6 +22231,7 @@
       </w:pPr>
       <w:bookmarkStart w:id="1070" w:name="_Toc165981518"/>
       <w:r>
+        <w:lastRenderedPageBreak/>
         <w:t>Déroulement effectif</w:t>
       </w:r>
       <w:bookmarkEnd w:id="1070"/>
@@ -22037,7 +22255,6 @@
           <w:numId w:val="9"/>
         </w:numPr>
       </w:pPr>
-      <w:proofErr w:type="spellStart"/>
       <w:r>
         <w:rPr>
           <w:b/>
@@ -22045,15 +22262,12 @@
         </w:rPr>
         <w:t>Mykola</w:t>
       </w:r>
-      <w:proofErr w:type="spellEnd"/>
       <w:r>
         <w:t xml:space="preserve"> a fini ces suivants </w:t>
       </w:r>
-      <w:proofErr w:type="spellStart"/>
       <w:r>
         <w:t>users</w:t>
       </w:r>
-      <w:proofErr w:type="spellEnd"/>
       <w:r>
         <w:t xml:space="preserve"> histories</w:t>
       </w:r>
@@ -22120,11 +22334,9 @@
         <w:pStyle w:val="Retraitcorpsdetexte"/>
         <w:ind w:left="1494"/>
       </w:pPr>
-      <w:proofErr w:type="gramStart"/>
-      <w:r>
-        <w:t>Après</w:t>
-      </w:r>
-      <w:proofErr w:type="gramEnd"/>
+      <w:r>
+        <w:t>Cela étant</w:t>
+      </w:r>
       <w:r>
         <w:t>, il a commencé l’extérieur du bâtiment, il n’a pas pu finir parce-que c’était la fin de l’après-midi.</w:t>
       </w:r>
@@ -22145,15 +22357,7 @@
         <w:t xml:space="preserve">Alexandre </w:t>
       </w:r>
       <w:r>
-        <w:t xml:space="preserve">a fini ces suivants </w:t>
-      </w:r>
-      <w:proofErr w:type="spellStart"/>
-      <w:r>
-        <w:t>users</w:t>
-      </w:r>
-      <w:proofErr w:type="spellEnd"/>
-      <w:r>
-        <w:t xml:space="preserve"> histories :</w:t>
+        <w:t>a fini ces suivants users histories :</w:t>
       </w:r>
     </w:p>
     <w:p>
@@ -22179,11 +22383,9 @@
         <w:pStyle w:val="Retraitcorpsdetexte"/>
         <w:ind w:left="1494"/>
       </w:pPr>
-      <w:proofErr w:type="spellStart"/>
-      <w:r>
-        <w:t>Toilletes</w:t>
-      </w:r>
-      <w:proofErr w:type="spellEnd"/>
+      <w:r>
+        <w:t>Toilettes</w:t>
+      </w:r>
       <w:r>
         <w:t xml:space="preserve"> 2</w:t>
       </w:r>
@@ -22238,7 +22440,6 @@
           <w:numId w:val="9"/>
         </w:numPr>
       </w:pPr>
-      <w:proofErr w:type="spellStart"/>
       <w:r>
         <w:rPr>
           <w:b/>
@@ -22246,32 +22447,8 @@
         </w:rPr>
         <w:t>Mykola</w:t>
       </w:r>
-      <w:proofErr w:type="spellEnd"/>
-      <w:r>
-        <w:t xml:space="preserve"> a finis ces suivants </w:t>
-      </w:r>
-      <w:r>
-        <w:t>user</w:t>
-      </w:r>
-      <w:r>
-        <w:t xml:space="preserve"> histories :</w:t>
-      </w:r>
-    </w:p>
-    <w:p>
-      <w:pPr>
-        <w:pStyle w:val="Retraitcorpsdetexte"/>
-        <w:ind w:left="1494"/>
-      </w:pPr>
-      <w:r>
-        <w:t xml:space="preserve">Il a </w:t>
-      </w:r>
-      <w:proofErr w:type="gramStart"/>
-      <w:r>
-        <w:t>finir</w:t>
-      </w:r>
-      <w:proofErr w:type="gramEnd"/>
-      <w:r>
-        <w:t xml:space="preserve"> </w:t>
+      <w:r>
+        <w:t xml:space="preserve"> a fini </w:t>
       </w:r>
       <w:r>
         <w:t>extérieur</w:t>
@@ -22346,6 +22523,107 @@
       </w:r>
       <w:r>
         <w:t xml:space="preserve"> a fini avec une salle du deuxième étage et il a commencé avec la deuxième salle. Il a perdu du temps en attendant que le logiciel redémarre car il crash.</w:t>
+      </w:r>
+    </w:p>
+    <w:p>
+      <w:pPr>
+        <w:pStyle w:val="Retraitcorpsdetexte"/>
+        <w:ind w:left="1494"/>
+      </w:pPr>
+    </w:p>
+    <w:p>
+      <w:pPr>
+        <w:pStyle w:val="Retraitcorpsdetexte"/>
+      </w:pPr>
+      <w:r>
+        <w:t>Sprint 4</w:t>
+      </w:r>
+    </w:p>
+    <w:p>
+      <w:pPr>
+        <w:pStyle w:val="Retraitcorpsdetexte"/>
+        <w:numPr>
+          <w:ilvl w:val="0"/>
+          <w:numId w:val="9"/>
+        </w:numPr>
+      </w:pPr>
+      <w:r>
+        <w:rPr>
+          <w:b/>
+          <w:bCs/>
+        </w:rPr>
+        <w:t xml:space="preserve">Mykola </w:t>
+      </w:r>
+      <w:r>
+        <w:t>a</w:t>
+      </w:r>
+      <w:r>
+        <w:rPr>
+          <w:rStyle w:val="ui-provider"/>
+        </w:rPr>
+        <w:t xml:space="preserve"> fini les salles de classe D03 et D08</w:t>
+      </w:r>
+      <w:r>
+        <w:rPr>
+          <w:rStyle w:val="ui-provider"/>
+        </w:rPr>
+        <w:t>.</w:t>
+      </w:r>
+    </w:p>
+    <w:p>
+      <w:pPr>
+        <w:pStyle w:val="Retraitcorpsdetexte"/>
+        <w:numPr>
+          <w:ilvl w:val="0"/>
+          <w:numId w:val="9"/>
+        </w:numPr>
+      </w:pPr>
+      <w:r>
+        <w:rPr>
+          <w:b/>
+          <w:bCs/>
+        </w:rPr>
+        <w:t xml:space="preserve">Gonzalo </w:t>
+      </w:r>
+      <w:r>
+        <w:t>a fini avec sa deuxième salle de classe du deuxième étage et il a fait aussi sa troisième salle de classe. Il a fait aussi l’intégration du bâtiment de ce sprint.</w:t>
+      </w:r>
+    </w:p>
+    <w:p>
+      <w:pPr>
+        <w:pStyle w:val="Retraitcorpsdetexte"/>
+        <w:numPr>
+          <w:ilvl w:val="0"/>
+          <w:numId w:val="9"/>
+        </w:numPr>
+      </w:pPr>
+      <w:r>
+        <w:rPr>
+          <w:b/>
+          <w:bCs/>
+        </w:rPr>
+        <w:t>Alexandre</w:t>
+      </w:r>
+      <w:r>
+        <w:t xml:space="preserve"> a</w:t>
+      </w:r>
+      <w:r>
+        <w:t xml:space="preserve"> </w:t>
+      </w:r>
+      <w:r>
+        <w:t xml:space="preserve">commencé et </w:t>
+      </w:r>
+      <w:r>
+        <w:t xml:space="preserve">a </w:t>
+      </w:r>
+      <w:r>
+        <w:t>termin</w:t>
+      </w:r>
+      <w:r>
+        <w:t>é</w:t>
+      </w:r>
+      <w:r>
+        <w:t xml:space="preserve"> de la faire la terrasse sur le toit du bâtiment</w:t>
       </w:r>
     </w:p>
     <w:p>
@@ -22422,9 +22700,63 @@
     <w:p>
       <w:pPr>
         <w:pStyle w:val="Informations"/>
-      </w:pPr>
-      <w:r>
-        <w:t>Qui, quand, avec quelles données, dans quel ordre, etc.</w:t>
+        <w:rPr>
+          <w:color w:val="000000" w:themeColor="text1"/>
+          <w:sz w:val="18"/>
+          <w:szCs w:val="22"/>
+        </w:rPr>
+      </w:pPr>
+      <w:r>
+        <w:rPr>
+          <w:color w:val="000000" w:themeColor="text1"/>
+          <w:sz w:val="18"/>
+          <w:szCs w:val="22"/>
+        </w:rPr>
+        <w:t xml:space="preserve">Pour </w:t>
+      </w:r>
+      <w:r>
+        <w:rPr>
+          <w:color w:val="000000" w:themeColor="text1"/>
+          <w:sz w:val="18"/>
+          <w:szCs w:val="22"/>
+        </w:rPr>
+        <w:t xml:space="preserve">la stratégie de test, on commence toujours avec un </w:t>
+      </w:r>
+      <w:proofErr w:type="spellStart"/>
+      <w:r>
+        <w:rPr>
+          <w:color w:val="000000" w:themeColor="text1"/>
+          <w:sz w:val="18"/>
+          <w:szCs w:val="22"/>
+        </w:rPr>
+        <w:t>DailyScrum</w:t>
+      </w:r>
+      <w:proofErr w:type="spellEnd"/>
+      <w:r>
+        <w:rPr>
+          <w:color w:val="000000" w:themeColor="text1"/>
+          <w:sz w:val="18"/>
+          <w:szCs w:val="22"/>
+        </w:rPr>
+        <w:t xml:space="preserve"> et on vérifie qu’on a bien fait nos constructions la semaine passée. Après on compare notre pièce crée avec les </w:t>
+      </w:r>
+      <w:proofErr w:type="spellStart"/>
+      <w:r>
+        <w:rPr>
+          <w:color w:val="000000" w:themeColor="text1"/>
+          <w:sz w:val="18"/>
+          <w:szCs w:val="22"/>
+        </w:rPr>
+        <w:t>UserStorys</w:t>
+      </w:r>
+      <w:proofErr w:type="spellEnd"/>
+      <w:r>
+        <w:rPr>
+          <w:color w:val="000000" w:themeColor="text1"/>
+          <w:sz w:val="18"/>
+          <w:szCs w:val="22"/>
+        </w:rPr>
+        <w:t xml:space="preserve"> crées et on vérifie si c’est bien fait. Pour l’intégration c’est Gonzalo qui le fait, il prendra toutes les constructions dans le dossier groupal qui sera sur Teams, il les copiera et il fera un copy et colle sur le fichier d’intégration. Finalement on vérifie que les pièces ont été bien intégrées et après il sauvegarde sur le dossier groupal sur Teams.</w:t>
       </w:r>
     </w:p>
     <w:p>
@@ -22442,48 +22774,6664 @@
     </w:p>
     <w:p>
       <w:pPr>
-        <w:pStyle w:val="Informations"/>
-      </w:pPr>
-      <w:r>
-        <w:t>On dresse le bilan des t</w:t>
-      </w:r>
-      <w:r>
-        <w:t>ests effectués (qui, quand, avec quelles données…)</w:t>
-      </w:r>
-      <w:r>
-        <w:t xml:space="preserve"> sous forme de procédure. Lorsque cela est possible, fournir un tableau des tests effectués avec les résultats obtenus et les actions à entreprendre en conséquence</w:t>
-      </w:r>
-      <w:r>
-        <w:t xml:space="preserve"> (et une estimation de leur durée)</w:t>
-      </w:r>
-      <w:r>
-        <w:t>.</w:t>
+        <w:pStyle w:val="Titre3"/>
+      </w:pPr>
+      <w:r>
+        <w:t>Sprint 1</w:t>
       </w:r>
     </w:p>
     <w:p>
       <w:pPr>
-        <w:pStyle w:val="Informations"/>
-      </w:pPr>
-      <w:r>
-        <w:t>Expliquer les raisons s</w:t>
-      </w:r>
-      <w:r>
-        <w:t>i des tests prévus</w:t>
-      </w:r>
-      <w:r>
-        <w:t xml:space="preserve"> </w:t>
-      </w:r>
-      <w:r>
-        <w:t xml:space="preserve">n'ont pas pu être </w:t>
-      </w:r>
-      <w:proofErr w:type="gramStart"/>
-      <w:r>
-        <w:t>effectués </w:t>
-      </w:r>
-      <w:r>
-        <w:t>.</w:t>
-      </w:r>
-      <w:proofErr w:type="gramEnd"/>
+        <w:pStyle w:val="Titre3"/>
+      </w:pPr>
+      <w:r>
+        <w:t>Sprint 2</w:t>
+      </w:r>
+    </w:p>
+    <w:p>
+      <w:pPr>
+        <w:pStyle w:val="Titre4"/>
+      </w:pPr>
+      <w:r>
+        <w:t>Toilettes D12</w:t>
+      </w:r>
+    </w:p>
+    <w:tbl>
+      <w:tblPr>
+        <w:tblW w:w="100" w:type="auto"/>
+        <w:tblBorders>
+          <w:top w:val="single" w:sz="4" w:space="0" w:color="auto"/>
+          <w:left w:val="single" w:sz="4" w:space="0" w:color="auto"/>
+          <w:bottom w:val="single" w:sz="4" w:space="0" w:color="auto"/>
+          <w:right w:val="single" w:sz="4" w:space="0" w:color="auto"/>
+          <w:insideH w:val="single" w:sz="4" w:space="0" w:color="auto"/>
+          <w:insideV w:val="single" w:sz="4" w:space="0" w:color="auto"/>
+        </w:tblBorders>
+        <w:tblCellMar>
+          <w:left w:w="10" w:type="dxa"/>
+          <w:right w:w="10" w:type="dxa"/>
+        </w:tblCellMar>
+        <w:tblLook w:val="0000" w:firstRow="0" w:lastRow="0" w:firstColumn="0" w:lastColumn="0" w:noHBand="0" w:noVBand="0"/>
+      </w:tblPr>
+      <w:tblGrid>
+        <w:gridCol w:w="1769"/>
+        <w:gridCol w:w="6739"/>
+        <w:gridCol w:w="552"/>
+      </w:tblGrid>
+      <w:tr>
+        <w:tblPrEx>
+          <w:tblCellMar>
+            <w:top w:w="0" w:type="dxa"/>
+            <w:bottom w:w="0" w:type="dxa"/>
+          </w:tblCellMar>
+        </w:tblPrEx>
+        <w:tc>
+          <w:tcPr>
+            <w:tcW w:w="0" w:type="auto"/>
+          </w:tcPr>
+          <w:p>
+            <w:r>
+              <w:t>Toilette</w:t>
+            </w:r>
+          </w:p>
+        </w:tc>
+        <w:tc>
+          <w:tcPr>
+            <w:tcW w:w="0" w:type="auto"/>
+          </w:tcPr>
+          <w:p>
+            <w:r>
+              <w:t>- Il y a 3 pièces d'une taille de 1/3 de la pièce entière avec des toilettes a l'intérieure</w:t>
+            </w:r>
+          </w:p>
+        </w:tc>
+        <w:tc>
+          <w:tcPr>
+            <w:tcW w:w="0" w:type="auto"/>
+          </w:tcPr>
+          <w:p>
+            <w:r>
+              <w:t>OK</w:t>
+            </w:r>
+          </w:p>
+          <w:p>
+            <w:r>
+              <w:t xml:space="preserve">30 </w:t>
+            </w:r>
+            <w:proofErr w:type="spellStart"/>
+            <w:r>
+              <w:t>Apr</w:t>
+            </w:r>
+            <w:proofErr w:type="spellEnd"/>
+          </w:p>
+        </w:tc>
+      </w:tr>
+      <w:tr>
+        <w:tblPrEx>
+          <w:tblCellMar>
+            <w:top w:w="0" w:type="dxa"/>
+            <w:bottom w:w="0" w:type="dxa"/>
+          </w:tblCellMar>
+        </w:tblPrEx>
+        <w:tc>
+          <w:tcPr>
+            <w:tcW w:w="0" w:type="auto"/>
+          </w:tcPr>
+          <w:p>
+            <w:r>
+              <w:t>Lavabo</w:t>
+            </w:r>
+          </w:p>
+        </w:tc>
+        <w:tc>
+          <w:tcPr>
+            <w:tcW w:w="0" w:type="auto"/>
+          </w:tcPr>
+          <w:p>
+            <w:r>
+              <w:t>- Il y a un lavabo par toilette au milieu du mur de droite</w:t>
+            </w:r>
+          </w:p>
+        </w:tc>
+        <w:tc>
+          <w:tcPr>
+            <w:tcW w:w="0" w:type="auto"/>
+          </w:tcPr>
+          <w:p>
+            <w:r>
+              <w:t>OK</w:t>
+            </w:r>
+          </w:p>
+          <w:p>
+            <w:r>
+              <w:lastRenderedPageBreak/>
+              <w:t xml:space="preserve">30 </w:t>
+            </w:r>
+            <w:proofErr w:type="spellStart"/>
+            <w:r>
+              <w:t>Apr</w:t>
+            </w:r>
+            <w:proofErr w:type="spellEnd"/>
+          </w:p>
+        </w:tc>
+      </w:tr>
+      <w:tr>
+        <w:tblPrEx>
+          <w:tblCellMar>
+            <w:top w:w="0" w:type="dxa"/>
+            <w:bottom w:w="0" w:type="dxa"/>
+          </w:tblCellMar>
+        </w:tblPrEx>
+        <w:tc>
+          <w:tcPr>
+            <w:tcW w:w="0" w:type="auto"/>
+          </w:tcPr>
+          <w:p>
+            <w:r>
+              <w:lastRenderedPageBreak/>
+              <w:t>Savon</w:t>
+            </w:r>
+          </w:p>
+        </w:tc>
+        <w:tc>
+          <w:tcPr>
+            <w:tcW w:w="0" w:type="auto"/>
+          </w:tcPr>
+          <w:p>
+            <w:r>
+              <w:t xml:space="preserve">- Il y a une boite de savon par toilettes en haut </w:t>
+            </w:r>
+            <w:proofErr w:type="spellStart"/>
+            <w:r>
+              <w:t>a</w:t>
+            </w:r>
+            <w:proofErr w:type="spellEnd"/>
+            <w:r>
+              <w:t xml:space="preserve"> droite du lavabo</w:t>
+            </w:r>
+          </w:p>
+        </w:tc>
+        <w:tc>
+          <w:tcPr>
+            <w:tcW w:w="0" w:type="auto"/>
+          </w:tcPr>
+          <w:p>
+            <w:r>
+              <w:t>OK</w:t>
+            </w:r>
+          </w:p>
+          <w:p>
+            <w:r>
+              <w:t xml:space="preserve">30 </w:t>
+            </w:r>
+            <w:proofErr w:type="spellStart"/>
+            <w:r>
+              <w:t>Apr</w:t>
+            </w:r>
+            <w:proofErr w:type="spellEnd"/>
+          </w:p>
+        </w:tc>
+      </w:tr>
+      <w:tr>
+        <w:tblPrEx>
+          <w:tblCellMar>
+            <w:top w:w="0" w:type="dxa"/>
+            <w:bottom w:w="0" w:type="dxa"/>
+          </w:tblCellMar>
+        </w:tblPrEx>
+        <w:tc>
+          <w:tcPr>
+            <w:tcW w:w="0" w:type="auto"/>
+          </w:tcPr>
+          <w:p>
+            <w:r>
+              <w:t>Papier pour les mains</w:t>
+            </w:r>
+          </w:p>
+        </w:tc>
+        <w:tc>
+          <w:tcPr>
+            <w:tcW w:w="0" w:type="auto"/>
+          </w:tcPr>
+          <w:p>
+            <w:r>
+              <w:t xml:space="preserve">- Il y a 1 distributeur de papier pour les mains par toilette en haut </w:t>
+            </w:r>
+            <w:proofErr w:type="spellStart"/>
+            <w:r>
+              <w:t>a</w:t>
+            </w:r>
+            <w:proofErr w:type="spellEnd"/>
+            <w:r>
+              <w:t xml:space="preserve"> gauche du lavabo</w:t>
+            </w:r>
+          </w:p>
+        </w:tc>
+        <w:tc>
+          <w:tcPr>
+            <w:tcW w:w="0" w:type="auto"/>
+          </w:tcPr>
+          <w:p>
+            <w:r>
+              <w:t>OK</w:t>
+            </w:r>
+          </w:p>
+          <w:p>
+            <w:r>
+              <w:t xml:space="preserve">30 </w:t>
+            </w:r>
+            <w:proofErr w:type="spellStart"/>
+            <w:r>
+              <w:t>Apr</w:t>
+            </w:r>
+            <w:proofErr w:type="spellEnd"/>
+          </w:p>
+        </w:tc>
+      </w:tr>
+      <w:tr>
+        <w:tblPrEx>
+          <w:tblCellMar>
+            <w:top w:w="0" w:type="dxa"/>
+            <w:bottom w:w="0" w:type="dxa"/>
+          </w:tblCellMar>
+        </w:tblPrEx>
+        <w:tc>
+          <w:tcPr>
+            <w:tcW w:w="0" w:type="auto"/>
+          </w:tcPr>
+          <w:p>
+            <w:r>
+              <w:t>Poubelle</w:t>
+            </w:r>
+          </w:p>
+        </w:tc>
+        <w:tc>
+          <w:tcPr>
+            <w:tcW w:w="0" w:type="auto"/>
+          </w:tcPr>
+          <w:p>
+            <w:r>
+              <w:t xml:space="preserve">- Il y a une poubelle dans chaque </w:t>
+            </w:r>
+            <w:proofErr w:type="gramStart"/>
+            <w:r>
+              <w:t>toilettes</w:t>
+            </w:r>
+            <w:proofErr w:type="gramEnd"/>
+            <w:r>
+              <w:t xml:space="preserve"> sous le lavabo</w:t>
+            </w:r>
+          </w:p>
+        </w:tc>
+        <w:tc>
+          <w:tcPr>
+            <w:tcW w:w="0" w:type="auto"/>
+          </w:tcPr>
+          <w:p>
+            <w:r>
+              <w:t>OK</w:t>
+            </w:r>
+          </w:p>
+          <w:p>
+            <w:r>
+              <w:t xml:space="preserve">30 </w:t>
+            </w:r>
+            <w:proofErr w:type="spellStart"/>
+            <w:r>
+              <w:t>Apr</w:t>
+            </w:r>
+            <w:proofErr w:type="spellEnd"/>
+          </w:p>
+        </w:tc>
+      </w:tr>
+      <w:tr>
+        <w:tblPrEx>
+          <w:tblCellMar>
+            <w:top w:w="0" w:type="dxa"/>
+            <w:bottom w:w="0" w:type="dxa"/>
+          </w:tblCellMar>
+        </w:tblPrEx>
+        <w:tc>
+          <w:tcPr>
+            <w:tcW w:w="0" w:type="auto"/>
+          </w:tcPr>
+          <w:p>
+            <w:r>
+              <w:t>Murs</w:t>
+            </w:r>
+          </w:p>
+        </w:tc>
+        <w:tc>
+          <w:tcPr>
+            <w:tcW w:w="0" w:type="auto"/>
+          </w:tcPr>
+          <w:p>
+            <w:r>
+              <w:t xml:space="preserve">- Il y a </w:t>
+            </w:r>
+            <w:proofErr w:type="spellStart"/>
+            <w:proofErr w:type="gramStart"/>
+            <w:r>
+              <w:t>tout</w:t>
+            </w:r>
+            <w:proofErr w:type="spellEnd"/>
+            <w:r>
+              <w:t xml:space="preserve"> les murs blanc</w:t>
+            </w:r>
+            <w:proofErr w:type="gramEnd"/>
+            <w:r>
+              <w:t xml:space="preserve"> par toilette</w:t>
+            </w:r>
+          </w:p>
+        </w:tc>
+        <w:tc>
+          <w:tcPr>
+            <w:tcW w:w="0" w:type="auto"/>
+          </w:tcPr>
+          <w:p>
+            <w:r>
+              <w:t>OK</w:t>
+            </w:r>
+          </w:p>
+          <w:p>
+            <w:r>
+              <w:t xml:space="preserve">30 </w:t>
+            </w:r>
+            <w:proofErr w:type="spellStart"/>
+            <w:r>
+              <w:t>Apr</w:t>
+            </w:r>
+            <w:proofErr w:type="spellEnd"/>
+          </w:p>
+        </w:tc>
+      </w:tr>
+      <w:tr>
+        <w:tblPrEx>
+          <w:tblCellMar>
+            <w:top w:w="0" w:type="dxa"/>
+            <w:bottom w:w="0" w:type="dxa"/>
+          </w:tblCellMar>
+        </w:tblPrEx>
+        <w:tc>
+          <w:tcPr>
+            <w:tcW w:w="0" w:type="auto"/>
+          </w:tcPr>
+          <w:p>
+            <w:r>
+              <w:t>Interrupteur</w:t>
+            </w:r>
+          </w:p>
+        </w:tc>
+        <w:tc>
+          <w:tcPr>
+            <w:tcW w:w="0" w:type="auto"/>
+          </w:tcPr>
+          <w:p>
+            <w:r>
+              <w:t xml:space="preserve">- Il y a un interrupteur pour la lumière dans chaque toilette juste </w:t>
+            </w:r>
+            <w:proofErr w:type="spellStart"/>
+            <w:r>
+              <w:t>a</w:t>
+            </w:r>
+            <w:proofErr w:type="spellEnd"/>
+            <w:r>
+              <w:t xml:space="preserve"> gauche de la porte en rentrant</w:t>
+            </w:r>
+          </w:p>
+        </w:tc>
+        <w:tc>
+          <w:tcPr>
+            <w:tcW w:w="0" w:type="auto"/>
+          </w:tcPr>
+          <w:p>
+            <w:r>
+              <w:t>OK</w:t>
+            </w:r>
+          </w:p>
+          <w:p>
+            <w:r>
+              <w:t xml:space="preserve">30 </w:t>
+            </w:r>
+            <w:proofErr w:type="spellStart"/>
+            <w:r>
+              <w:t>Apr</w:t>
+            </w:r>
+            <w:proofErr w:type="spellEnd"/>
+          </w:p>
+        </w:tc>
+      </w:tr>
+      <w:tr>
+        <w:tblPrEx>
+          <w:tblCellMar>
+            <w:top w:w="0" w:type="dxa"/>
+            <w:bottom w:w="0" w:type="dxa"/>
+          </w:tblCellMar>
+        </w:tblPrEx>
+        <w:tc>
+          <w:tcPr>
+            <w:tcW w:w="0" w:type="auto"/>
+          </w:tcPr>
+          <w:p>
+            <w:r>
+              <w:t>Porte</w:t>
+            </w:r>
+          </w:p>
+        </w:tc>
+        <w:tc>
+          <w:tcPr>
+            <w:tcW w:w="0" w:type="auto"/>
+          </w:tcPr>
+          <w:p>
+            <w:r>
+              <w:t>- Il y a une porte en bois claire</w:t>
+            </w:r>
+          </w:p>
+        </w:tc>
+        <w:tc>
+          <w:tcPr>
+            <w:tcW w:w="0" w:type="auto"/>
+          </w:tcPr>
+          <w:p>
+            <w:r>
+              <w:t>OK</w:t>
+            </w:r>
+          </w:p>
+          <w:p>
+            <w:r>
+              <w:t xml:space="preserve">30 </w:t>
+            </w:r>
+            <w:proofErr w:type="spellStart"/>
+            <w:r>
+              <w:t>Apr</w:t>
+            </w:r>
+            <w:proofErr w:type="spellEnd"/>
+          </w:p>
+        </w:tc>
+      </w:tr>
+      <w:tr>
+        <w:tblPrEx>
+          <w:tblCellMar>
+            <w:top w:w="0" w:type="dxa"/>
+            <w:bottom w:w="0" w:type="dxa"/>
+          </w:tblCellMar>
+        </w:tblPrEx>
+        <w:tc>
+          <w:tcPr>
+            <w:tcW w:w="0" w:type="auto"/>
+          </w:tcPr>
+          <w:p>
+            <w:r>
+              <w:t>Papier toilette</w:t>
+            </w:r>
+          </w:p>
+        </w:tc>
+        <w:tc>
+          <w:tcPr>
+            <w:tcW w:w="0" w:type="auto"/>
+          </w:tcPr>
+          <w:p>
+            <w:r>
+              <w:t>- Il y un rouleau de papier toilette par toilette sur le mur de gauche juste à côté des toilettes</w:t>
+            </w:r>
+          </w:p>
+        </w:tc>
+        <w:tc>
+          <w:tcPr>
+            <w:tcW w:w="0" w:type="auto"/>
+          </w:tcPr>
+          <w:p>
+            <w:r>
+              <w:t>OK</w:t>
+            </w:r>
+          </w:p>
+          <w:p>
+            <w:r>
+              <w:t xml:space="preserve">30 </w:t>
+            </w:r>
+            <w:proofErr w:type="spellStart"/>
+            <w:r>
+              <w:t>Apr</w:t>
+            </w:r>
+            <w:proofErr w:type="spellEnd"/>
+          </w:p>
+        </w:tc>
+      </w:tr>
+      <w:tr>
+        <w:tblPrEx>
+          <w:tblCellMar>
+            <w:top w:w="0" w:type="dxa"/>
+            <w:bottom w:w="0" w:type="dxa"/>
+          </w:tblCellMar>
+        </w:tblPrEx>
+        <w:tc>
+          <w:tcPr>
+            <w:tcW w:w="0" w:type="auto"/>
+          </w:tcPr>
+          <w:p>
+            <w:r>
+              <w:t>Miroir</w:t>
+            </w:r>
+          </w:p>
+        </w:tc>
+        <w:tc>
+          <w:tcPr>
+            <w:tcW w:w="0" w:type="auto"/>
+          </w:tcPr>
+          <w:p>
+            <w:r>
+              <w:t xml:space="preserve">- Il y a un miroir </w:t>
+            </w:r>
+            <w:proofErr w:type="spellStart"/>
+            <w:r>
+              <w:t>au dessus</w:t>
+            </w:r>
+            <w:proofErr w:type="spellEnd"/>
+            <w:r>
+              <w:t xml:space="preserve"> de chaque miroir</w:t>
+            </w:r>
+          </w:p>
+        </w:tc>
+        <w:tc>
+          <w:tcPr>
+            <w:tcW w:w="0" w:type="auto"/>
+          </w:tcPr>
+          <w:p>
+            <w:r>
+              <w:t>OK</w:t>
+            </w:r>
+          </w:p>
+          <w:p>
+            <w:r>
+              <w:t xml:space="preserve">30 </w:t>
+            </w:r>
+            <w:proofErr w:type="spellStart"/>
+            <w:r>
+              <w:t>Apr</w:t>
+            </w:r>
+            <w:proofErr w:type="spellEnd"/>
+          </w:p>
+        </w:tc>
+      </w:tr>
+    </w:tbl>
+    <w:p>
+      <w:pPr>
+        <w:pStyle w:val="Titre4"/>
+      </w:pPr>
+      <w:r>
+        <w:t>Toilettes D02</w:t>
+      </w:r>
+    </w:p>
+    <w:tbl>
+      <w:tblPr>
+        <w:tblW w:w="100" w:type="auto"/>
+        <w:tblBorders>
+          <w:top w:val="single" w:sz="4" w:space="0" w:color="auto"/>
+          <w:left w:val="single" w:sz="4" w:space="0" w:color="auto"/>
+          <w:bottom w:val="single" w:sz="4" w:space="0" w:color="auto"/>
+          <w:right w:val="single" w:sz="4" w:space="0" w:color="auto"/>
+          <w:insideH w:val="single" w:sz="4" w:space="0" w:color="auto"/>
+          <w:insideV w:val="single" w:sz="4" w:space="0" w:color="auto"/>
+        </w:tblBorders>
+        <w:tblCellMar>
+          <w:left w:w="10" w:type="dxa"/>
+          <w:right w:w="10" w:type="dxa"/>
+        </w:tblCellMar>
+        <w:tblLook w:val="0000" w:firstRow="0" w:lastRow="0" w:firstColumn="0" w:lastColumn="0" w:noHBand="0" w:noVBand="0"/>
+      </w:tblPr>
+      <w:tblGrid>
+        <w:gridCol w:w="1769"/>
+        <w:gridCol w:w="6739"/>
+        <w:gridCol w:w="552"/>
+      </w:tblGrid>
+      <w:tr>
+        <w:tblPrEx>
+          <w:tblCellMar>
+            <w:top w:w="0" w:type="dxa"/>
+            <w:bottom w:w="0" w:type="dxa"/>
+          </w:tblCellMar>
+        </w:tblPrEx>
+        <w:tc>
+          <w:tcPr>
+            <w:tcW w:w="0" w:type="auto"/>
+          </w:tcPr>
+          <w:p>
+            <w:r>
+              <w:t>Toilette</w:t>
+            </w:r>
+          </w:p>
+        </w:tc>
+        <w:tc>
+          <w:tcPr>
+            <w:tcW w:w="0" w:type="auto"/>
+          </w:tcPr>
+          <w:p>
+            <w:r>
+              <w:t>- Il y a 3 pièces d'une taille de 1/3 de la pièce entière avec des toilettes a l'intérieure</w:t>
+            </w:r>
+          </w:p>
+        </w:tc>
+        <w:tc>
+          <w:tcPr>
+            <w:tcW w:w="0" w:type="auto"/>
+          </w:tcPr>
+          <w:p>
+            <w:r>
+              <w:t>OK</w:t>
+            </w:r>
+          </w:p>
+          <w:p>
+            <w:r>
+              <w:t xml:space="preserve">30 </w:t>
+            </w:r>
+            <w:proofErr w:type="spellStart"/>
+            <w:r>
+              <w:t>Apr</w:t>
+            </w:r>
+            <w:proofErr w:type="spellEnd"/>
+          </w:p>
+        </w:tc>
+      </w:tr>
+      <w:tr>
+        <w:tblPrEx>
+          <w:tblCellMar>
+            <w:top w:w="0" w:type="dxa"/>
+            <w:bottom w:w="0" w:type="dxa"/>
+          </w:tblCellMar>
+        </w:tblPrEx>
+        <w:tc>
+          <w:tcPr>
+            <w:tcW w:w="0" w:type="auto"/>
+          </w:tcPr>
+          <w:p>
+            <w:r>
+              <w:t>Lavabo</w:t>
+            </w:r>
+          </w:p>
+        </w:tc>
+        <w:tc>
+          <w:tcPr>
+            <w:tcW w:w="0" w:type="auto"/>
+          </w:tcPr>
+          <w:p>
+            <w:r>
+              <w:t>- Il y a un lavabo par toilette sur le mur de droite</w:t>
+            </w:r>
+          </w:p>
+        </w:tc>
+        <w:tc>
+          <w:tcPr>
+            <w:tcW w:w="0" w:type="auto"/>
+          </w:tcPr>
+          <w:p>
+            <w:r>
+              <w:t>OK</w:t>
+            </w:r>
+          </w:p>
+          <w:p>
+            <w:r>
+              <w:t xml:space="preserve">30 </w:t>
+            </w:r>
+            <w:proofErr w:type="spellStart"/>
+            <w:r>
+              <w:t>Apr</w:t>
+            </w:r>
+            <w:proofErr w:type="spellEnd"/>
+          </w:p>
+        </w:tc>
+      </w:tr>
+      <w:tr>
+        <w:tblPrEx>
+          <w:tblCellMar>
+            <w:top w:w="0" w:type="dxa"/>
+            <w:bottom w:w="0" w:type="dxa"/>
+          </w:tblCellMar>
+        </w:tblPrEx>
+        <w:tc>
+          <w:tcPr>
+            <w:tcW w:w="0" w:type="auto"/>
+          </w:tcPr>
+          <w:p>
+            <w:r>
+              <w:t>Savon</w:t>
+            </w:r>
+          </w:p>
+        </w:tc>
+        <w:tc>
+          <w:tcPr>
+            <w:tcW w:w="0" w:type="auto"/>
+          </w:tcPr>
+          <w:p>
+            <w:r>
+              <w:t xml:space="preserve">- Il y a une boite de savon par toilettes en haut </w:t>
+            </w:r>
+            <w:proofErr w:type="spellStart"/>
+            <w:r>
+              <w:t>a</w:t>
+            </w:r>
+            <w:proofErr w:type="spellEnd"/>
+            <w:r>
+              <w:t xml:space="preserve"> droite du lavabo</w:t>
+            </w:r>
+          </w:p>
+        </w:tc>
+        <w:tc>
+          <w:tcPr>
+            <w:tcW w:w="0" w:type="auto"/>
+          </w:tcPr>
+          <w:p>
+            <w:r>
+              <w:t>OK</w:t>
+            </w:r>
+          </w:p>
+          <w:p>
+            <w:r>
+              <w:t xml:space="preserve">30 </w:t>
+            </w:r>
+            <w:proofErr w:type="spellStart"/>
+            <w:r>
+              <w:t>Apr</w:t>
+            </w:r>
+            <w:proofErr w:type="spellEnd"/>
+          </w:p>
+        </w:tc>
+      </w:tr>
+      <w:tr>
+        <w:tblPrEx>
+          <w:tblCellMar>
+            <w:top w:w="0" w:type="dxa"/>
+            <w:bottom w:w="0" w:type="dxa"/>
+          </w:tblCellMar>
+        </w:tblPrEx>
+        <w:tc>
+          <w:tcPr>
+            <w:tcW w:w="0" w:type="auto"/>
+          </w:tcPr>
+          <w:p>
+            <w:r>
+              <w:t>Papier pour les mains</w:t>
+            </w:r>
+          </w:p>
+        </w:tc>
+        <w:tc>
+          <w:tcPr>
+            <w:tcW w:w="0" w:type="auto"/>
+          </w:tcPr>
+          <w:p>
+            <w:r>
+              <w:t xml:space="preserve">- Il y a 1 distributeur de papier pour les mains par toilette en haut </w:t>
+            </w:r>
+            <w:proofErr w:type="spellStart"/>
+            <w:r>
+              <w:t>a</w:t>
+            </w:r>
+            <w:proofErr w:type="spellEnd"/>
+            <w:r>
+              <w:t xml:space="preserve"> gauche du lavabo</w:t>
+            </w:r>
+          </w:p>
+        </w:tc>
+        <w:tc>
+          <w:tcPr>
+            <w:tcW w:w="0" w:type="auto"/>
+          </w:tcPr>
+          <w:p>
+            <w:r>
+              <w:t>OK</w:t>
+            </w:r>
+          </w:p>
+          <w:p>
+            <w:r>
+              <w:t xml:space="preserve">30 </w:t>
+            </w:r>
+            <w:proofErr w:type="spellStart"/>
+            <w:r>
+              <w:t>Apr</w:t>
+            </w:r>
+            <w:proofErr w:type="spellEnd"/>
+          </w:p>
+        </w:tc>
+      </w:tr>
+      <w:tr>
+        <w:tblPrEx>
+          <w:tblCellMar>
+            <w:top w:w="0" w:type="dxa"/>
+            <w:bottom w:w="0" w:type="dxa"/>
+          </w:tblCellMar>
+        </w:tblPrEx>
+        <w:tc>
+          <w:tcPr>
+            <w:tcW w:w="0" w:type="auto"/>
+          </w:tcPr>
+          <w:p>
+            <w:r>
+              <w:t>Poubelle</w:t>
+            </w:r>
+          </w:p>
+        </w:tc>
+        <w:tc>
+          <w:tcPr>
+            <w:tcW w:w="0" w:type="auto"/>
+          </w:tcPr>
+          <w:p>
+            <w:r>
+              <w:t xml:space="preserve">- Il y a une poubelle dans chaque </w:t>
+            </w:r>
+            <w:proofErr w:type="gramStart"/>
+            <w:r>
+              <w:t>toilettes</w:t>
+            </w:r>
+            <w:proofErr w:type="gramEnd"/>
+            <w:r>
+              <w:t xml:space="preserve"> sous le lavabo</w:t>
+            </w:r>
+          </w:p>
+        </w:tc>
+        <w:tc>
+          <w:tcPr>
+            <w:tcW w:w="0" w:type="auto"/>
+          </w:tcPr>
+          <w:p>
+            <w:r>
+              <w:t>OK</w:t>
+            </w:r>
+          </w:p>
+          <w:p>
+            <w:r>
+              <w:t xml:space="preserve">30 </w:t>
+            </w:r>
+            <w:proofErr w:type="spellStart"/>
+            <w:r>
+              <w:t>Apr</w:t>
+            </w:r>
+            <w:proofErr w:type="spellEnd"/>
+          </w:p>
+        </w:tc>
+      </w:tr>
+      <w:tr>
+        <w:tblPrEx>
+          <w:tblCellMar>
+            <w:top w:w="0" w:type="dxa"/>
+            <w:bottom w:w="0" w:type="dxa"/>
+          </w:tblCellMar>
+        </w:tblPrEx>
+        <w:tc>
+          <w:tcPr>
+            <w:tcW w:w="0" w:type="auto"/>
+          </w:tcPr>
+          <w:p>
+            <w:r>
+              <w:t>Murs</w:t>
+            </w:r>
+          </w:p>
+        </w:tc>
+        <w:tc>
+          <w:tcPr>
+            <w:tcW w:w="0" w:type="auto"/>
+          </w:tcPr>
+          <w:p>
+            <w:r>
+              <w:t xml:space="preserve">- Il y a </w:t>
+            </w:r>
+            <w:proofErr w:type="spellStart"/>
+            <w:proofErr w:type="gramStart"/>
+            <w:r>
+              <w:t>tout</w:t>
+            </w:r>
+            <w:proofErr w:type="spellEnd"/>
+            <w:r>
+              <w:t xml:space="preserve"> les murs blanc</w:t>
+            </w:r>
+            <w:proofErr w:type="gramEnd"/>
+            <w:r>
+              <w:t xml:space="preserve"> par toilette</w:t>
+            </w:r>
+          </w:p>
+        </w:tc>
+        <w:tc>
+          <w:tcPr>
+            <w:tcW w:w="0" w:type="auto"/>
+          </w:tcPr>
+          <w:p>
+            <w:r>
+              <w:t>OK</w:t>
+            </w:r>
+          </w:p>
+          <w:p>
+            <w:r>
+              <w:t xml:space="preserve">30 </w:t>
+            </w:r>
+            <w:proofErr w:type="spellStart"/>
+            <w:r>
+              <w:t>Apr</w:t>
+            </w:r>
+            <w:proofErr w:type="spellEnd"/>
+          </w:p>
+        </w:tc>
+      </w:tr>
+      <w:tr>
+        <w:tblPrEx>
+          <w:tblCellMar>
+            <w:top w:w="0" w:type="dxa"/>
+            <w:bottom w:w="0" w:type="dxa"/>
+          </w:tblCellMar>
+        </w:tblPrEx>
+        <w:tc>
+          <w:tcPr>
+            <w:tcW w:w="0" w:type="auto"/>
+          </w:tcPr>
+          <w:p>
+            <w:r>
+              <w:t>Interrupteur</w:t>
+            </w:r>
+          </w:p>
+        </w:tc>
+        <w:tc>
+          <w:tcPr>
+            <w:tcW w:w="0" w:type="auto"/>
+          </w:tcPr>
+          <w:p>
+            <w:r>
+              <w:t xml:space="preserve">- Il y a un interrupteur pour la lumière dans chaque toilette juste </w:t>
+            </w:r>
+            <w:proofErr w:type="spellStart"/>
+            <w:r>
+              <w:t>a</w:t>
+            </w:r>
+            <w:proofErr w:type="spellEnd"/>
+            <w:r>
+              <w:t xml:space="preserve"> gauche de la porte en rentrant</w:t>
+            </w:r>
+          </w:p>
+        </w:tc>
+        <w:tc>
+          <w:tcPr>
+            <w:tcW w:w="0" w:type="auto"/>
+          </w:tcPr>
+          <w:p>
+            <w:r>
+              <w:t>OK</w:t>
+            </w:r>
+          </w:p>
+          <w:p>
+            <w:r>
+              <w:t xml:space="preserve">30 </w:t>
+            </w:r>
+            <w:proofErr w:type="spellStart"/>
+            <w:r>
+              <w:t>Apr</w:t>
+            </w:r>
+            <w:proofErr w:type="spellEnd"/>
+          </w:p>
+        </w:tc>
+      </w:tr>
+      <w:tr>
+        <w:tblPrEx>
+          <w:tblCellMar>
+            <w:top w:w="0" w:type="dxa"/>
+            <w:bottom w:w="0" w:type="dxa"/>
+          </w:tblCellMar>
+        </w:tblPrEx>
+        <w:tc>
+          <w:tcPr>
+            <w:tcW w:w="0" w:type="auto"/>
+          </w:tcPr>
+          <w:p>
+            <w:r>
+              <w:t>Porte</w:t>
+            </w:r>
+          </w:p>
+        </w:tc>
+        <w:tc>
+          <w:tcPr>
+            <w:tcW w:w="0" w:type="auto"/>
+          </w:tcPr>
+          <w:p>
+            <w:r>
+              <w:t>- Il y a une porte en bois claire</w:t>
+            </w:r>
+          </w:p>
+        </w:tc>
+        <w:tc>
+          <w:tcPr>
+            <w:tcW w:w="0" w:type="auto"/>
+          </w:tcPr>
+          <w:p>
+            <w:r>
+              <w:t>OK</w:t>
+            </w:r>
+          </w:p>
+          <w:p>
+            <w:r>
+              <w:t xml:space="preserve">30 </w:t>
+            </w:r>
+            <w:proofErr w:type="spellStart"/>
+            <w:r>
+              <w:t>Apr</w:t>
+            </w:r>
+            <w:proofErr w:type="spellEnd"/>
+          </w:p>
+        </w:tc>
+      </w:tr>
+      <w:tr>
+        <w:tblPrEx>
+          <w:tblCellMar>
+            <w:top w:w="0" w:type="dxa"/>
+            <w:bottom w:w="0" w:type="dxa"/>
+          </w:tblCellMar>
+        </w:tblPrEx>
+        <w:tc>
+          <w:tcPr>
+            <w:tcW w:w="0" w:type="auto"/>
+          </w:tcPr>
+          <w:p>
+            <w:r>
+              <w:t>Papier toilette</w:t>
+            </w:r>
+          </w:p>
+        </w:tc>
+        <w:tc>
+          <w:tcPr>
+            <w:tcW w:w="0" w:type="auto"/>
+          </w:tcPr>
+          <w:p>
+            <w:r>
+              <w:t>- Il y un rouleau de papier toilette par toilette sur le mur de gauche juste à côté des toilettes</w:t>
+            </w:r>
+          </w:p>
+        </w:tc>
+        <w:tc>
+          <w:tcPr>
+            <w:tcW w:w="0" w:type="auto"/>
+          </w:tcPr>
+          <w:p>
+            <w:r>
+              <w:t>OK</w:t>
+            </w:r>
+          </w:p>
+          <w:p>
+            <w:r>
+              <w:t xml:space="preserve">30 </w:t>
+            </w:r>
+            <w:proofErr w:type="spellStart"/>
+            <w:r>
+              <w:t>Apr</w:t>
+            </w:r>
+            <w:proofErr w:type="spellEnd"/>
+          </w:p>
+        </w:tc>
+      </w:tr>
+      <w:tr>
+        <w:tblPrEx>
+          <w:tblCellMar>
+            <w:top w:w="0" w:type="dxa"/>
+            <w:bottom w:w="0" w:type="dxa"/>
+          </w:tblCellMar>
+        </w:tblPrEx>
+        <w:tc>
+          <w:tcPr>
+            <w:tcW w:w="0" w:type="auto"/>
+          </w:tcPr>
+          <w:p>
+            <w:r>
+              <w:lastRenderedPageBreak/>
+              <w:t>Miroir</w:t>
+            </w:r>
+          </w:p>
+        </w:tc>
+        <w:tc>
+          <w:tcPr>
+            <w:tcW w:w="0" w:type="auto"/>
+          </w:tcPr>
+          <w:p>
+            <w:r>
+              <w:t xml:space="preserve">- Il y a un miroir rectangle </w:t>
+            </w:r>
+            <w:proofErr w:type="spellStart"/>
+            <w:r>
+              <w:t>au dessus</w:t>
+            </w:r>
+            <w:proofErr w:type="spellEnd"/>
+            <w:r>
+              <w:t xml:space="preserve"> de chaque lavabo</w:t>
+            </w:r>
+          </w:p>
+        </w:tc>
+        <w:tc>
+          <w:tcPr>
+            <w:tcW w:w="0" w:type="auto"/>
+          </w:tcPr>
+          <w:p>
+            <w:r>
+              <w:t>OK</w:t>
+            </w:r>
+          </w:p>
+          <w:p>
+            <w:r>
+              <w:t xml:space="preserve">30 </w:t>
+            </w:r>
+            <w:proofErr w:type="spellStart"/>
+            <w:r>
+              <w:t>Apr</w:t>
+            </w:r>
+            <w:proofErr w:type="spellEnd"/>
+          </w:p>
+        </w:tc>
+      </w:tr>
+    </w:tbl>
+    <w:p>
+      <w:pPr>
+        <w:pStyle w:val="Titre4"/>
+      </w:pPr>
+      <w:r>
+        <w:t>Couloir 2me étage</w:t>
+      </w:r>
+    </w:p>
+    <w:tbl>
+      <w:tblPr>
+        <w:tblW w:w="100" w:type="auto"/>
+        <w:tblBorders>
+          <w:top w:val="single" w:sz="4" w:space="0" w:color="auto"/>
+          <w:left w:val="single" w:sz="4" w:space="0" w:color="auto"/>
+          <w:bottom w:val="single" w:sz="4" w:space="0" w:color="auto"/>
+          <w:right w:val="single" w:sz="4" w:space="0" w:color="auto"/>
+          <w:insideH w:val="single" w:sz="4" w:space="0" w:color="auto"/>
+          <w:insideV w:val="single" w:sz="4" w:space="0" w:color="auto"/>
+        </w:tblBorders>
+        <w:tblCellMar>
+          <w:left w:w="10" w:type="dxa"/>
+          <w:right w:w="10" w:type="dxa"/>
+        </w:tblCellMar>
+        <w:tblLook w:val="0000" w:firstRow="0" w:lastRow="0" w:firstColumn="0" w:lastColumn="0" w:noHBand="0" w:noVBand="0"/>
+      </w:tblPr>
+      <w:tblGrid>
+        <w:gridCol w:w="1426"/>
+        <w:gridCol w:w="7142"/>
+        <w:gridCol w:w="492"/>
+      </w:tblGrid>
+      <w:tr>
+        <w:tblPrEx>
+          <w:tblCellMar>
+            <w:top w:w="0" w:type="dxa"/>
+            <w:bottom w:w="0" w:type="dxa"/>
+          </w:tblCellMar>
+        </w:tblPrEx>
+        <w:tc>
+          <w:tcPr>
+            <w:tcW w:w="0" w:type="auto"/>
+          </w:tcPr>
+          <w:p>
+            <w:proofErr w:type="gramStart"/>
+            <w:r>
+              <w:t>tapis</w:t>
+            </w:r>
+            <w:proofErr w:type="gramEnd"/>
+          </w:p>
+        </w:tc>
+        <w:tc>
+          <w:tcPr>
+            <w:tcW w:w="0" w:type="auto"/>
+          </w:tcPr>
+          <w:p>
+            <w:r>
+              <w:t>Quand je monte les escaliers, juste devant moi, je vois un tapis sur le sol qui prend la moitié de couloir en longueur et tout le couloir en largeur.</w:t>
+            </w:r>
+          </w:p>
+        </w:tc>
+        <w:tc>
+          <w:tcPr>
+            <w:tcW w:w="0" w:type="auto"/>
+          </w:tcPr>
+          <w:p>
+            <w:r>
+              <w:t>OK</w:t>
+            </w:r>
+          </w:p>
+          <w:p>
+            <w:r>
+              <w:t xml:space="preserve">30 </w:t>
+            </w:r>
+            <w:proofErr w:type="spellStart"/>
+            <w:r>
+              <w:t>Apr</w:t>
+            </w:r>
+            <w:proofErr w:type="spellEnd"/>
+          </w:p>
+        </w:tc>
+      </w:tr>
+      <w:tr>
+        <w:tblPrEx>
+          <w:tblCellMar>
+            <w:top w:w="0" w:type="dxa"/>
+            <w:bottom w:w="0" w:type="dxa"/>
+          </w:tblCellMar>
+        </w:tblPrEx>
+        <w:tc>
+          <w:tcPr>
+            <w:tcW w:w="0" w:type="auto"/>
+          </w:tcPr>
+          <w:p>
+            <w:proofErr w:type="gramStart"/>
+            <w:r>
+              <w:t>deuxième</w:t>
+            </w:r>
+            <w:proofErr w:type="gramEnd"/>
+            <w:r>
+              <w:t xml:space="preserve"> tapis</w:t>
+            </w:r>
+          </w:p>
+        </w:tc>
+        <w:tc>
+          <w:tcPr>
+            <w:tcW w:w="0" w:type="auto"/>
+          </w:tcPr>
+          <w:p>
+            <w:proofErr w:type="gramStart"/>
+            <w:r>
+              <w:t>devant</w:t>
+            </w:r>
+            <w:proofErr w:type="gramEnd"/>
+            <w:r>
+              <w:t xml:space="preserve"> ce tapis je vois un deuxième tapis qui prend l'autre moitié de couloir et tout le couloir en largeur.</w:t>
+            </w:r>
+          </w:p>
+        </w:tc>
+        <w:tc>
+          <w:tcPr>
+            <w:tcW w:w="0" w:type="auto"/>
+          </w:tcPr>
+          <w:p>
+            <w:r>
+              <w:t>OK</w:t>
+            </w:r>
+          </w:p>
+          <w:p>
+            <w:r>
+              <w:t xml:space="preserve">30 </w:t>
+            </w:r>
+            <w:proofErr w:type="spellStart"/>
+            <w:r>
+              <w:t>Apr</w:t>
+            </w:r>
+            <w:proofErr w:type="spellEnd"/>
+          </w:p>
+        </w:tc>
+      </w:tr>
+      <w:tr>
+        <w:tblPrEx>
+          <w:tblCellMar>
+            <w:top w:w="0" w:type="dxa"/>
+            <w:bottom w:w="0" w:type="dxa"/>
+          </w:tblCellMar>
+        </w:tblPrEx>
+        <w:tc>
+          <w:tcPr>
+            <w:tcW w:w="0" w:type="auto"/>
+          </w:tcPr>
+          <w:p>
+            <w:proofErr w:type="gramStart"/>
+            <w:r>
+              <w:t>peinture</w:t>
+            </w:r>
+            <w:proofErr w:type="gramEnd"/>
+          </w:p>
+        </w:tc>
+        <w:tc>
+          <w:tcPr>
+            <w:tcW w:w="0" w:type="auto"/>
+          </w:tcPr>
+          <w:p>
+            <w:r>
+              <w:t xml:space="preserve">A ma droite je vois une peinture. </w:t>
+            </w:r>
+            <w:proofErr w:type="gramStart"/>
+            <w:r>
+              <w:t>elle</w:t>
+            </w:r>
+            <w:proofErr w:type="gramEnd"/>
+            <w:r>
+              <w:t xml:space="preserve"> est collée au mur  en hauteur.</w:t>
+            </w:r>
+          </w:p>
+        </w:tc>
+        <w:tc>
+          <w:tcPr>
+            <w:tcW w:w="0" w:type="auto"/>
+          </w:tcPr>
+          <w:p>
+            <w:r>
+              <w:t>OK</w:t>
+            </w:r>
+          </w:p>
+          <w:p>
+            <w:r>
+              <w:t xml:space="preserve">30 </w:t>
+            </w:r>
+            <w:proofErr w:type="spellStart"/>
+            <w:r>
+              <w:t>Apr</w:t>
+            </w:r>
+            <w:proofErr w:type="spellEnd"/>
+          </w:p>
+        </w:tc>
+      </w:tr>
+      <w:tr>
+        <w:tblPrEx>
+          <w:tblCellMar>
+            <w:top w:w="0" w:type="dxa"/>
+            <w:bottom w:w="0" w:type="dxa"/>
+          </w:tblCellMar>
+        </w:tblPrEx>
+        <w:tc>
+          <w:tcPr>
+            <w:tcW w:w="0" w:type="auto"/>
+          </w:tcPr>
+          <w:p>
+            <w:proofErr w:type="gramStart"/>
+            <w:r>
+              <w:t>deuxième</w:t>
+            </w:r>
+            <w:proofErr w:type="gramEnd"/>
+            <w:r>
+              <w:t xml:space="preserve"> peinture</w:t>
+            </w:r>
+          </w:p>
+        </w:tc>
+        <w:tc>
+          <w:tcPr>
+            <w:tcW w:w="0" w:type="auto"/>
+          </w:tcPr>
+          <w:p>
+            <w:r>
+              <w:t xml:space="preserve">A ma gauche je vois </w:t>
+            </w:r>
+            <w:proofErr w:type="gramStart"/>
+            <w:r>
+              <w:t>une autre différent peinture</w:t>
+            </w:r>
+            <w:proofErr w:type="gramEnd"/>
+            <w:r>
+              <w:t xml:space="preserve">. </w:t>
+            </w:r>
+            <w:proofErr w:type="gramStart"/>
+            <w:r>
+              <w:t>elle</w:t>
+            </w:r>
+            <w:proofErr w:type="gramEnd"/>
+            <w:r>
+              <w:t xml:space="preserve"> est collée au mur en hauteur.</w:t>
+            </w:r>
+          </w:p>
+        </w:tc>
+        <w:tc>
+          <w:tcPr>
+            <w:tcW w:w="0" w:type="auto"/>
+          </w:tcPr>
+          <w:p>
+            <w:r>
+              <w:t>OK</w:t>
+            </w:r>
+          </w:p>
+          <w:p>
+            <w:r>
+              <w:t xml:space="preserve">30 </w:t>
+            </w:r>
+            <w:proofErr w:type="spellStart"/>
+            <w:r>
+              <w:t>Apr</w:t>
+            </w:r>
+            <w:proofErr w:type="spellEnd"/>
+          </w:p>
+        </w:tc>
+      </w:tr>
+      <w:tr>
+        <w:tblPrEx>
+          <w:tblCellMar>
+            <w:top w:w="0" w:type="dxa"/>
+            <w:bottom w:w="0" w:type="dxa"/>
+          </w:tblCellMar>
+        </w:tblPrEx>
+        <w:tc>
+          <w:tcPr>
+            <w:tcW w:w="0" w:type="auto"/>
+          </w:tcPr>
+          <w:p>
+            <w:proofErr w:type="gramStart"/>
+            <w:r>
+              <w:t>troisième</w:t>
+            </w:r>
+            <w:proofErr w:type="gramEnd"/>
+            <w:r>
+              <w:t xml:space="preserve"> peinture</w:t>
+            </w:r>
+          </w:p>
+        </w:tc>
+        <w:tc>
+          <w:tcPr>
+            <w:tcW w:w="0" w:type="auto"/>
+          </w:tcPr>
+          <w:p>
+            <w:proofErr w:type="gramStart"/>
+            <w:r>
+              <w:t>plus</w:t>
+            </w:r>
+            <w:proofErr w:type="gramEnd"/>
+            <w:r>
+              <w:t xml:space="preserve"> loin à droite je vois une troisième peinture  elle est collée au mur en hauteur.</w:t>
+            </w:r>
+          </w:p>
+        </w:tc>
+        <w:tc>
+          <w:tcPr>
+            <w:tcW w:w="0" w:type="auto"/>
+          </w:tcPr>
+          <w:p>
+            <w:r>
+              <w:t>OK</w:t>
+            </w:r>
+          </w:p>
+          <w:p>
+            <w:r>
+              <w:t xml:space="preserve">30 </w:t>
+            </w:r>
+            <w:proofErr w:type="spellStart"/>
+            <w:r>
+              <w:t>Apr</w:t>
+            </w:r>
+            <w:proofErr w:type="spellEnd"/>
+          </w:p>
+        </w:tc>
+      </w:tr>
+      <w:tr>
+        <w:tblPrEx>
+          <w:tblCellMar>
+            <w:top w:w="0" w:type="dxa"/>
+            <w:bottom w:w="0" w:type="dxa"/>
+          </w:tblCellMar>
+        </w:tblPrEx>
+        <w:tc>
+          <w:tcPr>
+            <w:tcW w:w="0" w:type="auto"/>
+          </w:tcPr>
+          <w:p>
+            <w:proofErr w:type="gramStart"/>
+            <w:r>
+              <w:t>quatrième</w:t>
+            </w:r>
+            <w:proofErr w:type="gramEnd"/>
+            <w:r>
+              <w:t xml:space="preserve"> peinture</w:t>
+            </w:r>
+          </w:p>
+        </w:tc>
+        <w:tc>
+          <w:tcPr>
+            <w:tcW w:w="0" w:type="auto"/>
+          </w:tcPr>
+          <w:p>
+            <w:proofErr w:type="gramStart"/>
+            <w:r>
+              <w:t>plus</w:t>
+            </w:r>
+            <w:proofErr w:type="gramEnd"/>
+            <w:r>
+              <w:t xml:space="preserve"> loin de la deuxième peinture, à gauche je vois une quatrième peinture elle est collée au mur</w:t>
+            </w:r>
+          </w:p>
+        </w:tc>
+        <w:tc>
+          <w:tcPr>
+            <w:tcW w:w="0" w:type="auto"/>
+          </w:tcPr>
+          <w:p>
+            <w:r>
+              <w:t>OK</w:t>
+            </w:r>
+          </w:p>
+          <w:p>
+            <w:r>
+              <w:t xml:space="preserve">30 </w:t>
+            </w:r>
+            <w:proofErr w:type="spellStart"/>
+            <w:r>
+              <w:t>Apr</w:t>
+            </w:r>
+            <w:proofErr w:type="spellEnd"/>
+          </w:p>
+        </w:tc>
+      </w:tr>
+      <w:tr>
+        <w:tblPrEx>
+          <w:tblCellMar>
+            <w:top w:w="0" w:type="dxa"/>
+            <w:bottom w:w="0" w:type="dxa"/>
+          </w:tblCellMar>
+        </w:tblPrEx>
+        <w:tc>
+          <w:tcPr>
+            <w:tcW w:w="0" w:type="auto"/>
+          </w:tcPr>
+          <w:p>
+            <w:proofErr w:type="gramStart"/>
+            <w:r>
+              <w:t>tabouret</w:t>
+            </w:r>
+            <w:proofErr w:type="gramEnd"/>
+          </w:p>
+        </w:tc>
+        <w:tc>
+          <w:tcPr>
+            <w:tcW w:w="0" w:type="auto"/>
+          </w:tcPr>
+          <w:p>
+            <w:r>
+              <w:t>Entre la peinture 2 et 4 je vois un tabouret</w:t>
+            </w:r>
+          </w:p>
+        </w:tc>
+        <w:tc>
+          <w:tcPr>
+            <w:tcW w:w="0" w:type="auto"/>
+          </w:tcPr>
+          <w:p>
+            <w:r>
+              <w:t>OK</w:t>
+            </w:r>
+          </w:p>
+          <w:p>
+            <w:r>
+              <w:t xml:space="preserve">30 </w:t>
+            </w:r>
+            <w:proofErr w:type="spellStart"/>
+            <w:r>
+              <w:t>Apr</w:t>
+            </w:r>
+            <w:proofErr w:type="spellEnd"/>
+          </w:p>
+        </w:tc>
+      </w:tr>
+      <w:tr>
+        <w:tblPrEx>
+          <w:tblCellMar>
+            <w:top w:w="0" w:type="dxa"/>
+            <w:bottom w:w="0" w:type="dxa"/>
+          </w:tblCellMar>
+        </w:tblPrEx>
+        <w:tc>
+          <w:tcPr>
+            <w:tcW w:w="0" w:type="auto"/>
+          </w:tcPr>
+          <w:p>
+            <w:proofErr w:type="gramStart"/>
+            <w:r>
+              <w:t>chaise</w:t>
+            </w:r>
+            <w:proofErr w:type="gramEnd"/>
+          </w:p>
+        </w:tc>
+        <w:tc>
+          <w:tcPr>
+            <w:tcW w:w="0" w:type="auto"/>
+          </w:tcPr>
+          <w:p>
+            <w:r>
+              <w:t>Entre les peintures 1 et 3 je vois une chaise</w:t>
+            </w:r>
+          </w:p>
+        </w:tc>
+        <w:tc>
+          <w:tcPr>
+            <w:tcW w:w="0" w:type="auto"/>
+          </w:tcPr>
+          <w:p>
+            <w:r>
+              <w:t>OK</w:t>
+            </w:r>
+          </w:p>
+          <w:p>
+            <w:r>
+              <w:t xml:space="preserve">30 </w:t>
+            </w:r>
+            <w:proofErr w:type="spellStart"/>
+            <w:r>
+              <w:t>Apr</w:t>
+            </w:r>
+            <w:proofErr w:type="spellEnd"/>
+          </w:p>
+        </w:tc>
+      </w:tr>
+      <w:tr>
+        <w:tblPrEx>
+          <w:tblCellMar>
+            <w:top w:w="0" w:type="dxa"/>
+            <w:bottom w:w="0" w:type="dxa"/>
+          </w:tblCellMar>
+        </w:tblPrEx>
+        <w:tc>
+          <w:tcPr>
+            <w:tcW w:w="0" w:type="auto"/>
+          </w:tcPr>
+          <w:p>
+            <w:proofErr w:type="gramStart"/>
+            <w:r>
+              <w:t>lampe</w:t>
+            </w:r>
+            <w:proofErr w:type="gramEnd"/>
+          </w:p>
+        </w:tc>
+        <w:tc>
+          <w:tcPr>
+            <w:tcW w:w="0" w:type="auto"/>
+          </w:tcPr>
+          <w:p>
+            <w:r>
+              <w:t xml:space="preserve">En haut, sur le </w:t>
+            </w:r>
+            <w:proofErr w:type="gramStart"/>
+            <w:r>
+              <w:t>plafond ,</w:t>
+            </w:r>
+            <w:proofErr w:type="gramEnd"/>
+            <w:r>
+              <w:t xml:space="preserve"> je vois une lampe.(ECOLO)</w:t>
+            </w:r>
+          </w:p>
+        </w:tc>
+        <w:tc>
+          <w:tcPr>
+            <w:tcW w:w="0" w:type="auto"/>
+          </w:tcPr>
+          <w:p>
+            <w:r>
+              <w:t>OK</w:t>
+            </w:r>
+          </w:p>
+          <w:p>
+            <w:r>
+              <w:t xml:space="preserve">30 </w:t>
+            </w:r>
+            <w:proofErr w:type="spellStart"/>
+            <w:r>
+              <w:t>Apr</w:t>
+            </w:r>
+            <w:proofErr w:type="spellEnd"/>
+          </w:p>
+        </w:tc>
+      </w:tr>
+      <w:tr>
+        <w:tblPrEx>
+          <w:tblCellMar>
+            <w:top w:w="0" w:type="dxa"/>
+            <w:bottom w:w="0" w:type="dxa"/>
+          </w:tblCellMar>
+        </w:tblPrEx>
+        <w:tc>
+          <w:tcPr>
+            <w:tcW w:w="0" w:type="auto"/>
+          </w:tcPr>
+          <w:p>
+            <w:proofErr w:type="gramStart"/>
+            <w:r>
+              <w:t>deuxième</w:t>
+            </w:r>
+            <w:proofErr w:type="gramEnd"/>
+            <w:r>
+              <w:t xml:space="preserve"> lampe</w:t>
+            </w:r>
+          </w:p>
+        </w:tc>
+        <w:tc>
+          <w:tcPr>
+            <w:tcW w:w="0" w:type="auto"/>
+          </w:tcPr>
+          <w:p>
+            <w:r>
+              <w:t>A 5 mètres plus loin je vois une deuxième lampe. (ECOLO)</w:t>
+            </w:r>
+          </w:p>
+        </w:tc>
+        <w:tc>
+          <w:tcPr>
+            <w:tcW w:w="0" w:type="auto"/>
+          </w:tcPr>
+          <w:p>
+            <w:r>
+              <w:t>OK</w:t>
+            </w:r>
+          </w:p>
+          <w:p>
+            <w:r>
+              <w:t xml:space="preserve">30 </w:t>
+            </w:r>
+            <w:proofErr w:type="spellStart"/>
+            <w:r>
+              <w:t>Apr</w:t>
+            </w:r>
+            <w:proofErr w:type="spellEnd"/>
+          </w:p>
+        </w:tc>
+      </w:tr>
+    </w:tbl>
+    <w:p>
+      <w:pPr>
+        <w:pStyle w:val="Titre4"/>
+      </w:pPr>
+      <w:r>
+        <w:t>Salle de serveur</w:t>
+      </w:r>
+    </w:p>
+    <w:tbl>
+      <w:tblPr>
+        <w:tblW w:w="100" w:type="auto"/>
+        <w:tblBorders>
+          <w:top w:val="single" w:sz="4" w:space="0" w:color="auto"/>
+          <w:left w:val="single" w:sz="4" w:space="0" w:color="auto"/>
+          <w:bottom w:val="single" w:sz="4" w:space="0" w:color="auto"/>
+          <w:right w:val="single" w:sz="4" w:space="0" w:color="auto"/>
+          <w:insideH w:val="single" w:sz="4" w:space="0" w:color="auto"/>
+          <w:insideV w:val="single" w:sz="4" w:space="0" w:color="auto"/>
+        </w:tblBorders>
+        <w:tblCellMar>
+          <w:left w:w="10" w:type="dxa"/>
+          <w:right w:w="10" w:type="dxa"/>
+        </w:tblCellMar>
+        <w:tblLook w:val="0000" w:firstRow="0" w:lastRow="0" w:firstColumn="0" w:lastColumn="0" w:noHBand="0" w:noVBand="0"/>
+      </w:tblPr>
+      <w:tblGrid>
+        <w:gridCol w:w="1324"/>
+        <w:gridCol w:w="7233"/>
+        <w:gridCol w:w="503"/>
+      </w:tblGrid>
+      <w:tr>
+        <w:tblPrEx>
+          <w:tblCellMar>
+            <w:top w:w="0" w:type="dxa"/>
+            <w:bottom w:w="0" w:type="dxa"/>
+          </w:tblCellMar>
+        </w:tblPrEx>
+        <w:tc>
+          <w:tcPr>
+            <w:tcW w:w="0" w:type="auto"/>
+          </w:tcPr>
+          <w:p>
+            <w:proofErr w:type="gramStart"/>
+            <w:r>
+              <w:t>blocs</w:t>
+            </w:r>
+            <w:proofErr w:type="gramEnd"/>
+            <w:r>
+              <w:t xml:space="preserve"> de serveur</w:t>
+            </w:r>
+          </w:p>
+        </w:tc>
+        <w:tc>
+          <w:tcPr>
+            <w:tcW w:w="0" w:type="auto"/>
+          </w:tcPr>
+          <w:p>
+            <w:r>
+              <w:t xml:space="preserve">Quand j'entre dans la salle, il </w:t>
+            </w:r>
+            <w:proofErr w:type="gramStart"/>
+            <w:r>
+              <w:t>y'a  des</w:t>
+            </w:r>
+            <w:proofErr w:type="gramEnd"/>
+            <w:r>
+              <w:t xml:space="preserve"> serveurs tout au fond de la salle je vois trois "blocs" de serveurs l'un collé à l'autre en ligne horizontale.</w:t>
+            </w:r>
+          </w:p>
+        </w:tc>
+        <w:tc>
+          <w:tcPr>
+            <w:tcW w:w="0" w:type="auto"/>
+          </w:tcPr>
+          <w:p>
+            <w:r>
+              <w:t>OK</w:t>
+            </w:r>
+          </w:p>
+          <w:p>
+            <w:r>
+              <w:t xml:space="preserve">30 </w:t>
+            </w:r>
+            <w:proofErr w:type="spellStart"/>
+            <w:r>
+              <w:t>Apr</w:t>
+            </w:r>
+            <w:proofErr w:type="spellEnd"/>
+          </w:p>
+        </w:tc>
+      </w:tr>
+      <w:tr>
+        <w:tblPrEx>
+          <w:tblCellMar>
+            <w:top w:w="0" w:type="dxa"/>
+            <w:bottom w:w="0" w:type="dxa"/>
+          </w:tblCellMar>
+        </w:tblPrEx>
+        <w:tc>
+          <w:tcPr>
+            <w:tcW w:w="0" w:type="auto"/>
+          </w:tcPr>
+          <w:p>
+            <w:proofErr w:type="gramStart"/>
+            <w:r>
+              <w:t>table</w:t>
+            </w:r>
+            <w:proofErr w:type="gramEnd"/>
+          </w:p>
+        </w:tc>
+        <w:tc>
+          <w:tcPr>
+            <w:tcW w:w="0" w:type="auto"/>
+          </w:tcPr>
+          <w:p>
+            <w:proofErr w:type="gramStart"/>
+            <w:r>
+              <w:t>à</w:t>
+            </w:r>
+            <w:proofErr w:type="gramEnd"/>
+            <w:r>
+              <w:t xml:space="preserve"> côté des serveurs, à gauche je </w:t>
+            </w:r>
+            <w:proofErr w:type="spellStart"/>
+            <w:r>
+              <w:t>voit</w:t>
+            </w:r>
+            <w:proofErr w:type="spellEnd"/>
+            <w:r>
+              <w:t xml:space="preserve"> une petite table carrée.</w:t>
+            </w:r>
+          </w:p>
+        </w:tc>
+        <w:tc>
+          <w:tcPr>
+            <w:tcW w:w="0" w:type="auto"/>
+          </w:tcPr>
+          <w:p>
+            <w:r>
+              <w:t>OK</w:t>
+            </w:r>
+          </w:p>
+          <w:p>
+            <w:r>
+              <w:t xml:space="preserve">30 </w:t>
+            </w:r>
+            <w:proofErr w:type="spellStart"/>
+            <w:r>
+              <w:t>Apr</w:t>
+            </w:r>
+            <w:proofErr w:type="spellEnd"/>
+          </w:p>
+        </w:tc>
+      </w:tr>
+      <w:tr>
+        <w:tblPrEx>
+          <w:tblCellMar>
+            <w:top w:w="0" w:type="dxa"/>
+            <w:bottom w:w="0" w:type="dxa"/>
+          </w:tblCellMar>
+        </w:tblPrEx>
+        <w:tc>
+          <w:tcPr>
+            <w:tcW w:w="0" w:type="auto"/>
+          </w:tcPr>
+          <w:p>
+            <w:proofErr w:type="gramStart"/>
+            <w:r>
+              <w:t>pc</w:t>
+            </w:r>
+            <w:proofErr w:type="gramEnd"/>
+          </w:p>
+        </w:tc>
+        <w:tc>
+          <w:tcPr>
+            <w:tcW w:w="0" w:type="auto"/>
+          </w:tcPr>
+          <w:p>
+            <w:r>
+              <w:t>Sur la table se trouve un PC portable</w:t>
+            </w:r>
+          </w:p>
+        </w:tc>
+        <w:tc>
+          <w:tcPr>
+            <w:tcW w:w="0" w:type="auto"/>
+          </w:tcPr>
+          <w:p>
+            <w:r>
+              <w:t>OK</w:t>
+            </w:r>
+          </w:p>
+          <w:p>
+            <w:r>
+              <w:t xml:space="preserve">30 </w:t>
+            </w:r>
+            <w:proofErr w:type="spellStart"/>
+            <w:r>
+              <w:t>Apr</w:t>
+            </w:r>
+            <w:proofErr w:type="spellEnd"/>
+          </w:p>
+        </w:tc>
+      </w:tr>
+      <w:tr>
+        <w:tblPrEx>
+          <w:tblCellMar>
+            <w:top w:w="0" w:type="dxa"/>
+            <w:bottom w:w="0" w:type="dxa"/>
+          </w:tblCellMar>
+        </w:tblPrEx>
+        <w:tc>
+          <w:tcPr>
+            <w:tcW w:w="0" w:type="auto"/>
+          </w:tcPr>
+          <w:p>
+            <w:proofErr w:type="gramStart"/>
+            <w:r>
+              <w:t>chaise</w:t>
+            </w:r>
+            <w:proofErr w:type="gramEnd"/>
+          </w:p>
+        </w:tc>
+        <w:tc>
+          <w:tcPr>
+            <w:tcW w:w="0" w:type="auto"/>
+          </w:tcPr>
+          <w:p>
+            <w:r>
+              <w:t>Devant la table se trouve une chaise</w:t>
+            </w:r>
+          </w:p>
+        </w:tc>
+        <w:tc>
+          <w:tcPr>
+            <w:tcW w:w="0" w:type="auto"/>
+          </w:tcPr>
+          <w:p>
+            <w:r>
+              <w:t>OK</w:t>
+            </w:r>
+          </w:p>
+          <w:p>
+            <w:r>
+              <w:t xml:space="preserve">30 </w:t>
+            </w:r>
+            <w:proofErr w:type="spellStart"/>
+            <w:r>
+              <w:t>Apr</w:t>
+            </w:r>
+            <w:proofErr w:type="spellEnd"/>
+          </w:p>
+        </w:tc>
+      </w:tr>
+      <w:tr>
+        <w:tblPrEx>
+          <w:tblCellMar>
+            <w:top w:w="0" w:type="dxa"/>
+            <w:bottom w:w="0" w:type="dxa"/>
+          </w:tblCellMar>
+        </w:tblPrEx>
+        <w:tc>
+          <w:tcPr>
+            <w:tcW w:w="0" w:type="auto"/>
+          </w:tcPr>
+          <w:p>
+            <w:proofErr w:type="gramStart"/>
+            <w:r>
+              <w:t>armoires</w:t>
+            </w:r>
+            <w:proofErr w:type="gramEnd"/>
+          </w:p>
+        </w:tc>
+        <w:tc>
+          <w:tcPr>
+            <w:tcW w:w="0" w:type="auto"/>
+          </w:tcPr>
+          <w:p>
+            <w:r>
+              <w:t xml:space="preserve">De l'autre côté des serveurs se trouvent des armoires de deux </w:t>
+            </w:r>
+            <w:proofErr w:type="gramStart"/>
+            <w:r>
+              <w:t>mètres  avec</w:t>
+            </w:r>
+            <w:proofErr w:type="gramEnd"/>
+            <w:r>
+              <w:t xml:space="preserve"> des différents câbles à l'intérieur</w:t>
+            </w:r>
+          </w:p>
+        </w:tc>
+        <w:tc>
+          <w:tcPr>
+            <w:tcW w:w="0" w:type="auto"/>
+          </w:tcPr>
+          <w:p>
+            <w:r>
+              <w:t>OK</w:t>
+            </w:r>
+          </w:p>
+          <w:p>
+            <w:r>
+              <w:t xml:space="preserve">30 </w:t>
+            </w:r>
+            <w:proofErr w:type="spellStart"/>
+            <w:r>
+              <w:t>Apr</w:t>
+            </w:r>
+            <w:proofErr w:type="spellEnd"/>
+          </w:p>
+        </w:tc>
+      </w:tr>
+      <w:tr>
+        <w:tblPrEx>
+          <w:tblCellMar>
+            <w:top w:w="0" w:type="dxa"/>
+            <w:bottom w:w="0" w:type="dxa"/>
+          </w:tblCellMar>
+        </w:tblPrEx>
+        <w:tc>
+          <w:tcPr>
+            <w:tcW w:w="0" w:type="auto"/>
+          </w:tcPr>
+          <w:p>
+            <w:proofErr w:type="gramStart"/>
+            <w:r>
+              <w:t>anciens</w:t>
+            </w:r>
+            <w:proofErr w:type="gramEnd"/>
+            <w:r>
+              <w:t xml:space="preserve"> </w:t>
+            </w:r>
+            <w:proofErr w:type="spellStart"/>
+            <w:r>
+              <w:t>PCs</w:t>
+            </w:r>
+            <w:proofErr w:type="spellEnd"/>
+          </w:p>
+        </w:tc>
+        <w:tc>
+          <w:tcPr>
+            <w:tcW w:w="0" w:type="auto"/>
+          </w:tcPr>
+          <w:p>
+            <w:proofErr w:type="gramStart"/>
+            <w:r>
+              <w:t>sur</w:t>
+            </w:r>
+            <w:proofErr w:type="gramEnd"/>
+            <w:r>
+              <w:t xml:space="preserve"> les armoires je vois trois anciens PC mis l'un sur l'autre</w:t>
+            </w:r>
+          </w:p>
+        </w:tc>
+        <w:tc>
+          <w:tcPr>
+            <w:tcW w:w="0" w:type="auto"/>
+          </w:tcPr>
+          <w:p>
+            <w:r>
+              <w:t>OK</w:t>
+            </w:r>
+          </w:p>
+          <w:p>
+            <w:r>
+              <w:lastRenderedPageBreak/>
+              <w:t xml:space="preserve">30 </w:t>
+            </w:r>
+            <w:proofErr w:type="spellStart"/>
+            <w:r>
+              <w:t>Apr</w:t>
+            </w:r>
+            <w:proofErr w:type="spellEnd"/>
+          </w:p>
+        </w:tc>
+      </w:tr>
+      <w:tr>
+        <w:tblPrEx>
+          <w:tblCellMar>
+            <w:top w:w="0" w:type="dxa"/>
+            <w:bottom w:w="0" w:type="dxa"/>
+          </w:tblCellMar>
+        </w:tblPrEx>
+        <w:tc>
+          <w:tcPr>
+            <w:tcW w:w="0" w:type="auto"/>
+          </w:tcPr>
+          <w:p>
+            <w:proofErr w:type="gramStart"/>
+            <w:r>
+              <w:lastRenderedPageBreak/>
+              <w:t>boîte</w:t>
+            </w:r>
+            <w:proofErr w:type="gramEnd"/>
+            <w:r>
+              <w:t xml:space="preserve"> en carton</w:t>
+            </w:r>
+          </w:p>
+        </w:tc>
+        <w:tc>
+          <w:tcPr>
+            <w:tcW w:w="0" w:type="auto"/>
+          </w:tcPr>
+          <w:p>
+            <w:proofErr w:type="gramStart"/>
+            <w:r>
+              <w:t>à</w:t>
+            </w:r>
+            <w:proofErr w:type="gramEnd"/>
+            <w:r>
+              <w:t xml:space="preserve"> côté de ces PC se trouve une boîte en carton 40 sur 40 cm</w:t>
+            </w:r>
+          </w:p>
+        </w:tc>
+        <w:tc>
+          <w:tcPr>
+            <w:tcW w:w="0" w:type="auto"/>
+          </w:tcPr>
+          <w:p>
+            <w:r>
+              <w:t>OK</w:t>
+            </w:r>
+          </w:p>
+          <w:p>
+            <w:r>
+              <w:t xml:space="preserve">30 </w:t>
+            </w:r>
+            <w:proofErr w:type="spellStart"/>
+            <w:r>
+              <w:t>Apr</w:t>
+            </w:r>
+            <w:proofErr w:type="spellEnd"/>
+          </w:p>
+        </w:tc>
+      </w:tr>
+      <w:tr>
+        <w:tblPrEx>
+          <w:tblCellMar>
+            <w:top w:w="0" w:type="dxa"/>
+            <w:bottom w:w="0" w:type="dxa"/>
+          </w:tblCellMar>
+        </w:tblPrEx>
+        <w:tc>
+          <w:tcPr>
+            <w:tcW w:w="0" w:type="auto"/>
+          </w:tcPr>
+          <w:p>
+            <w:proofErr w:type="gramStart"/>
+            <w:r>
+              <w:t>ventilateur</w:t>
+            </w:r>
+            <w:proofErr w:type="gramEnd"/>
+          </w:p>
+        </w:tc>
+        <w:tc>
+          <w:tcPr>
+            <w:tcW w:w="0" w:type="auto"/>
+          </w:tcPr>
+          <w:p>
+            <w:proofErr w:type="gramStart"/>
+            <w:r>
+              <w:t>juste</w:t>
+            </w:r>
+            <w:proofErr w:type="gramEnd"/>
+            <w:r>
+              <w:t xml:space="preserve"> devant les serveurs, entre la table et les armoires, se trouve un ventilateur pour bien refroidir les serveurs</w:t>
+            </w:r>
+          </w:p>
+        </w:tc>
+        <w:tc>
+          <w:tcPr>
+            <w:tcW w:w="0" w:type="auto"/>
+          </w:tcPr>
+          <w:p>
+            <w:r>
+              <w:t>OK</w:t>
+            </w:r>
+          </w:p>
+          <w:p>
+            <w:r>
+              <w:t xml:space="preserve">30 </w:t>
+            </w:r>
+            <w:proofErr w:type="spellStart"/>
+            <w:r>
+              <w:t>Apr</w:t>
+            </w:r>
+            <w:proofErr w:type="spellEnd"/>
+          </w:p>
+        </w:tc>
+      </w:tr>
+    </w:tbl>
+    <w:p>
+      <w:pPr>
+        <w:pStyle w:val="Titre3"/>
+      </w:pPr>
+      <w:r>
+        <w:t>Sprint 3</w:t>
+      </w:r>
+    </w:p>
+    <w:p>
+      <w:pPr>
+        <w:pStyle w:val="Titre4"/>
+      </w:pPr>
+      <w:r>
+        <w:t>Extérieur bâtiment</w:t>
+      </w:r>
+    </w:p>
+    <w:tbl>
+      <w:tblPr>
+        <w:tblW w:w="100" w:type="auto"/>
+        <w:tblBorders>
+          <w:top w:val="single" w:sz="4" w:space="0" w:color="auto"/>
+          <w:left w:val="single" w:sz="4" w:space="0" w:color="auto"/>
+          <w:bottom w:val="single" w:sz="4" w:space="0" w:color="auto"/>
+          <w:right w:val="single" w:sz="4" w:space="0" w:color="auto"/>
+          <w:insideH w:val="single" w:sz="4" w:space="0" w:color="auto"/>
+          <w:insideV w:val="single" w:sz="4" w:space="0" w:color="auto"/>
+        </w:tblBorders>
+        <w:tblCellMar>
+          <w:left w:w="10" w:type="dxa"/>
+          <w:right w:w="10" w:type="dxa"/>
+        </w:tblCellMar>
+        <w:tblLook w:val="0000" w:firstRow="0" w:lastRow="0" w:firstColumn="0" w:lastColumn="0" w:noHBand="0" w:noVBand="0"/>
+      </w:tblPr>
+      <w:tblGrid>
+        <w:gridCol w:w="1072"/>
+        <w:gridCol w:w="6736"/>
+        <w:gridCol w:w="614"/>
+      </w:tblGrid>
+      <w:tr>
+        <w:tblPrEx>
+          <w:tblCellMar>
+            <w:top w:w="0" w:type="dxa"/>
+            <w:bottom w:w="0" w:type="dxa"/>
+          </w:tblCellMar>
+        </w:tblPrEx>
+        <w:tc>
+          <w:tcPr>
+            <w:tcW w:w="0" w:type="auto"/>
+          </w:tcPr>
+          <w:p>
+            <w:proofErr w:type="gramStart"/>
+            <w:r>
+              <w:t>fontaine</w:t>
+            </w:r>
+            <w:proofErr w:type="gramEnd"/>
+          </w:p>
+        </w:tc>
+        <w:tc>
+          <w:tcPr>
+            <w:tcW w:w="0" w:type="auto"/>
+          </w:tcPr>
+          <w:p>
+            <w:r>
+              <w:t xml:space="preserve">Quand je </w:t>
+            </w:r>
+            <w:proofErr w:type="spellStart"/>
+            <w:r>
+              <w:t>sort</w:t>
+            </w:r>
+            <w:proofErr w:type="spellEnd"/>
+            <w:r>
+              <w:t xml:space="preserve"> du </w:t>
+            </w:r>
+            <w:proofErr w:type="gramStart"/>
+            <w:r>
+              <w:t>bâtiment,  devant</w:t>
+            </w:r>
+            <w:proofErr w:type="gramEnd"/>
+            <w:r>
+              <w:t xml:space="preserve"> moi je vois une fontaine blanche.</w:t>
+            </w:r>
+          </w:p>
+        </w:tc>
+        <w:tc>
+          <w:tcPr>
+            <w:tcW w:w="0" w:type="auto"/>
+          </w:tcPr>
+          <w:p>
+            <w:r>
+              <w:t>OK</w:t>
+            </w:r>
+          </w:p>
+          <w:p>
+            <w:r>
+              <w:t>7 May</w:t>
+            </w:r>
+          </w:p>
+        </w:tc>
+      </w:tr>
+      <w:tr>
+        <w:tblPrEx>
+          <w:tblCellMar>
+            <w:top w:w="0" w:type="dxa"/>
+            <w:bottom w:w="0" w:type="dxa"/>
+          </w:tblCellMar>
+        </w:tblPrEx>
+        <w:tc>
+          <w:tcPr>
+            <w:tcW w:w="0" w:type="auto"/>
+          </w:tcPr>
+          <w:p>
+            <w:proofErr w:type="gramStart"/>
+            <w:r>
+              <w:t>parking</w:t>
+            </w:r>
+            <w:proofErr w:type="gramEnd"/>
+          </w:p>
+        </w:tc>
+        <w:tc>
+          <w:tcPr>
+            <w:tcW w:w="0" w:type="auto"/>
+          </w:tcPr>
+          <w:p>
+            <w:proofErr w:type="gramStart"/>
+            <w:r>
+              <w:t>à</w:t>
+            </w:r>
+            <w:proofErr w:type="gramEnd"/>
+            <w:r>
+              <w:t xml:space="preserve"> droite de la fontaine il y'a 5 places de parking pour les voitures</w:t>
+            </w:r>
+          </w:p>
+        </w:tc>
+        <w:tc>
+          <w:tcPr>
+            <w:tcW w:w="0" w:type="auto"/>
+          </w:tcPr>
+          <w:p>
+            <w:r>
+              <w:t>OK</w:t>
+            </w:r>
+          </w:p>
+          <w:p>
+            <w:r>
+              <w:t>7 May</w:t>
+            </w:r>
+          </w:p>
+        </w:tc>
+      </w:tr>
+      <w:tr>
+        <w:tblPrEx>
+          <w:tblCellMar>
+            <w:top w:w="0" w:type="dxa"/>
+            <w:bottom w:w="0" w:type="dxa"/>
+          </w:tblCellMar>
+        </w:tblPrEx>
+        <w:tc>
+          <w:tcPr>
+            <w:tcW w:w="0" w:type="auto"/>
+          </w:tcPr>
+          <w:p>
+            <w:proofErr w:type="gramStart"/>
+            <w:r>
+              <w:t>arbre</w:t>
+            </w:r>
+            <w:proofErr w:type="gramEnd"/>
+          </w:p>
+        </w:tc>
+        <w:tc>
+          <w:tcPr>
+            <w:tcW w:w="0" w:type="auto"/>
+          </w:tcPr>
+          <w:p>
+            <w:r>
+              <w:t xml:space="preserve">Quand je </w:t>
+            </w:r>
+            <w:proofErr w:type="spellStart"/>
+            <w:proofErr w:type="gramStart"/>
+            <w:r>
+              <w:t>sort</w:t>
+            </w:r>
+            <w:proofErr w:type="spellEnd"/>
+            <w:proofErr w:type="gramEnd"/>
+            <w:r>
+              <w:t xml:space="preserve"> du bâtiment, à gauche je vois une grande arbre.</w:t>
+            </w:r>
+          </w:p>
+        </w:tc>
+        <w:tc>
+          <w:tcPr>
+            <w:tcW w:w="0" w:type="auto"/>
+          </w:tcPr>
+          <w:p>
+            <w:r>
+              <w:t>OK</w:t>
+            </w:r>
+          </w:p>
+          <w:p>
+            <w:r>
+              <w:t>7 May</w:t>
+            </w:r>
+          </w:p>
+        </w:tc>
+      </w:tr>
+      <w:tr>
+        <w:tblPrEx>
+          <w:tblCellMar>
+            <w:top w:w="0" w:type="dxa"/>
+            <w:bottom w:w="0" w:type="dxa"/>
+          </w:tblCellMar>
+        </w:tblPrEx>
+        <w:tc>
+          <w:tcPr>
+            <w:tcW w:w="0" w:type="auto"/>
+          </w:tcPr>
+          <w:p>
+            <w:proofErr w:type="gramStart"/>
+            <w:r>
+              <w:t>banc</w:t>
+            </w:r>
+            <w:proofErr w:type="gramEnd"/>
+          </w:p>
+        </w:tc>
+        <w:tc>
+          <w:tcPr>
+            <w:tcW w:w="0" w:type="auto"/>
+          </w:tcPr>
+          <w:p>
+            <w:r>
+              <w:t>Devant l'arbre y'a un banc</w:t>
+            </w:r>
+          </w:p>
+        </w:tc>
+        <w:tc>
+          <w:tcPr>
+            <w:tcW w:w="0" w:type="auto"/>
+          </w:tcPr>
+          <w:p>
+            <w:r>
+              <w:t>OK</w:t>
+            </w:r>
+          </w:p>
+          <w:p>
+            <w:r>
+              <w:t>7 May</w:t>
+            </w:r>
+          </w:p>
+        </w:tc>
+      </w:tr>
+      <w:tr>
+        <w:tblPrEx>
+          <w:tblCellMar>
+            <w:top w:w="0" w:type="dxa"/>
+            <w:bottom w:w="0" w:type="dxa"/>
+          </w:tblCellMar>
+        </w:tblPrEx>
+        <w:tc>
+          <w:tcPr>
+            <w:tcW w:w="0" w:type="auto"/>
+          </w:tcPr>
+          <w:p>
+            <w:proofErr w:type="gramStart"/>
+            <w:r>
+              <w:t>chaise</w:t>
+            </w:r>
+            <w:proofErr w:type="gramEnd"/>
+          </w:p>
+        </w:tc>
+        <w:tc>
+          <w:tcPr>
+            <w:tcW w:w="0" w:type="auto"/>
+          </w:tcPr>
+          <w:p>
+            <w:proofErr w:type="gramStart"/>
+            <w:r>
+              <w:t>à</w:t>
+            </w:r>
+            <w:proofErr w:type="gramEnd"/>
+            <w:r>
+              <w:t xml:space="preserve"> gauche du banc il y'a une chaise en bois</w:t>
+            </w:r>
+          </w:p>
+        </w:tc>
+        <w:tc>
+          <w:tcPr>
+            <w:tcW w:w="0" w:type="auto"/>
+          </w:tcPr>
+          <w:p>
+            <w:r>
+              <w:t>OK</w:t>
+            </w:r>
+          </w:p>
+          <w:p>
+            <w:r>
+              <w:t>7 May</w:t>
+            </w:r>
+          </w:p>
+        </w:tc>
+      </w:tr>
+      <w:tr>
+        <w:tblPrEx>
+          <w:tblCellMar>
+            <w:top w:w="0" w:type="dxa"/>
+            <w:bottom w:w="0" w:type="dxa"/>
+          </w:tblCellMar>
+        </w:tblPrEx>
+        <w:tc>
+          <w:tcPr>
+            <w:tcW w:w="0" w:type="auto"/>
+          </w:tcPr>
+          <w:p>
+            <w:proofErr w:type="gramStart"/>
+            <w:r>
+              <w:t>buissons</w:t>
+            </w:r>
+            <w:proofErr w:type="gramEnd"/>
+          </w:p>
+        </w:tc>
+        <w:tc>
+          <w:tcPr>
+            <w:tcW w:w="0" w:type="auto"/>
+          </w:tcPr>
+          <w:p>
+            <w:r>
+              <w:t>Derrière l'arbre se trouvent trois buissons en cercle.</w:t>
+            </w:r>
+          </w:p>
+        </w:tc>
+        <w:tc>
+          <w:tcPr>
+            <w:tcW w:w="0" w:type="auto"/>
+          </w:tcPr>
+          <w:p>
+            <w:r>
+              <w:t>OK</w:t>
+            </w:r>
+          </w:p>
+          <w:p>
+            <w:r>
+              <w:t>7 May</w:t>
+            </w:r>
+          </w:p>
+        </w:tc>
+      </w:tr>
+      <w:tr>
+        <w:tblPrEx>
+          <w:tblCellMar>
+            <w:top w:w="0" w:type="dxa"/>
+            <w:bottom w:w="0" w:type="dxa"/>
+          </w:tblCellMar>
+        </w:tblPrEx>
+        <w:tc>
+          <w:tcPr>
+            <w:tcW w:w="0" w:type="auto"/>
+          </w:tcPr>
+          <w:p>
+            <w:proofErr w:type="gramStart"/>
+            <w:r>
+              <w:t>fleurs</w:t>
+            </w:r>
+            <w:proofErr w:type="gramEnd"/>
+          </w:p>
+        </w:tc>
+        <w:tc>
+          <w:tcPr>
+            <w:tcW w:w="0" w:type="auto"/>
+          </w:tcPr>
+          <w:p>
+            <w:r>
+              <w:t xml:space="preserve">Tout </w:t>
+            </w:r>
+            <w:proofErr w:type="spellStart"/>
+            <w:r>
+              <w:t>autours</w:t>
+            </w:r>
+            <w:proofErr w:type="spellEnd"/>
+            <w:r>
+              <w:t xml:space="preserve"> de ces buissons je vois des fleurs.</w:t>
+            </w:r>
+          </w:p>
+        </w:tc>
+        <w:tc>
+          <w:tcPr>
+            <w:tcW w:w="0" w:type="auto"/>
+          </w:tcPr>
+          <w:p>
+            <w:r>
+              <w:t>OK</w:t>
+            </w:r>
+          </w:p>
+          <w:p>
+            <w:r>
+              <w:t>7 May</w:t>
+            </w:r>
+          </w:p>
+        </w:tc>
+      </w:tr>
+      <w:tr>
+        <w:tblPrEx>
+          <w:tblCellMar>
+            <w:top w:w="0" w:type="dxa"/>
+            <w:bottom w:w="0" w:type="dxa"/>
+          </w:tblCellMar>
+        </w:tblPrEx>
+        <w:tc>
+          <w:tcPr>
+            <w:tcW w:w="0" w:type="auto"/>
+          </w:tcPr>
+          <w:p>
+            <w:proofErr w:type="gramStart"/>
+            <w:r>
+              <w:t>tobogan</w:t>
+            </w:r>
+            <w:proofErr w:type="gramEnd"/>
+          </w:p>
+        </w:tc>
+        <w:tc>
+          <w:tcPr>
+            <w:tcW w:w="0" w:type="auto"/>
+          </w:tcPr>
+          <w:p>
+            <w:r>
+              <w:t>A 3 mètres à droite de l'arbre je vois un tobogan.</w:t>
+            </w:r>
+          </w:p>
+        </w:tc>
+        <w:tc>
+          <w:tcPr>
+            <w:tcW w:w="0" w:type="auto"/>
+          </w:tcPr>
+          <w:p>
+            <w:r>
+              <w:t>OK</w:t>
+            </w:r>
+          </w:p>
+          <w:p>
+            <w:r>
+              <w:t>7 May</w:t>
+            </w:r>
+          </w:p>
+        </w:tc>
+      </w:tr>
+      <w:tr>
+        <w:tblPrEx>
+          <w:tblCellMar>
+            <w:top w:w="0" w:type="dxa"/>
+            <w:bottom w:w="0" w:type="dxa"/>
+          </w:tblCellMar>
+        </w:tblPrEx>
+        <w:tc>
+          <w:tcPr>
+            <w:tcW w:w="0" w:type="auto"/>
+          </w:tcPr>
+          <w:p>
+            <w:proofErr w:type="gramStart"/>
+            <w:r>
+              <w:t>trampoline</w:t>
+            </w:r>
+            <w:proofErr w:type="gramEnd"/>
+          </w:p>
+        </w:tc>
+        <w:tc>
+          <w:tcPr>
+            <w:tcW w:w="0" w:type="auto"/>
+          </w:tcPr>
+          <w:p>
+            <w:proofErr w:type="gramStart"/>
+            <w:r>
+              <w:t>à</w:t>
+            </w:r>
+            <w:proofErr w:type="gramEnd"/>
+            <w:r>
+              <w:t xml:space="preserve"> trois mètres à gauche de l'arbre je vois une trampoline.</w:t>
+            </w:r>
+          </w:p>
+        </w:tc>
+        <w:tc>
+          <w:tcPr>
+            <w:tcW w:w="0" w:type="auto"/>
+          </w:tcPr>
+          <w:p>
+            <w:r>
+              <w:t>OK</w:t>
+            </w:r>
+          </w:p>
+          <w:p>
+            <w:r>
+              <w:t>7 May</w:t>
+            </w:r>
+          </w:p>
+        </w:tc>
+      </w:tr>
+      <w:tr>
+        <w:tblPrEx>
+          <w:tblCellMar>
+            <w:top w:w="0" w:type="dxa"/>
+            <w:bottom w:w="0" w:type="dxa"/>
+          </w:tblCellMar>
+        </w:tblPrEx>
+        <w:tc>
+          <w:tcPr>
+            <w:tcW w:w="0" w:type="auto"/>
+          </w:tcPr>
+          <w:p>
+            <w:proofErr w:type="gramStart"/>
+            <w:r>
+              <w:t>roses</w:t>
+            </w:r>
+            <w:proofErr w:type="gramEnd"/>
+          </w:p>
+        </w:tc>
+        <w:tc>
+          <w:tcPr>
+            <w:tcW w:w="0" w:type="auto"/>
+          </w:tcPr>
+          <w:p>
+            <w:proofErr w:type="gramStart"/>
+            <w:r>
+              <w:t>à</w:t>
+            </w:r>
+            <w:proofErr w:type="gramEnd"/>
+            <w:r>
+              <w:t xml:space="preserve"> côté du tobogan je vois des roses blanches.</w:t>
+            </w:r>
+          </w:p>
+        </w:tc>
+        <w:tc>
+          <w:tcPr>
+            <w:tcW w:w="0" w:type="auto"/>
+          </w:tcPr>
+          <w:p>
+            <w:r>
+              <w:t>OK</w:t>
+            </w:r>
+          </w:p>
+          <w:p>
+            <w:r>
+              <w:t>7 May</w:t>
+            </w:r>
+          </w:p>
+        </w:tc>
+      </w:tr>
+    </w:tbl>
+    <w:p>
+      <w:pPr>
+        <w:pStyle w:val="Titre4"/>
+      </w:pPr>
+      <w:r>
+        <w:t>Salle de classe 2ème étage D18</w:t>
+      </w:r>
+    </w:p>
+    <w:tbl>
+      <w:tblPr>
+        <w:tblW w:w="100" w:type="auto"/>
+        <w:tblBorders>
+          <w:top w:val="single" w:sz="4" w:space="0" w:color="auto"/>
+          <w:left w:val="single" w:sz="4" w:space="0" w:color="auto"/>
+          <w:bottom w:val="single" w:sz="4" w:space="0" w:color="auto"/>
+          <w:right w:val="single" w:sz="4" w:space="0" w:color="auto"/>
+          <w:insideH w:val="single" w:sz="4" w:space="0" w:color="auto"/>
+          <w:insideV w:val="single" w:sz="4" w:space="0" w:color="auto"/>
+        </w:tblBorders>
+        <w:tblCellMar>
+          <w:left w:w="10" w:type="dxa"/>
+          <w:right w:w="10" w:type="dxa"/>
+        </w:tblCellMar>
+        <w:tblLook w:val="0000" w:firstRow="0" w:lastRow="0" w:firstColumn="0" w:lastColumn="0" w:noHBand="0" w:noVBand="0"/>
+      </w:tblPr>
+      <w:tblGrid>
+        <w:gridCol w:w="1191"/>
+        <w:gridCol w:w="7366"/>
+        <w:gridCol w:w="503"/>
+      </w:tblGrid>
+      <w:tr>
+        <w:tblPrEx>
+          <w:tblCellMar>
+            <w:top w:w="0" w:type="dxa"/>
+            <w:bottom w:w="0" w:type="dxa"/>
+          </w:tblCellMar>
+        </w:tblPrEx>
+        <w:tc>
+          <w:tcPr>
+            <w:tcW w:w="0" w:type="auto"/>
+          </w:tcPr>
+          <w:p>
+            <w:r>
+              <w:t>Tables + tableau</w:t>
+            </w:r>
+          </w:p>
+        </w:tc>
+        <w:tc>
+          <w:tcPr>
+            <w:tcW w:w="0" w:type="auto"/>
+          </w:tcPr>
+          <w:p>
+            <w:r>
+              <w:t xml:space="preserve">Il y a 17 tables gamer en bois avec la place pour deux écrans, ils seront </w:t>
+            </w:r>
+            <w:proofErr w:type="gramStart"/>
+            <w:r>
+              <w:t>placées</w:t>
+            </w:r>
+            <w:proofErr w:type="gramEnd"/>
+            <w:r>
+              <w:t xml:space="preserve"> en groupes de 4 en chaque coin de manière qu'il soit </w:t>
+            </w:r>
+            <w:proofErr w:type="spellStart"/>
+            <w:r>
+              <w:t>facil</w:t>
+            </w:r>
+            <w:proofErr w:type="spellEnd"/>
+            <w:r>
+              <w:t xml:space="preserve"> la visualisation du tableau de l'enseignant. Il y a une table devant le tableau pour l'enseignant.</w:t>
+            </w:r>
+          </w:p>
+        </w:tc>
+        <w:tc>
+          <w:tcPr>
+            <w:tcW w:w="0" w:type="auto"/>
+          </w:tcPr>
+          <w:p>
+            <w:r>
+              <w:t>OK</w:t>
+            </w:r>
+          </w:p>
+          <w:p>
+            <w:r>
+              <w:t xml:space="preserve">30 </w:t>
+            </w:r>
+            <w:proofErr w:type="spellStart"/>
+            <w:r>
+              <w:t>Apr</w:t>
+            </w:r>
+            <w:proofErr w:type="spellEnd"/>
+          </w:p>
+        </w:tc>
+      </w:tr>
+      <w:tr>
+        <w:tblPrEx>
+          <w:tblCellMar>
+            <w:top w:w="0" w:type="dxa"/>
+            <w:bottom w:w="0" w:type="dxa"/>
+          </w:tblCellMar>
+        </w:tblPrEx>
+        <w:tc>
+          <w:tcPr>
+            <w:tcW w:w="0" w:type="auto"/>
+          </w:tcPr>
+          <w:p>
+            <w:proofErr w:type="spellStart"/>
+            <w:r>
+              <w:t>Pillones</w:t>
+            </w:r>
+            <w:proofErr w:type="spellEnd"/>
+          </w:p>
+        </w:tc>
+        <w:tc>
+          <w:tcPr>
+            <w:tcW w:w="0" w:type="auto"/>
+          </w:tcPr>
+          <w:p>
+            <w:r>
+              <w:t xml:space="preserve">Il y a 4 </w:t>
+            </w:r>
+            <w:proofErr w:type="spellStart"/>
+            <w:r>
+              <w:t>pillones</w:t>
+            </w:r>
+            <w:proofErr w:type="spellEnd"/>
+            <w:r>
+              <w:t xml:space="preserve"> avec une prise </w:t>
+            </w:r>
+            <w:proofErr w:type="spellStart"/>
+            <w:r>
+              <w:t>electrique</w:t>
+            </w:r>
+            <w:proofErr w:type="spellEnd"/>
+            <w:r>
+              <w:t xml:space="preserve"> à chaque </w:t>
+            </w:r>
+            <w:proofErr w:type="spellStart"/>
+            <w:r>
+              <w:t>coté</w:t>
+            </w:r>
+            <w:proofErr w:type="spellEnd"/>
+            <w:r>
+              <w:t xml:space="preserve">, ils sont </w:t>
+            </w:r>
+            <w:proofErr w:type="gramStart"/>
+            <w:r>
+              <w:t>placées</w:t>
+            </w:r>
+            <w:proofErr w:type="gramEnd"/>
+            <w:r>
+              <w:t xml:space="preserve"> au milieu de chaque groupe de 4 tables.</w:t>
+            </w:r>
+          </w:p>
+        </w:tc>
+        <w:tc>
+          <w:tcPr>
+            <w:tcW w:w="0" w:type="auto"/>
+          </w:tcPr>
+          <w:p>
+            <w:r>
+              <w:t>OK</w:t>
+            </w:r>
+          </w:p>
+          <w:p>
+            <w:r>
+              <w:t xml:space="preserve">30 </w:t>
+            </w:r>
+            <w:proofErr w:type="spellStart"/>
+            <w:r>
+              <w:t>Apr</w:t>
+            </w:r>
+            <w:proofErr w:type="spellEnd"/>
+          </w:p>
+        </w:tc>
+      </w:tr>
+      <w:tr>
+        <w:tblPrEx>
+          <w:tblCellMar>
+            <w:top w:w="0" w:type="dxa"/>
+            <w:bottom w:w="0" w:type="dxa"/>
+          </w:tblCellMar>
+        </w:tblPrEx>
+        <w:tc>
+          <w:tcPr>
+            <w:tcW w:w="0" w:type="auto"/>
+          </w:tcPr>
+          <w:p>
+            <w:r>
+              <w:t>TV</w:t>
+            </w:r>
+          </w:p>
+        </w:tc>
+        <w:tc>
+          <w:tcPr>
+            <w:tcW w:w="0" w:type="auto"/>
+          </w:tcPr>
+          <w:p>
+            <w:r>
+              <w:t xml:space="preserve">Il y a un TV de 65 pouces au mur, derrière de la place de l'enseignant et à coté un tableau de </w:t>
+            </w:r>
+            <w:proofErr w:type="gramStart"/>
+            <w:r>
+              <w:t>1..</w:t>
+            </w:r>
+            <w:proofErr w:type="gramEnd"/>
+            <w:r>
+              <w:t>5m x 3m au centre du mur.</w:t>
+            </w:r>
+          </w:p>
+        </w:tc>
+        <w:tc>
+          <w:tcPr>
+            <w:tcW w:w="0" w:type="auto"/>
+          </w:tcPr>
+          <w:p>
+            <w:r>
+              <w:t>OK</w:t>
+            </w:r>
+          </w:p>
+          <w:p>
+            <w:r>
+              <w:t xml:space="preserve">30 </w:t>
+            </w:r>
+            <w:proofErr w:type="spellStart"/>
+            <w:r>
+              <w:t>Apr</w:t>
+            </w:r>
+            <w:proofErr w:type="spellEnd"/>
+          </w:p>
+        </w:tc>
+      </w:tr>
+      <w:tr>
+        <w:tblPrEx>
+          <w:tblCellMar>
+            <w:top w:w="0" w:type="dxa"/>
+            <w:bottom w:w="0" w:type="dxa"/>
+          </w:tblCellMar>
+        </w:tblPrEx>
+        <w:tc>
+          <w:tcPr>
+            <w:tcW w:w="0" w:type="auto"/>
+          </w:tcPr>
+          <w:p>
+            <w:proofErr w:type="spellStart"/>
+            <w:r>
+              <w:t>Chaisses</w:t>
+            </w:r>
+            <w:proofErr w:type="spellEnd"/>
+          </w:p>
+        </w:tc>
+        <w:tc>
+          <w:tcPr>
+            <w:tcW w:w="0" w:type="auto"/>
+          </w:tcPr>
+          <w:p>
+            <w:r>
+              <w:t xml:space="preserve">Il y a 17 </w:t>
+            </w:r>
+            <w:proofErr w:type="spellStart"/>
+            <w:r>
+              <w:t>chaisses</w:t>
+            </w:r>
+            <w:proofErr w:type="spellEnd"/>
+            <w:r>
+              <w:t xml:space="preserve"> gamer. Une pour chaque table et elles sont confortables.</w:t>
+            </w:r>
+          </w:p>
+        </w:tc>
+        <w:tc>
+          <w:tcPr>
+            <w:tcW w:w="0" w:type="auto"/>
+          </w:tcPr>
+          <w:p>
+            <w:r>
+              <w:t>OK</w:t>
+            </w:r>
+          </w:p>
+          <w:p>
+            <w:r>
+              <w:t xml:space="preserve">30 </w:t>
+            </w:r>
+            <w:proofErr w:type="spellStart"/>
+            <w:r>
+              <w:t>Apr</w:t>
+            </w:r>
+            <w:proofErr w:type="spellEnd"/>
+          </w:p>
+        </w:tc>
+      </w:tr>
+      <w:tr>
+        <w:tblPrEx>
+          <w:tblCellMar>
+            <w:top w:w="0" w:type="dxa"/>
+            <w:bottom w:w="0" w:type="dxa"/>
+          </w:tblCellMar>
+        </w:tblPrEx>
+        <w:tc>
+          <w:tcPr>
+            <w:tcW w:w="0" w:type="auto"/>
+          </w:tcPr>
+          <w:p>
+            <w:r>
+              <w:t>Ecrans</w:t>
+            </w:r>
+          </w:p>
+        </w:tc>
+        <w:tc>
+          <w:tcPr>
+            <w:tcW w:w="0" w:type="auto"/>
+          </w:tcPr>
+          <w:p>
+            <w:r>
+              <w:t xml:space="preserve">Il y a deux écrans par poste de travail. Ils sont de 18 puces chacune et ils sont l'une à </w:t>
+            </w:r>
+            <w:proofErr w:type="spellStart"/>
+            <w:r>
+              <w:t>coté</w:t>
+            </w:r>
+            <w:proofErr w:type="spellEnd"/>
+            <w:r>
+              <w:t xml:space="preserve"> de l'autre et ils sont placés en face de la </w:t>
+            </w:r>
+            <w:proofErr w:type="spellStart"/>
+            <w:r>
+              <w:t>chaisse</w:t>
+            </w:r>
+            <w:proofErr w:type="spellEnd"/>
+            <w:r>
+              <w:t>.</w:t>
+            </w:r>
+          </w:p>
+        </w:tc>
+        <w:tc>
+          <w:tcPr>
+            <w:tcW w:w="0" w:type="auto"/>
+          </w:tcPr>
+          <w:p>
+            <w:r>
+              <w:t>OK</w:t>
+            </w:r>
+          </w:p>
+          <w:p>
+            <w:r>
+              <w:t xml:space="preserve">30 </w:t>
+            </w:r>
+            <w:proofErr w:type="spellStart"/>
+            <w:r>
+              <w:t>Apr</w:t>
+            </w:r>
+            <w:proofErr w:type="spellEnd"/>
+          </w:p>
+        </w:tc>
+      </w:tr>
+      <w:tr>
+        <w:tblPrEx>
+          <w:tblCellMar>
+            <w:top w:w="0" w:type="dxa"/>
+            <w:bottom w:w="0" w:type="dxa"/>
+          </w:tblCellMar>
+        </w:tblPrEx>
+        <w:tc>
+          <w:tcPr>
+            <w:tcW w:w="0" w:type="auto"/>
+          </w:tcPr>
+          <w:p>
+            <w:proofErr w:type="spellStart"/>
+            <w:r>
+              <w:t>PC's</w:t>
+            </w:r>
+            <w:proofErr w:type="spellEnd"/>
+          </w:p>
+        </w:tc>
+        <w:tc>
+          <w:tcPr>
+            <w:tcW w:w="0" w:type="auto"/>
+          </w:tcPr>
+          <w:p>
+            <w:r>
+              <w:t xml:space="preserve">Il y a 17 </w:t>
+            </w:r>
+            <w:proofErr w:type="spellStart"/>
+            <w:r>
+              <w:t>PC's</w:t>
+            </w:r>
+            <w:proofErr w:type="spellEnd"/>
+            <w:r>
+              <w:t>, un PC par poste et ils sont sous la table.</w:t>
+            </w:r>
+          </w:p>
+        </w:tc>
+        <w:tc>
+          <w:tcPr>
+            <w:tcW w:w="0" w:type="auto"/>
+          </w:tcPr>
+          <w:p>
+            <w:r>
+              <w:t>OK</w:t>
+            </w:r>
+          </w:p>
+          <w:p>
+            <w:r>
+              <w:t>7 May</w:t>
+            </w:r>
+          </w:p>
+        </w:tc>
+      </w:tr>
+      <w:tr>
+        <w:tblPrEx>
+          <w:tblCellMar>
+            <w:top w:w="0" w:type="dxa"/>
+            <w:bottom w:w="0" w:type="dxa"/>
+          </w:tblCellMar>
+        </w:tblPrEx>
+        <w:tc>
+          <w:tcPr>
+            <w:tcW w:w="0" w:type="auto"/>
+          </w:tcPr>
+          <w:p>
+            <w:proofErr w:type="spellStart"/>
+            <w:r>
+              <w:lastRenderedPageBreak/>
+              <w:t>Fenetres</w:t>
+            </w:r>
+            <w:proofErr w:type="spellEnd"/>
+          </w:p>
+        </w:tc>
+        <w:tc>
+          <w:tcPr>
+            <w:tcW w:w="0" w:type="auto"/>
+          </w:tcPr>
+          <w:p>
+            <w:r>
+              <w:t xml:space="preserve">Il y a deux grandes </w:t>
+            </w:r>
+            <w:proofErr w:type="spellStart"/>
+            <w:r>
+              <w:t>fenetres</w:t>
+            </w:r>
+            <w:proofErr w:type="spellEnd"/>
+            <w:r>
+              <w:t xml:space="preserve">, de deux 2m x 1,5m </w:t>
+            </w:r>
+            <w:proofErr w:type="spellStart"/>
+            <w:r>
+              <w:t>chaqu'une</w:t>
+            </w:r>
+            <w:proofErr w:type="spellEnd"/>
+            <w:r>
+              <w:t>- ils sont au centre du mur d'en face de la place de l'enseignant</w:t>
+            </w:r>
+          </w:p>
+        </w:tc>
+        <w:tc>
+          <w:tcPr>
+            <w:tcW w:w="0" w:type="auto"/>
+          </w:tcPr>
+          <w:p>
+            <w:r>
+              <w:t>OK</w:t>
+            </w:r>
+          </w:p>
+          <w:p>
+            <w:r>
+              <w:t>7 May</w:t>
+            </w:r>
+          </w:p>
+        </w:tc>
+      </w:tr>
+      <w:tr>
+        <w:tblPrEx>
+          <w:tblCellMar>
+            <w:top w:w="0" w:type="dxa"/>
+            <w:bottom w:w="0" w:type="dxa"/>
+          </w:tblCellMar>
+        </w:tblPrEx>
+        <w:tc>
+          <w:tcPr>
+            <w:tcW w:w="0" w:type="auto"/>
+          </w:tcPr>
+          <w:p>
+            <w:r>
+              <w:t>Tapis</w:t>
+            </w:r>
+          </w:p>
+        </w:tc>
+        <w:tc>
+          <w:tcPr>
+            <w:tcW w:w="0" w:type="auto"/>
+          </w:tcPr>
+          <w:p>
+            <w:r>
+              <w:t>Il y a un grand tapis pour chaque groupe de 4 tables, ils sont de 3m x 3m</w:t>
+            </w:r>
+          </w:p>
+        </w:tc>
+        <w:tc>
+          <w:tcPr>
+            <w:tcW w:w="0" w:type="auto"/>
+          </w:tcPr>
+          <w:p>
+            <w:r>
+              <w:t>OK</w:t>
+            </w:r>
+          </w:p>
+          <w:p>
+            <w:r>
+              <w:t>7 May</w:t>
+            </w:r>
+          </w:p>
+        </w:tc>
+      </w:tr>
+      <w:tr>
+        <w:tblPrEx>
+          <w:tblCellMar>
+            <w:top w:w="0" w:type="dxa"/>
+            <w:bottom w:w="0" w:type="dxa"/>
+          </w:tblCellMar>
+        </w:tblPrEx>
+        <w:tc>
+          <w:tcPr>
+            <w:tcW w:w="0" w:type="auto"/>
+          </w:tcPr>
+          <w:p>
+            <w:r>
+              <w:t>Etagère</w:t>
+            </w:r>
+          </w:p>
+        </w:tc>
+        <w:tc>
+          <w:tcPr>
+            <w:tcW w:w="0" w:type="auto"/>
+          </w:tcPr>
+          <w:p>
+            <w:r>
+              <w:t xml:space="preserve">Il y a </w:t>
+            </w:r>
+            <w:proofErr w:type="gramStart"/>
+            <w:r>
+              <w:t>un étagère</w:t>
+            </w:r>
+            <w:proofErr w:type="gramEnd"/>
+            <w:r>
+              <w:t xml:space="preserve"> pour les chaussures. Il a la place pour 20 chaussures et il est de 4x5 colonnes, chaque espace est de 20cm x 20cm x 35cm et il est placé au mur à </w:t>
+            </w:r>
+            <w:proofErr w:type="spellStart"/>
+            <w:r>
+              <w:t>coté</w:t>
+            </w:r>
+            <w:proofErr w:type="spellEnd"/>
+            <w:r>
+              <w:t xml:space="preserve"> de la porte.</w:t>
+            </w:r>
+          </w:p>
+        </w:tc>
+        <w:tc>
+          <w:tcPr>
+            <w:tcW w:w="0" w:type="auto"/>
+          </w:tcPr>
+          <w:p>
+            <w:r>
+              <w:t>OK</w:t>
+            </w:r>
+          </w:p>
+          <w:p>
+            <w:r>
+              <w:t>7 May</w:t>
+            </w:r>
+          </w:p>
+        </w:tc>
+      </w:tr>
+      <w:tr>
+        <w:tblPrEx>
+          <w:tblCellMar>
+            <w:top w:w="0" w:type="dxa"/>
+            <w:bottom w:w="0" w:type="dxa"/>
+          </w:tblCellMar>
+        </w:tblPrEx>
+        <w:tc>
+          <w:tcPr>
+            <w:tcW w:w="0" w:type="auto"/>
+          </w:tcPr>
+          <w:p>
+            <w:r>
+              <w:t>Porte-manteaux</w:t>
+            </w:r>
+          </w:p>
+        </w:tc>
+        <w:tc>
+          <w:tcPr>
+            <w:tcW w:w="0" w:type="auto"/>
+          </w:tcPr>
+          <w:p>
+            <w:r>
+              <w:t xml:space="preserve">Il y a un </w:t>
+            </w:r>
+            <w:proofErr w:type="spellStart"/>
+            <w:r>
+              <w:t>porte-manteux</w:t>
+            </w:r>
+            <w:proofErr w:type="spellEnd"/>
+            <w:r>
+              <w:t xml:space="preserve"> tout au fond de la classe, au coin gauche. Il est en </w:t>
+            </w:r>
+            <w:proofErr w:type="spellStart"/>
+            <w:r>
+              <w:t>metal</w:t>
+            </w:r>
+            <w:proofErr w:type="spellEnd"/>
+            <w:r>
+              <w:t xml:space="preserve"> et il fait 2m d'hauteur et 30cm x 30cm</w:t>
+            </w:r>
+          </w:p>
+        </w:tc>
+        <w:tc>
+          <w:tcPr>
+            <w:tcW w:w="0" w:type="auto"/>
+          </w:tcPr>
+          <w:p>
+            <w:r>
+              <w:t>OK</w:t>
+            </w:r>
+          </w:p>
+          <w:p>
+            <w:r>
+              <w:t>7 May</w:t>
+            </w:r>
+          </w:p>
+        </w:tc>
+      </w:tr>
+    </w:tbl>
+    <w:p>
+      <w:pPr>
+        <w:pStyle w:val="Titre4"/>
+      </w:pPr>
+      <w:r>
+        <w:t>Salle d'imprimante D14</w:t>
+      </w:r>
+    </w:p>
+    <w:tbl>
+      <w:tblPr>
+        <w:tblW w:w="100" w:type="auto"/>
+        <w:tblBorders>
+          <w:top w:val="single" w:sz="4" w:space="0" w:color="auto"/>
+          <w:left w:val="single" w:sz="4" w:space="0" w:color="auto"/>
+          <w:bottom w:val="single" w:sz="4" w:space="0" w:color="auto"/>
+          <w:right w:val="single" w:sz="4" w:space="0" w:color="auto"/>
+          <w:insideH w:val="single" w:sz="4" w:space="0" w:color="auto"/>
+          <w:insideV w:val="single" w:sz="4" w:space="0" w:color="auto"/>
+        </w:tblBorders>
+        <w:tblCellMar>
+          <w:left w:w="10" w:type="dxa"/>
+          <w:right w:w="10" w:type="dxa"/>
+        </w:tblCellMar>
+        <w:tblLook w:val="0000" w:firstRow="0" w:lastRow="0" w:firstColumn="0" w:lastColumn="0" w:noHBand="0" w:noVBand="0"/>
+      </w:tblPr>
+      <w:tblGrid>
+        <w:gridCol w:w="1134"/>
+        <w:gridCol w:w="6401"/>
+        <w:gridCol w:w="614"/>
+      </w:tblGrid>
+      <w:tr>
+        <w:tblPrEx>
+          <w:tblCellMar>
+            <w:top w:w="0" w:type="dxa"/>
+            <w:bottom w:w="0" w:type="dxa"/>
+          </w:tblCellMar>
+        </w:tblPrEx>
+        <w:tc>
+          <w:tcPr>
+            <w:tcW w:w="0" w:type="auto"/>
+          </w:tcPr>
+          <w:p>
+            <w:r>
+              <w:t>Imprimante</w:t>
+            </w:r>
+          </w:p>
+        </w:tc>
+        <w:tc>
+          <w:tcPr>
+            <w:tcW w:w="0" w:type="auto"/>
+          </w:tcPr>
+          <w:p>
+            <w:r>
+              <w:t>- Il y a 1 imprimante dans la salle en face de la porte</w:t>
+            </w:r>
+          </w:p>
+        </w:tc>
+        <w:tc>
+          <w:tcPr>
+            <w:tcW w:w="0" w:type="auto"/>
+          </w:tcPr>
+          <w:p>
+            <w:r>
+              <w:t>OK</w:t>
+            </w:r>
+          </w:p>
+          <w:p>
+            <w:r>
+              <w:t>7 May</w:t>
+            </w:r>
+          </w:p>
+        </w:tc>
+      </w:tr>
+      <w:tr>
+        <w:tblPrEx>
+          <w:tblCellMar>
+            <w:top w:w="0" w:type="dxa"/>
+            <w:bottom w:w="0" w:type="dxa"/>
+          </w:tblCellMar>
+        </w:tblPrEx>
+        <w:tc>
+          <w:tcPr>
+            <w:tcW w:w="0" w:type="auto"/>
+          </w:tcPr>
+          <w:p>
+            <w:r>
+              <w:t>Fenêtre</w:t>
+            </w:r>
+          </w:p>
+        </w:tc>
+        <w:tc>
+          <w:tcPr>
+            <w:tcW w:w="0" w:type="auto"/>
+          </w:tcPr>
+          <w:p>
+            <w:r>
+              <w:t>- Il y a 1 fenêtre dans la pièce au milieu du mur de droite</w:t>
+            </w:r>
+          </w:p>
+        </w:tc>
+        <w:tc>
+          <w:tcPr>
+            <w:tcW w:w="0" w:type="auto"/>
+          </w:tcPr>
+          <w:p>
+            <w:r>
+              <w:t>OK</w:t>
+            </w:r>
+          </w:p>
+          <w:p>
+            <w:r>
+              <w:t>7 May</w:t>
+            </w:r>
+          </w:p>
+        </w:tc>
+      </w:tr>
+      <w:tr>
+        <w:tblPrEx>
+          <w:tblCellMar>
+            <w:top w:w="0" w:type="dxa"/>
+            <w:bottom w:w="0" w:type="dxa"/>
+          </w:tblCellMar>
+        </w:tblPrEx>
+        <w:tc>
+          <w:tcPr>
+            <w:tcW w:w="0" w:type="auto"/>
+          </w:tcPr>
+          <w:p>
+            <w:r>
+              <w:t>Armoire</w:t>
+            </w:r>
+          </w:p>
+        </w:tc>
+        <w:tc>
+          <w:tcPr>
+            <w:tcW w:w="0" w:type="auto"/>
+          </w:tcPr>
+          <w:p>
+            <w:r>
+              <w:t xml:space="preserve">- Il y a 1 armoire pour stocker du papier </w:t>
+            </w:r>
+            <w:proofErr w:type="spellStart"/>
+            <w:r>
+              <w:t>a</w:t>
+            </w:r>
+            <w:proofErr w:type="spellEnd"/>
+            <w:r>
+              <w:t xml:space="preserve"> gauche de l'imprimante</w:t>
+            </w:r>
+          </w:p>
+        </w:tc>
+        <w:tc>
+          <w:tcPr>
+            <w:tcW w:w="0" w:type="auto"/>
+          </w:tcPr>
+          <w:p>
+            <w:r>
+              <w:t>OK</w:t>
+            </w:r>
+          </w:p>
+          <w:p>
+            <w:r>
+              <w:t>7 May</w:t>
+            </w:r>
+          </w:p>
+        </w:tc>
+      </w:tr>
+      <w:tr>
+        <w:tblPrEx>
+          <w:tblCellMar>
+            <w:top w:w="0" w:type="dxa"/>
+            <w:bottom w:w="0" w:type="dxa"/>
+          </w:tblCellMar>
+        </w:tblPrEx>
+        <w:tc>
+          <w:tcPr>
+            <w:tcW w:w="0" w:type="auto"/>
+          </w:tcPr>
+          <w:p>
+            <w:r>
+              <w:t>Murs</w:t>
+            </w:r>
+          </w:p>
+        </w:tc>
+        <w:tc>
+          <w:tcPr>
+            <w:tcW w:w="0" w:type="auto"/>
+          </w:tcPr>
+          <w:p>
+            <w:r>
+              <w:t>- Il y a des murs gris clair</w:t>
+            </w:r>
+          </w:p>
+        </w:tc>
+        <w:tc>
+          <w:tcPr>
+            <w:tcW w:w="0" w:type="auto"/>
+          </w:tcPr>
+          <w:p>
+            <w:r>
+              <w:t>OK</w:t>
+            </w:r>
+          </w:p>
+          <w:p>
+            <w:r>
+              <w:t>7 May</w:t>
+            </w:r>
+          </w:p>
+        </w:tc>
+      </w:tr>
+      <w:tr>
+        <w:tblPrEx>
+          <w:tblCellMar>
+            <w:top w:w="0" w:type="dxa"/>
+            <w:bottom w:w="0" w:type="dxa"/>
+          </w:tblCellMar>
+        </w:tblPrEx>
+        <w:tc>
+          <w:tcPr>
+            <w:tcW w:w="0" w:type="auto"/>
+          </w:tcPr>
+          <w:p>
+            <w:r>
+              <w:t>Poubelle</w:t>
+            </w:r>
+          </w:p>
+        </w:tc>
+        <w:tc>
+          <w:tcPr>
+            <w:tcW w:w="0" w:type="auto"/>
+          </w:tcPr>
+          <w:p>
+            <w:r>
+              <w:t>- Il y a une poubelle à droite de l'imprimante</w:t>
+            </w:r>
+          </w:p>
+        </w:tc>
+        <w:tc>
+          <w:tcPr>
+            <w:tcW w:w="0" w:type="auto"/>
+          </w:tcPr>
+          <w:p>
+            <w:r>
+              <w:t>OK</w:t>
+            </w:r>
+          </w:p>
+          <w:p>
+            <w:r>
+              <w:t>7 May</w:t>
+            </w:r>
+          </w:p>
+        </w:tc>
+      </w:tr>
+      <w:tr>
+        <w:tblPrEx>
+          <w:tblCellMar>
+            <w:top w:w="0" w:type="dxa"/>
+            <w:bottom w:w="0" w:type="dxa"/>
+          </w:tblCellMar>
+        </w:tblPrEx>
+        <w:tc>
+          <w:tcPr>
+            <w:tcW w:w="0" w:type="auto"/>
+          </w:tcPr>
+          <w:p>
+            <w:r>
+              <w:t>Sol</w:t>
+            </w:r>
+          </w:p>
+        </w:tc>
+        <w:tc>
+          <w:tcPr>
+            <w:tcW w:w="0" w:type="auto"/>
+          </w:tcPr>
+          <w:p>
+            <w:r>
+              <w:t>- Il y a un sol noir</w:t>
+            </w:r>
+          </w:p>
+        </w:tc>
+        <w:tc>
+          <w:tcPr>
+            <w:tcW w:w="0" w:type="auto"/>
+          </w:tcPr>
+          <w:p>
+            <w:r>
+              <w:t>OK</w:t>
+            </w:r>
+          </w:p>
+          <w:p>
+            <w:r>
+              <w:t>7 May</w:t>
+            </w:r>
+          </w:p>
+        </w:tc>
+      </w:tr>
+      <w:tr>
+        <w:tblPrEx>
+          <w:tblCellMar>
+            <w:top w:w="0" w:type="dxa"/>
+            <w:bottom w:w="0" w:type="dxa"/>
+          </w:tblCellMar>
+        </w:tblPrEx>
+        <w:tc>
+          <w:tcPr>
+            <w:tcW w:w="0" w:type="auto"/>
+          </w:tcPr>
+          <w:p>
+            <w:r>
+              <w:t>Porte</w:t>
+            </w:r>
+          </w:p>
+        </w:tc>
+        <w:tc>
+          <w:tcPr>
+            <w:tcW w:w="0" w:type="auto"/>
+          </w:tcPr>
+          <w:p>
+            <w:r>
+              <w:t>- Il y a une porte en bois</w:t>
+            </w:r>
+          </w:p>
+        </w:tc>
+        <w:tc>
+          <w:tcPr>
+            <w:tcW w:w="0" w:type="auto"/>
+          </w:tcPr>
+          <w:p>
+            <w:r>
+              <w:t>OK</w:t>
+            </w:r>
+          </w:p>
+          <w:p>
+            <w:r>
+              <w:t>7 May</w:t>
+            </w:r>
+          </w:p>
+        </w:tc>
+      </w:tr>
+      <w:tr>
+        <w:tblPrEx>
+          <w:tblCellMar>
+            <w:top w:w="0" w:type="dxa"/>
+            <w:bottom w:w="0" w:type="dxa"/>
+          </w:tblCellMar>
+        </w:tblPrEx>
+        <w:tc>
+          <w:tcPr>
+            <w:tcW w:w="0" w:type="auto"/>
+          </w:tcPr>
+          <w:p>
+            <w:r>
+              <w:t>Tapis</w:t>
+            </w:r>
+          </w:p>
+        </w:tc>
+        <w:tc>
+          <w:tcPr>
+            <w:tcW w:w="0" w:type="auto"/>
+          </w:tcPr>
+          <w:p>
+            <w:r>
+              <w:t>- Il y a un tapis sous l'imprimante</w:t>
+            </w:r>
+          </w:p>
+        </w:tc>
+        <w:tc>
+          <w:tcPr>
+            <w:tcW w:w="0" w:type="auto"/>
+          </w:tcPr>
+          <w:p>
+            <w:r>
+              <w:t>OK</w:t>
+            </w:r>
+          </w:p>
+          <w:p>
+            <w:r>
+              <w:t>7 May</w:t>
+            </w:r>
+          </w:p>
+        </w:tc>
+      </w:tr>
+    </w:tbl>
+    <w:p>
+      <w:pPr>
+        <w:pStyle w:val="Titre4"/>
+      </w:pPr>
+      <w:r>
+        <w:t>Salle d'imprimante D04</w:t>
+      </w:r>
+    </w:p>
+    <w:tbl>
+      <w:tblPr>
+        <w:tblW w:w="100" w:type="auto"/>
+        <w:tblBorders>
+          <w:top w:val="single" w:sz="4" w:space="0" w:color="auto"/>
+          <w:left w:val="single" w:sz="4" w:space="0" w:color="auto"/>
+          <w:bottom w:val="single" w:sz="4" w:space="0" w:color="auto"/>
+          <w:right w:val="single" w:sz="4" w:space="0" w:color="auto"/>
+          <w:insideH w:val="single" w:sz="4" w:space="0" w:color="auto"/>
+          <w:insideV w:val="single" w:sz="4" w:space="0" w:color="auto"/>
+        </w:tblBorders>
+        <w:tblCellMar>
+          <w:left w:w="10" w:type="dxa"/>
+          <w:right w:w="10" w:type="dxa"/>
+        </w:tblCellMar>
+        <w:tblLook w:val="0000" w:firstRow="0" w:lastRow="0" w:firstColumn="0" w:lastColumn="0" w:noHBand="0" w:noVBand="0"/>
+      </w:tblPr>
+      <w:tblGrid>
+        <w:gridCol w:w="1134"/>
+        <w:gridCol w:w="6664"/>
+        <w:gridCol w:w="614"/>
+      </w:tblGrid>
+      <w:tr>
+        <w:tblPrEx>
+          <w:tblCellMar>
+            <w:top w:w="0" w:type="dxa"/>
+            <w:bottom w:w="0" w:type="dxa"/>
+          </w:tblCellMar>
+        </w:tblPrEx>
+        <w:tc>
+          <w:tcPr>
+            <w:tcW w:w="0" w:type="auto"/>
+          </w:tcPr>
+          <w:p>
+            <w:r>
+              <w:t>Imprimante</w:t>
+            </w:r>
+          </w:p>
+        </w:tc>
+        <w:tc>
+          <w:tcPr>
+            <w:tcW w:w="0" w:type="auto"/>
+          </w:tcPr>
+          <w:p>
+            <w:r>
+              <w:t>- Il y a 1 imprimante dans la salle en face de la porte</w:t>
+            </w:r>
+          </w:p>
+        </w:tc>
+        <w:tc>
+          <w:tcPr>
+            <w:tcW w:w="0" w:type="auto"/>
+          </w:tcPr>
+          <w:p>
+            <w:r>
+              <w:t>OK</w:t>
+            </w:r>
+          </w:p>
+          <w:p>
+            <w:r>
+              <w:t>7 May</w:t>
+            </w:r>
+          </w:p>
+        </w:tc>
+      </w:tr>
+      <w:tr>
+        <w:tblPrEx>
+          <w:tblCellMar>
+            <w:top w:w="0" w:type="dxa"/>
+            <w:bottom w:w="0" w:type="dxa"/>
+          </w:tblCellMar>
+        </w:tblPrEx>
+        <w:tc>
+          <w:tcPr>
+            <w:tcW w:w="0" w:type="auto"/>
+          </w:tcPr>
+          <w:p>
+            <w:r>
+              <w:t>Fenêtre</w:t>
+            </w:r>
+          </w:p>
+        </w:tc>
+        <w:tc>
+          <w:tcPr>
+            <w:tcW w:w="0" w:type="auto"/>
+          </w:tcPr>
+          <w:p>
+            <w:r>
+              <w:t>- Il y a 1 fenêtre dans la pièce au milieu du mur de droite</w:t>
+            </w:r>
+          </w:p>
+        </w:tc>
+        <w:tc>
+          <w:tcPr>
+            <w:tcW w:w="0" w:type="auto"/>
+          </w:tcPr>
+          <w:p>
+            <w:r>
+              <w:t>OK</w:t>
+            </w:r>
+          </w:p>
+          <w:p>
+            <w:r>
+              <w:t>7 May</w:t>
+            </w:r>
+          </w:p>
+        </w:tc>
+      </w:tr>
+      <w:tr>
+        <w:tblPrEx>
+          <w:tblCellMar>
+            <w:top w:w="0" w:type="dxa"/>
+            <w:bottom w:w="0" w:type="dxa"/>
+          </w:tblCellMar>
+        </w:tblPrEx>
+        <w:tc>
+          <w:tcPr>
+            <w:tcW w:w="0" w:type="auto"/>
+          </w:tcPr>
+          <w:p>
+            <w:r>
+              <w:t>Armoire</w:t>
+            </w:r>
+          </w:p>
+        </w:tc>
+        <w:tc>
+          <w:tcPr>
+            <w:tcW w:w="0" w:type="auto"/>
+          </w:tcPr>
+          <w:p>
+            <w:r>
+              <w:t xml:space="preserve">- Il y a une armoire pour stocker du papier </w:t>
+            </w:r>
+            <w:proofErr w:type="spellStart"/>
+            <w:r>
+              <w:t>a</w:t>
+            </w:r>
+            <w:proofErr w:type="spellEnd"/>
+            <w:r>
+              <w:t xml:space="preserve"> gauche de l'imprimante</w:t>
+            </w:r>
+          </w:p>
+        </w:tc>
+        <w:tc>
+          <w:tcPr>
+            <w:tcW w:w="0" w:type="auto"/>
+          </w:tcPr>
+          <w:p>
+            <w:r>
+              <w:t>OK</w:t>
+            </w:r>
+          </w:p>
+          <w:p>
+            <w:r>
+              <w:t>7 May</w:t>
+            </w:r>
+          </w:p>
+        </w:tc>
+      </w:tr>
+      <w:tr>
+        <w:tblPrEx>
+          <w:tblCellMar>
+            <w:top w:w="0" w:type="dxa"/>
+            <w:bottom w:w="0" w:type="dxa"/>
+          </w:tblCellMar>
+        </w:tblPrEx>
+        <w:tc>
+          <w:tcPr>
+            <w:tcW w:w="0" w:type="auto"/>
+          </w:tcPr>
+          <w:p>
+            <w:r>
+              <w:t>Murs</w:t>
+            </w:r>
+          </w:p>
+        </w:tc>
+        <w:tc>
+          <w:tcPr>
+            <w:tcW w:w="0" w:type="auto"/>
+          </w:tcPr>
+          <w:p>
+            <w:r>
+              <w:t>- Je veux des murs gris clair</w:t>
+            </w:r>
+          </w:p>
+        </w:tc>
+        <w:tc>
+          <w:tcPr>
+            <w:tcW w:w="0" w:type="auto"/>
+          </w:tcPr>
+          <w:p>
+            <w:r>
+              <w:t>OK</w:t>
+            </w:r>
+          </w:p>
+          <w:p>
+            <w:r>
+              <w:t>7 May</w:t>
+            </w:r>
+          </w:p>
+        </w:tc>
+      </w:tr>
+      <w:tr>
+        <w:tblPrEx>
+          <w:tblCellMar>
+            <w:top w:w="0" w:type="dxa"/>
+            <w:bottom w:w="0" w:type="dxa"/>
+          </w:tblCellMar>
+        </w:tblPrEx>
+        <w:tc>
+          <w:tcPr>
+            <w:tcW w:w="0" w:type="auto"/>
+          </w:tcPr>
+          <w:p>
+            <w:r>
+              <w:t>Poubelle</w:t>
+            </w:r>
+          </w:p>
+        </w:tc>
+        <w:tc>
+          <w:tcPr>
+            <w:tcW w:w="0" w:type="auto"/>
+          </w:tcPr>
+          <w:p>
+            <w:r>
+              <w:t>- Il y a une poubelle à droite de l'imprimante</w:t>
+            </w:r>
+          </w:p>
+        </w:tc>
+        <w:tc>
+          <w:tcPr>
+            <w:tcW w:w="0" w:type="auto"/>
+          </w:tcPr>
+          <w:p>
+            <w:r>
+              <w:t>OK</w:t>
+            </w:r>
+          </w:p>
+          <w:p>
+            <w:r>
+              <w:t>7 May</w:t>
+            </w:r>
+          </w:p>
+        </w:tc>
+      </w:tr>
+      <w:tr>
+        <w:tblPrEx>
+          <w:tblCellMar>
+            <w:top w:w="0" w:type="dxa"/>
+            <w:bottom w:w="0" w:type="dxa"/>
+          </w:tblCellMar>
+        </w:tblPrEx>
+        <w:tc>
+          <w:tcPr>
+            <w:tcW w:w="0" w:type="auto"/>
+          </w:tcPr>
+          <w:p>
+            <w:r>
+              <w:t>Sol</w:t>
+            </w:r>
+          </w:p>
+        </w:tc>
+        <w:tc>
+          <w:tcPr>
+            <w:tcW w:w="0" w:type="auto"/>
+          </w:tcPr>
+          <w:p>
+            <w:r>
+              <w:t>- Il y a un sol noir</w:t>
+            </w:r>
+          </w:p>
+        </w:tc>
+        <w:tc>
+          <w:tcPr>
+            <w:tcW w:w="0" w:type="auto"/>
+          </w:tcPr>
+          <w:p>
+            <w:r>
+              <w:t>OK</w:t>
+            </w:r>
+          </w:p>
+          <w:p>
+            <w:r>
+              <w:t>7 May</w:t>
+            </w:r>
+          </w:p>
+        </w:tc>
+      </w:tr>
+      <w:tr>
+        <w:tblPrEx>
+          <w:tblCellMar>
+            <w:top w:w="0" w:type="dxa"/>
+            <w:bottom w:w="0" w:type="dxa"/>
+          </w:tblCellMar>
+        </w:tblPrEx>
+        <w:tc>
+          <w:tcPr>
+            <w:tcW w:w="0" w:type="auto"/>
+          </w:tcPr>
+          <w:p>
+            <w:r>
+              <w:t>Porte</w:t>
+            </w:r>
+          </w:p>
+        </w:tc>
+        <w:tc>
+          <w:tcPr>
+            <w:tcW w:w="0" w:type="auto"/>
+          </w:tcPr>
+          <w:p>
+            <w:r>
+              <w:t>- Il y a une porte en bois</w:t>
+            </w:r>
+          </w:p>
+        </w:tc>
+        <w:tc>
+          <w:tcPr>
+            <w:tcW w:w="0" w:type="auto"/>
+          </w:tcPr>
+          <w:p>
+            <w:r>
+              <w:t>OK</w:t>
+            </w:r>
+          </w:p>
+          <w:p>
+            <w:r>
+              <w:t>7 May</w:t>
+            </w:r>
+          </w:p>
+        </w:tc>
+      </w:tr>
+      <w:tr>
+        <w:tblPrEx>
+          <w:tblCellMar>
+            <w:top w:w="0" w:type="dxa"/>
+            <w:bottom w:w="0" w:type="dxa"/>
+          </w:tblCellMar>
+        </w:tblPrEx>
+        <w:tc>
+          <w:tcPr>
+            <w:tcW w:w="0" w:type="auto"/>
+          </w:tcPr>
+          <w:p>
+            <w:r>
+              <w:t>Tapis</w:t>
+            </w:r>
+          </w:p>
+        </w:tc>
+        <w:tc>
+          <w:tcPr>
+            <w:tcW w:w="0" w:type="auto"/>
+          </w:tcPr>
+          <w:p>
+            <w:r>
+              <w:t>- Il y a un tapis sous l'imprimante</w:t>
+            </w:r>
+          </w:p>
+        </w:tc>
+        <w:tc>
+          <w:tcPr>
+            <w:tcW w:w="0" w:type="auto"/>
+          </w:tcPr>
+          <w:p>
+            <w:r>
+              <w:t>OK</w:t>
+            </w:r>
+          </w:p>
+          <w:p>
+            <w:r>
+              <w:t>7 May</w:t>
+            </w:r>
+          </w:p>
+        </w:tc>
+      </w:tr>
+    </w:tbl>
+    <w:p>
+      <w:pPr>
+        <w:pStyle w:val="Titre3"/>
+      </w:pPr>
+      <w:r>
+        <w:t>Sprint 4</w:t>
+      </w:r>
+    </w:p>
+    <w:p>
+      <w:pPr>
+        <w:pStyle w:val="Titre4"/>
+      </w:pPr>
+      <w:r>
+        <w:t>Salle de classe 2ème étage D11</w:t>
+      </w:r>
+    </w:p>
+    <w:tbl>
+      <w:tblPr>
+        <w:tblW w:w="100" w:type="auto"/>
+        <w:tblBorders>
+          <w:top w:val="single" w:sz="4" w:space="0" w:color="auto"/>
+          <w:left w:val="single" w:sz="4" w:space="0" w:color="auto"/>
+          <w:bottom w:val="single" w:sz="4" w:space="0" w:color="auto"/>
+          <w:right w:val="single" w:sz="4" w:space="0" w:color="auto"/>
+          <w:insideH w:val="single" w:sz="4" w:space="0" w:color="auto"/>
+          <w:insideV w:val="single" w:sz="4" w:space="0" w:color="auto"/>
+        </w:tblBorders>
+        <w:tblCellMar>
+          <w:left w:w="10" w:type="dxa"/>
+          <w:right w:w="10" w:type="dxa"/>
+        </w:tblCellMar>
+        <w:tblLook w:val="0000" w:firstRow="0" w:lastRow="0" w:firstColumn="0" w:lastColumn="0" w:noHBand="0" w:noVBand="0"/>
+      </w:tblPr>
+      <w:tblGrid>
+        <w:gridCol w:w="1182"/>
+        <w:gridCol w:w="7351"/>
+        <w:gridCol w:w="527"/>
+      </w:tblGrid>
+      <w:tr>
+        <w:tblPrEx>
+          <w:tblCellMar>
+            <w:top w:w="0" w:type="dxa"/>
+            <w:bottom w:w="0" w:type="dxa"/>
+          </w:tblCellMar>
+        </w:tblPrEx>
+        <w:tc>
+          <w:tcPr>
+            <w:tcW w:w="0" w:type="auto"/>
+          </w:tcPr>
+          <w:p>
+            <w:r>
+              <w:t>Tables</w:t>
+            </w:r>
+          </w:p>
+        </w:tc>
+        <w:tc>
+          <w:tcPr>
+            <w:tcW w:w="0" w:type="auto"/>
+          </w:tcPr>
+          <w:p>
+            <w:r>
+              <w:t xml:space="preserve">Il y a 17 tables gamer en boit avec la place pour deux écrans, ils seront </w:t>
+            </w:r>
+            <w:proofErr w:type="gramStart"/>
+            <w:r>
+              <w:t>placées</w:t>
+            </w:r>
+            <w:proofErr w:type="gramEnd"/>
+            <w:r>
+              <w:t xml:space="preserve"> en groupes de 4 en chaque coin de manière qu'il soit </w:t>
+            </w:r>
+            <w:proofErr w:type="spellStart"/>
+            <w:r>
+              <w:t>facil</w:t>
+            </w:r>
+            <w:proofErr w:type="spellEnd"/>
+            <w:r>
+              <w:t xml:space="preserve"> la </w:t>
+            </w:r>
+            <w:r>
+              <w:lastRenderedPageBreak/>
+              <w:t xml:space="preserve">visualisation du tableau de l'enseignant. Il y a une table devant le </w:t>
+            </w:r>
+            <w:proofErr w:type="spellStart"/>
+            <w:r>
+              <w:t>tablau</w:t>
+            </w:r>
+            <w:proofErr w:type="spellEnd"/>
+            <w:r>
+              <w:t xml:space="preserve"> pour l'enseignant.</w:t>
+            </w:r>
+          </w:p>
+        </w:tc>
+        <w:tc>
+          <w:tcPr>
+            <w:tcW w:w="0" w:type="auto"/>
+          </w:tcPr>
+          <w:p>
+            <w:r>
+              <w:lastRenderedPageBreak/>
+              <w:t>OK</w:t>
+            </w:r>
+          </w:p>
+          <w:p>
+            <w:r>
+              <w:lastRenderedPageBreak/>
+              <w:t>14 May</w:t>
+            </w:r>
+          </w:p>
+        </w:tc>
+      </w:tr>
+      <w:tr>
+        <w:tblPrEx>
+          <w:tblCellMar>
+            <w:top w:w="0" w:type="dxa"/>
+            <w:bottom w:w="0" w:type="dxa"/>
+          </w:tblCellMar>
+        </w:tblPrEx>
+        <w:tc>
+          <w:tcPr>
+            <w:tcW w:w="0" w:type="auto"/>
+          </w:tcPr>
+          <w:p>
+            <w:proofErr w:type="spellStart"/>
+            <w:r>
+              <w:lastRenderedPageBreak/>
+              <w:t>Pillones</w:t>
+            </w:r>
+            <w:proofErr w:type="spellEnd"/>
+          </w:p>
+        </w:tc>
+        <w:tc>
+          <w:tcPr>
+            <w:tcW w:w="0" w:type="auto"/>
+          </w:tcPr>
+          <w:p>
+            <w:r>
+              <w:t xml:space="preserve">Il y a 4 </w:t>
+            </w:r>
+            <w:proofErr w:type="spellStart"/>
+            <w:r>
+              <w:t>pillones</w:t>
+            </w:r>
+            <w:proofErr w:type="spellEnd"/>
+            <w:r>
+              <w:t xml:space="preserve"> avec une prise </w:t>
+            </w:r>
+            <w:proofErr w:type="spellStart"/>
+            <w:r>
+              <w:t>electrique</w:t>
+            </w:r>
+            <w:proofErr w:type="spellEnd"/>
+            <w:r>
+              <w:t xml:space="preserve"> à chaque </w:t>
+            </w:r>
+            <w:proofErr w:type="spellStart"/>
+            <w:r>
+              <w:t>coté</w:t>
+            </w:r>
+            <w:proofErr w:type="spellEnd"/>
+            <w:r>
+              <w:t xml:space="preserve">, ils sont </w:t>
+            </w:r>
+            <w:proofErr w:type="gramStart"/>
+            <w:r>
+              <w:t>placées</w:t>
+            </w:r>
+            <w:proofErr w:type="gramEnd"/>
+            <w:r>
+              <w:t xml:space="preserve"> au milieu de chaque groupe de 4 tables.</w:t>
+            </w:r>
+          </w:p>
+        </w:tc>
+        <w:tc>
+          <w:tcPr>
+            <w:tcW w:w="0" w:type="auto"/>
+          </w:tcPr>
+          <w:p>
+            <w:r>
+              <w:t>OK</w:t>
+            </w:r>
+          </w:p>
+          <w:p>
+            <w:r>
+              <w:t>14 May</w:t>
+            </w:r>
+          </w:p>
+        </w:tc>
+      </w:tr>
+      <w:tr>
+        <w:tblPrEx>
+          <w:tblCellMar>
+            <w:top w:w="0" w:type="dxa"/>
+            <w:bottom w:w="0" w:type="dxa"/>
+          </w:tblCellMar>
+        </w:tblPrEx>
+        <w:tc>
+          <w:tcPr>
+            <w:tcW w:w="0" w:type="auto"/>
+          </w:tcPr>
+          <w:p>
+            <w:r>
+              <w:t>TV + Tableau</w:t>
+            </w:r>
+          </w:p>
+        </w:tc>
+        <w:tc>
+          <w:tcPr>
+            <w:tcW w:w="0" w:type="auto"/>
+          </w:tcPr>
+          <w:p>
+            <w:r>
+              <w:t xml:space="preserve">Il y a un TV de 65 pouces au mur, derrière de la place de l'enseignant et à coté un tableau de </w:t>
+            </w:r>
+            <w:proofErr w:type="gramStart"/>
+            <w:r>
+              <w:t>1..</w:t>
+            </w:r>
+            <w:proofErr w:type="gramEnd"/>
+            <w:r>
+              <w:t>5m x 3m au centre du mur.</w:t>
+            </w:r>
+          </w:p>
+        </w:tc>
+        <w:tc>
+          <w:tcPr>
+            <w:tcW w:w="0" w:type="auto"/>
+          </w:tcPr>
+          <w:p>
+            <w:r>
+              <w:t>OK</w:t>
+            </w:r>
+          </w:p>
+          <w:p>
+            <w:r>
+              <w:t>14 May</w:t>
+            </w:r>
+          </w:p>
+        </w:tc>
+      </w:tr>
+      <w:tr>
+        <w:tblPrEx>
+          <w:tblCellMar>
+            <w:top w:w="0" w:type="dxa"/>
+            <w:bottom w:w="0" w:type="dxa"/>
+          </w:tblCellMar>
+        </w:tblPrEx>
+        <w:tc>
+          <w:tcPr>
+            <w:tcW w:w="0" w:type="auto"/>
+          </w:tcPr>
+          <w:p>
+            <w:proofErr w:type="spellStart"/>
+            <w:r>
+              <w:t>Chaisses</w:t>
+            </w:r>
+            <w:proofErr w:type="spellEnd"/>
+          </w:p>
+        </w:tc>
+        <w:tc>
+          <w:tcPr>
+            <w:tcW w:w="0" w:type="auto"/>
+          </w:tcPr>
+          <w:p>
+            <w:r>
+              <w:t xml:space="preserve">Il y a 17 </w:t>
+            </w:r>
+            <w:proofErr w:type="spellStart"/>
+            <w:r>
+              <w:t>chaisses</w:t>
+            </w:r>
+            <w:proofErr w:type="spellEnd"/>
+            <w:r>
+              <w:t xml:space="preserve"> gamer. Une pour chaque table et elles sont confortables.</w:t>
+            </w:r>
+          </w:p>
+        </w:tc>
+        <w:tc>
+          <w:tcPr>
+            <w:tcW w:w="0" w:type="auto"/>
+          </w:tcPr>
+          <w:p>
+            <w:r>
+              <w:t>OK</w:t>
+            </w:r>
+          </w:p>
+          <w:p>
+            <w:r>
+              <w:t>14 May</w:t>
+            </w:r>
+          </w:p>
+        </w:tc>
+      </w:tr>
+      <w:tr>
+        <w:tblPrEx>
+          <w:tblCellMar>
+            <w:top w:w="0" w:type="dxa"/>
+            <w:bottom w:w="0" w:type="dxa"/>
+          </w:tblCellMar>
+        </w:tblPrEx>
+        <w:tc>
+          <w:tcPr>
+            <w:tcW w:w="0" w:type="auto"/>
+          </w:tcPr>
+          <w:p>
+            <w:r>
+              <w:t>Ecrans</w:t>
+            </w:r>
+          </w:p>
+        </w:tc>
+        <w:tc>
+          <w:tcPr>
+            <w:tcW w:w="0" w:type="auto"/>
+          </w:tcPr>
+          <w:p>
+            <w:r>
+              <w:t xml:space="preserve">Il y a deux écrans par poste de travail. Ils sont de 18 puces chacune et ils sont l'une à </w:t>
+            </w:r>
+            <w:proofErr w:type="spellStart"/>
+            <w:r>
+              <w:t>coté</w:t>
+            </w:r>
+            <w:proofErr w:type="spellEnd"/>
+            <w:r>
+              <w:t xml:space="preserve"> de l'autre et ils sont placés en face de la </w:t>
+            </w:r>
+            <w:proofErr w:type="spellStart"/>
+            <w:r>
+              <w:t>chaisse</w:t>
+            </w:r>
+            <w:proofErr w:type="spellEnd"/>
+            <w:r>
+              <w:t>.</w:t>
+            </w:r>
+          </w:p>
+        </w:tc>
+        <w:tc>
+          <w:tcPr>
+            <w:tcW w:w="0" w:type="auto"/>
+          </w:tcPr>
+          <w:p>
+            <w:r>
+              <w:t>OK</w:t>
+            </w:r>
+          </w:p>
+          <w:p>
+            <w:r>
+              <w:t>14 May</w:t>
+            </w:r>
+          </w:p>
+        </w:tc>
+      </w:tr>
+      <w:tr>
+        <w:tblPrEx>
+          <w:tblCellMar>
+            <w:top w:w="0" w:type="dxa"/>
+            <w:bottom w:w="0" w:type="dxa"/>
+          </w:tblCellMar>
+        </w:tblPrEx>
+        <w:tc>
+          <w:tcPr>
+            <w:tcW w:w="0" w:type="auto"/>
+          </w:tcPr>
+          <w:p>
+            <w:proofErr w:type="spellStart"/>
+            <w:r>
+              <w:t>PC's</w:t>
+            </w:r>
+            <w:proofErr w:type="spellEnd"/>
+          </w:p>
+        </w:tc>
+        <w:tc>
+          <w:tcPr>
+            <w:tcW w:w="0" w:type="auto"/>
+          </w:tcPr>
+          <w:p>
+            <w:r>
+              <w:t xml:space="preserve">Il y a 17 </w:t>
+            </w:r>
+            <w:proofErr w:type="spellStart"/>
+            <w:r>
+              <w:t>PC's</w:t>
+            </w:r>
+            <w:proofErr w:type="spellEnd"/>
+            <w:r>
+              <w:t>, un PC par poste et ils sont sous la table.</w:t>
+            </w:r>
+          </w:p>
+        </w:tc>
+        <w:tc>
+          <w:tcPr>
+            <w:tcW w:w="0" w:type="auto"/>
+          </w:tcPr>
+          <w:p>
+            <w:r>
+              <w:t>OK</w:t>
+            </w:r>
+          </w:p>
+          <w:p>
+            <w:r>
+              <w:t>14 May</w:t>
+            </w:r>
+          </w:p>
+        </w:tc>
+      </w:tr>
+      <w:tr>
+        <w:tblPrEx>
+          <w:tblCellMar>
+            <w:top w:w="0" w:type="dxa"/>
+            <w:bottom w:w="0" w:type="dxa"/>
+          </w:tblCellMar>
+        </w:tblPrEx>
+        <w:tc>
+          <w:tcPr>
+            <w:tcW w:w="0" w:type="auto"/>
+          </w:tcPr>
+          <w:p>
+            <w:proofErr w:type="spellStart"/>
+            <w:r>
+              <w:t>Fenetres</w:t>
+            </w:r>
+            <w:proofErr w:type="spellEnd"/>
+          </w:p>
+        </w:tc>
+        <w:tc>
+          <w:tcPr>
+            <w:tcW w:w="0" w:type="auto"/>
+          </w:tcPr>
+          <w:p>
+            <w:r>
+              <w:t xml:space="preserve">Il y a deux grandes </w:t>
+            </w:r>
+            <w:proofErr w:type="spellStart"/>
+            <w:r>
+              <w:t>fenetres</w:t>
+            </w:r>
+            <w:proofErr w:type="spellEnd"/>
+            <w:r>
+              <w:t>, ils sont au centre du mur d'en face de l'enseignant.</w:t>
+            </w:r>
+          </w:p>
+        </w:tc>
+        <w:tc>
+          <w:tcPr>
+            <w:tcW w:w="0" w:type="auto"/>
+          </w:tcPr>
+          <w:p>
+            <w:r>
+              <w:t>OK</w:t>
+            </w:r>
+          </w:p>
+          <w:p>
+            <w:r>
+              <w:t>14 May</w:t>
+            </w:r>
+          </w:p>
+        </w:tc>
+      </w:tr>
+      <w:tr>
+        <w:tblPrEx>
+          <w:tblCellMar>
+            <w:top w:w="0" w:type="dxa"/>
+            <w:bottom w:w="0" w:type="dxa"/>
+          </w:tblCellMar>
+        </w:tblPrEx>
+        <w:tc>
+          <w:tcPr>
+            <w:tcW w:w="0" w:type="auto"/>
+          </w:tcPr>
+          <w:p>
+            <w:r>
+              <w:t>Tapis</w:t>
+            </w:r>
+          </w:p>
+        </w:tc>
+        <w:tc>
+          <w:tcPr>
+            <w:tcW w:w="0" w:type="auto"/>
+          </w:tcPr>
+          <w:p>
+            <w:r>
+              <w:t>Il y a un grand tapis pour chaque groupe de 4 tables, ils sont de 3m x 3m</w:t>
+            </w:r>
+          </w:p>
+        </w:tc>
+        <w:tc>
+          <w:tcPr>
+            <w:tcW w:w="0" w:type="auto"/>
+          </w:tcPr>
+          <w:p>
+            <w:r>
+              <w:t>OK</w:t>
+            </w:r>
+          </w:p>
+          <w:p>
+            <w:r>
+              <w:t>14 May</w:t>
+            </w:r>
+          </w:p>
+        </w:tc>
+      </w:tr>
+      <w:tr>
+        <w:tblPrEx>
+          <w:tblCellMar>
+            <w:top w:w="0" w:type="dxa"/>
+            <w:bottom w:w="0" w:type="dxa"/>
+          </w:tblCellMar>
+        </w:tblPrEx>
+        <w:tc>
+          <w:tcPr>
+            <w:tcW w:w="0" w:type="auto"/>
+          </w:tcPr>
+          <w:p>
+            <w:r>
+              <w:t>Etagère</w:t>
+            </w:r>
+          </w:p>
+        </w:tc>
+        <w:tc>
+          <w:tcPr>
+            <w:tcW w:w="0" w:type="auto"/>
+          </w:tcPr>
+          <w:p>
+            <w:r>
+              <w:t xml:space="preserve">Il y a </w:t>
+            </w:r>
+            <w:proofErr w:type="gramStart"/>
+            <w:r>
+              <w:t>un étagère</w:t>
+            </w:r>
+            <w:proofErr w:type="gramEnd"/>
+            <w:r>
+              <w:t xml:space="preserve"> pour les chaussures. Il a la place pour 20 chaussures et il est de 4x5 colonnes, chaque espace est de 20cm x 20cm x 35cm et il est placé au mur à </w:t>
+            </w:r>
+            <w:proofErr w:type="spellStart"/>
+            <w:r>
+              <w:t>coté</w:t>
+            </w:r>
+            <w:proofErr w:type="spellEnd"/>
+            <w:r>
+              <w:t xml:space="preserve"> de la porte.</w:t>
+            </w:r>
+          </w:p>
+        </w:tc>
+        <w:tc>
+          <w:tcPr>
+            <w:tcW w:w="0" w:type="auto"/>
+          </w:tcPr>
+          <w:p>
+            <w:r>
+              <w:t>OK</w:t>
+            </w:r>
+          </w:p>
+          <w:p>
+            <w:r>
+              <w:t>14 May</w:t>
+            </w:r>
+          </w:p>
+        </w:tc>
+      </w:tr>
+      <w:tr>
+        <w:tblPrEx>
+          <w:tblCellMar>
+            <w:top w:w="0" w:type="dxa"/>
+            <w:bottom w:w="0" w:type="dxa"/>
+          </w:tblCellMar>
+        </w:tblPrEx>
+        <w:tc>
+          <w:tcPr>
+            <w:tcW w:w="0" w:type="auto"/>
+          </w:tcPr>
+          <w:p>
+            <w:r>
+              <w:t>Porte-manteaux</w:t>
+            </w:r>
+          </w:p>
+        </w:tc>
+        <w:tc>
+          <w:tcPr>
+            <w:tcW w:w="0" w:type="auto"/>
+          </w:tcPr>
+          <w:p>
+            <w:r>
+              <w:t xml:space="preserve">Il y a un </w:t>
+            </w:r>
+            <w:proofErr w:type="spellStart"/>
+            <w:r>
+              <w:t>porte-manteux</w:t>
+            </w:r>
+            <w:proofErr w:type="spellEnd"/>
+            <w:r>
+              <w:t xml:space="preserve"> tout au fond de la classe, au coin gauche. Il est en </w:t>
+            </w:r>
+            <w:proofErr w:type="spellStart"/>
+            <w:r>
+              <w:t>metal</w:t>
+            </w:r>
+            <w:proofErr w:type="spellEnd"/>
+            <w:r>
+              <w:t xml:space="preserve"> et il fait 2m d'hauteur avec la place pour 15 vestes.</w:t>
+            </w:r>
+          </w:p>
+        </w:tc>
+        <w:tc>
+          <w:tcPr>
+            <w:tcW w:w="0" w:type="auto"/>
+          </w:tcPr>
+          <w:p>
+            <w:r>
+              <w:t>OK</w:t>
+            </w:r>
+          </w:p>
+          <w:p>
+            <w:r>
+              <w:t>14 May</w:t>
+            </w:r>
+          </w:p>
+        </w:tc>
+      </w:tr>
+    </w:tbl>
+    <w:p>
+      <w:pPr>
+        <w:pStyle w:val="Titre4"/>
+      </w:pPr>
+      <w:r>
+        <w:t>Salle de classe étage 1er D08</w:t>
+      </w:r>
+    </w:p>
+    <w:tbl>
+      <w:tblPr>
+        <w:tblW w:w="100" w:type="auto"/>
+        <w:tblBorders>
+          <w:top w:val="single" w:sz="4" w:space="0" w:color="auto"/>
+          <w:left w:val="single" w:sz="4" w:space="0" w:color="auto"/>
+          <w:bottom w:val="single" w:sz="4" w:space="0" w:color="auto"/>
+          <w:right w:val="single" w:sz="4" w:space="0" w:color="auto"/>
+          <w:insideH w:val="single" w:sz="4" w:space="0" w:color="auto"/>
+          <w:insideV w:val="single" w:sz="4" w:space="0" w:color="auto"/>
+        </w:tblBorders>
+        <w:tblCellMar>
+          <w:left w:w="10" w:type="dxa"/>
+          <w:right w:w="10" w:type="dxa"/>
+        </w:tblCellMar>
+        <w:tblLook w:val="0000" w:firstRow="0" w:lastRow="0" w:firstColumn="0" w:lastColumn="0" w:noHBand="0" w:noVBand="0"/>
+      </w:tblPr>
+      <w:tblGrid>
+        <w:gridCol w:w="1883"/>
+        <w:gridCol w:w="6558"/>
+        <w:gridCol w:w="619"/>
+      </w:tblGrid>
+      <w:tr>
+        <w:tblPrEx>
+          <w:tblCellMar>
+            <w:top w:w="0" w:type="dxa"/>
+            <w:bottom w:w="0" w:type="dxa"/>
+          </w:tblCellMar>
+        </w:tblPrEx>
+        <w:tc>
+          <w:tcPr>
+            <w:tcW w:w="0" w:type="auto"/>
+          </w:tcPr>
+          <w:p>
+            <w:proofErr w:type="gramStart"/>
+            <w:r>
+              <w:t>rangée</w:t>
+            </w:r>
+            <w:proofErr w:type="gramEnd"/>
+            <w:r>
+              <w:t xml:space="preserve"> de tables</w:t>
+            </w:r>
+          </w:p>
+        </w:tc>
+        <w:tc>
+          <w:tcPr>
+            <w:tcW w:w="0" w:type="auto"/>
+          </w:tcPr>
+          <w:p>
+            <w:r>
+              <w:t xml:space="preserve">Quand j'entre dans la classe il y'a trois rangées </w:t>
+            </w:r>
+            <w:proofErr w:type="gramStart"/>
+            <w:r>
+              <w:t>de  4</w:t>
+            </w:r>
+            <w:proofErr w:type="gramEnd"/>
+            <w:r>
+              <w:t xml:space="preserve"> tables chacune au centre de la classe.</w:t>
+            </w:r>
+          </w:p>
+        </w:tc>
+        <w:tc>
+          <w:tcPr>
+            <w:tcW w:w="0" w:type="auto"/>
+          </w:tcPr>
+          <w:p>
+            <w:r>
+              <w:t>OK</w:t>
+            </w:r>
+          </w:p>
+          <w:p>
+            <w:r>
+              <w:t>14 May</w:t>
+            </w:r>
+          </w:p>
+        </w:tc>
+      </w:tr>
+      <w:tr>
+        <w:tblPrEx>
+          <w:tblCellMar>
+            <w:top w:w="0" w:type="dxa"/>
+            <w:bottom w:w="0" w:type="dxa"/>
+          </w:tblCellMar>
+        </w:tblPrEx>
+        <w:tc>
+          <w:tcPr>
+            <w:tcW w:w="0" w:type="auto"/>
+          </w:tcPr>
+          <w:p>
+            <w:proofErr w:type="gramStart"/>
+            <w:r>
+              <w:t>bibliothèque</w:t>
+            </w:r>
+            <w:proofErr w:type="gramEnd"/>
+          </w:p>
+        </w:tc>
+        <w:tc>
+          <w:tcPr>
+            <w:tcW w:w="0" w:type="auto"/>
+          </w:tcPr>
+          <w:p>
+            <w:r>
+              <w:t>Quand j'entre dans la salle je vois une bibliothèque de 2m d'hauteur dans le coin à ma droite.</w:t>
+            </w:r>
+          </w:p>
+        </w:tc>
+        <w:tc>
+          <w:tcPr>
+            <w:tcW w:w="0" w:type="auto"/>
+          </w:tcPr>
+          <w:p>
+            <w:r>
+              <w:t>OK</w:t>
+            </w:r>
+          </w:p>
+          <w:p>
+            <w:r>
+              <w:t>14 May</w:t>
+            </w:r>
+          </w:p>
+        </w:tc>
+      </w:tr>
+      <w:tr>
+        <w:tblPrEx>
+          <w:tblCellMar>
+            <w:top w:w="0" w:type="dxa"/>
+            <w:bottom w:w="0" w:type="dxa"/>
+          </w:tblCellMar>
+        </w:tblPrEx>
+        <w:tc>
+          <w:tcPr>
+            <w:tcW w:w="0" w:type="auto"/>
+          </w:tcPr>
+          <w:p>
+            <w:proofErr w:type="gramStart"/>
+            <w:r>
+              <w:t>fenêtres</w:t>
+            </w:r>
+            <w:proofErr w:type="gramEnd"/>
+          </w:p>
+        </w:tc>
+        <w:tc>
+          <w:tcPr>
+            <w:tcW w:w="0" w:type="auto"/>
+          </w:tcPr>
+          <w:p>
+            <w:r>
+              <w:t xml:space="preserve">Quand j'entre dans la salle je vois </w:t>
+            </w:r>
+            <w:proofErr w:type="gramStart"/>
+            <w:r>
+              <w:t>deux fenêtres séparés</w:t>
+            </w:r>
+            <w:proofErr w:type="gramEnd"/>
+            <w:r>
+              <w:t xml:space="preserve"> de deux mètres à l'horizontale à ma gauche.</w:t>
+            </w:r>
+          </w:p>
+        </w:tc>
+        <w:tc>
+          <w:tcPr>
+            <w:tcW w:w="0" w:type="auto"/>
+          </w:tcPr>
+          <w:p>
+            <w:r>
+              <w:t>OK</w:t>
+            </w:r>
+          </w:p>
+          <w:p>
+            <w:r>
+              <w:t>14 May</w:t>
+            </w:r>
+          </w:p>
+        </w:tc>
+      </w:tr>
+      <w:tr>
+        <w:tblPrEx>
+          <w:tblCellMar>
+            <w:top w:w="0" w:type="dxa"/>
+            <w:bottom w:w="0" w:type="dxa"/>
+          </w:tblCellMar>
+        </w:tblPrEx>
+        <w:tc>
+          <w:tcPr>
+            <w:tcW w:w="0" w:type="auto"/>
+          </w:tcPr>
+          <w:p>
+            <w:proofErr w:type="gramStart"/>
+            <w:r>
+              <w:t>chaises</w:t>
+            </w:r>
+            <w:proofErr w:type="gramEnd"/>
+          </w:p>
+        </w:tc>
+        <w:tc>
+          <w:tcPr>
+            <w:tcW w:w="0" w:type="auto"/>
+          </w:tcPr>
+          <w:p>
+            <w:r>
+              <w:t>Les chaises sont devant les tables</w:t>
+            </w:r>
+          </w:p>
+        </w:tc>
+        <w:tc>
+          <w:tcPr>
+            <w:tcW w:w="0" w:type="auto"/>
+          </w:tcPr>
+          <w:p>
+            <w:r>
+              <w:t>OK</w:t>
+            </w:r>
+          </w:p>
+          <w:p>
+            <w:r>
+              <w:t>14 May</w:t>
+            </w:r>
+          </w:p>
+        </w:tc>
+      </w:tr>
+      <w:tr>
+        <w:tblPrEx>
+          <w:tblCellMar>
+            <w:top w:w="0" w:type="dxa"/>
+            <w:bottom w:w="0" w:type="dxa"/>
+          </w:tblCellMar>
+        </w:tblPrEx>
+        <w:tc>
+          <w:tcPr>
+            <w:tcW w:w="0" w:type="auto"/>
+          </w:tcPr>
+          <w:p>
+            <w:proofErr w:type="gramStart"/>
+            <w:r>
+              <w:t>tableau</w:t>
+            </w:r>
+            <w:proofErr w:type="gramEnd"/>
+            <w:r>
+              <w:t xml:space="preserve"> blanc</w:t>
+            </w:r>
+          </w:p>
+        </w:tc>
+        <w:tc>
+          <w:tcPr>
+            <w:tcW w:w="0" w:type="auto"/>
+          </w:tcPr>
+          <w:p>
+            <w:r>
+              <w:t>Devant les tables se positionne un tableau blanc</w:t>
+            </w:r>
+          </w:p>
+        </w:tc>
+        <w:tc>
+          <w:tcPr>
+            <w:tcW w:w="0" w:type="auto"/>
+          </w:tcPr>
+          <w:p>
+            <w:r>
+              <w:t>OK</w:t>
+            </w:r>
+          </w:p>
+          <w:p>
+            <w:r>
+              <w:t>14 May</w:t>
+            </w:r>
+          </w:p>
+        </w:tc>
+      </w:tr>
+      <w:tr>
+        <w:tblPrEx>
+          <w:tblCellMar>
+            <w:top w:w="0" w:type="dxa"/>
+            <w:bottom w:w="0" w:type="dxa"/>
+          </w:tblCellMar>
+        </w:tblPrEx>
+        <w:tc>
+          <w:tcPr>
+            <w:tcW w:w="0" w:type="auto"/>
+          </w:tcPr>
+          <w:p>
+            <w:proofErr w:type="gramStart"/>
+            <w:r>
+              <w:t>écrans</w:t>
+            </w:r>
+            <w:proofErr w:type="gramEnd"/>
+            <w:r>
+              <w:t xml:space="preserve"> claviers et souris</w:t>
+            </w:r>
+          </w:p>
+        </w:tc>
+        <w:tc>
+          <w:tcPr>
+            <w:tcW w:w="0" w:type="auto"/>
+          </w:tcPr>
+          <w:p>
+            <w:r>
+              <w:t>Sur chaque table se trouvent deux écrans avec un clavier et souris</w:t>
+            </w:r>
+          </w:p>
+        </w:tc>
+        <w:tc>
+          <w:tcPr>
+            <w:tcW w:w="0" w:type="auto"/>
+          </w:tcPr>
+          <w:p>
+            <w:r>
+              <w:t>OK</w:t>
+            </w:r>
+          </w:p>
+          <w:p>
+            <w:r>
+              <w:t>14 May</w:t>
+            </w:r>
+          </w:p>
+        </w:tc>
+      </w:tr>
+      <w:tr>
+        <w:tblPrEx>
+          <w:tblCellMar>
+            <w:top w:w="0" w:type="dxa"/>
+            <w:bottom w:w="0" w:type="dxa"/>
+          </w:tblCellMar>
+        </w:tblPrEx>
+        <w:tc>
+          <w:tcPr>
+            <w:tcW w:w="0" w:type="auto"/>
+          </w:tcPr>
+          <w:p>
+            <w:r>
+              <w:t>TV</w:t>
+            </w:r>
+          </w:p>
+        </w:tc>
+        <w:tc>
+          <w:tcPr>
+            <w:tcW w:w="0" w:type="auto"/>
+          </w:tcPr>
+          <w:p>
+            <w:proofErr w:type="gramStart"/>
+            <w:r>
+              <w:t>à</w:t>
+            </w:r>
+            <w:proofErr w:type="gramEnd"/>
+            <w:r>
+              <w:t xml:space="preserve"> gauche de l'entrée je vois une TV à 1,8m </w:t>
+            </w:r>
+            <w:proofErr w:type="spellStart"/>
+            <w:r>
+              <w:t>mettres</w:t>
+            </w:r>
+            <w:proofErr w:type="spellEnd"/>
+            <w:r>
+              <w:t xml:space="preserve"> d'hauteur.</w:t>
+            </w:r>
+          </w:p>
+        </w:tc>
+        <w:tc>
+          <w:tcPr>
+            <w:tcW w:w="0" w:type="auto"/>
+          </w:tcPr>
+          <w:p>
+            <w:r>
+              <w:t>OK</w:t>
+            </w:r>
+          </w:p>
+          <w:p>
+            <w:r>
+              <w:t>14 May</w:t>
+            </w:r>
+          </w:p>
+        </w:tc>
+      </w:tr>
+      <w:tr>
+        <w:tblPrEx>
+          <w:tblCellMar>
+            <w:top w:w="0" w:type="dxa"/>
+            <w:bottom w:w="0" w:type="dxa"/>
+          </w:tblCellMar>
+        </w:tblPrEx>
+        <w:tc>
+          <w:tcPr>
+            <w:tcW w:w="0" w:type="auto"/>
+          </w:tcPr>
+          <w:p>
+            <w:proofErr w:type="gramStart"/>
+            <w:r>
+              <w:t>prises</w:t>
+            </w:r>
+            <w:proofErr w:type="gramEnd"/>
+          </w:p>
+        </w:tc>
+        <w:tc>
+          <w:tcPr>
+            <w:tcW w:w="0" w:type="auto"/>
+          </w:tcPr>
+          <w:p>
+            <w:proofErr w:type="gramStart"/>
+            <w:r>
+              <w:t>dans</w:t>
+            </w:r>
+            <w:proofErr w:type="gramEnd"/>
+            <w:r>
+              <w:t xml:space="preserve"> chaque coin </w:t>
+            </w:r>
+            <w:proofErr w:type="spellStart"/>
+            <w:r>
+              <w:t>dela</w:t>
+            </w:r>
+            <w:proofErr w:type="spellEnd"/>
+            <w:r>
+              <w:t xml:space="preserve"> salle se trouvent 4 prises blanches</w:t>
+            </w:r>
+          </w:p>
+        </w:tc>
+        <w:tc>
+          <w:tcPr>
+            <w:tcW w:w="0" w:type="auto"/>
+          </w:tcPr>
+          <w:p>
+            <w:r>
+              <w:t>OK</w:t>
+            </w:r>
+          </w:p>
+          <w:p>
+            <w:r>
+              <w:t>14 May</w:t>
+            </w:r>
+          </w:p>
+        </w:tc>
+      </w:tr>
+    </w:tbl>
+    <w:p>
+      <w:pPr>
+        <w:pStyle w:val="Titre4"/>
+      </w:pPr>
+      <w:proofErr w:type="spellStart"/>
+      <w:r>
+        <w:lastRenderedPageBreak/>
+        <w:t>Terrase</w:t>
+      </w:r>
+      <w:proofErr w:type="spellEnd"/>
+      <w:r>
+        <w:t xml:space="preserve"> (Toit)</w:t>
+      </w:r>
+    </w:p>
+    <w:tbl>
+      <w:tblPr>
+        <w:tblW w:w="100" w:type="auto"/>
+        <w:tblBorders>
+          <w:top w:val="single" w:sz="4" w:space="0" w:color="auto"/>
+          <w:left w:val="single" w:sz="4" w:space="0" w:color="auto"/>
+          <w:bottom w:val="single" w:sz="4" w:space="0" w:color="auto"/>
+          <w:right w:val="single" w:sz="4" w:space="0" w:color="auto"/>
+          <w:insideH w:val="single" w:sz="4" w:space="0" w:color="auto"/>
+          <w:insideV w:val="single" w:sz="4" w:space="0" w:color="auto"/>
+        </w:tblBorders>
+        <w:tblCellMar>
+          <w:left w:w="10" w:type="dxa"/>
+          <w:right w:w="10" w:type="dxa"/>
+        </w:tblCellMar>
+        <w:tblLook w:val="0000" w:firstRow="0" w:lastRow="0" w:firstColumn="0" w:lastColumn="0" w:noHBand="0" w:noVBand="0"/>
+      </w:tblPr>
+      <w:tblGrid>
+        <w:gridCol w:w="1515"/>
+        <w:gridCol w:w="6908"/>
+        <w:gridCol w:w="637"/>
+      </w:tblGrid>
+      <w:tr>
+        <w:tblPrEx>
+          <w:tblCellMar>
+            <w:top w:w="0" w:type="dxa"/>
+            <w:bottom w:w="0" w:type="dxa"/>
+          </w:tblCellMar>
+        </w:tblPrEx>
+        <w:tc>
+          <w:tcPr>
+            <w:tcW w:w="0" w:type="auto"/>
+          </w:tcPr>
+          <w:p>
+            <w:r>
+              <w:t>Parasol</w:t>
+            </w:r>
+          </w:p>
+        </w:tc>
+        <w:tc>
+          <w:tcPr>
+            <w:tcW w:w="0" w:type="auto"/>
+          </w:tcPr>
+          <w:p>
+            <w:r>
+              <w:t>- Il y a 1 parasol sous chaque table</w:t>
+            </w:r>
+          </w:p>
+        </w:tc>
+        <w:tc>
+          <w:tcPr>
+            <w:tcW w:w="0" w:type="auto"/>
+          </w:tcPr>
+          <w:p>
+            <w:r>
+              <w:t>OK</w:t>
+            </w:r>
+          </w:p>
+          <w:p>
+            <w:r>
+              <w:t>14 May</w:t>
+            </w:r>
+          </w:p>
+        </w:tc>
+      </w:tr>
+      <w:tr>
+        <w:tblPrEx>
+          <w:tblCellMar>
+            <w:top w:w="0" w:type="dxa"/>
+            <w:bottom w:w="0" w:type="dxa"/>
+          </w:tblCellMar>
+        </w:tblPrEx>
+        <w:tc>
+          <w:tcPr>
+            <w:tcW w:w="0" w:type="auto"/>
+          </w:tcPr>
+          <w:p>
+            <w:r>
+              <w:t>Barrières</w:t>
+            </w:r>
+          </w:p>
+        </w:tc>
+        <w:tc>
+          <w:tcPr>
+            <w:tcW w:w="0" w:type="auto"/>
+          </w:tcPr>
+          <w:p>
+            <w:r>
+              <w:t>- Il y a des barrières noir tout autour</w:t>
+            </w:r>
+          </w:p>
+        </w:tc>
+        <w:tc>
+          <w:tcPr>
+            <w:tcW w:w="0" w:type="auto"/>
+          </w:tcPr>
+          <w:p>
+            <w:r>
+              <w:t>OK</w:t>
+            </w:r>
+          </w:p>
+          <w:p>
+            <w:r>
+              <w:t>14 May</w:t>
+            </w:r>
+          </w:p>
+        </w:tc>
+      </w:tr>
+      <w:tr>
+        <w:tblPrEx>
+          <w:tblCellMar>
+            <w:top w:w="0" w:type="dxa"/>
+            <w:bottom w:w="0" w:type="dxa"/>
+          </w:tblCellMar>
+        </w:tblPrEx>
+        <w:tc>
+          <w:tcPr>
+            <w:tcW w:w="0" w:type="auto"/>
+          </w:tcPr>
+          <w:p>
+            <w:r>
+              <w:t>Tables</w:t>
+            </w:r>
+          </w:p>
+        </w:tc>
+        <w:tc>
+          <w:tcPr>
+            <w:tcW w:w="0" w:type="auto"/>
+          </w:tcPr>
+          <w:p>
+            <w:r>
+              <w:t>- Il y a 6 tables éparpillé sur la terrasse</w:t>
+            </w:r>
+          </w:p>
+        </w:tc>
+        <w:tc>
+          <w:tcPr>
+            <w:tcW w:w="0" w:type="auto"/>
+          </w:tcPr>
+          <w:p>
+            <w:r>
+              <w:t>OK</w:t>
+            </w:r>
+          </w:p>
+          <w:p>
+            <w:r>
+              <w:t>14 May</w:t>
+            </w:r>
+          </w:p>
+        </w:tc>
+      </w:tr>
+      <w:tr>
+        <w:tblPrEx>
+          <w:tblCellMar>
+            <w:top w:w="0" w:type="dxa"/>
+            <w:bottom w:w="0" w:type="dxa"/>
+          </w:tblCellMar>
+        </w:tblPrEx>
+        <w:tc>
+          <w:tcPr>
+            <w:tcW w:w="0" w:type="auto"/>
+          </w:tcPr>
+          <w:p>
+            <w:r>
+              <w:t>Chaises</w:t>
+            </w:r>
+          </w:p>
+        </w:tc>
+        <w:tc>
+          <w:tcPr>
+            <w:tcW w:w="0" w:type="auto"/>
+          </w:tcPr>
+          <w:p>
+            <w:r>
+              <w:t>- Il y a 4 chaises noir par tables</w:t>
+            </w:r>
+          </w:p>
+        </w:tc>
+        <w:tc>
+          <w:tcPr>
+            <w:tcW w:w="0" w:type="auto"/>
+          </w:tcPr>
+          <w:p>
+            <w:r>
+              <w:t>OK</w:t>
+            </w:r>
+          </w:p>
+          <w:p>
+            <w:r>
+              <w:t>14 May</w:t>
+            </w:r>
+          </w:p>
+        </w:tc>
+      </w:tr>
+      <w:tr>
+        <w:tblPrEx>
+          <w:tblCellMar>
+            <w:top w:w="0" w:type="dxa"/>
+            <w:bottom w:w="0" w:type="dxa"/>
+          </w:tblCellMar>
+        </w:tblPrEx>
+        <w:tc>
+          <w:tcPr>
+            <w:tcW w:w="0" w:type="auto"/>
+          </w:tcPr>
+          <w:p>
+            <w:r>
+              <w:t>Panneaux solaires</w:t>
+            </w:r>
+          </w:p>
+        </w:tc>
+        <w:tc>
+          <w:tcPr>
+            <w:tcW w:w="0" w:type="auto"/>
+          </w:tcPr>
+          <w:p>
+            <w:r>
+              <w:t>- Il y a 5 panneaux solaires posé sur le sol le long de la barrière de gauche qui génèrent de l'Energie</w:t>
+            </w:r>
+          </w:p>
+        </w:tc>
+        <w:tc>
+          <w:tcPr>
+            <w:tcW w:w="0" w:type="auto"/>
+          </w:tcPr>
+          <w:p>
+            <w:r>
+              <w:t>OK</w:t>
+            </w:r>
+          </w:p>
+          <w:p>
+            <w:r>
+              <w:t>14 May</w:t>
+            </w:r>
+          </w:p>
+        </w:tc>
+      </w:tr>
+      <w:tr>
+        <w:tblPrEx>
+          <w:tblCellMar>
+            <w:top w:w="0" w:type="dxa"/>
+            <w:bottom w:w="0" w:type="dxa"/>
+          </w:tblCellMar>
+        </w:tblPrEx>
+        <w:tc>
+          <w:tcPr>
+            <w:tcW w:w="0" w:type="auto"/>
+          </w:tcPr>
+          <w:p>
+            <w:r>
+              <w:t>Abris</w:t>
+            </w:r>
+          </w:p>
+        </w:tc>
+        <w:tc>
+          <w:tcPr>
+            <w:tcW w:w="0" w:type="auto"/>
+          </w:tcPr>
+          <w:p>
+            <w:r>
+              <w:t>- Je veux 1 abris au milieu de la terrasse</w:t>
+            </w:r>
+          </w:p>
+        </w:tc>
+        <w:tc>
+          <w:tcPr>
+            <w:tcW w:w="0" w:type="auto"/>
+          </w:tcPr>
+          <w:p>
+            <w:r>
+              <w:t>OK</w:t>
+            </w:r>
+          </w:p>
+          <w:p>
+            <w:r>
+              <w:t>14 May</w:t>
+            </w:r>
+          </w:p>
+        </w:tc>
+      </w:tr>
+      <w:tr>
+        <w:tblPrEx>
+          <w:tblCellMar>
+            <w:top w:w="0" w:type="dxa"/>
+            <w:bottom w:w="0" w:type="dxa"/>
+          </w:tblCellMar>
+        </w:tblPrEx>
+        <w:tc>
+          <w:tcPr>
+            <w:tcW w:w="0" w:type="auto"/>
+          </w:tcPr>
+          <w:p>
+            <w:r>
+              <w:t>Fleurs</w:t>
+            </w:r>
+          </w:p>
+        </w:tc>
+        <w:tc>
+          <w:tcPr>
+            <w:tcW w:w="0" w:type="auto"/>
+          </w:tcPr>
+          <w:p>
+            <w:r>
+              <w:t>- Il y a des fleurs pour décorer la terrasse</w:t>
+            </w:r>
+          </w:p>
+        </w:tc>
+        <w:tc>
+          <w:tcPr>
+            <w:tcW w:w="0" w:type="auto"/>
+          </w:tcPr>
+          <w:p>
+            <w:r>
+              <w:t>OK</w:t>
+            </w:r>
+          </w:p>
+          <w:p>
+            <w:r>
+              <w:t>14 May</w:t>
+            </w:r>
+          </w:p>
+        </w:tc>
+      </w:tr>
+      <w:tr>
+        <w:tblPrEx>
+          <w:tblCellMar>
+            <w:top w:w="0" w:type="dxa"/>
+            <w:bottom w:w="0" w:type="dxa"/>
+          </w:tblCellMar>
+        </w:tblPrEx>
+        <w:tc>
+          <w:tcPr>
+            <w:tcW w:w="0" w:type="auto"/>
+          </w:tcPr>
+          <w:p>
+            <w:r>
+              <w:t>Bancs</w:t>
+            </w:r>
+          </w:p>
+        </w:tc>
+        <w:tc>
+          <w:tcPr>
+            <w:tcW w:w="0" w:type="auto"/>
+          </w:tcPr>
+          <w:p>
+            <w:r>
+              <w:t>- Il y a 4 bancs dans chaque coin de la terrasse</w:t>
+            </w:r>
+          </w:p>
+        </w:tc>
+        <w:tc>
+          <w:tcPr>
+            <w:tcW w:w="0" w:type="auto"/>
+          </w:tcPr>
+          <w:p>
+            <w:r>
+              <w:t>OK</w:t>
+            </w:r>
+          </w:p>
+          <w:p>
+            <w:r>
+              <w:t>14 May</w:t>
+            </w:r>
+          </w:p>
+        </w:tc>
+      </w:tr>
+    </w:tbl>
+    <w:p>
+      <w:pPr>
+        <w:pStyle w:val="Titre4"/>
+      </w:pPr>
+      <w:r>
+        <w:t>Salle de classe 1er étage D03</w:t>
+      </w:r>
+    </w:p>
+    <w:tbl>
+      <w:tblPr>
+        <w:tblW w:w="100" w:type="auto"/>
+        <w:tblBorders>
+          <w:top w:val="single" w:sz="4" w:space="0" w:color="auto"/>
+          <w:left w:val="single" w:sz="4" w:space="0" w:color="auto"/>
+          <w:bottom w:val="single" w:sz="4" w:space="0" w:color="auto"/>
+          <w:right w:val="single" w:sz="4" w:space="0" w:color="auto"/>
+          <w:insideH w:val="single" w:sz="4" w:space="0" w:color="auto"/>
+          <w:insideV w:val="single" w:sz="4" w:space="0" w:color="auto"/>
+        </w:tblBorders>
+        <w:tblCellMar>
+          <w:left w:w="10" w:type="dxa"/>
+          <w:right w:w="10" w:type="dxa"/>
+        </w:tblCellMar>
+        <w:tblLook w:val="0000" w:firstRow="0" w:lastRow="0" w:firstColumn="0" w:lastColumn="0" w:noHBand="0" w:noVBand="0"/>
+      </w:tblPr>
+      <w:tblGrid>
+        <w:gridCol w:w="1883"/>
+        <w:gridCol w:w="6558"/>
+        <w:gridCol w:w="619"/>
+      </w:tblGrid>
+      <w:tr>
+        <w:tblPrEx>
+          <w:tblCellMar>
+            <w:top w:w="0" w:type="dxa"/>
+            <w:bottom w:w="0" w:type="dxa"/>
+          </w:tblCellMar>
+        </w:tblPrEx>
+        <w:tc>
+          <w:tcPr>
+            <w:tcW w:w="0" w:type="auto"/>
+          </w:tcPr>
+          <w:p>
+            <w:proofErr w:type="gramStart"/>
+            <w:r>
+              <w:t>rangée</w:t>
+            </w:r>
+            <w:proofErr w:type="gramEnd"/>
+            <w:r>
+              <w:t xml:space="preserve"> de tables</w:t>
+            </w:r>
+          </w:p>
+        </w:tc>
+        <w:tc>
+          <w:tcPr>
+            <w:tcW w:w="0" w:type="auto"/>
+          </w:tcPr>
+          <w:p>
+            <w:r>
+              <w:t xml:space="preserve">Quand j'entre dans la classe, au centre de la </w:t>
+            </w:r>
+            <w:proofErr w:type="gramStart"/>
+            <w:r>
+              <w:t>salle  il</w:t>
+            </w:r>
+            <w:proofErr w:type="gramEnd"/>
+            <w:r>
+              <w:t xml:space="preserve"> y'a trois rangées de  3 tables chacune.</w:t>
+            </w:r>
+          </w:p>
+        </w:tc>
+        <w:tc>
+          <w:tcPr>
+            <w:tcW w:w="0" w:type="auto"/>
+          </w:tcPr>
+          <w:p>
+            <w:r>
+              <w:t>OK</w:t>
+            </w:r>
+          </w:p>
+          <w:p>
+            <w:r>
+              <w:t>14 May</w:t>
+            </w:r>
+          </w:p>
+        </w:tc>
+      </w:tr>
+      <w:tr>
+        <w:tblPrEx>
+          <w:tblCellMar>
+            <w:top w:w="0" w:type="dxa"/>
+            <w:bottom w:w="0" w:type="dxa"/>
+          </w:tblCellMar>
+        </w:tblPrEx>
+        <w:tc>
+          <w:tcPr>
+            <w:tcW w:w="0" w:type="auto"/>
+          </w:tcPr>
+          <w:p>
+            <w:proofErr w:type="gramStart"/>
+            <w:r>
+              <w:t>bibliothèque</w:t>
+            </w:r>
+            <w:proofErr w:type="gramEnd"/>
+          </w:p>
+        </w:tc>
+        <w:tc>
+          <w:tcPr>
+            <w:tcW w:w="0" w:type="auto"/>
+          </w:tcPr>
+          <w:p>
+            <w:r>
+              <w:t xml:space="preserve">Quand j'entre dans la salle je vois une bibliothèque </w:t>
+            </w:r>
+            <w:proofErr w:type="gramStart"/>
+            <w:r>
+              <w:t>de  dans</w:t>
+            </w:r>
+            <w:proofErr w:type="gramEnd"/>
+            <w:r>
+              <w:t xml:space="preserve"> le coin de haut à ma droite.</w:t>
+            </w:r>
+          </w:p>
+        </w:tc>
+        <w:tc>
+          <w:tcPr>
+            <w:tcW w:w="0" w:type="auto"/>
+          </w:tcPr>
+          <w:p>
+            <w:r>
+              <w:t>OK</w:t>
+            </w:r>
+          </w:p>
+          <w:p>
+            <w:r>
+              <w:t>14 May</w:t>
+            </w:r>
+          </w:p>
+        </w:tc>
+      </w:tr>
+      <w:tr>
+        <w:tblPrEx>
+          <w:tblCellMar>
+            <w:top w:w="0" w:type="dxa"/>
+            <w:bottom w:w="0" w:type="dxa"/>
+          </w:tblCellMar>
+        </w:tblPrEx>
+        <w:tc>
+          <w:tcPr>
+            <w:tcW w:w="0" w:type="auto"/>
+          </w:tcPr>
+          <w:p>
+            <w:proofErr w:type="gramStart"/>
+            <w:r>
+              <w:t>fenêtres</w:t>
+            </w:r>
+            <w:proofErr w:type="gramEnd"/>
+          </w:p>
+        </w:tc>
+        <w:tc>
+          <w:tcPr>
+            <w:tcW w:w="0" w:type="auto"/>
+          </w:tcPr>
+          <w:p>
+            <w:r>
+              <w:t xml:space="preserve">Quand j'entre dans la salle je vois </w:t>
+            </w:r>
+            <w:proofErr w:type="gramStart"/>
+            <w:r>
+              <w:t>deux fenêtres séparés</w:t>
+            </w:r>
+            <w:proofErr w:type="gramEnd"/>
+            <w:r>
+              <w:t xml:space="preserve"> de deux mètres à l'horizontale à ma gauche.</w:t>
+            </w:r>
+          </w:p>
+        </w:tc>
+        <w:tc>
+          <w:tcPr>
+            <w:tcW w:w="0" w:type="auto"/>
+          </w:tcPr>
+          <w:p>
+            <w:r>
+              <w:t>OK</w:t>
+            </w:r>
+          </w:p>
+          <w:p>
+            <w:r>
+              <w:t>14 May</w:t>
+            </w:r>
+          </w:p>
+        </w:tc>
+      </w:tr>
+      <w:tr>
+        <w:tblPrEx>
+          <w:tblCellMar>
+            <w:top w:w="0" w:type="dxa"/>
+            <w:bottom w:w="0" w:type="dxa"/>
+          </w:tblCellMar>
+        </w:tblPrEx>
+        <w:tc>
+          <w:tcPr>
+            <w:tcW w:w="0" w:type="auto"/>
+          </w:tcPr>
+          <w:p>
+            <w:proofErr w:type="gramStart"/>
+            <w:r>
+              <w:t>chaises</w:t>
+            </w:r>
+            <w:proofErr w:type="gramEnd"/>
+          </w:p>
+        </w:tc>
+        <w:tc>
+          <w:tcPr>
+            <w:tcW w:w="0" w:type="auto"/>
+          </w:tcPr>
+          <w:p>
+            <w:r>
+              <w:t>Les chaises sont devant les tables.</w:t>
+            </w:r>
+          </w:p>
+        </w:tc>
+        <w:tc>
+          <w:tcPr>
+            <w:tcW w:w="0" w:type="auto"/>
+          </w:tcPr>
+          <w:p>
+            <w:r>
+              <w:t>OK</w:t>
+            </w:r>
+          </w:p>
+          <w:p>
+            <w:r>
+              <w:t>14 May</w:t>
+            </w:r>
+          </w:p>
+        </w:tc>
+      </w:tr>
+      <w:tr>
+        <w:tblPrEx>
+          <w:tblCellMar>
+            <w:top w:w="0" w:type="dxa"/>
+            <w:bottom w:w="0" w:type="dxa"/>
+          </w:tblCellMar>
+        </w:tblPrEx>
+        <w:tc>
+          <w:tcPr>
+            <w:tcW w:w="0" w:type="auto"/>
+          </w:tcPr>
+          <w:p>
+            <w:proofErr w:type="gramStart"/>
+            <w:r>
+              <w:t>tableau</w:t>
+            </w:r>
+            <w:proofErr w:type="gramEnd"/>
+            <w:r>
+              <w:t xml:space="preserve"> blanc</w:t>
+            </w:r>
+          </w:p>
+        </w:tc>
+        <w:tc>
+          <w:tcPr>
+            <w:tcW w:w="0" w:type="auto"/>
+          </w:tcPr>
+          <w:p>
+            <w:r>
+              <w:t>Devant les tables se positionne un tableau blanc</w:t>
+            </w:r>
+          </w:p>
+        </w:tc>
+        <w:tc>
+          <w:tcPr>
+            <w:tcW w:w="0" w:type="auto"/>
+          </w:tcPr>
+          <w:p>
+            <w:r>
+              <w:t>OK</w:t>
+            </w:r>
+          </w:p>
+          <w:p>
+            <w:r>
+              <w:t>14 May</w:t>
+            </w:r>
+          </w:p>
+        </w:tc>
+      </w:tr>
+      <w:tr>
+        <w:tblPrEx>
+          <w:tblCellMar>
+            <w:top w:w="0" w:type="dxa"/>
+            <w:bottom w:w="0" w:type="dxa"/>
+          </w:tblCellMar>
+        </w:tblPrEx>
+        <w:tc>
+          <w:tcPr>
+            <w:tcW w:w="0" w:type="auto"/>
+          </w:tcPr>
+          <w:p>
+            <w:proofErr w:type="gramStart"/>
+            <w:r>
+              <w:t>écrans</w:t>
+            </w:r>
+            <w:proofErr w:type="gramEnd"/>
+            <w:r>
+              <w:t xml:space="preserve"> claviers et souris</w:t>
+            </w:r>
+          </w:p>
+        </w:tc>
+        <w:tc>
+          <w:tcPr>
+            <w:tcW w:w="0" w:type="auto"/>
+          </w:tcPr>
+          <w:p>
+            <w:r>
+              <w:t>Sur chaque table se trouvent un écran avec un clavier et souris et le pc</w:t>
+            </w:r>
+          </w:p>
+        </w:tc>
+        <w:tc>
+          <w:tcPr>
+            <w:tcW w:w="0" w:type="auto"/>
+          </w:tcPr>
+          <w:p>
+            <w:r>
+              <w:t>OK</w:t>
+            </w:r>
+          </w:p>
+          <w:p>
+            <w:r>
+              <w:t>14 May</w:t>
+            </w:r>
+          </w:p>
+        </w:tc>
+      </w:tr>
+      <w:tr>
+        <w:tblPrEx>
+          <w:tblCellMar>
+            <w:top w:w="0" w:type="dxa"/>
+            <w:bottom w:w="0" w:type="dxa"/>
+          </w:tblCellMar>
+        </w:tblPrEx>
+        <w:tc>
+          <w:tcPr>
+            <w:tcW w:w="0" w:type="auto"/>
+          </w:tcPr>
+          <w:p>
+            <w:proofErr w:type="gramStart"/>
+            <w:r>
+              <w:t>rétroviseur</w:t>
+            </w:r>
+            <w:proofErr w:type="gramEnd"/>
+          </w:p>
+        </w:tc>
+        <w:tc>
+          <w:tcPr>
+            <w:tcW w:w="0" w:type="auto"/>
+          </w:tcPr>
+          <w:p>
+            <w:proofErr w:type="gramStart"/>
+            <w:r>
+              <w:t>en</w:t>
+            </w:r>
+            <w:proofErr w:type="gramEnd"/>
+            <w:r>
+              <w:t xml:space="preserve"> dessus du tableau, sur le plafond je vois un rétroviseur.</w:t>
+            </w:r>
+          </w:p>
+        </w:tc>
+        <w:tc>
+          <w:tcPr>
+            <w:tcW w:w="0" w:type="auto"/>
+          </w:tcPr>
+          <w:p>
+            <w:r>
+              <w:t>OK</w:t>
+            </w:r>
+          </w:p>
+          <w:p>
+            <w:r>
+              <w:t>14 May</w:t>
+            </w:r>
+          </w:p>
+        </w:tc>
+      </w:tr>
+      <w:tr>
+        <w:tblPrEx>
+          <w:tblCellMar>
+            <w:top w:w="0" w:type="dxa"/>
+            <w:bottom w:w="0" w:type="dxa"/>
+          </w:tblCellMar>
+        </w:tblPrEx>
+        <w:tc>
+          <w:tcPr>
+            <w:tcW w:w="0" w:type="auto"/>
+          </w:tcPr>
+          <w:p>
+            <w:proofErr w:type="gramStart"/>
+            <w:r>
+              <w:t>prises</w:t>
+            </w:r>
+            <w:proofErr w:type="gramEnd"/>
+          </w:p>
+        </w:tc>
+        <w:tc>
+          <w:tcPr>
+            <w:tcW w:w="0" w:type="auto"/>
+          </w:tcPr>
+          <w:p>
+            <w:proofErr w:type="gramStart"/>
+            <w:r>
+              <w:t>en</w:t>
+            </w:r>
+            <w:proofErr w:type="gramEnd"/>
+            <w:r>
+              <w:t xml:space="preserve"> dessous du tableau blanc je vois deux prises</w:t>
+            </w:r>
+          </w:p>
+        </w:tc>
+        <w:tc>
+          <w:tcPr>
+            <w:tcW w:w="0" w:type="auto"/>
+          </w:tcPr>
+          <w:p>
+            <w:r>
+              <w:t>OK</w:t>
+            </w:r>
+          </w:p>
+          <w:p>
+            <w:r>
+              <w:t>14 May</w:t>
+            </w:r>
+          </w:p>
+        </w:tc>
+      </w:tr>
+    </w:tbl>
+    <w:p>
+      <w:pPr>
+        <w:pStyle w:val="Titre4"/>
+      </w:pPr>
+      <w:r>
+        <w:lastRenderedPageBreak/>
+        <w:t>Salle de classe 2ème étage D13</w:t>
+      </w:r>
+    </w:p>
+    <w:tbl>
+      <w:tblPr>
+        <w:tblW w:w="100" w:type="auto"/>
+        <w:tblBorders>
+          <w:top w:val="single" w:sz="4" w:space="0" w:color="auto"/>
+          <w:left w:val="single" w:sz="4" w:space="0" w:color="auto"/>
+          <w:bottom w:val="single" w:sz="4" w:space="0" w:color="auto"/>
+          <w:right w:val="single" w:sz="4" w:space="0" w:color="auto"/>
+          <w:insideH w:val="single" w:sz="4" w:space="0" w:color="auto"/>
+          <w:insideV w:val="single" w:sz="4" w:space="0" w:color="auto"/>
+        </w:tblBorders>
+        <w:tblCellMar>
+          <w:left w:w="10" w:type="dxa"/>
+          <w:right w:w="10" w:type="dxa"/>
+        </w:tblCellMar>
+        <w:tblLook w:val="0000" w:firstRow="0" w:lastRow="0" w:firstColumn="0" w:lastColumn="0" w:noHBand="0" w:noVBand="0"/>
+      </w:tblPr>
+      <w:tblGrid>
+        <w:gridCol w:w="1190"/>
+        <w:gridCol w:w="7340"/>
+        <w:gridCol w:w="530"/>
+      </w:tblGrid>
+      <w:tr>
+        <w:tblPrEx>
+          <w:tblCellMar>
+            <w:top w:w="0" w:type="dxa"/>
+            <w:bottom w:w="0" w:type="dxa"/>
+          </w:tblCellMar>
+        </w:tblPrEx>
+        <w:tc>
+          <w:tcPr>
+            <w:tcW w:w="0" w:type="auto"/>
+          </w:tcPr>
+          <w:p>
+            <w:r>
+              <w:t>Tables</w:t>
+            </w:r>
+          </w:p>
+        </w:tc>
+        <w:tc>
+          <w:tcPr>
+            <w:tcW w:w="0" w:type="auto"/>
+          </w:tcPr>
+          <w:p>
+            <w:r>
+              <w:t xml:space="preserve">Il y a 17 tables en boit avec la place pour un écran, elles sont placées en groupes de 4 en chaque coin de manière qu'il soit </w:t>
+            </w:r>
+            <w:proofErr w:type="spellStart"/>
+            <w:r>
+              <w:t>facil</w:t>
+            </w:r>
+            <w:proofErr w:type="spellEnd"/>
+            <w:r>
+              <w:t xml:space="preserve"> la visualisation du tableau de l'enseignant. Il y a une table devant le </w:t>
+            </w:r>
+            <w:proofErr w:type="spellStart"/>
+            <w:r>
+              <w:t>tablau</w:t>
+            </w:r>
+            <w:proofErr w:type="spellEnd"/>
+            <w:r>
+              <w:t xml:space="preserve"> pour l'enseignant.</w:t>
+            </w:r>
+          </w:p>
+        </w:tc>
+        <w:tc>
+          <w:tcPr>
+            <w:tcW w:w="0" w:type="auto"/>
+          </w:tcPr>
+          <w:p>
+            <w:r>
+              <w:t>OK</w:t>
+            </w:r>
+          </w:p>
+          <w:p>
+            <w:r>
+              <w:t>14 May</w:t>
+            </w:r>
+          </w:p>
+        </w:tc>
+      </w:tr>
+      <w:tr>
+        <w:tblPrEx>
+          <w:tblCellMar>
+            <w:top w:w="0" w:type="dxa"/>
+            <w:bottom w:w="0" w:type="dxa"/>
+          </w:tblCellMar>
+        </w:tblPrEx>
+        <w:tc>
+          <w:tcPr>
+            <w:tcW w:w="0" w:type="auto"/>
+          </w:tcPr>
+          <w:p>
+            <w:proofErr w:type="spellStart"/>
+            <w:r>
+              <w:t>Pillones</w:t>
+            </w:r>
+            <w:proofErr w:type="spellEnd"/>
+          </w:p>
+        </w:tc>
+        <w:tc>
+          <w:tcPr>
+            <w:tcW w:w="0" w:type="auto"/>
+          </w:tcPr>
+          <w:p>
+            <w:r>
+              <w:t xml:space="preserve">Il y a 4 </w:t>
+            </w:r>
+            <w:proofErr w:type="spellStart"/>
+            <w:r>
+              <w:t>pillones</w:t>
+            </w:r>
+            <w:proofErr w:type="spellEnd"/>
+            <w:r>
+              <w:t xml:space="preserve"> avec une prise </w:t>
+            </w:r>
+            <w:proofErr w:type="spellStart"/>
+            <w:r>
+              <w:t>electrique</w:t>
+            </w:r>
+            <w:proofErr w:type="spellEnd"/>
+            <w:r>
+              <w:t xml:space="preserve"> à chaque </w:t>
+            </w:r>
+            <w:proofErr w:type="spellStart"/>
+            <w:r>
+              <w:t>coté</w:t>
+            </w:r>
+            <w:proofErr w:type="spellEnd"/>
+            <w:r>
+              <w:t xml:space="preserve">, ils sont </w:t>
+            </w:r>
+            <w:proofErr w:type="gramStart"/>
+            <w:r>
+              <w:t>placées</w:t>
+            </w:r>
+            <w:proofErr w:type="gramEnd"/>
+            <w:r>
+              <w:t xml:space="preserve"> au milieu de chaque groupe de 4 tables.</w:t>
+            </w:r>
+          </w:p>
+        </w:tc>
+        <w:tc>
+          <w:tcPr>
+            <w:tcW w:w="0" w:type="auto"/>
+          </w:tcPr>
+          <w:p>
+            <w:r>
+              <w:t>OK</w:t>
+            </w:r>
+          </w:p>
+          <w:p>
+            <w:r>
+              <w:t>14 May</w:t>
+            </w:r>
+          </w:p>
+        </w:tc>
+      </w:tr>
+      <w:tr>
+        <w:tblPrEx>
+          <w:tblCellMar>
+            <w:top w:w="0" w:type="dxa"/>
+            <w:bottom w:w="0" w:type="dxa"/>
+          </w:tblCellMar>
+        </w:tblPrEx>
+        <w:tc>
+          <w:tcPr>
+            <w:tcW w:w="0" w:type="auto"/>
+          </w:tcPr>
+          <w:p>
+            <w:r>
+              <w:t>TV + tableau</w:t>
+            </w:r>
+          </w:p>
+        </w:tc>
+        <w:tc>
+          <w:tcPr>
+            <w:tcW w:w="0" w:type="auto"/>
+          </w:tcPr>
+          <w:p>
+            <w:r>
+              <w:t xml:space="preserve">Il y a un TV de 65 pouces au mur, derrière de la place de l'enseignant et à coté un tableau de </w:t>
+            </w:r>
+            <w:proofErr w:type="gramStart"/>
+            <w:r>
+              <w:t>1..</w:t>
+            </w:r>
+            <w:proofErr w:type="gramEnd"/>
+            <w:r>
+              <w:t>5m x 3m au centre du mur.</w:t>
+            </w:r>
+          </w:p>
+        </w:tc>
+        <w:tc>
+          <w:tcPr>
+            <w:tcW w:w="0" w:type="auto"/>
+          </w:tcPr>
+          <w:p>
+            <w:r>
+              <w:t>OK</w:t>
+            </w:r>
+          </w:p>
+          <w:p>
+            <w:r>
+              <w:t>14 May</w:t>
+            </w:r>
+          </w:p>
+        </w:tc>
+      </w:tr>
+      <w:tr>
+        <w:tblPrEx>
+          <w:tblCellMar>
+            <w:top w:w="0" w:type="dxa"/>
+            <w:bottom w:w="0" w:type="dxa"/>
+          </w:tblCellMar>
+        </w:tblPrEx>
+        <w:tc>
+          <w:tcPr>
+            <w:tcW w:w="0" w:type="auto"/>
+          </w:tcPr>
+          <w:p>
+            <w:proofErr w:type="spellStart"/>
+            <w:r>
+              <w:t>Chaisses</w:t>
+            </w:r>
+            <w:proofErr w:type="spellEnd"/>
+          </w:p>
+        </w:tc>
+        <w:tc>
+          <w:tcPr>
+            <w:tcW w:w="0" w:type="auto"/>
+          </w:tcPr>
+          <w:p>
+            <w:r>
+              <w:t xml:space="preserve">Il y a 17 </w:t>
+            </w:r>
+            <w:proofErr w:type="spellStart"/>
+            <w:r>
+              <w:t>chaisses</w:t>
+            </w:r>
+            <w:proofErr w:type="spellEnd"/>
+            <w:r>
+              <w:t xml:space="preserve"> bureau. Une pour chaque table et elles sont confortables.</w:t>
+            </w:r>
+          </w:p>
+        </w:tc>
+        <w:tc>
+          <w:tcPr>
+            <w:tcW w:w="0" w:type="auto"/>
+          </w:tcPr>
+          <w:p>
+            <w:r>
+              <w:t>OK</w:t>
+            </w:r>
+          </w:p>
+          <w:p>
+            <w:r>
+              <w:t>14 May</w:t>
+            </w:r>
+          </w:p>
+        </w:tc>
+      </w:tr>
+      <w:tr>
+        <w:tblPrEx>
+          <w:tblCellMar>
+            <w:top w:w="0" w:type="dxa"/>
+            <w:bottom w:w="0" w:type="dxa"/>
+          </w:tblCellMar>
+        </w:tblPrEx>
+        <w:tc>
+          <w:tcPr>
+            <w:tcW w:w="0" w:type="auto"/>
+          </w:tcPr>
+          <w:p>
+            <w:r>
+              <w:t>Ecrans</w:t>
+            </w:r>
+          </w:p>
+        </w:tc>
+        <w:tc>
+          <w:tcPr>
+            <w:tcW w:w="0" w:type="auto"/>
+          </w:tcPr>
+          <w:p>
+            <w:r>
+              <w:t xml:space="preserve">Il y a un écran par poste de travail. Ils sont de 18 puces chacun et ils sont placés en face de la </w:t>
+            </w:r>
+            <w:proofErr w:type="spellStart"/>
+            <w:r>
+              <w:t>chaisse</w:t>
+            </w:r>
+            <w:proofErr w:type="spellEnd"/>
+            <w:r>
+              <w:t>.</w:t>
+            </w:r>
+          </w:p>
+        </w:tc>
+        <w:tc>
+          <w:tcPr>
+            <w:tcW w:w="0" w:type="auto"/>
+          </w:tcPr>
+          <w:p>
+            <w:r>
+              <w:t>OK</w:t>
+            </w:r>
+          </w:p>
+          <w:p>
+            <w:r>
+              <w:t>14 May</w:t>
+            </w:r>
+          </w:p>
+        </w:tc>
+      </w:tr>
+      <w:tr>
+        <w:tblPrEx>
+          <w:tblCellMar>
+            <w:top w:w="0" w:type="dxa"/>
+            <w:bottom w:w="0" w:type="dxa"/>
+          </w:tblCellMar>
+        </w:tblPrEx>
+        <w:tc>
+          <w:tcPr>
+            <w:tcW w:w="0" w:type="auto"/>
+          </w:tcPr>
+          <w:p>
+            <w:proofErr w:type="spellStart"/>
+            <w:r>
+              <w:t>PC's</w:t>
+            </w:r>
+            <w:proofErr w:type="spellEnd"/>
+          </w:p>
+        </w:tc>
+        <w:tc>
+          <w:tcPr>
+            <w:tcW w:w="0" w:type="auto"/>
+          </w:tcPr>
+          <w:p>
+            <w:r>
+              <w:t xml:space="preserve">Il y a 17 </w:t>
+            </w:r>
+            <w:proofErr w:type="spellStart"/>
+            <w:r>
+              <w:t>PC's</w:t>
+            </w:r>
+            <w:proofErr w:type="spellEnd"/>
+            <w:r>
+              <w:t>, un PC par poste et ils sont sous la table.</w:t>
+            </w:r>
+          </w:p>
+        </w:tc>
+        <w:tc>
+          <w:tcPr>
+            <w:tcW w:w="0" w:type="auto"/>
+          </w:tcPr>
+          <w:p>
+            <w:r>
+              <w:t>OK</w:t>
+            </w:r>
+          </w:p>
+          <w:p>
+            <w:r>
+              <w:t>14 May</w:t>
+            </w:r>
+          </w:p>
+        </w:tc>
+      </w:tr>
+      <w:tr>
+        <w:tblPrEx>
+          <w:tblCellMar>
+            <w:top w:w="0" w:type="dxa"/>
+            <w:bottom w:w="0" w:type="dxa"/>
+          </w:tblCellMar>
+        </w:tblPrEx>
+        <w:tc>
+          <w:tcPr>
+            <w:tcW w:w="0" w:type="auto"/>
+          </w:tcPr>
+          <w:p>
+            <w:proofErr w:type="spellStart"/>
+            <w:r>
+              <w:t>Fenetres</w:t>
+            </w:r>
+            <w:proofErr w:type="spellEnd"/>
+          </w:p>
+        </w:tc>
+        <w:tc>
+          <w:tcPr>
+            <w:tcW w:w="0" w:type="auto"/>
+          </w:tcPr>
+          <w:p>
+            <w:r>
+              <w:t xml:space="preserve">Il y a deux grandes </w:t>
+            </w:r>
+            <w:proofErr w:type="spellStart"/>
+            <w:r>
+              <w:t>fenetres</w:t>
+            </w:r>
+            <w:proofErr w:type="spellEnd"/>
+            <w:r>
+              <w:t>, ils sont au centre du mur d'en face de l'enseignant.</w:t>
+            </w:r>
+          </w:p>
+        </w:tc>
+        <w:tc>
+          <w:tcPr>
+            <w:tcW w:w="0" w:type="auto"/>
+          </w:tcPr>
+          <w:p>
+            <w:r>
+              <w:t>OK</w:t>
+            </w:r>
+          </w:p>
+          <w:p>
+            <w:r>
+              <w:t>14 May</w:t>
+            </w:r>
+          </w:p>
+        </w:tc>
+      </w:tr>
+      <w:tr>
+        <w:tblPrEx>
+          <w:tblCellMar>
+            <w:top w:w="0" w:type="dxa"/>
+            <w:bottom w:w="0" w:type="dxa"/>
+          </w:tblCellMar>
+        </w:tblPrEx>
+        <w:tc>
+          <w:tcPr>
+            <w:tcW w:w="0" w:type="auto"/>
+          </w:tcPr>
+          <w:p>
+            <w:r>
+              <w:t>Tapis</w:t>
+            </w:r>
+          </w:p>
+        </w:tc>
+        <w:tc>
+          <w:tcPr>
+            <w:tcW w:w="0" w:type="auto"/>
+          </w:tcPr>
+          <w:p>
+            <w:r>
+              <w:t>Il y a un grand tapis pour chaque groupe de 4 tables, ils sont de 3m x 3m</w:t>
+            </w:r>
+          </w:p>
+        </w:tc>
+        <w:tc>
+          <w:tcPr>
+            <w:tcW w:w="0" w:type="auto"/>
+          </w:tcPr>
+          <w:p>
+            <w:r>
+              <w:t>OK</w:t>
+            </w:r>
+          </w:p>
+          <w:p>
+            <w:r>
+              <w:t>14 May</w:t>
+            </w:r>
+          </w:p>
+        </w:tc>
+      </w:tr>
+      <w:tr>
+        <w:tblPrEx>
+          <w:tblCellMar>
+            <w:top w:w="0" w:type="dxa"/>
+            <w:bottom w:w="0" w:type="dxa"/>
+          </w:tblCellMar>
+        </w:tblPrEx>
+        <w:tc>
+          <w:tcPr>
+            <w:tcW w:w="0" w:type="auto"/>
+          </w:tcPr>
+          <w:p>
+            <w:r>
+              <w:t>Etagère</w:t>
+            </w:r>
+          </w:p>
+        </w:tc>
+        <w:tc>
+          <w:tcPr>
+            <w:tcW w:w="0" w:type="auto"/>
+          </w:tcPr>
+          <w:p>
+            <w:r>
+              <w:t xml:space="preserve">Il y a </w:t>
+            </w:r>
+            <w:proofErr w:type="gramStart"/>
+            <w:r>
+              <w:t>un étagère</w:t>
+            </w:r>
+            <w:proofErr w:type="gramEnd"/>
+            <w:r>
+              <w:t xml:space="preserve"> pour les chaussures. Il a la place pour 20 chaussures et il est de 4x5 colonnes, chaque espace est de 20cm x 20cm x 35cm et il est placé au mur à </w:t>
+            </w:r>
+            <w:proofErr w:type="spellStart"/>
+            <w:r>
+              <w:t>coté</w:t>
+            </w:r>
+            <w:proofErr w:type="spellEnd"/>
+            <w:r>
+              <w:t xml:space="preserve"> de la porte.</w:t>
+            </w:r>
+          </w:p>
+        </w:tc>
+        <w:tc>
+          <w:tcPr>
+            <w:tcW w:w="0" w:type="auto"/>
+          </w:tcPr>
+          <w:p>
+            <w:r>
+              <w:t>OK</w:t>
+            </w:r>
+          </w:p>
+          <w:p>
+            <w:r>
+              <w:t>14 May</w:t>
+            </w:r>
+          </w:p>
+        </w:tc>
+      </w:tr>
+      <w:tr>
+        <w:tblPrEx>
+          <w:tblCellMar>
+            <w:top w:w="0" w:type="dxa"/>
+            <w:bottom w:w="0" w:type="dxa"/>
+          </w:tblCellMar>
+        </w:tblPrEx>
+        <w:tc>
+          <w:tcPr>
+            <w:tcW w:w="0" w:type="auto"/>
+          </w:tcPr>
+          <w:p>
+            <w:r>
+              <w:t>Porte-manteaux</w:t>
+            </w:r>
+          </w:p>
+        </w:tc>
+        <w:tc>
+          <w:tcPr>
+            <w:tcW w:w="0" w:type="auto"/>
+          </w:tcPr>
+          <w:p>
+            <w:r>
+              <w:t xml:space="preserve">Il y a un </w:t>
+            </w:r>
+            <w:proofErr w:type="spellStart"/>
+            <w:r>
+              <w:t>porte-manteux</w:t>
+            </w:r>
+            <w:proofErr w:type="spellEnd"/>
+            <w:r>
+              <w:t xml:space="preserve"> tout au fond de la classe, au coin gauche. Il est en </w:t>
+            </w:r>
+            <w:proofErr w:type="spellStart"/>
+            <w:r>
+              <w:t>metal</w:t>
+            </w:r>
+            <w:proofErr w:type="spellEnd"/>
+            <w:r>
+              <w:t xml:space="preserve"> et il fait 2m d'hauteur avec la place pour 15 vestes.</w:t>
+            </w:r>
+          </w:p>
+        </w:tc>
+        <w:tc>
+          <w:tcPr>
+            <w:tcW w:w="0" w:type="auto"/>
+          </w:tcPr>
+          <w:p>
+            <w:r>
+              <w:t>OK</w:t>
+            </w:r>
+          </w:p>
+          <w:p>
+            <w:r>
+              <w:t>14 May</w:t>
+            </w:r>
+          </w:p>
+        </w:tc>
+      </w:tr>
+    </w:tbl>
+    <w:p>
+      <w:pPr>
+        <w:pStyle w:val="Titre3"/>
+      </w:pPr>
+      <w:r>
+        <w:t>Sprint 5</w:t>
+      </w:r>
+    </w:p>
+    <w:p>
+      <w:pPr>
+        <w:pStyle w:val="Titre3"/>
+      </w:pPr>
+      <w:r>
+        <w:t>Sprint 6</w:t>
+      </w:r>
+    </w:p>
+    <w:p>
+      <w:pPr>
+        <w:pStyle w:val="Retraitcorpsdetexte"/>
+        <w:rPr>
+          <w:b/>
+          <w:bCs/>
+        </w:rPr>
+      </w:pPr>
     </w:p>
     <w:p>
       <w:pPr>
@@ -22539,7 +29487,6 @@
         </w:numPr>
       </w:pPr>
       <w:r>
-        <w:lastRenderedPageBreak/>
         <w:t>Comment le contourner</w:t>
       </w:r>
     </w:p>
@@ -22655,6 +29602,7 @@
       <w:bookmarkStart w:id="1087" w:name="_Toc165969656"/>
       <w:bookmarkStart w:id="1088" w:name="_Toc165981527"/>
       <w:r>
+        <w:lastRenderedPageBreak/>
         <w:t>Bilan personnel</w:t>
       </w:r>
       <w:bookmarkEnd w:id="1087"/>
@@ -23206,7 +30154,7 @@
               <w:noProof/>
               <w:szCs w:val="16"/>
             </w:rPr>
-            <w:t>07.05.2024 16:33</w:t>
+            <w:t>14.05.2024 16:28</w:t>
           </w:r>
           <w:r>
             <w:rPr>
@@ -23256,7 +30204,7 @@
                 <w:noProof/>
                 <w:szCs w:val="16"/>
               </w:rPr>
-              <w:t>35</w:t>
+              <w:t>51</w:t>
             </w:r>
           </w:fldSimple>
           <w:r>
@@ -23293,7 +30241,7 @@
               <w:noProof/>
               <w:szCs w:val="16"/>
             </w:rPr>
-            <w:t>07.05.2024 16:33</w:t>
+            <w:t>14.05.2024 16:28</w:t>
           </w:r>
           <w:r>
             <w:rPr>
@@ -23511,7 +30459,7 @@
         <v:path o:extrusionok="f" gradientshapeok="t" o:connecttype="rect"/>
         <o:lock v:ext="edit" aspectratio="t"/>
       </v:shapetype>
-      <v:shape id="_x0000_i1065" type="#_x0000_t75" style="width:11.1pt;height:11.1pt" o:bullet="t">
+      <v:shape id="_x0000_i1046" type="#_x0000_t75" style="width:11.25pt;height:11.25pt" o:bullet="t">
         <v:imagedata r:id="rId1" o:title="BD10263_"/>
       </v:shape>
     </w:pict>
@@ -26711,6 +33659,11 @@
       <w:u w:val="single"/>
     </w:rPr>
   </w:style>
+  <w:style w:type="character" w:customStyle="1" w:styleId="ui-provider">
+    <w:name w:val="ui-provider"/>
+    <w:basedOn w:val="Policepardfaut"/>
+    <w:rsid w:val="00AB7728"/>
+  </w:style>
 </w:styles>
 </file>
 
@@ -27001,6 +33954,17 @@
 </file>
 
 <file path=customXml/item1.xml><?xml version="1.0" encoding="utf-8"?>
+<p:properties xmlns:p="http://schemas.microsoft.com/office/2006/metadata/properties" xmlns:xsi="http://www.w3.org/2001/XMLSchema-instance" xmlns:pc="http://schemas.microsoft.com/office/infopath/2007/PartnerControls">
+  <documentManagement>
+    <lcf76f155ced4ddcb4097134ff3c332f xmlns="a1b10758-7132-46a4-a2fe-7a2cf46f51f4">
+      <Terms xmlns="http://schemas.microsoft.com/office/infopath/2007/PartnerControls"/>
+    </lcf76f155ced4ddcb4097134ff3c332f>
+    <TaxCatchAll xmlns="f7d9f5a6-831d-4621-8c77-cbcaf993e406" xsi:nil="true"/>
+  </documentManagement>
+</p:properties>
+</file>
+
+<file path=customXml/item2.xml><?xml version="1.0" encoding="utf-8"?>
 <ct:contentTypeSchema xmlns:ct="http://schemas.microsoft.com/office/2006/metadata/contentType" xmlns:ma="http://schemas.microsoft.com/office/2006/metadata/properties/metaAttributes" ct:_="" ma:_="" ma:contentTypeName="Document" ma:contentTypeID="0x0101005A5B8F5EAAC22C48A11F5D9A60E6F21D" ma:contentTypeVersion="15" ma:contentTypeDescription="Crée un document." ma:contentTypeScope="" ma:versionID="dfc93c5c9a05f85faaac4198369d3c5b">
   <xsd:schema xmlns:xsd="http://www.w3.org/2001/XMLSchema" xmlns:xs="http://www.w3.org/2001/XMLSchema" xmlns:p="http://schemas.microsoft.com/office/2006/metadata/properties" xmlns:ns2="a1b10758-7132-46a4-a2fe-7a2cf46f51f4" xmlns:ns3="f7d9f5a6-831d-4621-8c77-cbcaf993e406" targetNamespace="http://schemas.microsoft.com/office/2006/metadata/properties" ma:root="true" ma:fieldsID="c3b7a71f184c09f60299ad8668ca7723" ns2:_="" ns3:_="">
     <xsd:import namespace="a1b10758-7132-46a4-a2fe-7a2cf46f51f4"/>
@@ -27237,22 +34201,7 @@
 </ct:contentTypeSchema>
 </file>
 
-<file path=customXml/item2.xml><?xml version="1.0" encoding="utf-8"?>
-<p:properties xmlns:p="http://schemas.microsoft.com/office/2006/metadata/properties" xmlns:xsi="http://www.w3.org/2001/XMLSchema-instance" xmlns:pc="http://schemas.microsoft.com/office/infopath/2007/PartnerControls">
-  <documentManagement>
-    <lcf76f155ced4ddcb4097134ff3c332f xmlns="a1b10758-7132-46a4-a2fe-7a2cf46f51f4">
-      <Terms xmlns="http://schemas.microsoft.com/office/infopath/2007/PartnerControls"/>
-    </lcf76f155ced4ddcb4097134ff3c332f>
-    <TaxCatchAll xmlns="f7d9f5a6-831d-4621-8c77-cbcaf993e406" xsi:nil="true"/>
-  </documentManagement>
-</p:properties>
-</file>
-
 <file path=customXml/item3.xml><?xml version="1.0" encoding="utf-8"?>
-<b:Sources xmlns:b="http://schemas.openxmlformats.org/officeDocument/2006/bibliography" xmlns="http://schemas.openxmlformats.org/officeDocument/2006/bibliography" SelectedStyle="\APA.XSL" StyleName="APA"/>
-</file>
-
-<file path=customXml/item4.xml><?xml version="1.0" encoding="utf-8"?>
 <?mso-contentType ?>
 <FormTemplates xmlns="http://schemas.microsoft.com/sharepoint/v3/contenttype/forms">
   <Display>DocumentLibraryForm</Display>
@@ -27261,7 +34210,22 @@
 </FormTemplates>
 </file>
 
+<file path=customXml/item4.xml><?xml version="1.0" encoding="utf-8"?>
+<b:Sources xmlns:b="http://schemas.openxmlformats.org/officeDocument/2006/bibliography" xmlns="http://schemas.openxmlformats.org/officeDocument/2006/bibliography" SelectedStyle="\APA.XSL" StyleName="APA"/>
+</file>
+
 <file path=customXml/itemProps1.xml><?xml version="1.0" encoding="utf-8"?>
+<ds:datastoreItem xmlns:ds="http://schemas.openxmlformats.org/officeDocument/2006/customXml" ds:itemID="{2319CDB8-A2CD-412D-8359-13E6B4DF1FF4}">
+  <ds:schemaRefs>
+    <ds:schemaRef ds:uri="http://schemas.microsoft.com/office/2006/metadata/properties"/>
+    <ds:schemaRef ds:uri="http://schemas.microsoft.com/office/infopath/2007/PartnerControls"/>
+    <ds:schemaRef ds:uri="a1b10758-7132-46a4-a2fe-7a2cf46f51f4"/>
+    <ds:schemaRef ds:uri="f7d9f5a6-831d-4621-8c77-cbcaf993e406"/>
+  </ds:schemaRefs>
+</ds:datastoreItem>
+</file>
+
+<file path=customXml/itemProps2.xml><?xml version="1.0" encoding="utf-8"?>
 <ds:datastoreItem xmlns:ds="http://schemas.openxmlformats.org/officeDocument/2006/customXml" ds:itemID="{F7F39A3A-0D41-43CF-8132-C53C0C156F8B}">
   <ds:schemaRefs>
     <ds:schemaRef ds:uri="http://schemas.microsoft.com/office/2006/metadata/contentType"/>
@@ -27280,29 +34244,18 @@
 </ds:datastoreItem>
 </file>
 
-<file path=customXml/itemProps2.xml><?xml version="1.0" encoding="utf-8"?>
-<ds:datastoreItem xmlns:ds="http://schemas.openxmlformats.org/officeDocument/2006/customXml" ds:itemID="{2319CDB8-A2CD-412D-8359-13E6B4DF1FF4}">
+<file path=customXml/itemProps3.xml><?xml version="1.0" encoding="utf-8"?>
+<ds:datastoreItem xmlns:ds="http://schemas.openxmlformats.org/officeDocument/2006/customXml" ds:itemID="{6C3F7A66-EDE3-46FD-83EB-3C265E5D2669}">
   <ds:schemaRefs>
-    <ds:schemaRef ds:uri="http://schemas.microsoft.com/office/2006/metadata/properties"/>
-    <ds:schemaRef ds:uri="http://schemas.microsoft.com/office/infopath/2007/PartnerControls"/>
-    <ds:schemaRef ds:uri="a1b10758-7132-46a4-a2fe-7a2cf46f51f4"/>
-    <ds:schemaRef ds:uri="f7d9f5a6-831d-4621-8c77-cbcaf993e406"/>
+    <ds:schemaRef ds:uri="http://schemas.microsoft.com/sharepoint/v3/contenttype/forms"/>
   </ds:schemaRefs>
 </ds:datastoreItem>
 </file>
 
-<file path=customXml/itemProps3.xml><?xml version="1.0" encoding="utf-8"?>
+<file path=customXml/itemProps4.xml><?xml version="1.0" encoding="utf-8"?>
 <ds:datastoreItem xmlns:ds="http://schemas.openxmlformats.org/officeDocument/2006/customXml" ds:itemID="{C8C35155-3E6A-4058-B6E4-303717845E3B}">
   <ds:schemaRefs>
     <ds:schemaRef ds:uri="http://schemas.openxmlformats.org/officeDocument/2006/bibliography"/>
   </ds:schemaRefs>
 </ds:datastoreItem>
-</file>
-
-<file path=customXml/itemProps4.xml><?xml version="1.0" encoding="utf-8"?>
-<ds:datastoreItem xmlns:ds="http://schemas.openxmlformats.org/officeDocument/2006/customXml" ds:itemID="{6C3F7A66-EDE3-46FD-83EB-3C265E5D2669}">
-  <ds:schemaRefs>
-    <ds:schemaRef ds:uri="http://schemas.microsoft.com/sharepoint/v3/contenttype/forms"/>
-  </ds:schemaRefs>
-</ds:datastoreItem>
 </file>
--- a/Personnel/Rapport.docx
+++ b/Personnel/Rapport.docx
@@ -3187,7 +3187,7 @@
             <w:noProof/>
             <w:webHidden/>
           </w:rPr>
-          <w:t>10</w:t>
+          <w:t>11</w:t>
         </w:r>
         <w:r>
           <w:rPr>
@@ -3379,7 +3379,7 @@
             <w:noProof/>
             <w:webHidden/>
           </w:rPr>
-          <w:t>11</w:t>
+          <w:t>12</w:t>
         </w:r>
         <w:r>
           <w:rPr>
@@ -3477,7 +3477,7 @@
             <w:noProof/>
             <w:webHidden/>
           </w:rPr>
-          <w:t>17</w:t>
+          <w:t>12</w:t>
         </w:r>
         <w:r>
           <w:rPr>
@@ -3571,7 +3571,7 @@
             <w:noProof/>
             <w:webHidden/>
           </w:rPr>
-          <w:t>17</w:t>
+          <w:t>12</w:t>
         </w:r>
         <w:r>
           <w:rPr>
@@ -3665,7 +3665,7 @@
             <w:noProof/>
             <w:webHidden/>
           </w:rPr>
-          <w:t>17</w:t>
+          <w:t>12</w:t>
         </w:r>
         <w:r>
           <w:rPr>
@@ -3759,7 +3759,7 @@
             <w:noProof/>
             <w:webHidden/>
           </w:rPr>
-          <w:t>18</w:t>
+          <w:t>12</w:t>
         </w:r>
         <w:r>
           <w:rPr>
@@ -3853,7 +3853,7 @@
             <w:noProof/>
             <w:webHidden/>
           </w:rPr>
-          <w:t>18</w:t>
+          <w:t>13</w:t>
         </w:r>
         <w:r>
           <w:rPr>
@@ -3951,7 +3951,7 @@
             <w:noProof/>
             <w:webHidden/>
           </w:rPr>
-          <w:t>18</w:t>
+          <w:t>13</w:t>
         </w:r>
         <w:r>
           <w:rPr>
@@ -4045,7 +4045,7 @@
             <w:noProof/>
             <w:webHidden/>
           </w:rPr>
-          <w:t>18</w:t>
+          <w:t>13</w:t>
         </w:r>
         <w:r>
           <w:rPr>
@@ -4139,7 +4139,7 @@
             <w:noProof/>
             <w:webHidden/>
           </w:rPr>
-          <w:t>18</w:t>
+          <w:t>13</w:t>
         </w:r>
         <w:r>
           <w:rPr>
@@ -4233,7 +4233,7 @@
             <w:noProof/>
             <w:webHidden/>
           </w:rPr>
-          <w:t>25</w:t>
+          <w:t>21</w:t>
         </w:r>
         <w:r>
           <w:rPr>
@@ -4331,7 +4331,7 @@
             <w:noProof/>
             <w:webHidden/>
           </w:rPr>
-          <w:t>25</w:t>
+          <w:t>21</w:t>
         </w:r>
         <w:r>
           <w:rPr>
@@ -4425,7 +4425,7 @@
             <w:noProof/>
             <w:webHidden/>
           </w:rPr>
-          <w:t>25</w:t>
+          <w:t>21</w:t>
         </w:r>
         <w:r>
           <w:rPr>
@@ -4519,7 +4519,7 @@
             <w:noProof/>
             <w:webHidden/>
           </w:rPr>
-          <w:t>25</w:t>
+          <w:t>21</w:t>
         </w:r>
         <w:r>
           <w:rPr>
@@ -4613,7 +4613,7 @@
             <w:noProof/>
             <w:webHidden/>
           </w:rPr>
-          <w:t>26</w:t>
+          <w:t>21</w:t>
         </w:r>
         <w:r>
           <w:rPr>
@@ -4711,7 +4711,7 @@
             <w:noProof/>
             <w:webHidden/>
           </w:rPr>
-          <w:t>26</w:t>
+          <w:t>21</w:t>
         </w:r>
         <w:r>
           <w:rPr>
@@ -4888,6 +4888,31 @@
     <w:p>
       <w:pPr>
         <w:pStyle w:val="Retraitcorpsdetexte"/>
+        <w:rPr>
+          <w:sz w:val="18"/>
+          <w:szCs w:val="18"/>
+        </w:rPr>
+      </w:pPr>
+    </w:p>
+    <w:p>
+      <w:pPr>
+        <w:pStyle w:val="Retraitcorpsdetexte"/>
+        <w:rPr>
+          <w:sz w:val="18"/>
+          <w:szCs w:val="18"/>
+        </w:rPr>
+      </w:pPr>
+      <w:r>
+        <w:rPr>
+          <w:sz w:val="18"/>
+          <w:szCs w:val="18"/>
+        </w:rPr>
+        <w:t>Dans le but de respecter l’écologie et les lois, on s’impose à mettre des panneaux solaires sur le toit de notre bâtiment et des éoliennes derrière le bâtiment. Les panneaux solaires permettront d’économiser beaucoup d’électricité tout comme les éoliennes. Pour donner suite à quoi l’école pourra économiser beaucoup d’argent et aider l’écologie.</w:t>
+      </w:r>
+    </w:p>
+    <w:p>
+      <w:pPr>
+        <w:pStyle w:val="Retraitcorpsdetexte"/>
         <w:ind w:left="0"/>
         <w:rPr>
           <w:sz w:val="18"/>
@@ -5519,7 +5544,6 @@
           <w:b/>
           <w:bCs w:val="0"/>
         </w:rPr>
-        <w:lastRenderedPageBreak/>
         <w:t>Fonctionnalités requises (du point de vue de l’utilisateur)</w:t>
       </w:r>
       <w:bookmarkEnd w:id="13"/>
@@ -7292,6 +7316,7 @@
                 </w:tcPr>
                 <w:p>
                   <w:r>
+                    <w:lastRenderedPageBreak/>
                     <w:t>Tableau blanc</w:t>
                   </w:r>
                 </w:p>
@@ -7314,7 +7339,6 @@
                 </w:tcPr>
                 <w:p>
                   <w:r>
-                    <w:lastRenderedPageBreak/>
                     <w:t>Écrans claviers et souris</w:t>
                   </w:r>
                 </w:p>
@@ -8362,6 +8386,7 @@
                 <w:p>
                   <w:proofErr w:type="gramStart"/>
                   <w:r>
+                    <w:lastRenderedPageBreak/>
                     <w:t>quatrième</w:t>
                   </w:r>
                   <w:proofErr w:type="gramEnd"/>
@@ -8394,7 +8419,6 @@
                 <w:p>
                   <w:proofErr w:type="gramStart"/>
                   <w:r>
-                    <w:lastRenderedPageBreak/>
                     <w:t>tabouret</w:t>
                   </w:r>
                   <w:proofErr w:type="gramEnd"/>
@@ -9444,6 +9468,7 @@
                 </w:tcPr>
                 <w:p>
                   <w:r>
+                    <w:lastRenderedPageBreak/>
                     <w:t xml:space="preserve">Prises </w:t>
                   </w:r>
                   <w:proofErr w:type="spellStart"/>
@@ -9503,7 +9528,6 @@
                 </w:tcPr>
                 <w:p>
                   <w:r>
-                    <w:lastRenderedPageBreak/>
                     <w:t>Machine distributeur</w:t>
                   </w:r>
                 </w:p>
@@ -11296,6 +11320,7 @@
                 </w:tcPr>
                 <w:p>
                   <w:r>
+                    <w:lastRenderedPageBreak/>
                     <w:t>Imprimante</w:t>
                   </w:r>
                 </w:p>
@@ -11340,7 +11365,6 @@
                 </w:tcPr>
                 <w:p>
                   <w:r>
-                    <w:lastRenderedPageBreak/>
                     <w:t>Armoire</w:t>
                   </w:r>
                 </w:p>
@@ -11784,7 +11808,7 @@
     </w:p>
     <w:tbl>
       <w:tblPr>
-        <w:tblW w:w="100" w:type="auto"/>
+        <w:tblW w:w="0" w:type="auto"/>
         <w:tblBorders>
           <w:top w:val="single" w:sz="4" w:space="0" w:color="auto"/>
           <w:left w:val="single" w:sz="4" w:space="0" w:color="auto"/>
@@ -12134,16 +12158,22 @@
         </w:tc>
       </w:tr>
     </w:tbl>
-    <w:p/>
     <w:p>
       <w:pPr>
         <w:pStyle w:val="Titre3"/>
-      </w:pPr>
-      <w:bookmarkStart w:id="39" w:name="_Toc165981512"/>
-      <w:r>
-        <w:t>Salle de classe 2ème étage D18</w:t>
-      </w:r>
-      <w:bookmarkEnd w:id="39"/>
+        <w:numPr>
+          <w:ilvl w:val="2"/>
+          <w:numId w:val="19"/>
+        </w:numPr>
+      </w:pPr>
+      <w:proofErr w:type="gramStart"/>
+      <w:r>
+        <w:t>écologie</w:t>
+      </w:r>
+      <w:proofErr w:type="gramEnd"/>
+      <w:r>
+        <w:t xml:space="preserve"> du bâtiment</w:t>
+      </w:r>
     </w:p>
     <w:p>
       <w:r>
@@ -12155,7 +12185,15 @@
       </w:r>
       <w:proofErr w:type="gramEnd"/>
       <w:r>
-        <w:t xml:space="preserve"> Alexandre Dürrenmatt)</w:t>
+        <w:t xml:space="preserve"> Mykola </w:t>
+      </w:r>
+      <w:proofErr w:type="spellStart"/>
+      <w:r>
+        <w:t>Zhuravel</w:t>
+      </w:r>
+      <w:proofErr w:type="spellEnd"/>
+      <w:r>
+        <w:t>)</w:t>
       </w:r>
     </w:p>
     <w:tbl>
@@ -12179,18 +12217,43 @@
         <w:gridCol w:w="9060"/>
       </w:tblGrid>
       <w:tr>
-        <w:tc>
-          <w:tcPr>
-            <w:tcW w:w="0" w:type="auto"/>
-          </w:tcPr>
-          <w:p>
-            <w:r>
-              <w:t>En tant qu'élève Je veux une salle de classe au 2ème étage (très bien équipée) Pour les cours d'informatique</w:t>
+        <w:tblPrEx>
+          <w:tblCellMar>
+            <w:top w:w="0" w:type="dxa"/>
+            <w:bottom w:w="0" w:type="dxa"/>
+          </w:tblCellMar>
+        </w:tblPrEx>
+        <w:tc>
+          <w:tcPr>
+            <w:tcW w:w="0" w:type="auto"/>
+          </w:tcPr>
+          <w:p>
+            <w:proofErr w:type="gramStart"/>
+            <w:r>
+              <w:t>En tant que étudiant</w:t>
+            </w:r>
+            <w:proofErr w:type="gramEnd"/>
+            <w:r>
+              <w:t xml:space="preserve"> Je veux que le bâtiment dans </w:t>
+            </w:r>
+            <w:proofErr w:type="spellStart"/>
+            <w:r>
+              <w:t>le quel</w:t>
+            </w:r>
+            <w:proofErr w:type="spellEnd"/>
+            <w:r>
+              <w:t xml:space="preserve"> j'étudie soit écologique Afin de respecter l'écologie, et les lois.</w:t>
             </w:r>
           </w:p>
         </w:tc>
       </w:tr>
       <w:tr>
+        <w:tblPrEx>
+          <w:tblCellMar>
+            <w:top w:w="0" w:type="dxa"/>
+            <w:bottom w:w="0" w:type="dxa"/>
+          </w:tblCellMar>
+        </w:tblPrEx>
         <w:tc>
           <w:tcPr>
             <w:tcW w:w="0" w:type="auto"/>
@@ -12221,362 +12284,283 @@
               <w:tblLook w:val="0000" w:firstRow="0" w:lastRow="0" w:firstColumn="0" w:lastColumn="0" w:noHBand="0" w:noVBand="0"/>
             </w:tblPr>
             <w:tblGrid>
-              <w:gridCol w:w="1205"/>
-              <w:gridCol w:w="7835"/>
+              <w:gridCol w:w="2873"/>
+              <w:gridCol w:w="6167"/>
             </w:tblGrid>
             <w:tr>
-              <w:tc>
-                <w:tcPr>
-                  <w:tcW w:w="0" w:type="auto"/>
-                </w:tcPr>
-                <w:p>
-                  <w:r>
-                    <w:t>Tables + tableau</w:t>
-                  </w:r>
-                </w:p>
-              </w:tc>
-              <w:tc>
-                <w:tcPr>
-                  <w:tcW w:w="0" w:type="auto"/>
-                </w:tcPr>
-                <w:p>
-                  <w:r>
-                    <w:t xml:space="preserve">Il y a 17 tables gamer en bois avec la place pour deux écrans, ils seront </w:t>
-                  </w:r>
+              <w:tblPrEx>
+                <w:tblCellMar>
+                  <w:top w:w="0" w:type="dxa"/>
+                  <w:bottom w:w="0" w:type="dxa"/>
+                </w:tblCellMar>
+              </w:tblPrEx>
+              <w:tc>
+                <w:tcPr>
+                  <w:tcW w:w="0" w:type="auto"/>
+                </w:tcPr>
+                <w:p>
                   <w:proofErr w:type="gramStart"/>
                   <w:r>
-                    <w:t>placées</w:t>
+                    <w:t>panneaux</w:t>
                   </w:r>
                   <w:proofErr w:type="gramEnd"/>
                   <w:r>
-                    <w:t xml:space="preserve"> en groupes de 4 en chaque coin de manière qu'il soit </w:t>
+                    <w:t xml:space="preserve"> solaires</w:t>
+                  </w:r>
+                </w:p>
+              </w:tc>
+              <w:tc>
+                <w:tcPr>
+                  <w:tcW w:w="0" w:type="auto"/>
+                </w:tcPr>
+                <w:p>
+                  <w:r>
+                    <w:t xml:space="preserve">Il y'a 20 panneaux solaires sur le toit du </w:t>
                   </w:r>
                   <w:proofErr w:type="spellStart"/>
                   <w:r>
-                    <w:t>facil</w:t>
+                    <w:t>chaumont</w:t>
                   </w:r>
                   <w:proofErr w:type="spellEnd"/>
                   <w:r>
-                    <w:t xml:space="preserve"> la visualisation du tableau de l'enseignant. Il y a une table devant le tableau pour l'enseignant.</w:t>
+                    <w:t xml:space="preserve"> qui se positionne sur le toit du bâtiment.</w:t>
                   </w:r>
                 </w:p>
               </w:tc>
             </w:tr>
             <w:tr>
-              <w:tc>
-                <w:tcPr>
-                  <w:tcW w:w="0" w:type="auto"/>
-                </w:tcPr>
-                <w:p>
+              <w:tblPrEx>
+                <w:tblCellMar>
+                  <w:top w:w="0" w:type="dxa"/>
+                  <w:bottom w:w="0" w:type="dxa"/>
+                </w:tblCellMar>
+              </w:tblPrEx>
+              <w:tc>
+                <w:tcPr>
+                  <w:tcW w:w="0" w:type="auto"/>
+                </w:tcPr>
+                <w:p>
+                  <w:proofErr w:type="gramStart"/>
+                  <w:r>
+                    <w:t>panneaux</w:t>
+                  </w:r>
+                  <w:proofErr w:type="gramEnd"/>
+                  <w:r>
+                    <w:t xml:space="preserve"> solaires (positionnement)</w:t>
+                  </w:r>
+                </w:p>
+              </w:tc>
+              <w:tc>
+                <w:tcPr>
+                  <w:tcW w:w="0" w:type="auto"/>
+                </w:tcPr>
+                <w:p>
+                  <w:r>
+                    <w:t xml:space="preserve">Ils sont mis en 5 rangées de 4 </w:t>
+                  </w:r>
                   <w:proofErr w:type="spellStart"/>
                   <w:r>
-                    <w:t>Pillones</w:t>
+                    <w:t>pannneaux</w:t>
                   </w:r>
                   <w:proofErr w:type="spellEnd"/>
-                </w:p>
-              </w:tc>
-              <w:tc>
-                <w:tcPr>
-                  <w:tcW w:w="0" w:type="auto"/>
-                </w:tcPr>
-                <w:p>
-                  <w:r>
-                    <w:t xml:space="preserve">Il y a 4 </w:t>
-                  </w:r>
-                  <w:proofErr w:type="spellStart"/>
-                  <w:r>
-                    <w:t>pillones</w:t>
-                  </w:r>
-                  <w:proofErr w:type="spellEnd"/>
-                  <w:r>
-                    <w:t xml:space="preserve"> avec une prise </w:t>
-                  </w:r>
-                  <w:proofErr w:type="spellStart"/>
-                  <w:r>
-                    <w:t>electrique</w:t>
-                  </w:r>
-                  <w:proofErr w:type="spellEnd"/>
-                  <w:r>
-                    <w:t xml:space="preserve"> à chaque </w:t>
-                  </w:r>
-                  <w:proofErr w:type="spellStart"/>
-                  <w:r>
-                    <w:t>coté</w:t>
-                  </w:r>
-                  <w:proofErr w:type="spellEnd"/>
-                  <w:r>
-                    <w:t xml:space="preserve">, ils sont </w:t>
-                  </w:r>
-                  <w:proofErr w:type="gramStart"/>
-                  <w:r>
-                    <w:t>placées</w:t>
-                  </w:r>
-                  <w:proofErr w:type="gramEnd"/>
-                  <w:r>
-                    <w:t xml:space="preserve"> au milieu de chaque groupe de 4 tables.</w:t>
+                  <w:r>
+                    <w:t xml:space="preserve"> par rangée.</w:t>
                   </w:r>
                 </w:p>
               </w:tc>
             </w:tr>
             <w:tr>
-              <w:tc>
-                <w:tcPr>
-                  <w:tcW w:w="0" w:type="auto"/>
-                </w:tcPr>
-                <w:p>
-                  <w:r>
-                    <w:t>TV</w:t>
-                  </w:r>
-                </w:p>
-              </w:tc>
-              <w:tc>
-                <w:tcPr>
-                  <w:tcW w:w="0" w:type="auto"/>
-                </w:tcPr>
-                <w:p>
-                  <w:r>
-                    <w:t xml:space="preserve">Il y a un TV de 65 pouces au mur, derrière de la place de l'enseignant et à coté un tableau de </w:t>
-                  </w:r>
+              <w:tblPrEx>
+                <w:tblCellMar>
+                  <w:top w:w="0" w:type="dxa"/>
+                  <w:bottom w:w="0" w:type="dxa"/>
+                </w:tblCellMar>
+              </w:tblPrEx>
+              <w:tc>
+                <w:tcPr>
+                  <w:tcW w:w="0" w:type="auto"/>
+                </w:tcPr>
+                <w:p>
                   <w:proofErr w:type="gramStart"/>
                   <w:r>
-                    <w:t>1..</w:t>
+                    <w:t>panneaux</w:t>
                   </w:r>
                   <w:proofErr w:type="gramEnd"/>
                   <w:r>
-                    <w:t>5m x 3m au centre du mur.</w:t>
+                    <w:t xml:space="preserve"> solaires (taille)</w:t>
+                  </w:r>
+                </w:p>
+              </w:tc>
+              <w:tc>
+                <w:tcPr>
+                  <w:tcW w:w="0" w:type="auto"/>
+                </w:tcPr>
+                <w:p>
+                  <w:r>
+                    <w:t>La taille de chaque panneau solaire est de 1m sur 1m.</w:t>
                   </w:r>
                 </w:p>
               </w:tc>
             </w:tr>
             <w:tr>
-              <w:tc>
-                <w:tcPr>
-                  <w:tcW w:w="0" w:type="auto"/>
-                </w:tcPr>
-                <w:p>
-                  <w:proofErr w:type="spellStart"/>
-                  <w:r>
-                    <w:lastRenderedPageBreak/>
-                    <w:t>Chaisses</w:t>
-                  </w:r>
-                  <w:proofErr w:type="spellEnd"/>
-                </w:p>
-              </w:tc>
-              <w:tc>
-                <w:tcPr>
-                  <w:tcW w:w="0" w:type="auto"/>
-                </w:tcPr>
-                <w:p>
-                  <w:r>
-                    <w:t xml:space="preserve">Il y a 17 </w:t>
-                  </w:r>
-                  <w:proofErr w:type="spellStart"/>
-                  <w:r>
-                    <w:t>chaisses</w:t>
-                  </w:r>
-                  <w:proofErr w:type="spellEnd"/>
-                  <w:r>
-                    <w:t xml:space="preserve"> gamer. Une pour chaque table et elles sont confortables.</w:t>
+              <w:tblPrEx>
+                <w:tblCellMar>
+                  <w:top w:w="0" w:type="dxa"/>
+                  <w:bottom w:w="0" w:type="dxa"/>
+                </w:tblCellMar>
+              </w:tblPrEx>
+              <w:tc>
+                <w:tcPr>
+                  <w:tcW w:w="0" w:type="auto"/>
+                </w:tcPr>
+                <w:p>
+                  <w:proofErr w:type="gramStart"/>
+                  <w:r>
+                    <w:t>panneaux</w:t>
+                  </w:r>
+                  <w:proofErr w:type="gramEnd"/>
+                  <w:r>
+                    <w:t xml:space="preserve"> solaires (couleur)</w:t>
+                  </w:r>
+                </w:p>
+              </w:tc>
+              <w:tc>
+                <w:tcPr>
+                  <w:tcW w:w="0" w:type="auto"/>
+                </w:tcPr>
+                <w:p>
+                  <w:r>
+                    <w:t>La couleur de chaque des panneaux est noir.</w:t>
                   </w:r>
                 </w:p>
               </w:tc>
             </w:tr>
             <w:tr>
-              <w:tc>
-                <w:tcPr>
-                  <w:tcW w:w="0" w:type="auto"/>
-                </w:tcPr>
-                <w:p>
-                  <w:r>
-                    <w:t>Ecrans</w:t>
-                  </w:r>
-                </w:p>
-              </w:tc>
-              <w:tc>
-                <w:tcPr>
-                  <w:tcW w:w="0" w:type="auto"/>
-                </w:tcPr>
-                <w:p>
-                  <w:r>
-                    <w:t xml:space="preserve">Il y a deux écrans par poste de travail. Ils sont de 18 puces chacune et ils sont l'une à </w:t>
-                  </w:r>
-                  <w:proofErr w:type="spellStart"/>
-                  <w:r>
-                    <w:t>coté</w:t>
-                  </w:r>
-                  <w:proofErr w:type="spellEnd"/>
-                  <w:r>
-                    <w:t xml:space="preserve"> de l'autre et ils sont placés en face de la </w:t>
-                  </w:r>
-                  <w:proofErr w:type="spellStart"/>
-                  <w:r>
-                    <w:t>chaisse</w:t>
-                  </w:r>
-                  <w:proofErr w:type="spellEnd"/>
-                  <w:r>
-                    <w:t>.</w:t>
+              <w:tblPrEx>
+                <w:tblCellMar>
+                  <w:top w:w="0" w:type="dxa"/>
+                  <w:bottom w:w="0" w:type="dxa"/>
+                </w:tblCellMar>
+              </w:tblPrEx>
+              <w:tc>
+                <w:tcPr>
+                  <w:tcW w:w="0" w:type="auto"/>
+                </w:tcPr>
+                <w:p>
+                  <w:proofErr w:type="gramStart"/>
+                  <w:r>
+                    <w:lastRenderedPageBreak/>
+                    <w:t>éoliennes</w:t>
+                  </w:r>
+                  <w:proofErr w:type="gramEnd"/>
+                </w:p>
+              </w:tc>
+              <w:tc>
+                <w:tcPr>
+                  <w:tcW w:w="0" w:type="auto"/>
+                </w:tcPr>
+                <w:p>
+                  <w:r>
+                    <w:t>Il y'a 4 éoliennes derrière le bâtiment.</w:t>
                   </w:r>
                 </w:p>
               </w:tc>
             </w:tr>
             <w:tr>
-              <w:tc>
-                <w:tcPr>
-                  <w:tcW w:w="0" w:type="auto"/>
-                </w:tcPr>
-                <w:p>
-                  <w:proofErr w:type="spellStart"/>
-                  <w:r>
-                    <w:t>PC's</w:t>
-                  </w:r>
-                  <w:proofErr w:type="spellEnd"/>
-                </w:p>
-              </w:tc>
-              <w:tc>
-                <w:tcPr>
-                  <w:tcW w:w="0" w:type="auto"/>
-                </w:tcPr>
-                <w:p>
-                  <w:r>
-                    <w:t xml:space="preserve">Il y a 17 </w:t>
-                  </w:r>
-                  <w:proofErr w:type="spellStart"/>
-                  <w:r>
-                    <w:t>PC's</w:t>
-                  </w:r>
-                  <w:proofErr w:type="spellEnd"/>
-                  <w:r>
-                    <w:t>, un PC par poste et ils sont sous la table.</w:t>
+              <w:tblPrEx>
+                <w:tblCellMar>
+                  <w:top w:w="0" w:type="dxa"/>
+                  <w:bottom w:w="0" w:type="dxa"/>
+                </w:tblCellMar>
+              </w:tblPrEx>
+              <w:tc>
+                <w:tcPr>
+                  <w:tcW w:w="0" w:type="auto"/>
+                </w:tcPr>
+                <w:p>
+                  <w:proofErr w:type="gramStart"/>
+                  <w:r>
+                    <w:t>éoliennes</w:t>
+                  </w:r>
+                  <w:proofErr w:type="gramEnd"/>
+                  <w:r>
+                    <w:t xml:space="preserve"> (positionnement)</w:t>
+                  </w:r>
+                </w:p>
+              </w:tc>
+              <w:tc>
+                <w:tcPr>
+                  <w:tcW w:w="0" w:type="auto"/>
+                </w:tcPr>
+                <w:p>
+                  <w:r>
+                    <w:t>Les éoliennes sont posées en ligne à vertical à 10 m entre chaque.</w:t>
                   </w:r>
                 </w:p>
               </w:tc>
             </w:tr>
             <w:tr>
-              <w:tc>
-                <w:tcPr>
-                  <w:tcW w:w="0" w:type="auto"/>
-                </w:tcPr>
-                <w:p>
-                  <w:proofErr w:type="spellStart"/>
-                  <w:r>
-                    <w:t>Fenetres</w:t>
-                  </w:r>
-                  <w:proofErr w:type="spellEnd"/>
-                </w:p>
-              </w:tc>
-              <w:tc>
-                <w:tcPr>
-                  <w:tcW w:w="0" w:type="auto"/>
-                </w:tcPr>
-                <w:p>
-                  <w:r>
-                    <w:t xml:space="preserve">Il y a deux grandes </w:t>
-                  </w:r>
-                  <w:proofErr w:type="spellStart"/>
-                  <w:r>
-                    <w:t>fenetres</w:t>
-                  </w:r>
-                  <w:proofErr w:type="spellEnd"/>
-                  <w:r>
-                    <w:t>, ils sont au centre du mur d'en face de la place de l'enseignant</w:t>
+              <w:tblPrEx>
+                <w:tblCellMar>
+                  <w:top w:w="0" w:type="dxa"/>
+                  <w:bottom w:w="0" w:type="dxa"/>
+                </w:tblCellMar>
+              </w:tblPrEx>
+              <w:tc>
+                <w:tcPr>
+                  <w:tcW w:w="0" w:type="auto"/>
+                </w:tcPr>
+                <w:p>
+                  <w:proofErr w:type="gramStart"/>
+                  <w:r>
+                    <w:t>éoliennes</w:t>
+                  </w:r>
+                  <w:proofErr w:type="gramEnd"/>
+                  <w:r>
+                    <w:t xml:space="preserve"> (taille)</w:t>
+                  </w:r>
+                </w:p>
+              </w:tc>
+              <w:tc>
+                <w:tcPr>
+                  <w:tcW w:w="0" w:type="auto"/>
+                </w:tcPr>
+                <w:p>
+                  <w:r>
+                    <w:t>Les éoliennes ont 15m de hauteur chaque un.</w:t>
                   </w:r>
                 </w:p>
               </w:tc>
             </w:tr>
             <w:tr>
-              <w:tc>
-                <w:tcPr>
-                  <w:tcW w:w="0" w:type="auto"/>
-                </w:tcPr>
-                <w:p>
-                  <w:r>
-                    <w:t>Tapis</w:t>
-                  </w:r>
-                </w:p>
-              </w:tc>
-              <w:tc>
-                <w:tcPr>
-                  <w:tcW w:w="0" w:type="auto"/>
-                </w:tcPr>
-                <w:p>
-                  <w:r>
-                    <w:t>Il y a un grand tapis pour chaque groupe de 4 tables, ils sont de 3m x 3m</w:t>
-                  </w:r>
-                </w:p>
-              </w:tc>
-            </w:tr>
-            <w:tr>
-              <w:tc>
-                <w:tcPr>
-                  <w:tcW w:w="0" w:type="auto"/>
-                </w:tcPr>
-                <w:p>
-                  <w:r>
-                    <w:t>Etagère</w:t>
-                  </w:r>
-                </w:p>
-              </w:tc>
-              <w:tc>
-                <w:tcPr>
-                  <w:tcW w:w="0" w:type="auto"/>
-                </w:tcPr>
-                <w:p>
-                  <w:r>
-                    <w:t xml:space="preserve">Il y a </w:t>
-                  </w:r>
+              <w:tblPrEx>
+                <w:tblCellMar>
+                  <w:top w:w="0" w:type="dxa"/>
+                  <w:bottom w:w="0" w:type="dxa"/>
+                </w:tblCellMar>
+              </w:tblPrEx>
+              <w:tc>
+                <w:tcPr>
+                  <w:tcW w:w="0" w:type="auto"/>
+                </w:tcPr>
+                <w:p>
                   <w:proofErr w:type="gramStart"/>
                   <w:r>
-                    <w:t>un étagère</w:t>
+                    <w:t>éoliennes</w:t>
                   </w:r>
                   <w:proofErr w:type="gramEnd"/>
                   <w:r>
-                    <w:t xml:space="preserve"> pour les chaussures. Il a la place pour 20 chaussures et il est de 4x5 colonnes, chaque espace est de 20cm x 20cm x 35cm et il est placé au mur à </w:t>
-                  </w:r>
-                  <w:proofErr w:type="spellStart"/>
-                  <w:r>
-                    <w:t>coté</w:t>
-                  </w:r>
-                  <w:proofErr w:type="spellEnd"/>
-                  <w:r>
-                    <w:t xml:space="preserve"> de la porte.</w:t>
-                  </w:r>
-                </w:p>
-              </w:tc>
-            </w:tr>
-            <w:tr>
-              <w:tc>
-                <w:tcPr>
-                  <w:tcW w:w="0" w:type="auto"/>
-                </w:tcPr>
-                <w:p>
-                  <w:r>
-                    <w:t>Porte-manteaux</w:t>
-                  </w:r>
-                </w:p>
-              </w:tc>
-              <w:tc>
-                <w:tcPr>
-                  <w:tcW w:w="0" w:type="auto"/>
-                </w:tcPr>
-                <w:p>
-                  <w:r>
-                    <w:t xml:space="preserve">Il y a un </w:t>
-                  </w:r>
-                  <w:proofErr w:type="spellStart"/>
-                  <w:r>
-                    <w:t>porte-manteux</w:t>
-                  </w:r>
-                  <w:proofErr w:type="spellEnd"/>
-                  <w:r>
-                    <w:t xml:space="preserve"> tout au fond de la classe, au coin gauche. Il est en </w:t>
-                  </w:r>
-                  <w:proofErr w:type="spellStart"/>
-                  <w:r>
-                    <w:t>metal</w:t>
-                  </w:r>
-                  <w:proofErr w:type="spellEnd"/>
-                  <w:r>
-                    <w:t xml:space="preserve"> et il fait 2m d'hauteur avec la place pour 15 vestes.</w:t>
+                    <w:t xml:space="preserve"> (couleur)</w:t>
+                  </w:r>
+                </w:p>
+              </w:tc>
+              <w:tc>
+                <w:tcPr>
+                  <w:tcW w:w="0" w:type="auto"/>
+                </w:tcPr>
+                <w:p>
+                  <w:r>
+                    <w:t>La couleur des éoliennes est blanche.</w:t>
                   </w:r>
                 </w:p>
               </w:tc>
@@ -12591,11 +12575,11 @@
       <w:pPr>
         <w:pStyle w:val="Titre3"/>
       </w:pPr>
-      <w:bookmarkStart w:id="40" w:name="_Toc165981513"/>
-      <w:r>
-        <w:t>Salle de classe 2ème étage D13</w:t>
-      </w:r>
-      <w:bookmarkEnd w:id="40"/>
+      <w:bookmarkStart w:id="39" w:name="_Toc165981512"/>
+      <w:r>
+        <w:t>Salle de classe 2ème étage D18</w:t>
+      </w:r>
+      <w:bookmarkEnd w:id="39"/>
     </w:p>
     <w:p>
       <w:r>
@@ -12637,15 +12621,7 @@
           </w:tcPr>
           <w:p>
             <w:r>
-              <w:t xml:space="preserve">En tant qu'élève Je veux une salle de classe au 2ème </w:t>
-            </w:r>
-            <w:proofErr w:type="gramStart"/>
-            <w:r>
-              <w:t>étage  Pour</w:t>
-            </w:r>
-            <w:proofErr w:type="gramEnd"/>
-            <w:r>
-              <w:t xml:space="preserve"> les cours d'informatique</w:t>
+              <w:t>En tant qu'élève Je veux une salle de classe au 2ème étage (très bien équipée) Pour les cours d'informatique</w:t>
             </w:r>
           </w:p>
         </w:tc>
@@ -12681,8 +12657,8 @@
               <w:tblLook w:val="0000" w:firstRow="0" w:lastRow="0" w:firstColumn="0" w:lastColumn="0" w:noHBand="0" w:noVBand="0"/>
             </w:tblPr>
             <w:tblGrid>
-              <w:gridCol w:w="1203"/>
-              <w:gridCol w:w="7837"/>
+              <w:gridCol w:w="1205"/>
+              <w:gridCol w:w="7835"/>
             </w:tblGrid>
             <w:tr>
               <w:tc>
@@ -12691,17 +12667,25 @@
                 </w:tcPr>
                 <w:p>
                   <w:r>
-                    <w:t>Tables</w:t>
-                  </w:r>
-                </w:p>
-              </w:tc>
-              <w:tc>
-                <w:tcPr>
-                  <w:tcW w:w="0" w:type="auto"/>
-                </w:tcPr>
-                <w:p>
-                  <w:r>
-                    <w:t xml:space="preserve">Il y a 17 tables en boit avec la place pour un écran, elles sont placées en groupes de 4 en chaque coin de manière qu'il soit </w:t>
+                    <w:t>Tables + tableau</w:t>
+                  </w:r>
+                </w:p>
+              </w:tc>
+              <w:tc>
+                <w:tcPr>
+                  <w:tcW w:w="0" w:type="auto"/>
+                </w:tcPr>
+                <w:p>
+                  <w:r>
+                    <w:t xml:space="preserve">Il y a 17 tables gamer en bois avec la place pour deux écrans, ils seront </w:t>
+                  </w:r>
+                  <w:proofErr w:type="gramStart"/>
+                  <w:r>
+                    <w:t>placées</w:t>
+                  </w:r>
+                  <w:proofErr w:type="gramEnd"/>
+                  <w:r>
+                    <w:t xml:space="preserve"> en groupes de 4 en chaque coin de manière qu'il soit </w:t>
                   </w:r>
                   <w:proofErr w:type="spellStart"/>
                   <w:r>
@@ -12709,15 +12693,7 @@
                   </w:r>
                   <w:proofErr w:type="spellEnd"/>
                   <w:r>
-                    <w:t xml:space="preserve"> la visualisation du tableau de l'enseignant. Il y a une table devant le </w:t>
-                  </w:r>
-                  <w:proofErr w:type="spellStart"/>
-                  <w:r>
-                    <w:t>tablau</w:t>
-                  </w:r>
-                  <w:proofErr w:type="spellEnd"/>
-                  <w:r>
-                    <w:t xml:space="preserve"> pour l'enseignant.</w:t>
+                    <w:t xml:space="preserve"> la visualisation du tableau de l'enseignant. Il y a une table devant le tableau pour l'enseignant.</w:t>
                   </w:r>
                 </w:p>
               </w:tc>
@@ -12785,7 +12761,7 @@
                 </w:tcPr>
                 <w:p>
                   <w:r>
-                    <w:t>TV + tableau</w:t>
+                    <w:t>TV</w:t>
                   </w:r>
                 </w:p>
               </w:tc>
@@ -12835,7 +12811,7 @@
                   </w:r>
                   <w:proofErr w:type="spellEnd"/>
                   <w:r>
-                    <w:t xml:space="preserve"> bureau. Une pour chaque table et elles sont confortables.</w:t>
+                    <w:t xml:space="preserve"> gamer. Une pour chaque table et elles sont confortables.</w:t>
                   </w:r>
                 </w:p>
               </w:tc>
@@ -12857,7 +12833,15 @@
                 </w:tcPr>
                 <w:p>
                   <w:r>
-                    <w:t xml:space="preserve">Il y a un écran par poste de travail. Ils sont de 18 puces chacun et ils sont placés en face de la </w:t>
+                    <w:t xml:space="preserve">Il y a deux écrans par poste de travail. Ils sont de 18 puces chacune et ils sont l'une à </w:t>
+                  </w:r>
+                  <w:proofErr w:type="spellStart"/>
+                  <w:r>
+                    <w:t>coté</w:t>
+                  </w:r>
+                  <w:proofErr w:type="spellEnd"/>
+                  <w:r>
+                    <w:t xml:space="preserve"> de l'autre et ils sont placés en face de la </w:t>
                   </w:r>
                   <w:proofErr w:type="spellStart"/>
                   <w:r>
@@ -12929,7 +12913,7 @@
                   </w:r>
                   <w:proofErr w:type="spellEnd"/>
                   <w:r>
-                    <w:t>, ils sont au centre du mur d'en face de l'enseignant.</w:t>
+                    <w:t>, ils sont au centre du mur d'en face de la place de l'enseignant</w:t>
                   </w:r>
                 </w:p>
               </w:tc>
@@ -13042,11 +13026,11 @@
       <w:pPr>
         <w:pStyle w:val="Titre3"/>
       </w:pPr>
-      <w:bookmarkStart w:id="41" w:name="_Toc165981514"/>
-      <w:r>
-        <w:t>Salle de classe 2ème étage D16</w:t>
-      </w:r>
-      <w:bookmarkEnd w:id="41"/>
+      <w:bookmarkStart w:id="40" w:name="_Toc165981513"/>
+      <w:r>
+        <w:t>Salle de classe 2ème étage D13</w:t>
+      </w:r>
+      <w:bookmarkEnd w:id="40"/>
     </w:p>
     <w:p>
       <w:r>
@@ -13414,7 +13398,458 @@
                 </w:tcPr>
                 <w:p>
                   <w:r>
-                    <w:lastRenderedPageBreak/>
+                    <w:t>Etagère</w:t>
+                  </w:r>
+                </w:p>
+              </w:tc>
+              <w:tc>
+                <w:tcPr>
+                  <w:tcW w:w="0" w:type="auto"/>
+                </w:tcPr>
+                <w:p>
+                  <w:r>
+                    <w:t xml:space="preserve">Il y a </w:t>
+                  </w:r>
+                  <w:proofErr w:type="gramStart"/>
+                  <w:r>
+                    <w:t>un étagère</w:t>
+                  </w:r>
+                  <w:proofErr w:type="gramEnd"/>
+                  <w:r>
+                    <w:t xml:space="preserve"> pour les chaussures. Il a la place pour 20 chaussures et il est de 4x5 colonnes, chaque espace est de 20cm x 20cm x 35cm et il est placé au mur à </w:t>
+                  </w:r>
+                  <w:proofErr w:type="spellStart"/>
+                  <w:r>
+                    <w:t>coté</w:t>
+                  </w:r>
+                  <w:proofErr w:type="spellEnd"/>
+                  <w:r>
+                    <w:t xml:space="preserve"> de la porte.</w:t>
+                  </w:r>
+                </w:p>
+              </w:tc>
+            </w:tr>
+            <w:tr>
+              <w:tc>
+                <w:tcPr>
+                  <w:tcW w:w="0" w:type="auto"/>
+                </w:tcPr>
+                <w:p>
+                  <w:r>
+                    <w:t>Porte-manteaux</w:t>
+                  </w:r>
+                </w:p>
+              </w:tc>
+              <w:tc>
+                <w:tcPr>
+                  <w:tcW w:w="0" w:type="auto"/>
+                </w:tcPr>
+                <w:p>
+                  <w:r>
+                    <w:t xml:space="preserve">Il y a un </w:t>
+                  </w:r>
+                  <w:proofErr w:type="spellStart"/>
+                  <w:r>
+                    <w:t>porte-manteux</w:t>
+                  </w:r>
+                  <w:proofErr w:type="spellEnd"/>
+                  <w:r>
+                    <w:t xml:space="preserve"> tout au fond de la classe, au coin gauche. Il est en </w:t>
+                  </w:r>
+                  <w:proofErr w:type="spellStart"/>
+                  <w:r>
+                    <w:t>metal</w:t>
+                  </w:r>
+                  <w:proofErr w:type="spellEnd"/>
+                  <w:r>
+                    <w:t xml:space="preserve"> et il fait 2m d'hauteur avec la place pour 15 vestes.</w:t>
+                  </w:r>
+                </w:p>
+              </w:tc>
+            </w:tr>
+          </w:tbl>
+          <w:p/>
+        </w:tc>
+      </w:tr>
+    </w:tbl>
+    <w:p/>
+    <w:p>
+      <w:pPr>
+        <w:pStyle w:val="Titre3"/>
+      </w:pPr>
+      <w:bookmarkStart w:id="41" w:name="_Toc165981514"/>
+      <w:r>
+        <w:lastRenderedPageBreak/>
+        <w:t>Salle de classe 2ème étage D16</w:t>
+      </w:r>
+      <w:bookmarkEnd w:id="41"/>
+    </w:p>
+    <w:p>
+      <w:r>
+        <w:t>(</w:t>
+      </w:r>
+      <w:proofErr w:type="gramStart"/>
+      <w:r>
+        <w:t>Auteur:</w:t>
+      </w:r>
+      <w:proofErr w:type="gramEnd"/>
+      <w:r>
+        <w:t xml:space="preserve"> Alexandre Dürrenmatt)</w:t>
+      </w:r>
+    </w:p>
+    <w:tbl>
+      <w:tblPr>
+        <w:tblW w:w="100" w:type="auto"/>
+        <w:tblBorders>
+          <w:top w:val="single" w:sz="4" w:space="0" w:color="auto"/>
+          <w:left w:val="single" w:sz="4" w:space="0" w:color="auto"/>
+          <w:bottom w:val="single" w:sz="4" w:space="0" w:color="auto"/>
+          <w:right w:val="single" w:sz="4" w:space="0" w:color="auto"/>
+          <w:insideH w:val="single" w:sz="4" w:space="0" w:color="auto"/>
+          <w:insideV w:val="single" w:sz="4" w:space="0" w:color="auto"/>
+        </w:tblBorders>
+        <w:tblCellMar>
+          <w:left w:w="10" w:type="dxa"/>
+          <w:right w:w="10" w:type="dxa"/>
+        </w:tblCellMar>
+        <w:tblLook w:val="0000" w:firstRow="0" w:lastRow="0" w:firstColumn="0" w:lastColumn="0" w:noHBand="0" w:noVBand="0"/>
+      </w:tblPr>
+      <w:tblGrid>
+        <w:gridCol w:w="9060"/>
+      </w:tblGrid>
+      <w:tr>
+        <w:tc>
+          <w:tcPr>
+            <w:tcW w:w="0" w:type="auto"/>
+          </w:tcPr>
+          <w:p>
+            <w:r>
+              <w:t xml:space="preserve">En tant qu'élève Je veux une salle de classe au 2ème </w:t>
+            </w:r>
+            <w:proofErr w:type="gramStart"/>
+            <w:r>
+              <w:t>étage  Pour</w:t>
+            </w:r>
+            <w:proofErr w:type="gramEnd"/>
+            <w:r>
+              <w:t xml:space="preserve"> les cours d'informatique</w:t>
+            </w:r>
+          </w:p>
+        </w:tc>
+      </w:tr>
+      <w:tr>
+        <w:tc>
+          <w:tcPr>
+            <w:tcW w:w="0" w:type="auto"/>
+          </w:tcPr>
+          <w:p>
+            <w:pPr>
+              <w:jc w:val="center"/>
+            </w:pPr>
+            <w:r>
+              <w:t xml:space="preserve">Tests </w:t>
+            </w:r>
+            <w:proofErr w:type="gramStart"/>
+            <w:r>
+              <w:t>d'acceptance:</w:t>
+            </w:r>
+            <w:proofErr w:type="gramEnd"/>
+            <w:r>
+              <w:t xml:space="preserve"> </w:t>
+            </w:r>
+          </w:p>
+          <w:tbl>
+            <w:tblPr>
+              <w:tblW w:w="100" w:type="auto"/>
+              <w:tblCellMar>
+                <w:left w:w="10" w:type="dxa"/>
+                <w:right w:w="10" w:type="dxa"/>
+              </w:tblCellMar>
+              <w:tblLook w:val="0000" w:firstRow="0" w:lastRow="0" w:firstColumn="0" w:lastColumn="0" w:noHBand="0" w:noVBand="0"/>
+            </w:tblPr>
+            <w:tblGrid>
+              <w:gridCol w:w="1203"/>
+              <w:gridCol w:w="7837"/>
+            </w:tblGrid>
+            <w:tr>
+              <w:tc>
+                <w:tcPr>
+                  <w:tcW w:w="0" w:type="auto"/>
+                </w:tcPr>
+                <w:p>
+                  <w:r>
+                    <w:t>Tables</w:t>
+                  </w:r>
+                </w:p>
+              </w:tc>
+              <w:tc>
+                <w:tcPr>
+                  <w:tcW w:w="0" w:type="auto"/>
+                </w:tcPr>
+                <w:p>
+                  <w:r>
+                    <w:t xml:space="preserve">Il y a 17 tables en boit avec la place pour un écran, elles sont placées en groupes de 4 en chaque coin de manière qu'il soit </w:t>
+                  </w:r>
+                  <w:proofErr w:type="spellStart"/>
+                  <w:r>
+                    <w:t>facil</w:t>
+                  </w:r>
+                  <w:proofErr w:type="spellEnd"/>
+                  <w:r>
+                    <w:t xml:space="preserve"> la visualisation du tableau de l'enseignant. Il y a une table devant le </w:t>
+                  </w:r>
+                  <w:proofErr w:type="spellStart"/>
+                  <w:r>
+                    <w:t>tablau</w:t>
+                  </w:r>
+                  <w:proofErr w:type="spellEnd"/>
+                  <w:r>
+                    <w:t xml:space="preserve"> pour l'enseignant.</w:t>
+                  </w:r>
+                </w:p>
+              </w:tc>
+            </w:tr>
+            <w:tr>
+              <w:tc>
+                <w:tcPr>
+                  <w:tcW w:w="0" w:type="auto"/>
+                </w:tcPr>
+                <w:p>
+                  <w:proofErr w:type="spellStart"/>
+                  <w:r>
+                    <w:t>Pillones</w:t>
+                  </w:r>
+                  <w:proofErr w:type="spellEnd"/>
+                </w:p>
+              </w:tc>
+              <w:tc>
+                <w:tcPr>
+                  <w:tcW w:w="0" w:type="auto"/>
+                </w:tcPr>
+                <w:p>
+                  <w:r>
+                    <w:t xml:space="preserve">Il y a 4 </w:t>
+                  </w:r>
+                  <w:proofErr w:type="spellStart"/>
+                  <w:r>
+                    <w:t>pillones</w:t>
+                  </w:r>
+                  <w:proofErr w:type="spellEnd"/>
+                  <w:r>
+                    <w:t xml:space="preserve"> avec une prise </w:t>
+                  </w:r>
+                  <w:proofErr w:type="spellStart"/>
+                  <w:r>
+                    <w:t>electrique</w:t>
+                  </w:r>
+                  <w:proofErr w:type="spellEnd"/>
+                  <w:r>
+                    <w:t xml:space="preserve"> à chaque </w:t>
+                  </w:r>
+                  <w:proofErr w:type="spellStart"/>
+                  <w:r>
+                    <w:t>coté</w:t>
+                  </w:r>
+                  <w:proofErr w:type="spellEnd"/>
+                  <w:r>
+                    <w:t xml:space="preserve">, ils sont </w:t>
+                  </w:r>
+                  <w:proofErr w:type="gramStart"/>
+                  <w:r>
+                    <w:t>placées</w:t>
+                  </w:r>
+                  <w:proofErr w:type="gramEnd"/>
+                  <w:r>
+                    <w:t xml:space="preserve"> au milieu de chaque groupe de 4 tables.</w:t>
+                  </w:r>
+                </w:p>
+              </w:tc>
+            </w:tr>
+            <w:tr>
+              <w:tc>
+                <w:tcPr>
+                  <w:tcW w:w="0" w:type="auto"/>
+                </w:tcPr>
+                <w:p>
+                  <w:r>
+                    <w:t>TV + tableau</w:t>
+                  </w:r>
+                </w:p>
+              </w:tc>
+              <w:tc>
+                <w:tcPr>
+                  <w:tcW w:w="0" w:type="auto"/>
+                </w:tcPr>
+                <w:p>
+                  <w:r>
+                    <w:t xml:space="preserve">Il y a un TV de 65 pouces au mur, derrière de la place de l'enseignant et à coté un tableau de </w:t>
+                  </w:r>
+                  <w:proofErr w:type="gramStart"/>
+                  <w:r>
+                    <w:t>1..</w:t>
+                  </w:r>
+                  <w:proofErr w:type="gramEnd"/>
+                  <w:r>
+                    <w:t>5m x 3m au centre du mur.</w:t>
+                  </w:r>
+                </w:p>
+              </w:tc>
+            </w:tr>
+            <w:tr>
+              <w:tc>
+                <w:tcPr>
+                  <w:tcW w:w="0" w:type="auto"/>
+                </w:tcPr>
+                <w:p>
+                  <w:proofErr w:type="spellStart"/>
+                  <w:r>
+                    <w:t>Chaisses</w:t>
+                  </w:r>
+                  <w:proofErr w:type="spellEnd"/>
+                </w:p>
+              </w:tc>
+              <w:tc>
+                <w:tcPr>
+                  <w:tcW w:w="0" w:type="auto"/>
+                </w:tcPr>
+                <w:p>
+                  <w:r>
+                    <w:t xml:space="preserve">Il y a 17 </w:t>
+                  </w:r>
+                  <w:proofErr w:type="spellStart"/>
+                  <w:r>
+                    <w:t>chaisses</w:t>
+                  </w:r>
+                  <w:proofErr w:type="spellEnd"/>
+                  <w:r>
+                    <w:t xml:space="preserve"> bureau. Une pour chaque table et elles sont confortables.</w:t>
+                  </w:r>
+                </w:p>
+              </w:tc>
+            </w:tr>
+            <w:tr>
+              <w:tc>
+                <w:tcPr>
+                  <w:tcW w:w="0" w:type="auto"/>
+                </w:tcPr>
+                <w:p>
+                  <w:r>
+                    <w:t>Ecrans</w:t>
+                  </w:r>
+                </w:p>
+              </w:tc>
+              <w:tc>
+                <w:tcPr>
+                  <w:tcW w:w="0" w:type="auto"/>
+                </w:tcPr>
+                <w:p>
+                  <w:r>
+                    <w:t xml:space="preserve">Il y a un écran par poste de travail. Ils sont de 18 puces chacun et ils sont placés en face de la </w:t>
+                  </w:r>
+                  <w:proofErr w:type="spellStart"/>
+                  <w:r>
+                    <w:t>chaisse</w:t>
+                  </w:r>
+                  <w:proofErr w:type="spellEnd"/>
+                  <w:r>
+                    <w:t>.</w:t>
+                  </w:r>
+                </w:p>
+              </w:tc>
+            </w:tr>
+            <w:tr>
+              <w:tc>
+                <w:tcPr>
+                  <w:tcW w:w="0" w:type="auto"/>
+                </w:tcPr>
+                <w:p>
+                  <w:proofErr w:type="spellStart"/>
+                  <w:r>
+                    <w:t>PC's</w:t>
+                  </w:r>
+                  <w:proofErr w:type="spellEnd"/>
+                </w:p>
+              </w:tc>
+              <w:tc>
+                <w:tcPr>
+                  <w:tcW w:w="0" w:type="auto"/>
+                </w:tcPr>
+                <w:p>
+                  <w:r>
+                    <w:t xml:space="preserve">Il y a 17 </w:t>
+                  </w:r>
+                  <w:proofErr w:type="spellStart"/>
+                  <w:r>
+                    <w:t>PC's</w:t>
+                  </w:r>
+                  <w:proofErr w:type="spellEnd"/>
+                  <w:r>
+                    <w:t>, un PC par poste et ils sont sous la table.</w:t>
+                  </w:r>
+                </w:p>
+              </w:tc>
+            </w:tr>
+            <w:tr>
+              <w:tc>
+                <w:tcPr>
+                  <w:tcW w:w="0" w:type="auto"/>
+                </w:tcPr>
+                <w:p>
+                  <w:proofErr w:type="spellStart"/>
+                  <w:r>
+                    <w:t>Fenetres</w:t>
+                  </w:r>
+                  <w:proofErr w:type="spellEnd"/>
+                </w:p>
+              </w:tc>
+              <w:tc>
+                <w:tcPr>
+                  <w:tcW w:w="0" w:type="auto"/>
+                </w:tcPr>
+                <w:p>
+                  <w:r>
+                    <w:t xml:space="preserve">Il y a deux grandes </w:t>
+                  </w:r>
+                  <w:proofErr w:type="spellStart"/>
+                  <w:r>
+                    <w:t>fenetres</w:t>
+                  </w:r>
+                  <w:proofErr w:type="spellEnd"/>
+                  <w:r>
+                    <w:t>, ils sont au centre du mur d'en face de l'enseignant.</w:t>
+                  </w:r>
+                </w:p>
+              </w:tc>
+            </w:tr>
+            <w:tr>
+              <w:tc>
+                <w:tcPr>
+                  <w:tcW w:w="0" w:type="auto"/>
+                </w:tcPr>
+                <w:p>
+                  <w:r>
+                    <w:t>Tapis</w:t>
+                  </w:r>
+                </w:p>
+              </w:tc>
+              <w:tc>
+                <w:tcPr>
+                  <w:tcW w:w="0" w:type="auto"/>
+                </w:tcPr>
+                <w:p>
+                  <w:r>
+                    <w:t>Il y a un grand tapis pour chaque groupe de 4 tables, ils sont de 3m x 3m</w:t>
+                  </w:r>
+                </w:p>
+              </w:tc>
+            </w:tr>
+            <w:tr>
+              <w:tc>
+                <w:tcPr>
+                  <w:tcW w:w="0" w:type="auto"/>
+                </w:tcPr>
+                <w:p>
+                  <w:r>
                     <w:t>Etagère</w:t>
                   </w:r>
                 </w:p>
@@ -14853,7 +15288,6 @@
       </w:pPr>
       <w:del w:id="205" w:author="Alexandre Dürrenmatt" w:date="2024-04-29T09:27:00Z">
         <w:r>
-          <w:lastRenderedPageBreak/>
           <w:delText>Terrase (Toit)</w:delText>
         </w:r>
       </w:del>
@@ -16311,7 +16745,6 @@
                   </w:pPr>
                   <w:del w:id="373" w:author="Alexandre Dürrenmatt" w:date="2024-04-29T09:27:00Z">
                     <w:r>
-                      <w:lastRenderedPageBreak/>
                       <w:delText>Bancs</w:delText>
                     </w:r>
                   </w:del>
@@ -19581,7 +20014,6 @@
                   </w:pPr>
                   <w:del w:id="765" w:author="Alexandre Dürrenmatt" w:date="2024-04-29T09:27:00Z">
                     <w:r>
-                      <w:lastRenderedPageBreak/>
                       <w:delText>écrans claviers et souris</w:delText>
                     </w:r>
                   </w:del>
@@ -21022,7 +21454,6 @@
                   </w:pPr>
                   <w:del w:id="938" w:author="Alexandre Dürrenmatt" w:date="2024-04-29T09:27:00Z">
                     <w:r>
-                      <w:lastRenderedPageBreak/>
                       <w:delText>Porte-manteaux</w:delText>
                     </w:r>
                   </w:del>
@@ -22231,7 +22662,6 @@
       </w:pPr>
       <w:bookmarkStart w:id="1070" w:name="_Toc165981518"/>
       <w:r>
-        <w:lastRenderedPageBreak/>
         <w:t>Déroulement effectif</w:t>
       </w:r>
       <w:bookmarkEnd w:id="1070"/>
@@ -22476,6 +22906,7 @@
           <w:b/>
           <w:bCs/>
         </w:rPr>
+        <w:lastRenderedPageBreak/>
         <w:t>Alexandre</w:t>
       </w:r>
       <w:r>
@@ -22624,6 +23055,80 @@
       </w:r>
       <w:r>
         <w:t xml:space="preserve"> de la faire la terrasse sur le toit du bâtiment</w:t>
+      </w:r>
+    </w:p>
+    <w:p>
+      <w:pPr>
+        <w:pStyle w:val="Retraitcorpsdetexte"/>
+      </w:pPr>
+    </w:p>
+    <w:p>
+      <w:pPr>
+        <w:pStyle w:val="Retraitcorpsdetexte"/>
+      </w:pPr>
+    </w:p>
+    <w:p>
+      <w:pPr>
+        <w:pStyle w:val="Retraitcorpsdetexte"/>
+      </w:pPr>
+    </w:p>
+    <w:p>
+      <w:pPr>
+        <w:pStyle w:val="Retraitcorpsdetexte"/>
+      </w:pPr>
+      <w:r>
+        <w:t>Sprint 5</w:t>
+      </w:r>
+    </w:p>
+    <w:p>
+      <w:pPr>
+        <w:pStyle w:val="Retraitcorpsdetexte"/>
+        <w:numPr>
+          <w:ilvl w:val="0"/>
+          <w:numId w:val="9"/>
+        </w:numPr>
+      </w:pPr>
+      <w:r>
+        <w:t xml:space="preserve">Mykola a fini les deux salles de classes du premier étage qui restaient et il a fait un </w:t>
+      </w:r>
+      <w:r>
+        <w:t>User Story</w:t>
+      </w:r>
+      <w:r>
+        <w:t xml:space="preserve"> pour l’écologie du </w:t>
+      </w:r>
+      <w:r>
+        <w:t>bâtiment</w:t>
+      </w:r>
+      <w:r>
+        <w:t xml:space="preserve"> avec 8 tests.</w:t>
+      </w:r>
+    </w:p>
+    <w:p>
+      <w:pPr>
+        <w:pStyle w:val="Retraitcorpsdetexte"/>
+        <w:numPr>
+          <w:ilvl w:val="0"/>
+          <w:numId w:val="9"/>
+        </w:numPr>
+      </w:pPr>
+      <w:r>
+        <w:t xml:space="preserve">Gonzalo n’a pas pu faire ses deux salles </w:t>
+      </w:r>
+      <w:r>
+        <w:t>car il devait finir l’intégration du sprint 4, il a fini l’intégration du sprint 4 et aussi a fini l’intégration du sprint 5.</w:t>
+      </w:r>
+    </w:p>
+    <w:p>
+      <w:pPr>
+        <w:pStyle w:val="Retraitcorpsdetexte"/>
+        <w:numPr>
+          <w:ilvl w:val="0"/>
+          <w:numId w:val="9"/>
+        </w:numPr>
+      </w:pPr>
+      <w:r>
+        <w:t>Alexandre était absent.</w:t>
       </w:r>
     </w:p>
     <w:p>
@@ -22819,12 +23324,6 @@
         <w:gridCol w:w="552"/>
       </w:tblGrid>
       <w:tr>
-        <w:tblPrEx>
-          <w:tblCellMar>
-            <w:top w:w="0" w:type="dxa"/>
-            <w:bottom w:w="0" w:type="dxa"/>
-          </w:tblCellMar>
-        </w:tblPrEx>
         <w:tc>
           <w:tcPr>
             <w:tcW w:w="0" w:type="auto"/>
@@ -22867,12 +23366,6 @@
         </w:tc>
       </w:tr>
       <w:tr>
-        <w:tblPrEx>
-          <w:tblCellMar>
-            <w:top w:w="0" w:type="dxa"/>
-            <w:bottom w:w="0" w:type="dxa"/>
-          </w:tblCellMar>
-        </w:tblPrEx>
         <w:tc>
           <w:tcPr>
             <w:tcW w:w="0" w:type="auto"/>
@@ -22904,7 +23397,6 @@
           </w:p>
           <w:p>
             <w:r>
-              <w:lastRenderedPageBreak/>
               <w:t xml:space="preserve">30 </w:t>
             </w:r>
             <w:proofErr w:type="spellStart"/>
@@ -22916,19 +23408,12 @@
         </w:tc>
       </w:tr>
       <w:tr>
-        <w:tblPrEx>
-          <w:tblCellMar>
-            <w:top w:w="0" w:type="dxa"/>
-            <w:bottom w:w="0" w:type="dxa"/>
-          </w:tblCellMar>
-        </w:tblPrEx>
-        <w:tc>
-          <w:tcPr>
-            <w:tcW w:w="0" w:type="auto"/>
-          </w:tcPr>
-          <w:p>
-            <w:r>
-              <w:lastRenderedPageBreak/>
+        <w:tc>
+          <w:tcPr>
+            <w:tcW w:w="0" w:type="auto"/>
+          </w:tcPr>
+          <w:p>
+            <w:r>
               <w:t>Savon</w:t>
             </w:r>
           </w:p>
@@ -22973,12 +23458,6 @@
         </w:tc>
       </w:tr>
       <w:tr>
-        <w:tblPrEx>
-          <w:tblCellMar>
-            <w:top w:w="0" w:type="dxa"/>
-            <w:bottom w:w="0" w:type="dxa"/>
-          </w:tblCellMar>
-        </w:tblPrEx>
         <w:tc>
           <w:tcPr>
             <w:tcW w:w="0" w:type="auto"/>
@@ -23029,18 +23508,13 @@
         </w:tc>
       </w:tr>
       <w:tr>
-        <w:tblPrEx>
-          <w:tblCellMar>
-            <w:top w:w="0" w:type="dxa"/>
-            <w:bottom w:w="0" w:type="dxa"/>
-          </w:tblCellMar>
-        </w:tblPrEx>
-        <w:tc>
-          <w:tcPr>
-            <w:tcW w:w="0" w:type="auto"/>
-          </w:tcPr>
-          <w:p>
-            <w:r>
+        <w:tc>
+          <w:tcPr>
+            <w:tcW w:w="0" w:type="auto"/>
+          </w:tcPr>
+          <w:p>
+            <w:r>
+              <w:lastRenderedPageBreak/>
               <w:t>Poubelle</w:t>
             </w:r>
           </w:p>
@@ -23085,12 +23559,6 @@
         </w:tc>
       </w:tr>
       <w:tr>
-        <w:tblPrEx>
-          <w:tblCellMar>
-            <w:top w:w="0" w:type="dxa"/>
-            <w:bottom w:w="0" w:type="dxa"/>
-          </w:tblCellMar>
-        </w:tblPrEx>
         <w:tc>
           <w:tcPr>
             <w:tcW w:w="0" w:type="auto"/>
@@ -23146,12 +23614,6 @@
         </w:tc>
       </w:tr>
       <w:tr>
-        <w:tblPrEx>
-          <w:tblCellMar>
-            <w:top w:w="0" w:type="dxa"/>
-            <w:bottom w:w="0" w:type="dxa"/>
-          </w:tblCellMar>
-        </w:tblPrEx>
         <w:tc>
           <w:tcPr>
             <w:tcW w:w="0" w:type="auto"/>
@@ -23202,12 +23664,6 @@
         </w:tc>
       </w:tr>
       <w:tr>
-        <w:tblPrEx>
-          <w:tblCellMar>
-            <w:top w:w="0" w:type="dxa"/>
-            <w:bottom w:w="0" w:type="dxa"/>
-          </w:tblCellMar>
-        </w:tblPrEx>
         <w:tc>
           <w:tcPr>
             <w:tcW w:w="0" w:type="auto"/>
@@ -23250,12 +23706,6 @@
         </w:tc>
       </w:tr>
       <w:tr>
-        <w:tblPrEx>
-          <w:tblCellMar>
-            <w:top w:w="0" w:type="dxa"/>
-            <w:bottom w:w="0" w:type="dxa"/>
-          </w:tblCellMar>
-        </w:tblPrEx>
         <w:tc>
           <w:tcPr>
             <w:tcW w:w="0" w:type="auto"/>
@@ -23298,12 +23748,6 @@
         </w:tc>
       </w:tr>
       <w:tr>
-        <w:tblPrEx>
-          <w:tblCellMar>
-            <w:top w:w="0" w:type="dxa"/>
-            <w:bottom w:w="0" w:type="dxa"/>
-          </w:tblCellMar>
-        </w:tblPrEx>
         <w:tc>
           <w:tcPr>
             <w:tcW w:w="0" w:type="auto"/>
@@ -23385,12 +23829,6 @@
         <w:gridCol w:w="552"/>
       </w:tblGrid>
       <w:tr>
-        <w:tblPrEx>
-          <w:tblCellMar>
-            <w:top w:w="0" w:type="dxa"/>
-            <w:bottom w:w="0" w:type="dxa"/>
-          </w:tblCellMar>
-        </w:tblPrEx>
         <w:tc>
           <w:tcPr>
             <w:tcW w:w="0" w:type="auto"/>
@@ -23433,12 +23871,6 @@
         </w:tc>
       </w:tr>
       <w:tr>
-        <w:tblPrEx>
-          <w:tblCellMar>
-            <w:top w:w="0" w:type="dxa"/>
-            <w:bottom w:w="0" w:type="dxa"/>
-          </w:tblCellMar>
-        </w:tblPrEx>
         <w:tc>
           <w:tcPr>
             <w:tcW w:w="0" w:type="auto"/>
@@ -23481,12 +23913,6 @@
         </w:tc>
       </w:tr>
       <w:tr>
-        <w:tblPrEx>
-          <w:tblCellMar>
-            <w:top w:w="0" w:type="dxa"/>
-            <w:bottom w:w="0" w:type="dxa"/>
-          </w:tblCellMar>
-        </w:tblPrEx>
         <w:tc>
           <w:tcPr>
             <w:tcW w:w="0" w:type="auto"/>
@@ -23537,12 +23963,6 @@
         </w:tc>
       </w:tr>
       <w:tr>
-        <w:tblPrEx>
-          <w:tblCellMar>
-            <w:top w:w="0" w:type="dxa"/>
-            <w:bottom w:w="0" w:type="dxa"/>
-          </w:tblCellMar>
-        </w:tblPrEx>
         <w:tc>
           <w:tcPr>
             <w:tcW w:w="0" w:type="auto"/>
@@ -23593,12 +24013,6 @@
         </w:tc>
       </w:tr>
       <w:tr>
-        <w:tblPrEx>
-          <w:tblCellMar>
-            <w:top w:w="0" w:type="dxa"/>
-            <w:bottom w:w="0" w:type="dxa"/>
-          </w:tblCellMar>
-        </w:tblPrEx>
         <w:tc>
           <w:tcPr>
             <w:tcW w:w="0" w:type="auto"/>
@@ -23649,12 +24063,6 @@
         </w:tc>
       </w:tr>
       <w:tr>
-        <w:tblPrEx>
-          <w:tblCellMar>
-            <w:top w:w="0" w:type="dxa"/>
-            <w:bottom w:w="0" w:type="dxa"/>
-          </w:tblCellMar>
-        </w:tblPrEx>
         <w:tc>
           <w:tcPr>
             <w:tcW w:w="0" w:type="auto"/>
@@ -23710,12 +24118,6 @@
         </w:tc>
       </w:tr>
       <w:tr>
-        <w:tblPrEx>
-          <w:tblCellMar>
-            <w:top w:w="0" w:type="dxa"/>
-            <w:bottom w:w="0" w:type="dxa"/>
-          </w:tblCellMar>
-        </w:tblPrEx>
         <w:tc>
           <w:tcPr>
             <w:tcW w:w="0" w:type="auto"/>
@@ -23766,12 +24168,6 @@
         </w:tc>
       </w:tr>
       <w:tr>
-        <w:tblPrEx>
-          <w:tblCellMar>
-            <w:top w:w="0" w:type="dxa"/>
-            <w:bottom w:w="0" w:type="dxa"/>
-          </w:tblCellMar>
-        </w:tblPrEx>
         <w:tc>
           <w:tcPr>
             <w:tcW w:w="0" w:type="auto"/>
@@ -23814,12 +24210,6 @@
         </w:tc>
       </w:tr>
       <w:tr>
-        <w:tblPrEx>
-          <w:tblCellMar>
-            <w:top w:w="0" w:type="dxa"/>
-            <w:bottom w:w="0" w:type="dxa"/>
-          </w:tblCellMar>
-        </w:tblPrEx>
         <w:tc>
           <w:tcPr>
             <w:tcW w:w="0" w:type="auto"/>
@@ -23862,19 +24252,12 @@
         </w:tc>
       </w:tr>
       <w:tr>
-        <w:tblPrEx>
-          <w:tblCellMar>
-            <w:top w:w="0" w:type="dxa"/>
-            <w:bottom w:w="0" w:type="dxa"/>
-          </w:tblCellMar>
-        </w:tblPrEx>
-        <w:tc>
-          <w:tcPr>
-            <w:tcW w:w="0" w:type="auto"/>
-          </w:tcPr>
-          <w:p>
-            <w:r>
-              <w:lastRenderedPageBreak/>
+        <w:tc>
+          <w:tcPr>
+            <w:tcW w:w="0" w:type="auto"/>
+          </w:tcPr>
+          <w:p>
+            <w:r>
               <w:t>Miroir</w:t>
             </w:r>
           </w:p>
@@ -23950,12 +24333,6 @@
         <w:gridCol w:w="492"/>
       </w:tblGrid>
       <w:tr>
-        <w:tblPrEx>
-          <w:tblCellMar>
-            <w:top w:w="0" w:type="dxa"/>
-            <w:bottom w:w="0" w:type="dxa"/>
-          </w:tblCellMar>
-        </w:tblPrEx>
         <w:tc>
           <w:tcPr>
             <w:tcW w:w="0" w:type="auto"/>
@@ -23989,6 +24366,7 @@
           </w:p>
           <w:p>
             <w:r>
+              <w:lastRenderedPageBreak/>
               <w:t xml:space="preserve">30 </w:t>
             </w:r>
             <w:proofErr w:type="spellStart"/>
@@ -24000,12 +24378,6 @@
         </w:tc>
       </w:tr>
       <w:tr>
-        <w:tblPrEx>
-          <w:tblCellMar>
-            <w:top w:w="0" w:type="dxa"/>
-            <w:bottom w:w="0" w:type="dxa"/>
-          </w:tblCellMar>
-        </w:tblPrEx>
         <w:tc>
           <w:tcPr>
             <w:tcW w:w="0" w:type="auto"/>
@@ -24013,6 +24385,7 @@
           <w:p>
             <w:proofErr w:type="gramStart"/>
             <w:r>
+              <w:lastRenderedPageBreak/>
               <w:t>deuxième</w:t>
             </w:r>
             <w:proofErr w:type="gramEnd"/>
@@ -24058,12 +24431,6 @@
         </w:tc>
       </w:tr>
       <w:tr>
-        <w:tblPrEx>
-          <w:tblCellMar>
-            <w:top w:w="0" w:type="dxa"/>
-            <w:bottom w:w="0" w:type="dxa"/>
-          </w:tblCellMar>
-        </w:tblPrEx>
         <w:tc>
           <w:tcPr>
             <w:tcW w:w="0" w:type="auto"/>
@@ -24116,12 +24483,6 @@
         </w:tc>
       </w:tr>
       <w:tr>
-        <w:tblPrEx>
-          <w:tblCellMar>
-            <w:top w:w="0" w:type="dxa"/>
-            <w:bottom w:w="0" w:type="dxa"/>
-          </w:tblCellMar>
-        </w:tblPrEx>
         <w:tc>
           <w:tcPr>
             <w:tcW w:w="0" w:type="auto"/>
@@ -24185,12 +24546,6 @@
         </w:tc>
       </w:tr>
       <w:tr>
-        <w:tblPrEx>
-          <w:tblCellMar>
-            <w:top w:w="0" w:type="dxa"/>
-            <w:bottom w:w="0" w:type="dxa"/>
-          </w:tblCellMar>
-        </w:tblPrEx>
         <w:tc>
           <w:tcPr>
             <w:tcW w:w="0" w:type="auto"/>
@@ -24243,12 +24598,6 @@
         </w:tc>
       </w:tr>
       <w:tr>
-        <w:tblPrEx>
-          <w:tblCellMar>
-            <w:top w:w="0" w:type="dxa"/>
-            <w:bottom w:w="0" w:type="dxa"/>
-          </w:tblCellMar>
-        </w:tblPrEx>
         <w:tc>
           <w:tcPr>
             <w:tcW w:w="0" w:type="auto"/>
@@ -24301,12 +24650,6 @@
         </w:tc>
       </w:tr>
       <w:tr>
-        <w:tblPrEx>
-          <w:tblCellMar>
-            <w:top w:w="0" w:type="dxa"/>
-            <w:bottom w:w="0" w:type="dxa"/>
-          </w:tblCellMar>
-        </w:tblPrEx>
         <w:tc>
           <w:tcPr>
             <w:tcW w:w="0" w:type="auto"/>
@@ -24351,12 +24694,6 @@
         </w:tc>
       </w:tr>
       <w:tr>
-        <w:tblPrEx>
-          <w:tblCellMar>
-            <w:top w:w="0" w:type="dxa"/>
-            <w:bottom w:w="0" w:type="dxa"/>
-          </w:tblCellMar>
-        </w:tblPrEx>
         <w:tc>
           <w:tcPr>
             <w:tcW w:w="0" w:type="auto"/>
@@ -24401,12 +24738,6 @@
         </w:tc>
       </w:tr>
       <w:tr>
-        <w:tblPrEx>
-          <w:tblCellMar>
-            <w:top w:w="0" w:type="dxa"/>
-            <w:bottom w:w="0" w:type="dxa"/>
-          </w:tblCellMar>
-        </w:tblPrEx>
         <w:tc>
           <w:tcPr>
             <w:tcW w:w="0" w:type="auto"/>
@@ -24459,12 +24790,6 @@
         </w:tc>
       </w:tr>
       <w:tr>
-        <w:tblPrEx>
-          <w:tblCellMar>
-            <w:top w:w="0" w:type="dxa"/>
-            <w:bottom w:w="0" w:type="dxa"/>
-          </w:tblCellMar>
-        </w:tblPrEx>
         <w:tc>
           <w:tcPr>
             <w:tcW w:w="0" w:type="auto"/>
@@ -24543,12 +24868,6 @@
         <w:gridCol w:w="503"/>
       </w:tblGrid>
       <w:tr>
-        <w:tblPrEx>
-          <w:tblCellMar>
-            <w:top w:w="0" w:type="dxa"/>
-            <w:bottom w:w="0" w:type="dxa"/>
-          </w:tblCellMar>
-        </w:tblPrEx>
         <w:tc>
           <w:tcPr>
             <w:tcW w:w="0" w:type="auto"/>
@@ -24604,12 +24923,6 @@
         </w:tc>
       </w:tr>
       <w:tr>
-        <w:tblPrEx>
-          <w:tblCellMar>
-            <w:top w:w="0" w:type="dxa"/>
-            <w:bottom w:w="0" w:type="dxa"/>
-          </w:tblCellMar>
-        </w:tblPrEx>
         <w:tc>
           <w:tcPr>
             <w:tcW w:w="0" w:type="auto"/>
@@ -24667,12 +24980,6 @@
         </w:tc>
       </w:tr>
       <w:tr>
-        <w:tblPrEx>
-          <w:tblCellMar>
-            <w:top w:w="0" w:type="dxa"/>
-            <w:bottom w:w="0" w:type="dxa"/>
-          </w:tblCellMar>
-        </w:tblPrEx>
         <w:tc>
           <w:tcPr>
             <w:tcW w:w="0" w:type="auto"/>
@@ -24717,12 +25024,6 @@
         </w:tc>
       </w:tr>
       <w:tr>
-        <w:tblPrEx>
-          <w:tblCellMar>
-            <w:top w:w="0" w:type="dxa"/>
-            <w:bottom w:w="0" w:type="dxa"/>
-          </w:tblCellMar>
-        </w:tblPrEx>
         <w:tc>
           <w:tcPr>
             <w:tcW w:w="0" w:type="auto"/>
@@ -24767,12 +25068,6 @@
         </w:tc>
       </w:tr>
       <w:tr>
-        <w:tblPrEx>
-          <w:tblCellMar>
-            <w:top w:w="0" w:type="dxa"/>
-            <w:bottom w:w="0" w:type="dxa"/>
-          </w:tblCellMar>
-        </w:tblPrEx>
         <w:tc>
           <w:tcPr>
             <w:tcW w:w="0" w:type="auto"/>
@@ -24825,12 +25120,6 @@
         </w:tc>
       </w:tr>
       <w:tr>
-        <w:tblPrEx>
-          <w:tblCellMar>
-            <w:top w:w="0" w:type="dxa"/>
-            <w:bottom w:w="0" w:type="dxa"/>
-          </w:tblCellMar>
-        </w:tblPrEx>
         <w:tc>
           <w:tcPr>
             <w:tcW w:w="0" w:type="auto"/>
@@ -24877,7 +25166,6 @@
           </w:p>
           <w:p>
             <w:r>
-              <w:lastRenderedPageBreak/>
               <w:t xml:space="preserve">30 </w:t>
             </w:r>
             <w:proofErr w:type="spellStart"/>
@@ -24889,12 +25177,6 @@
         </w:tc>
       </w:tr>
       <w:tr>
-        <w:tblPrEx>
-          <w:tblCellMar>
-            <w:top w:w="0" w:type="dxa"/>
-            <w:bottom w:w="0" w:type="dxa"/>
-          </w:tblCellMar>
-        </w:tblPrEx>
         <w:tc>
           <w:tcPr>
             <w:tcW w:w="0" w:type="auto"/>
@@ -24902,7 +25184,6 @@
           <w:p>
             <w:proofErr w:type="gramStart"/>
             <w:r>
-              <w:lastRenderedPageBreak/>
               <w:t>boîte</w:t>
             </w:r>
             <w:proofErr w:type="gramEnd"/>
@@ -24948,12 +25229,6 @@
         </w:tc>
       </w:tr>
       <w:tr>
-        <w:tblPrEx>
-          <w:tblCellMar>
-            <w:top w:w="0" w:type="dxa"/>
-            <w:bottom w:w="0" w:type="dxa"/>
-          </w:tblCellMar>
-        </w:tblPrEx>
         <w:tc>
           <w:tcPr>
             <w:tcW w:w="0" w:type="auto"/>
@@ -25008,6 +25283,7 @@
         <w:pStyle w:val="Titre3"/>
       </w:pPr>
       <w:r>
+        <w:lastRenderedPageBreak/>
         <w:t>Sprint 3</w:t>
       </w:r>
     </w:p>
@@ -25042,12 +25318,6 @@
         <w:gridCol w:w="614"/>
       </w:tblGrid>
       <w:tr>
-        <w:tblPrEx>
-          <w:tblCellMar>
-            <w:top w:w="0" w:type="dxa"/>
-            <w:bottom w:w="0" w:type="dxa"/>
-          </w:tblCellMar>
-        </w:tblPrEx>
         <w:tc>
           <w:tcPr>
             <w:tcW w:w="0" w:type="auto"/>
@@ -25103,12 +25373,6 @@
         </w:tc>
       </w:tr>
       <w:tr>
-        <w:tblPrEx>
-          <w:tblCellMar>
-            <w:top w:w="0" w:type="dxa"/>
-            <w:bottom w:w="0" w:type="dxa"/>
-          </w:tblCellMar>
-        </w:tblPrEx>
         <w:tc>
           <w:tcPr>
             <w:tcW w:w="0" w:type="auto"/>
@@ -25153,12 +25417,6 @@
         </w:tc>
       </w:tr>
       <w:tr>
-        <w:tblPrEx>
-          <w:tblCellMar>
-            <w:top w:w="0" w:type="dxa"/>
-            <w:bottom w:w="0" w:type="dxa"/>
-          </w:tblCellMar>
-        </w:tblPrEx>
         <w:tc>
           <w:tcPr>
             <w:tcW w:w="0" w:type="auto"/>
@@ -25208,12 +25466,6 @@
         </w:tc>
       </w:tr>
       <w:tr>
-        <w:tblPrEx>
-          <w:tblCellMar>
-            <w:top w:w="0" w:type="dxa"/>
-            <w:bottom w:w="0" w:type="dxa"/>
-          </w:tblCellMar>
-        </w:tblPrEx>
         <w:tc>
           <w:tcPr>
             <w:tcW w:w="0" w:type="auto"/>
@@ -25253,12 +25505,6 @@
         </w:tc>
       </w:tr>
       <w:tr>
-        <w:tblPrEx>
-          <w:tblCellMar>
-            <w:top w:w="0" w:type="dxa"/>
-            <w:bottom w:w="0" w:type="dxa"/>
-          </w:tblCellMar>
-        </w:tblPrEx>
         <w:tc>
           <w:tcPr>
             <w:tcW w:w="0" w:type="auto"/>
@@ -25303,12 +25549,6 @@
         </w:tc>
       </w:tr>
       <w:tr>
-        <w:tblPrEx>
-          <w:tblCellMar>
-            <w:top w:w="0" w:type="dxa"/>
-            <w:bottom w:w="0" w:type="dxa"/>
-          </w:tblCellMar>
-        </w:tblPrEx>
         <w:tc>
           <w:tcPr>
             <w:tcW w:w="0" w:type="auto"/>
@@ -25348,12 +25588,6 @@
         </w:tc>
       </w:tr>
       <w:tr>
-        <w:tblPrEx>
-          <w:tblCellMar>
-            <w:top w:w="0" w:type="dxa"/>
-            <w:bottom w:w="0" w:type="dxa"/>
-          </w:tblCellMar>
-        </w:tblPrEx>
         <w:tc>
           <w:tcPr>
             <w:tcW w:w="0" w:type="auto"/>
@@ -25401,12 +25635,6 @@
         </w:tc>
       </w:tr>
       <w:tr>
-        <w:tblPrEx>
-          <w:tblCellMar>
-            <w:top w:w="0" w:type="dxa"/>
-            <w:bottom w:w="0" w:type="dxa"/>
-          </w:tblCellMar>
-        </w:tblPrEx>
         <w:tc>
           <w:tcPr>
             <w:tcW w:w="0" w:type="auto"/>
@@ -25446,12 +25674,6 @@
         </w:tc>
       </w:tr>
       <w:tr>
-        <w:tblPrEx>
-          <w:tblCellMar>
-            <w:top w:w="0" w:type="dxa"/>
-            <w:bottom w:w="0" w:type="dxa"/>
-          </w:tblCellMar>
-        </w:tblPrEx>
         <w:tc>
           <w:tcPr>
             <w:tcW w:w="0" w:type="auto"/>
@@ -25496,12 +25718,6 @@
         </w:tc>
       </w:tr>
       <w:tr>
-        <w:tblPrEx>
-          <w:tblCellMar>
-            <w:top w:w="0" w:type="dxa"/>
-            <w:bottom w:w="0" w:type="dxa"/>
-          </w:tblCellMar>
-        </w:tblPrEx>
         <w:tc>
           <w:tcPr>
             <w:tcW w:w="0" w:type="auto"/>
@@ -25577,12 +25793,6 @@
         <w:gridCol w:w="503"/>
       </w:tblGrid>
       <w:tr>
-        <w:tblPrEx>
-          <w:tblCellMar>
-            <w:top w:w="0" w:type="dxa"/>
-            <w:bottom w:w="0" w:type="dxa"/>
-          </w:tblCellMar>
-        </w:tblPrEx>
         <w:tc>
           <w:tcPr>
             <w:tcW w:w="0" w:type="auto"/>
@@ -25641,12 +25851,6 @@
         </w:tc>
       </w:tr>
       <w:tr>
-        <w:tblPrEx>
-          <w:tblCellMar>
-            <w:top w:w="0" w:type="dxa"/>
-            <w:bottom w:w="0" w:type="dxa"/>
-          </w:tblCellMar>
-        </w:tblPrEx>
         <w:tc>
           <w:tcPr>
             <w:tcW w:w="0" w:type="auto"/>
@@ -25723,12 +25927,6 @@
         </w:tc>
       </w:tr>
       <w:tr>
-        <w:tblPrEx>
-          <w:tblCellMar>
-            <w:top w:w="0" w:type="dxa"/>
-            <w:bottom w:w="0" w:type="dxa"/>
-          </w:tblCellMar>
-        </w:tblPrEx>
         <w:tc>
           <w:tcPr>
             <w:tcW w:w="0" w:type="auto"/>
@@ -25779,12 +25977,6 @@
         </w:tc>
       </w:tr>
       <w:tr>
-        <w:tblPrEx>
-          <w:tblCellMar>
-            <w:top w:w="0" w:type="dxa"/>
-            <w:bottom w:w="0" w:type="dxa"/>
-          </w:tblCellMar>
-        </w:tblPrEx>
         <w:tc>
           <w:tcPr>
             <w:tcW w:w="0" w:type="auto"/>
@@ -25837,12 +26029,6 @@
         </w:tc>
       </w:tr>
       <w:tr>
-        <w:tblPrEx>
-          <w:tblCellMar>
-            <w:top w:w="0" w:type="dxa"/>
-            <w:bottom w:w="0" w:type="dxa"/>
-          </w:tblCellMar>
-        </w:tblPrEx>
         <w:tc>
           <w:tcPr>
             <w:tcW w:w="0" w:type="auto"/>
@@ -25901,12 +26087,6 @@
         </w:tc>
       </w:tr>
       <w:tr>
-        <w:tblPrEx>
-          <w:tblCellMar>
-            <w:top w:w="0" w:type="dxa"/>
-            <w:bottom w:w="0" w:type="dxa"/>
-          </w:tblCellMar>
-        </w:tblPrEx>
         <w:tc>
           <w:tcPr>
             <w:tcW w:w="0" w:type="auto"/>
@@ -25954,12 +26134,6 @@
         </w:tc>
       </w:tr>
       <w:tr>
-        <w:tblPrEx>
-          <w:tblCellMar>
-            <w:top w:w="0" w:type="dxa"/>
-            <w:bottom w:w="0" w:type="dxa"/>
-          </w:tblCellMar>
-        </w:tblPrEx>
         <w:tc>
           <w:tcPr>
             <w:tcW w:w="0" w:type="auto"/>
@@ -25967,7 +26141,6 @@
           <w:p>
             <w:proofErr w:type="spellStart"/>
             <w:r>
-              <w:lastRenderedPageBreak/>
               <w:t>Fenetres</w:t>
             </w:r>
             <w:proofErr w:type="spellEnd"/>
@@ -26016,12 +26189,6 @@
         </w:tc>
       </w:tr>
       <w:tr>
-        <w:tblPrEx>
-          <w:tblCellMar>
-            <w:top w:w="0" w:type="dxa"/>
-            <w:bottom w:w="0" w:type="dxa"/>
-          </w:tblCellMar>
-        </w:tblPrEx>
         <w:tc>
           <w:tcPr>
             <w:tcW w:w="0" w:type="auto"/>
@@ -26059,12 +26226,6 @@
         </w:tc>
       </w:tr>
       <w:tr>
-        <w:tblPrEx>
-          <w:tblCellMar>
-            <w:top w:w="0" w:type="dxa"/>
-            <w:bottom w:w="0" w:type="dxa"/>
-          </w:tblCellMar>
-        </w:tblPrEx>
         <w:tc>
           <w:tcPr>
             <w:tcW w:w="0" w:type="auto"/>
@@ -26118,18 +26279,13 @@
         </w:tc>
       </w:tr>
       <w:tr>
-        <w:tblPrEx>
-          <w:tblCellMar>
-            <w:top w:w="0" w:type="dxa"/>
-            <w:bottom w:w="0" w:type="dxa"/>
-          </w:tblCellMar>
-        </w:tblPrEx>
-        <w:tc>
-          <w:tcPr>
-            <w:tcW w:w="0" w:type="auto"/>
-          </w:tcPr>
-          <w:p>
-            <w:r>
+        <w:tc>
+          <w:tcPr>
+            <w:tcW w:w="0" w:type="auto"/>
+          </w:tcPr>
+          <w:p>
+            <w:r>
+              <w:lastRenderedPageBreak/>
               <w:t>Porte-manteaux</w:t>
             </w:r>
           </w:p>
@@ -26208,12 +26364,6 @@
         <w:gridCol w:w="614"/>
       </w:tblGrid>
       <w:tr>
-        <w:tblPrEx>
-          <w:tblCellMar>
-            <w:top w:w="0" w:type="dxa"/>
-            <w:bottom w:w="0" w:type="dxa"/>
-          </w:tblCellMar>
-        </w:tblPrEx>
         <w:tc>
           <w:tcPr>
             <w:tcW w:w="0" w:type="auto"/>
@@ -26251,12 +26401,6 @@
         </w:tc>
       </w:tr>
       <w:tr>
-        <w:tblPrEx>
-          <w:tblCellMar>
-            <w:top w:w="0" w:type="dxa"/>
-            <w:bottom w:w="0" w:type="dxa"/>
-          </w:tblCellMar>
-        </w:tblPrEx>
         <w:tc>
           <w:tcPr>
             <w:tcW w:w="0" w:type="auto"/>
@@ -26294,12 +26438,6 @@
         </w:tc>
       </w:tr>
       <w:tr>
-        <w:tblPrEx>
-          <w:tblCellMar>
-            <w:top w:w="0" w:type="dxa"/>
-            <w:bottom w:w="0" w:type="dxa"/>
-          </w:tblCellMar>
-        </w:tblPrEx>
         <w:tc>
           <w:tcPr>
             <w:tcW w:w="0" w:type="auto"/>
@@ -26345,12 +26483,6 @@
         </w:tc>
       </w:tr>
       <w:tr>
-        <w:tblPrEx>
-          <w:tblCellMar>
-            <w:top w:w="0" w:type="dxa"/>
-            <w:bottom w:w="0" w:type="dxa"/>
-          </w:tblCellMar>
-        </w:tblPrEx>
         <w:tc>
           <w:tcPr>
             <w:tcW w:w="0" w:type="auto"/>
@@ -26388,12 +26520,6 @@
         </w:tc>
       </w:tr>
       <w:tr>
-        <w:tblPrEx>
-          <w:tblCellMar>
-            <w:top w:w="0" w:type="dxa"/>
-            <w:bottom w:w="0" w:type="dxa"/>
-          </w:tblCellMar>
-        </w:tblPrEx>
         <w:tc>
           <w:tcPr>
             <w:tcW w:w="0" w:type="auto"/>
@@ -26431,12 +26557,6 @@
         </w:tc>
       </w:tr>
       <w:tr>
-        <w:tblPrEx>
-          <w:tblCellMar>
-            <w:top w:w="0" w:type="dxa"/>
-            <w:bottom w:w="0" w:type="dxa"/>
-          </w:tblCellMar>
-        </w:tblPrEx>
         <w:tc>
           <w:tcPr>
             <w:tcW w:w="0" w:type="auto"/>
@@ -26474,12 +26594,6 @@
         </w:tc>
       </w:tr>
       <w:tr>
-        <w:tblPrEx>
-          <w:tblCellMar>
-            <w:top w:w="0" w:type="dxa"/>
-            <w:bottom w:w="0" w:type="dxa"/>
-          </w:tblCellMar>
-        </w:tblPrEx>
         <w:tc>
           <w:tcPr>
             <w:tcW w:w="0" w:type="auto"/>
@@ -26517,12 +26631,6 @@
         </w:tc>
       </w:tr>
       <w:tr>
-        <w:tblPrEx>
-          <w:tblCellMar>
-            <w:top w:w="0" w:type="dxa"/>
-            <w:bottom w:w="0" w:type="dxa"/>
-          </w:tblCellMar>
-        </w:tblPrEx>
         <w:tc>
           <w:tcPr>
             <w:tcW w:w="0" w:type="auto"/>
@@ -26591,12 +26699,6 @@
         <w:gridCol w:w="614"/>
       </w:tblGrid>
       <w:tr>
-        <w:tblPrEx>
-          <w:tblCellMar>
-            <w:top w:w="0" w:type="dxa"/>
-            <w:bottom w:w="0" w:type="dxa"/>
-          </w:tblCellMar>
-        </w:tblPrEx>
         <w:tc>
           <w:tcPr>
             <w:tcW w:w="0" w:type="auto"/>
@@ -26634,12 +26736,6 @@
         </w:tc>
       </w:tr>
       <w:tr>
-        <w:tblPrEx>
-          <w:tblCellMar>
-            <w:top w:w="0" w:type="dxa"/>
-            <w:bottom w:w="0" w:type="dxa"/>
-          </w:tblCellMar>
-        </w:tblPrEx>
         <w:tc>
           <w:tcPr>
             <w:tcW w:w="0" w:type="auto"/>
@@ -26677,12 +26773,6 @@
         </w:tc>
       </w:tr>
       <w:tr>
-        <w:tblPrEx>
-          <w:tblCellMar>
-            <w:top w:w="0" w:type="dxa"/>
-            <w:bottom w:w="0" w:type="dxa"/>
-          </w:tblCellMar>
-        </w:tblPrEx>
         <w:tc>
           <w:tcPr>
             <w:tcW w:w="0" w:type="auto"/>
@@ -26728,12 +26818,6 @@
         </w:tc>
       </w:tr>
       <w:tr>
-        <w:tblPrEx>
-          <w:tblCellMar>
-            <w:top w:w="0" w:type="dxa"/>
-            <w:bottom w:w="0" w:type="dxa"/>
-          </w:tblCellMar>
-        </w:tblPrEx>
         <w:tc>
           <w:tcPr>
             <w:tcW w:w="0" w:type="auto"/>
@@ -26771,12 +26855,6 @@
         </w:tc>
       </w:tr>
       <w:tr>
-        <w:tblPrEx>
-          <w:tblCellMar>
-            <w:top w:w="0" w:type="dxa"/>
-            <w:bottom w:w="0" w:type="dxa"/>
-          </w:tblCellMar>
-        </w:tblPrEx>
         <w:tc>
           <w:tcPr>
             <w:tcW w:w="0" w:type="auto"/>
@@ -26814,12 +26892,6 @@
         </w:tc>
       </w:tr>
       <w:tr>
-        <w:tblPrEx>
-          <w:tblCellMar>
-            <w:top w:w="0" w:type="dxa"/>
-            <w:bottom w:w="0" w:type="dxa"/>
-          </w:tblCellMar>
-        </w:tblPrEx>
         <w:tc>
           <w:tcPr>
             <w:tcW w:w="0" w:type="auto"/>
@@ -26857,12 +26929,6 @@
         </w:tc>
       </w:tr>
       <w:tr>
-        <w:tblPrEx>
-          <w:tblCellMar>
-            <w:top w:w="0" w:type="dxa"/>
-            <w:bottom w:w="0" w:type="dxa"/>
-          </w:tblCellMar>
-        </w:tblPrEx>
         <w:tc>
           <w:tcPr>
             <w:tcW w:w="0" w:type="auto"/>
@@ -26900,12 +26966,6 @@
         </w:tc>
       </w:tr>
       <w:tr>
-        <w:tblPrEx>
-          <w:tblCellMar>
-            <w:top w:w="0" w:type="dxa"/>
-            <w:bottom w:w="0" w:type="dxa"/>
-          </w:tblCellMar>
-        </w:tblPrEx>
         <w:tc>
           <w:tcPr>
             <w:tcW w:w="0" w:type="auto"/>
@@ -26982,12 +27042,6 @@
         <w:gridCol w:w="527"/>
       </w:tblGrid>
       <w:tr>
-        <w:tblPrEx>
-          <w:tblCellMar>
-            <w:top w:w="0" w:type="dxa"/>
-            <w:bottom w:w="0" w:type="dxa"/>
-          </w:tblCellMar>
-        </w:tblPrEx>
         <w:tc>
           <w:tcPr>
             <w:tcW w:w="0" w:type="auto"/>
@@ -27020,11 +27074,7 @@
             </w:r>
             <w:proofErr w:type="spellEnd"/>
             <w:r>
-              <w:t xml:space="preserve"> la </w:t>
-            </w:r>
-            <w:r>
-              <w:lastRenderedPageBreak/>
-              <w:t xml:space="preserve">visualisation du tableau de l'enseignant. Il y a une table devant le </w:t>
+              <w:t xml:space="preserve"> la visualisation du tableau de l'enseignant. Il y a une table devant le </w:t>
             </w:r>
             <w:proofErr w:type="spellStart"/>
             <w:r>
@@ -27042,7 +27092,169 @@
           </w:tcPr>
           <w:p>
             <w:r>
-              <w:lastRenderedPageBreak/>
+              <w:t>OK</w:t>
+            </w:r>
+          </w:p>
+          <w:p>
+            <w:r>
+              <w:t>14 May</w:t>
+            </w:r>
+          </w:p>
+        </w:tc>
+      </w:tr>
+      <w:tr>
+        <w:tc>
+          <w:tcPr>
+            <w:tcW w:w="0" w:type="auto"/>
+          </w:tcPr>
+          <w:p>
+            <w:proofErr w:type="spellStart"/>
+            <w:r>
+              <w:t>Pillones</w:t>
+            </w:r>
+            <w:proofErr w:type="spellEnd"/>
+          </w:p>
+        </w:tc>
+        <w:tc>
+          <w:tcPr>
+            <w:tcW w:w="0" w:type="auto"/>
+          </w:tcPr>
+          <w:p>
+            <w:r>
+              <w:t xml:space="preserve">Il y a 4 </w:t>
+            </w:r>
+            <w:proofErr w:type="spellStart"/>
+            <w:r>
+              <w:t>pillones</w:t>
+            </w:r>
+            <w:proofErr w:type="spellEnd"/>
+            <w:r>
+              <w:t xml:space="preserve"> avec une prise </w:t>
+            </w:r>
+            <w:proofErr w:type="spellStart"/>
+            <w:r>
+              <w:t>electrique</w:t>
+            </w:r>
+            <w:proofErr w:type="spellEnd"/>
+            <w:r>
+              <w:t xml:space="preserve"> à chaque </w:t>
+            </w:r>
+            <w:proofErr w:type="spellStart"/>
+            <w:r>
+              <w:t>coté</w:t>
+            </w:r>
+            <w:proofErr w:type="spellEnd"/>
+            <w:r>
+              <w:t xml:space="preserve">, ils sont </w:t>
+            </w:r>
+            <w:proofErr w:type="gramStart"/>
+            <w:r>
+              <w:t>placées</w:t>
+            </w:r>
+            <w:proofErr w:type="gramEnd"/>
+            <w:r>
+              <w:t xml:space="preserve"> au milieu de chaque groupe de 4 tables.</w:t>
+            </w:r>
+          </w:p>
+        </w:tc>
+        <w:tc>
+          <w:tcPr>
+            <w:tcW w:w="0" w:type="auto"/>
+          </w:tcPr>
+          <w:p>
+            <w:r>
+              <w:t>OK</w:t>
+            </w:r>
+          </w:p>
+          <w:p>
+            <w:r>
+              <w:t>14 May</w:t>
+            </w:r>
+          </w:p>
+        </w:tc>
+      </w:tr>
+      <w:tr>
+        <w:tc>
+          <w:tcPr>
+            <w:tcW w:w="0" w:type="auto"/>
+          </w:tcPr>
+          <w:p>
+            <w:r>
+              <w:t>TV + Tableau</w:t>
+            </w:r>
+          </w:p>
+        </w:tc>
+        <w:tc>
+          <w:tcPr>
+            <w:tcW w:w="0" w:type="auto"/>
+          </w:tcPr>
+          <w:p>
+            <w:r>
+              <w:t xml:space="preserve">Il y a un TV de 65 pouces au mur, derrière de la place de l'enseignant et à coté un tableau de </w:t>
+            </w:r>
+            <w:proofErr w:type="gramStart"/>
+            <w:r>
+              <w:t>1..</w:t>
+            </w:r>
+            <w:proofErr w:type="gramEnd"/>
+            <w:r>
+              <w:t>5m x 3m au centre du mur.</w:t>
+            </w:r>
+          </w:p>
+        </w:tc>
+        <w:tc>
+          <w:tcPr>
+            <w:tcW w:w="0" w:type="auto"/>
+          </w:tcPr>
+          <w:p>
+            <w:r>
+              <w:t>OK</w:t>
+            </w:r>
+          </w:p>
+          <w:p>
+            <w:r>
+              <w:t>14 May</w:t>
+            </w:r>
+          </w:p>
+        </w:tc>
+      </w:tr>
+      <w:tr>
+        <w:tc>
+          <w:tcPr>
+            <w:tcW w:w="0" w:type="auto"/>
+          </w:tcPr>
+          <w:p>
+            <w:proofErr w:type="spellStart"/>
+            <w:r>
+              <w:t>Chaisses</w:t>
+            </w:r>
+            <w:proofErr w:type="spellEnd"/>
+          </w:p>
+        </w:tc>
+        <w:tc>
+          <w:tcPr>
+            <w:tcW w:w="0" w:type="auto"/>
+          </w:tcPr>
+          <w:p>
+            <w:r>
+              <w:t xml:space="preserve">Il y a 17 </w:t>
+            </w:r>
+            <w:proofErr w:type="spellStart"/>
+            <w:r>
+              <w:t>chaisses</w:t>
+            </w:r>
+            <w:proofErr w:type="spellEnd"/>
+            <w:r>
+              <w:t xml:space="preserve"> gamer. Une pour chaque table et elles sont confortables.</w:t>
+            </w:r>
+          </w:p>
+        </w:tc>
+        <w:tc>
+          <w:tcPr>
+            <w:tcW w:w="0" w:type="auto"/>
+          </w:tcPr>
+          <w:p>
+            <w:r>
               <w:t>OK</w:t>
             </w:r>
           </w:p>
@@ -27055,64 +27267,40 @@
         </w:tc>
       </w:tr>
       <w:tr>
-        <w:tblPrEx>
-          <w:tblCellMar>
-            <w:top w:w="0" w:type="dxa"/>
-            <w:bottom w:w="0" w:type="dxa"/>
-          </w:tblCellMar>
-        </w:tblPrEx>
-        <w:tc>
-          <w:tcPr>
-            <w:tcW w:w="0" w:type="auto"/>
-          </w:tcPr>
-          <w:p>
+        <w:tc>
+          <w:tcPr>
+            <w:tcW w:w="0" w:type="auto"/>
+          </w:tcPr>
+          <w:p>
+            <w:r>
+              <w:lastRenderedPageBreak/>
+              <w:t>Ecrans</w:t>
+            </w:r>
+          </w:p>
+        </w:tc>
+        <w:tc>
+          <w:tcPr>
+            <w:tcW w:w="0" w:type="auto"/>
+          </w:tcPr>
+          <w:p>
+            <w:r>
+              <w:t xml:space="preserve">Il y a deux écrans par poste de travail. Ils sont de 18 puces chacune et ils sont l'une à </w:t>
+            </w:r>
             <w:proofErr w:type="spellStart"/>
             <w:r>
-              <w:lastRenderedPageBreak/>
-              <w:t>Pillones</w:t>
+              <w:t>coté</w:t>
             </w:r>
             <w:proofErr w:type="spellEnd"/>
-          </w:p>
-        </w:tc>
-        <w:tc>
-          <w:tcPr>
-            <w:tcW w:w="0" w:type="auto"/>
-          </w:tcPr>
-          <w:p>
-            <w:r>
-              <w:t xml:space="preserve">Il y a 4 </w:t>
+            <w:r>
+              <w:t xml:space="preserve"> de l'autre et ils sont placés en face de la </w:t>
             </w:r>
             <w:proofErr w:type="spellStart"/>
             <w:r>
-              <w:t>pillones</w:t>
+              <w:t>chaisse</w:t>
             </w:r>
             <w:proofErr w:type="spellEnd"/>
             <w:r>
-              <w:t xml:space="preserve"> avec une prise </w:t>
-            </w:r>
-            <w:proofErr w:type="spellStart"/>
-            <w:r>
-              <w:t>electrique</w:t>
-            </w:r>
-            <w:proofErr w:type="spellEnd"/>
-            <w:r>
-              <w:t xml:space="preserve"> à chaque </w:t>
-            </w:r>
-            <w:proofErr w:type="spellStart"/>
-            <w:r>
-              <w:t>coté</w:t>
-            </w:r>
-            <w:proofErr w:type="spellEnd"/>
-            <w:r>
-              <w:t xml:space="preserve">, ils sont </w:t>
-            </w:r>
-            <w:proofErr w:type="gramStart"/>
-            <w:r>
-              <w:t>placées</w:t>
-            </w:r>
-            <w:proofErr w:type="gramEnd"/>
-            <w:r>
-              <w:t xml:space="preserve"> au milieu de chaque groupe de 4 tables.</w:t>
+              <w:t>.</w:t>
             </w:r>
           </w:p>
         </w:tc>
@@ -27133,37 +27321,33 @@
         </w:tc>
       </w:tr>
       <w:tr>
-        <w:tblPrEx>
-          <w:tblCellMar>
-            <w:top w:w="0" w:type="dxa"/>
-            <w:bottom w:w="0" w:type="dxa"/>
-          </w:tblCellMar>
-        </w:tblPrEx>
-        <w:tc>
-          <w:tcPr>
-            <w:tcW w:w="0" w:type="auto"/>
-          </w:tcPr>
-          <w:p>
-            <w:r>
-              <w:t>TV + Tableau</w:t>
-            </w:r>
-          </w:p>
-        </w:tc>
-        <w:tc>
-          <w:tcPr>
-            <w:tcW w:w="0" w:type="auto"/>
-          </w:tcPr>
-          <w:p>
-            <w:r>
-              <w:t xml:space="preserve">Il y a un TV de 65 pouces au mur, derrière de la place de l'enseignant et à coté un tableau de </w:t>
-            </w:r>
-            <w:proofErr w:type="gramStart"/>
-            <w:r>
-              <w:t>1..</w:t>
-            </w:r>
-            <w:proofErr w:type="gramEnd"/>
-            <w:r>
-              <w:t>5m x 3m au centre du mur.</w:t>
+        <w:tc>
+          <w:tcPr>
+            <w:tcW w:w="0" w:type="auto"/>
+          </w:tcPr>
+          <w:p>
+            <w:proofErr w:type="spellStart"/>
+            <w:r>
+              <w:t>PC's</w:t>
+            </w:r>
+            <w:proofErr w:type="spellEnd"/>
+          </w:p>
+        </w:tc>
+        <w:tc>
+          <w:tcPr>
+            <w:tcW w:w="0" w:type="auto"/>
+          </w:tcPr>
+          <w:p>
+            <w:r>
+              <w:t xml:space="preserve">Il y a 17 </w:t>
+            </w:r>
+            <w:proofErr w:type="spellStart"/>
+            <w:r>
+              <w:t>PC's</w:t>
+            </w:r>
+            <w:proofErr w:type="spellEnd"/>
+            <w:r>
+              <w:t>, un PC par poste et ils sont sous la table.</w:t>
             </w:r>
           </w:p>
         </w:tc>
@@ -27184,12 +27368,6 @@
         </w:tc>
       </w:tr>
       <w:tr>
-        <w:tblPrEx>
-          <w:tblCellMar>
-            <w:top w:w="0" w:type="dxa"/>
-            <w:bottom w:w="0" w:type="dxa"/>
-          </w:tblCellMar>
-        </w:tblPrEx>
         <w:tc>
           <w:tcPr>
             <w:tcW w:w="0" w:type="auto"/>
@@ -27197,7 +27375,7 @@
           <w:p>
             <w:proofErr w:type="spellStart"/>
             <w:r>
-              <w:t>Chaisses</w:t>
+              <w:t>Fenetres</w:t>
             </w:r>
             <w:proofErr w:type="spellEnd"/>
           </w:p>
@@ -27208,15 +27386,15 @@
           </w:tcPr>
           <w:p>
             <w:r>
-              <w:t xml:space="preserve">Il y a 17 </w:t>
+              <w:t xml:space="preserve">Il y a deux grandes </w:t>
             </w:r>
             <w:proofErr w:type="spellStart"/>
             <w:r>
-              <w:t>chaisses</w:t>
+              <w:t>fenetres</w:t>
             </w:r>
             <w:proofErr w:type="spellEnd"/>
             <w:r>
-              <w:t xml:space="preserve"> gamer. Une pour chaque table et elles sont confortables.</w:t>
+              <w:t>, ils sont au centre du mur d'en face de l'enseignant.</w:t>
             </w:r>
           </w:p>
         </w:tc>
@@ -27237,45 +27415,23 @@
         </w:tc>
       </w:tr>
       <w:tr>
-        <w:tblPrEx>
-          <w:tblCellMar>
-            <w:top w:w="0" w:type="dxa"/>
-            <w:bottom w:w="0" w:type="dxa"/>
-          </w:tblCellMar>
-        </w:tblPrEx>
-        <w:tc>
-          <w:tcPr>
-            <w:tcW w:w="0" w:type="auto"/>
-          </w:tcPr>
-          <w:p>
-            <w:r>
-              <w:t>Ecrans</w:t>
-            </w:r>
-          </w:p>
-        </w:tc>
-        <w:tc>
-          <w:tcPr>
-            <w:tcW w:w="0" w:type="auto"/>
-          </w:tcPr>
-          <w:p>
-            <w:r>
-              <w:t xml:space="preserve">Il y a deux écrans par poste de travail. Ils sont de 18 puces chacune et ils sont l'une à </w:t>
-            </w:r>
-            <w:proofErr w:type="spellStart"/>
-            <w:r>
-              <w:t>coté</w:t>
-            </w:r>
-            <w:proofErr w:type="spellEnd"/>
-            <w:r>
-              <w:t xml:space="preserve"> de l'autre et ils sont placés en face de la </w:t>
-            </w:r>
-            <w:proofErr w:type="spellStart"/>
-            <w:r>
-              <w:t>chaisse</w:t>
-            </w:r>
-            <w:proofErr w:type="spellEnd"/>
-            <w:r>
-              <w:t>.</w:t>
+        <w:tc>
+          <w:tcPr>
+            <w:tcW w:w="0" w:type="auto"/>
+          </w:tcPr>
+          <w:p>
+            <w:r>
+              <w:t>Tapis</w:t>
+            </w:r>
+          </w:p>
+        </w:tc>
+        <w:tc>
+          <w:tcPr>
+            <w:tcW w:w="0" w:type="auto"/>
+          </w:tcPr>
+          <w:p>
+            <w:r>
+              <w:t>Il y a un grand tapis pour chaque groupe de 4 tables, ils sont de 3m x 3m</w:t>
             </w:r>
           </w:p>
         </w:tc>
@@ -27296,39 +27452,39 @@
         </w:tc>
       </w:tr>
       <w:tr>
-        <w:tblPrEx>
-          <w:tblCellMar>
-            <w:top w:w="0" w:type="dxa"/>
-            <w:bottom w:w="0" w:type="dxa"/>
-          </w:tblCellMar>
-        </w:tblPrEx>
-        <w:tc>
-          <w:tcPr>
-            <w:tcW w:w="0" w:type="auto"/>
-          </w:tcPr>
-          <w:p>
+        <w:tc>
+          <w:tcPr>
+            <w:tcW w:w="0" w:type="auto"/>
+          </w:tcPr>
+          <w:p>
+            <w:r>
+              <w:t>Etagère</w:t>
+            </w:r>
+          </w:p>
+        </w:tc>
+        <w:tc>
+          <w:tcPr>
+            <w:tcW w:w="0" w:type="auto"/>
+          </w:tcPr>
+          <w:p>
+            <w:r>
+              <w:t xml:space="preserve">Il y a </w:t>
+            </w:r>
+            <w:proofErr w:type="gramStart"/>
+            <w:r>
+              <w:t>un étagère</w:t>
+            </w:r>
+            <w:proofErr w:type="gramEnd"/>
+            <w:r>
+              <w:t xml:space="preserve"> pour les chaussures. Il a la place pour 20 chaussures et il est de 4x5 colonnes, chaque espace est de 20cm x 20cm x 35cm et il est placé au mur à </w:t>
+            </w:r>
             <w:proofErr w:type="spellStart"/>
             <w:r>
-              <w:t>PC's</w:t>
+              <w:t>coté</w:t>
             </w:r>
             <w:proofErr w:type="spellEnd"/>
-          </w:p>
-        </w:tc>
-        <w:tc>
-          <w:tcPr>
-            <w:tcW w:w="0" w:type="auto"/>
-          </w:tcPr>
-          <w:p>
-            <w:r>
-              <w:t xml:space="preserve">Il y a 17 </w:t>
-            </w:r>
-            <w:proofErr w:type="spellStart"/>
-            <w:r>
-              <w:t>PC's</w:t>
-            </w:r>
-            <w:proofErr w:type="spellEnd"/>
-            <w:r>
-              <w:t>, un PC par poste et ils sont sous la table.</w:t>
+            <w:r>
+              <w:t xml:space="preserve"> de la porte.</w:t>
             </w:r>
           </w:p>
         </w:tc>
@@ -27349,167 +27505,6 @@
         </w:tc>
       </w:tr>
       <w:tr>
-        <w:tblPrEx>
-          <w:tblCellMar>
-            <w:top w:w="0" w:type="dxa"/>
-            <w:bottom w:w="0" w:type="dxa"/>
-          </w:tblCellMar>
-        </w:tblPrEx>
-        <w:tc>
-          <w:tcPr>
-            <w:tcW w:w="0" w:type="auto"/>
-          </w:tcPr>
-          <w:p>
-            <w:proofErr w:type="spellStart"/>
-            <w:r>
-              <w:t>Fenetres</w:t>
-            </w:r>
-            <w:proofErr w:type="spellEnd"/>
-          </w:p>
-        </w:tc>
-        <w:tc>
-          <w:tcPr>
-            <w:tcW w:w="0" w:type="auto"/>
-          </w:tcPr>
-          <w:p>
-            <w:r>
-              <w:t xml:space="preserve">Il y a deux grandes </w:t>
-            </w:r>
-            <w:proofErr w:type="spellStart"/>
-            <w:r>
-              <w:t>fenetres</w:t>
-            </w:r>
-            <w:proofErr w:type="spellEnd"/>
-            <w:r>
-              <w:t>, ils sont au centre du mur d'en face de l'enseignant.</w:t>
-            </w:r>
-          </w:p>
-        </w:tc>
-        <w:tc>
-          <w:tcPr>
-            <w:tcW w:w="0" w:type="auto"/>
-          </w:tcPr>
-          <w:p>
-            <w:r>
-              <w:t>OK</w:t>
-            </w:r>
-          </w:p>
-          <w:p>
-            <w:r>
-              <w:t>14 May</w:t>
-            </w:r>
-          </w:p>
-        </w:tc>
-      </w:tr>
-      <w:tr>
-        <w:tblPrEx>
-          <w:tblCellMar>
-            <w:top w:w="0" w:type="dxa"/>
-            <w:bottom w:w="0" w:type="dxa"/>
-          </w:tblCellMar>
-        </w:tblPrEx>
-        <w:tc>
-          <w:tcPr>
-            <w:tcW w:w="0" w:type="auto"/>
-          </w:tcPr>
-          <w:p>
-            <w:r>
-              <w:t>Tapis</w:t>
-            </w:r>
-          </w:p>
-        </w:tc>
-        <w:tc>
-          <w:tcPr>
-            <w:tcW w:w="0" w:type="auto"/>
-          </w:tcPr>
-          <w:p>
-            <w:r>
-              <w:t>Il y a un grand tapis pour chaque groupe de 4 tables, ils sont de 3m x 3m</w:t>
-            </w:r>
-          </w:p>
-        </w:tc>
-        <w:tc>
-          <w:tcPr>
-            <w:tcW w:w="0" w:type="auto"/>
-          </w:tcPr>
-          <w:p>
-            <w:r>
-              <w:t>OK</w:t>
-            </w:r>
-          </w:p>
-          <w:p>
-            <w:r>
-              <w:t>14 May</w:t>
-            </w:r>
-          </w:p>
-        </w:tc>
-      </w:tr>
-      <w:tr>
-        <w:tblPrEx>
-          <w:tblCellMar>
-            <w:top w:w="0" w:type="dxa"/>
-            <w:bottom w:w="0" w:type="dxa"/>
-          </w:tblCellMar>
-        </w:tblPrEx>
-        <w:tc>
-          <w:tcPr>
-            <w:tcW w:w="0" w:type="auto"/>
-          </w:tcPr>
-          <w:p>
-            <w:r>
-              <w:t>Etagère</w:t>
-            </w:r>
-          </w:p>
-        </w:tc>
-        <w:tc>
-          <w:tcPr>
-            <w:tcW w:w="0" w:type="auto"/>
-          </w:tcPr>
-          <w:p>
-            <w:r>
-              <w:t xml:space="preserve">Il y a </w:t>
-            </w:r>
-            <w:proofErr w:type="gramStart"/>
-            <w:r>
-              <w:t>un étagère</w:t>
-            </w:r>
-            <w:proofErr w:type="gramEnd"/>
-            <w:r>
-              <w:t xml:space="preserve"> pour les chaussures. Il a la place pour 20 chaussures et il est de 4x5 colonnes, chaque espace est de 20cm x 20cm x 35cm et il est placé au mur à </w:t>
-            </w:r>
-            <w:proofErr w:type="spellStart"/>
-            <w:r>
-              <w:t>coté</w:t>
-            </w:r>
-            <w:proofErr w:type="spellEnd"/>
-            <w:r>
-              <w:t xml:space="preserve"> de la porte.</w:t>
-            </w:r>
-          </w:p>
-        </w:tc>
-        <w:tc>
-          <w:tcPr>
-            <w:tcW w:w="0" w:type="auto"/>
-          </w:tcPr>
-          <w:p>
-            <w:r>
-              <w:t>OK</w:t>
-            </w:r>
-          </w:p>
-          <w:p>
-            <w:r>
-              <w:t>14 May</w:t>
-            </w:r>
-          </w:p>
-        </w:tc>
-      </w:tr>
-      <w:tr>
-        <w:tblPrEx>
-          <w:tblCellMar>
-            <w:top w:w="0" w:type="dxa"/>
-            <w:bottom w:w="0" w:type="dxa"/>
-          </w:tblCellMar>
-        </w:tblPrEx>
         <w:tc>
           <w:tcPr>
             <w:tcW w:w="0" w:type="auto"/>
@@ -27569,6 +27564,1665 @@
       </w:pPr>
       <w:r>
         <w:t>Salle de classe étage 1er D08</w:t>
+      </w:r>
+    </w:p>
+    <w:tbl>
+      <w:tblPr>
+        <w:tblW w:w="100" w:type="auto"/>
+        <w:tblBorders>
+          <w:top w:val="single" w:sz="4" w:space="0" w:color="auto"/>
+          <w:left w:val="single" w:sz="4" w:space="0" w:color="auto"/>
+          <w:bottom w:val="single" w:sz="4" w:space="0" w:color="auto"/>
+          <w:right w:val="single" w:sz="4" w:space="0" w:color="auto"/>
+          <w:insideH w:val="single" w:sz="4" w:space="0" w:color="auto"/>
+          <w:insideV w:val="single" w:sz="4" w:space="0" w:color="auto"/>
+        </w:tblBorders>
+        <w:tblCellMar>
+          <w:left w:w="10" w:type="dxa"/>
+          <w:right w:w="10" w:type="dxa"/>
+        </w:tblCellMar>
+        <w:tblLook w:val="0000" w:firstRow="0" w:lastRow="0" w:firstColumn="0" w:lastColumn="0" w:noHBand="0" w:noVBand="0"/>
+      </w:tblPr>
+      <w:tblGrid>
+        <w:gridCol w:w="1883"/>
+        <w:gridCol w:w="6558"/>
+        <w:gridCol w:w="619"/>
+      </w:tblGrid>
+      <w:tr>
+        <w:tc>
+          <w:tcPr>
+            <w:tcW w:w="0" w:type="auto"/>
+          </w:tcPr>
+          <w:p>
+            <w:proofErr w:type="gramStart"/>
+            <w:r>
+              <w:t>rangée</w:t>
+            </w:r>
+            <w:proofErr w:type="gramEnd"/>
+            <w:r>
+              <w:t xml:space="preserve"> de tables</w:t>
+            </w:r>
+          </w:p>
+        </w:tc>
+        <w:tc>
+          <w:tcPr>
+            <w:tcW w:w="0" w:type="auto"/>
+          </w:tcPr>
+          <w:p>
+            <w:r>
+              <w:t xml:space="preserve">Quand j'entre dans la classe il y'a trois rangées </w:t>
+            </w:r>
+            <w:proofErr w:type="gramStart"/>
+            <w:r>
+              <w:t>de  4</w:t>
+            </w:r>
+            <w:proofErr w:type="gramEnd"/>
+            <w:r>
+              <w:t xml:space="preserve"> tables chacune au centre de la classe.</w:t>
+            </w:r>
+          </w:p>
+        </w:tc>
+        <w:tc>
+          <w:tcPr>
+            <w:tcW w:w="0" w:type="auto"/>
+          </w:tcPr>
+          <w:p>
+            <w:r>
+              <w:t>OK</w:t>
+            </w:r>
+          </w:p>
+          <w:p>
+            <w:r>
+              <w:t>14 May</w:t>
+            </w:r>
+          </w:p>
+        </w:tc>
+      </w:tr>
+      <w:tr>
+        <w:tc>
+          <w:tcPr>
+            <w:tcW w:w="0" w:type="auto"/>
+          </w:tcPr>
+          <w:p>
+            <w:proofErr w:type="gramStart"/>
+            <w:r>
+              <w:t>bibliothèque</w:t>
+            </w:r>
+            <w:proofErr w:type="gramEnd"/>
+          </w:p>
+        </w:tc>
+        <w:tc>
+          <w:tcPr>
+            <w:tcW w:w="0" w:type="auto"/>
+          </w:tcPr>
+          <w:p>
+            <w:r>
+              <w:t>Quand j'entre dans la salle je vois une bibliothèque de 2m d'hauteur dans le coin à ma droite.</w:t>
+            </w:r>
+          </w:p>
+        </w:tc>
+        <w:tc>
+          <w:tcPr>
+            <w:tcW w:w="0" w:type="auto"/>
+          </w:tcPr>
+          <w:p>
+            <w:r>
+              <w:t>OK</w:t>
+            </w:r>
+          </w:p>
+          <w:p>
+            <w:r>
+              <w:t>14 May</w:t>
+            </w:r>
+          </w:p>
+        </w:tc>
+      </w:tr>
+      <w:tr>
+        <w:tc>
+          <w:tcPr>
+            <w:tcW w:w="0" w:type="auto"/>
+          </w:tcPr>
+          <w:p>
+            <w:proofErr w:type="gramStart"/>
+            <w:r>
+              <w:t>fenêtres</w:t>
+            </w:r>
+            <w:proofErr w:type="gramEnd"/>
+          </w:p>
+        </w:tc>
+        <w:tc>
+          <w:tcPr>
+            <w:tcW w:w="0" w:type="auto"/>
+          </w:tcPr>
+          <w:p>
+            <w:r>
+              <w:t xml:space="preserve">Quand j'entre dans la salle je vois </w:t>
+            </w:r>
+            <w:proofErr w:type="gramStart"/>
+            <w:r>
+              <w:t>deux fenêtres séparés</w:t>
+            </w:r>
+            <w:proofErr w:type="gramEnd"/>
+            <w:r>
+              <w:t xml:space="preserve"> de deux mètres à l'horizontale à ma gauche.</w:t>
+            </w:r>
+          </w:p>
+        </w:tc>
+        <w:tc>
+          <w:tcPr>
+            <w:tcW w:w="0" w:type="auto"/>
+          </w:tcPr>
+          <w:p>
+            <w:r>
+              <w:t>OK</w:t>
+            </w:r>
+          </w:p>
+          <w:p>
+            <w:r>
+              <w:t>14 May</w:t>
+            </w:r>
+          </w:p>
+        </w:tc>
+      </w:tr>
+      <w:tr>
+        <w:tc>
+          <w:tcPr>
+            <w:tcW w:w="0" w:type="auto"/>
+          </w:tcPr>
+          <w:p>
+            <w:proofErr w:type="gramStart"/>
+            <w:r>
+              <w:t>chaises</w:t>
+            </w:r>
+            <w:proofErr w:type="gramEnd"/>
+          </w:p>
+        </w:tc>
+        <w:tc>
+          <w:tcPr>
+            <w:tcW w:w="0" w:type="auto"/>
+          </w:tcPr>
+          <w:p>
+            <w:r>
+              <w:t>Les chaises sont devant les tables</w:t>
+            </w:r>
+          </w:p>
+        </w:tc>
+        <w:tc>
+          <w:tcPr>
+            <w:tcW w:w="0" w:type="auto"/>
+          </w:tcPr>
+          <w:p>
+            <w:r>
+              <w:t>OK</w:t>
+            </w:r>
+          </w:p>
+          <w:p>
+            <w:r>
+              <w:t>14 May</w:t>
+            </w:r>
+          </w:p>
+        </w:tc>
+      </w:tr>
+      <w:tr>
+        <w:tc>
+          <w:tcPr>
+            <w:tcW w:w="0" w:type="auto"/>
+          </w:tcPr>
+          <w:p>
+            <w:proofErr w:type="gramStart"/>
+            <w:r>
+              <w:t>tableau</w:t>
+            </w:r>
+            <w:proofErr w:type="gramEnd"/>
+            <w:r>
+              <w:t xml:space="preserve"> blanc</w:t>
+            </w:r>
+          </w:p>
+        </w:tc>
+        <w:tc>
+          <w:tcPr>
+            <w:tcW w:w="0" w:type="auto"/>
+          </w:tcPr>
+          <w:p>
+            <w:r>
+              <w:t>Devant les tables se positionne un tableau blanc</w:t>
+            </w:r>
+          </w:p>
+        </w:tc>
+        <w:tc>
+          <w:tcPr>
+            <w:tcW w:w="0" w:type="auto"/>
+          </w:tcPr>
+          <w:p>
+            <w:r>
+              <w:t>OK</w:t>
+            </w:r>
+          </w:p>
+          <w:p>
+            <w:r>
+              <w:t>14 May</w:t>
+            </w:r>
+          </w:p>
+        </w:tc>
+      </w:tr>
+      <w:tr>
+        <w:tc>
+          <w:tcPr>
+            <w:tcW w:w="0" w:type="auto"/>
+          </w:tcPr>
+          <w:p>
+            <w:proofErr w:type="gramStart"/>
+            <w:r>
+              <w:t>écrans</w:t>
+            </w:r>
+            <w:proofErr w:type="gramEnd"/>
+            <w:r>
+              <w:t xml:space="preserve"> claviers et souris</w:t>
+            </w:r>
+          </w:p>
+        </w:tc>
+        <w:tc>
+          <w:tcPr>
+            <w:tcW w:w="0" w:type="auto"/>
+          </w:tcPr>
+          <w:p>
+            <w:r>
+              <w:t>Sur chaque table se trouvent deux écrans avec un clavier et souris</w:t>
+            </w:r>
+          </w:p>
+        </w:tc>
+        <w:tc>
+          <w:tcPr>
+            <w:tcW w:w="0" w:type="auto"/>
+          </w:tcPr>
+          <w:p>
+            <w:r>
+              <w:t>OK</w:t>
+            </w:r>
+          </w:p>
+          <w:p>
+            <w:r>
+              <w:t>14 May</w:t>
+            </w:r>
+          </w:p>
+        </w:tc>
+      </w:tr>
+      <w:tr>
+        <w:tc>
+          <w:tcPr>
+            <w:tcW w:w="0" w:type="auto"/>
+          </w:tcPr>
+          <w:p>
+            <w:r>
+              <w:t>TV</w:t>
+            </w:r>
+          </w:p>
+        </w:tc>
+        <w:tc>
+          <w:tcPr>
+            <w:tcW w:w="0" w:type="auto"/>
+          </w:tcPr>
+          <w:p>
+            <w:proofErr w:type="gramStart"/>
+            <w:r>
+              <w:t>à</w:t>
+            </w:r>
+            <w:proofErr w:type="gramEnd"/>
+            <w:r>
+              <w:t xml:space="preserve"> gauche de l'entrée je vois une TV à 1,8m </w:t>
+            </w:r>
+            <w:proofErr w:type="spellStart"/>
+            <w:r>
+              <w:t>mettres</w:t>
+            </w:r>
+            <w:proofErr w:type="spellEnd"/>
+            <w:r>
+              <w:t xml:space="preserve"> d'hauteur.</w:t>
+            </w:r>
+          </w:p>
+        </w:tc>
+        <w:tc>
+          <w:tcPr>
+            <w:tcW w:w="0" w:type="auto"/>
+          </w:tcPr>
+          <w:p>
+            <w:r>
+              <w:t>OK</w:t>
+            </w:r>
+          </w:p>
+          <w:p>
+            <w:r>
+              <w:t>14 May</w:t>
+            </w:r>
+          </w:p>
+        </w:tc>
+      </w:tr>
+      <w:tr>
+        <w:tc>
+          <w:tcPr>
+            <w:tcW w:w="0" w:type="auto"/>
+          </w:tcPr>
+          <w:p>
+            <w:proofErr w:type="gramStart"/>
+            <w:r>
+              <w:t>prises</w:t>
+            </w:r>
+            <w:proofErr w:type="gramEnd"/>
+          </w:p>
+        </w:tc>
+        <w:tc>
+          <w:tcPr>
+            <w:tcW w:w="0" w:type="auto"/>
+          </w:tcPr>
+          <w:p>
+            <w:proofErr w:type="gramStart"/>
+            <w:r>
+              <w:t>dans</w:t>
+            </w:r>
+            <w:proofErr w:type="gramEnd"/>
+            <w:r>
+              <w:t xml:space="preserve"> chaque coin </w:t>
+            </w:r>
+            <w:proofErr w:type="spellStart"/>
+            <w:r>
+              <w:t>dela</w:t>
+            </w:r>
+            <w:proofErr w:type="spellEnd"/>
+            <w:r>
+              <w:t xml:space="preserve"> salle se trouvent 4 prises blanches</w:t>
+            </w:r>
+          </w:p>
+        </w:tc>
+        <w:tc>
+          <w:tcPr>
+            <w:tcW w:w="0" w:type="auto"/>
+          </w:tcPr>
+          <w:p>
+            <w:r>
+              <w:t>OK</w:t>
+            </w:r>
+          </w:p>
+          <w:p>
+            <w:r>
+              <w:t>14 May</w:t>
+            </w:r>
+          </w:p>
+        </w:tc>
+      </w:tr>
+    </w:tbl>
+    <w:p>
+      <w:pPr>
+        <w:pStyle w:val="Titre4"/>
+      </w:pPr>
+      <w:proofErr w:type="spellStart"/>
+      <w:r>
+        <w:t>Terrase</w:t>
+      </w:r>
+      <w:proofErr w:type="spellEnd"/>
+      <w:r>
+        <w:t xml:space="preserve"> (Toit)</w:t>
+      </w:r>
+    </w:p>
+    <w:tbl>
+      <w:tblPr>
+        <w:tblW w:w="100" w:type="auto"/>
+        <w:tblBorders>
+          <w:top w:val="single" w:sz="4" w:space="0" w:color="auto"/>
+          <w:left w:val="single" w:sz="4" w:space="0" w:color="auto"/>
+          <w:bottom w:val="single" w:sz="4" w:space="0" w:color="auto"/>
+          <w:right w:val="single" w:sz="4" w:space="0" w:color="auto"/>
+          <w:insideH w:val="single" w:sz="4" w:space="0" w:color="auto"/>
+          <w:insideV w:val="single" w:sz="4" w:space="0" w:color="auto"/>
+        </w:tblBorders>
+        <w:tblCellMar>
+          <w:left w:w="10" w:type="dxa"/>
+          <w:right w:w="10" w:type="dxa"/>
+        </w:tblCellMar>
+        <w:tblLook w:val="0000" w:firstRow="0" w:lastRow="0" w:firstColumn="0" w:lastColumn="0" w:noHBand="0" w:noVBand="0"/>
+      </w:tblPr>
+      <w:tblGrid>
+        <w:gridCol w:w="1515"/>
+        <w:gridCol w:w="6908"/>
+        <w:gridCol w:w="637"/>
+      </w:tblGrid>
+      <w:tr>
+        <w:tc>
+          <w:tcPr>
+            <w:tcW w:w="0" w:type="auto"/>
+          </w:tcPr>
+          <w:p>
+            <w:r>
+              <w:t>Parasol</w:t>
+            </w:r>
+          </w:p>
+        </w:tc>
+        <w:tc>
+          <w:tcPr>
+            <w:tcW w:w="0" w:type="auto"/>
+          </w:tcPr>
+          <w:p>
+            <w:r>
+              <w:t>- Il y a 1 parasol sous chaque table</w:t>
+            </w:r>
+          </w:p>
+        </w:tc>
+        <w:tc>
+          <w:tcPr>
+            <w:tcW w:w="0" w:type="auto"/>
+          </w:tcPr>
+          <w:p>
+            <w:r>
+              <w:t>OK</w:t>
+            </w:r>
+          </w:p>
+          <w:p>
+            <w:r>
+              <w:t>14 May</w:t>
+            </w:r>
+          </w:p>
+        </w:tc>
+      </w:tr>
+      <w:tr>
+        <w:tc>
+          <w:tcPr>
+            <w:tcW w:w="0" w:type="auto"/>
+          </w:tcPr>
+          <w:p>
+            <w:r>
+              <w:t>Barrières</w:t>
+            </w:r>
+          </w:p>
+        </w:tc>
+        <w:tc>
+          <w:tcPr>
+            <w:tcW w:w="0" w:type="auto"/>
+          </w:tcPr>
+          <w:p>
+            <w:r>
+              <w:t>- Il y a des barrières noir tout autour</w:t>
+            </w:r>
+          </w:p>
+        </w:tc>
+        <w:tc>
+          <w:tcPr>
+            <w:tcW w:w="0" w:type="auto"/>
+          </w:tcPr>
+          <w:p>
+            <w:r>
+              <w:t>OK</w:t>
+            </w:r>
+          </w:p>
+          <w:p>
+            <w:r>
+              <w:t>14 May</w:t>
+            </w:r>
+          </w:p>
+        </w:tc>
+      </w:tr>
+      <w:tr>
+        <w:tc>
+          <w:tcPr>
+            <w:tcW w:w="0" w:type="auto"/>
+          </w:tcPr>
+          <w:p>
+            <w:r>
+              <w:lastRenderedPageBreak/>
+              <w:t>Tables</w:t>
+            </w:r>
+          </w:p>
+        </w:tc>
+        <w:tc>
+          <w:tcPr>
+            <w:tcW w:w="0" w:type="auto"/>
+          </w:tcPr>
+          <w:p>
+            <w:r>
+              <w:t>- Il y a 6 tables éparpillé sur la terrasse</w:t>
+            </w:r>
+          </w:p>
+        </w:tc>
+        <w:tc>
+          <w:tcPr>
+            <w:tcW w:w="0" w:type="auto"/>
+          </w:tcPr>
+          <w:p>
+            <w:r>
+              <w:t>OK</w:t>
+            </w:r>
+          </w:p>
+          <w:p>
+            <w:r>
+              <w:t>14 May</w:t>
+            </w:r>
+          </w:p>
+        </w:tc>
+      </w:tr>
+      <w:tr>
+        <w:tc>
+          <w:tcPr>
+            <w:tcW w:w="0" w:type="auto"/>
+          </w:tcPr>
+          <w:p>
+            <w:r>
+              <w:t>Chaises</w:t>
+            </w:r>
+          </w:p>
+        </w:tc>
+        <w:tc>
+          <w:tcPr>
+            <w:tcW w:w="0" w:type="auto"/>
+          </w:tcPr>
+          <w:p>
+            <w:r>
+              <w:t>- Il y a 4 chaises noir par tables</w:t>
+            </w:r>
+          </w:p>
+        </w:tc>
+        <w:tc>
+          <w:tcPr>
+            <w:tcW w:w="0" w:type="auto"/>
+          </w:tcPr>
+          <w:p>
+            <w:r>
+              <w:t>OK</w:t>
+            </w:r>
+          </w:p>
+          <w:p>
+            <w:r>
+              <w:t>14 May</w:t>
+            </w:r>
+          </w:p>
+        </w:tc>
+      </w:tr>
+      <w:tr>
+        <w:tc>
+          <w:tcPr>
+            <w:tcW w:w="0" w:type="auto"/>
+          </w:tcPr>
+          <w:p>
+            <w:r>
+              <w:t>Panneaux solaires</w:t>
+            </w:r>
+          </w:p>
+        </w:tc>
+        <w:tc>
+          <w:tcPr>
+            <w:tcW w:w="0" w:type="auto"/>
+          </w:tcPr>
+          <w:p>
+            <w:r>
+              <w:t>- Il y a 5 panneaux solaires posé sur le sol le long de la barrière de gauche qui génèrent de l'Energie</w:t>
+            </w:r>
+          </w:p>
+        </w:tc>
+        <w:tc>
+          <w:tcPr>
+            <w:tcW w:w="0" w:type="auto"/>
+          </w:tcPr>
+          <w:p>
+            <w:r>
+              <w:t>OK</w:t>
+            </w:r>
+          </w:p>
+          <w:p>
+            <w:r>
+              <w:t>14 May</w:t>
+            </w:r>
+          </w:p>
+        </w:tc>
+      </w:tr>
+      <w:tr>
+        <w:tc>
+          <w:tcPr>
+            <w:tcW w:w="0" w:type="auto"/>
+          </w:tcPr>
+          <w:p>
+            <w:r>
+              <w:t>Abris</w:t>
+            </w:r>
+          </w:p>
+        </w:tc>
+        <w:tc>
+          <w:tcPr>
+            <w:tcW w:w="0" w:type="auto"/>
+          </w:tcPr>
+          <w:p>
+            <w:r>
+              <w:t>- Je veux 1 abris au milieu de la terrasse</w:t>
+            </w:r>
+          </w:p>
+        </w:tc>
+        <w:tc>
+          <w:tcPr>
+            <w:tcW w:w="0" w:type="auto"/>
+          </w:tcPr>
+          <w:p>
+            <w:r>
+              <w:t>OK</w:t>
+            </w:r>
+          </w:p>
+          <w:p>
+            <w:r>
+              <w:t>14 May</w:t>
+            </w:r>
+          </w:p>
+        </w:tc>
+      </w:tr>
+      <w:tr>
+        <w:tc>
+          <w:tcPr>
+            <w:tcW w:w="0" w:type="auto"/>
+          </w:tcPr>
+          <w:p>
+            <w:r>
+              <w:t>Fleurs</w:t>
+            </w:r>
+          </w:p>
+        </w:tc>
+        <w:tc>
+          <w:tcPr>
+            <w:tcW w:w="0" w:type="auto"/>
+          </w:tcPr>
+          <w:p>
+            <w:r>
+              <w:t>- Il y a des fleurs pour décorer la terrasse</w:t>
+            </w:r>
+          </w:p>
+        </w:tc>
+        <w:tc>
+          <w:tcPr>
+            <w:tcW w:w="0" w:type="auto"/>
+          </w:tcPr>
+          <w:p>
+            <w:r>
+              <w:t>OK</w:t>
+            </w:r>
+          </w:p>
+          <w:p>
+            <w:r>
+              <w:t>14 May</w:t>
+            </w:r>
+          </w:p>
+        </w:tc>
+      </w:tr>
+      <w:tr>
+        <w:tc>
+          <w:tcPr>
+            <w:tcW w:w="0" w:type="auto"/>
+          </w:tcPr>
+          <w:p>
+            <w:r>
+              <w:t>Bancs</w:t>
+            </w:r>
+          </w:p>
+        </w:tc>
+        <w:tc>
+          <w:tcPr>
+            <w:tcW w:w="0" w:type="auto"/>
+          </w:tcPr>
+          <w:p>
+            <w:r>
+              <w:t>- Il y a 4 bancs dans chaque coin de la terrasse</w:t>
+            </w:r>
+          </w:p>
+        </w:tc>
+        <w:tc>
+          <w:tcPr>
+            <w:tcW w:w="0" w:type="auto"/>
+          </w:tcPr>
+          <w:p>
+            <w:r>
+              <w:t>OK</w:t>
+            </w:r>
+          </w:p>
+          <w:p>
+            <w:r>
+              <w:t>14 May</w:t>
+            </w:r>
+          </w:p>
+        </w:tc>
+      </w:tr>
+    </w:tbl>
+    <w:p>
+      <w:pPr>
+        <w:pStyle w:val="Titre4"/>
+      </w:pPr>
+      <w:r>
+        <w:t>Salle de classe 1er étage D03</w:t>
+      </w:r>
+    </w:p>
+    <w:tbl>
+      <w:tblPr>
+        <w:tblW w:w="100" w:type="auto"/>
+        <w:tblBorders>
+          <w:top w:val="single" w:sz="4" w:space="0" w:color="auto"/>
+          <w:left w:val="single" w:sz="4" w:space="0" w:color="auto"/>
+          <w:bottom w:val="single" w:sz="4" w:space="0" w:color="auto"/>
+          <w:right w:val="single" w:sz="4" w:space="0" w:color="auto"/>
+          <w:insideH w:val="single" w:sz="4" w:space="0" w:color="auto"/>
+          <w:insideV w:val="single" w:sz="4" w:space="0" w:color="auto"/>
+        </w:tblBorders>
+        <w:tblCellMar>
+          <w:left w:w="10" w:type="dxa"/>
+          <w:right w:w="10" w:type="dxa"/>
+        </w:tblCellMar>
+        <w:tblLook w:val="0000" w:firstRow="0" w:lastRow="0" w:firstColumn="0" w:lastColumn="0" w:noHBand="0" w:noVBand="0"/>
+      </w:tblPr>
+      <w:tblGrid>
+        <w:gridCol w:w="1883"/>
+        <w:gridCol w:w="6558"/>
+        <w:gridCol w:w="619"/>
+      </w:tblGrid>
+      <w:tr>
+        <w:tc>
+          <w:tcPr>
+            <w:tcW w:w="0" w:type="auto"/>
+          </w:tcPr>
+          <w:p>
+            <w:proofErr w:type="gramStart"/>
+            <w:r>
+              <w:t>rangée</w:t>
+            </w:r>
+            <w:proofErr w:type="gramEnd"/>
+            <w:r>
+              <w:t xml:space="preserve"> de tables</w:t>
+            </w:r>
+          </w:p>
+        </w:tc>
+        <w:tc>
+          <w:tcPr>
+            <w:tcW w:w="0" w:type="auto"/>
+          </w:tcPr>
+          <w:p>
+            <w:r>
+              <w:t xml:space="preserve">Quand j'entre dans la classe, au centre de la </w:t>
+            </w:r>
+            <w:proofErr w:type="gramStart"/>
+            <w:r>
+              <w:t>salle  il</w:t>
+            </w:r>
+            <w:proofErr w:type="gramEnd"/>
+            <w:r>
+              <w:t xml:space="preserve"> y'a trois rangées de  3 tables chacune.</w:t>
+            </w:r>
+          </w:p>
+        </w:tc>
+        <w:tc>
+          <w:tcPr>
+            <w:tcW w:w="0" w:type="auto"/>
+          </w:tcPr>
+          <w:p>
+            <w:r>
+              <w:t>OK</w:t>
+            </w:r>
+          </w:p>
+          <w:p>
+            <w:r>
+              <w:t>14 May</w:t>
+            </w:r>
+          </w:p>
+        </w:tc>
+      </w:tr>
+      <w:tr>
+        <w:tc>
+          <w:tcPr>
+            <w:tcW w:w="0" w:type="auto"/>
+          </w:tcPr>
+          <w:p>
+            <w:proofErr w:type="gramStart"/>
+            <w:r>
+              <w:t>bibliothèque</w:t>
+            </w:r>
+            <w:proofErr w:type="gramEnd"/>
+          </w:p>
+        </w:tc>
+        <w:tc>
+          <w:tcPr>
+            <w:tcW w:w="0" w:type="auto"/>
+          </w:tcPr>
+          <w:p>
+            <w:r>
+              <w:t xml:space="preserve">Quand j'entre dans la salle je vois une bibliothèque </w:t>
+            </w:r>
+            <w:proofErr w:type="gramStart"/>
+            <w:r>
+              <w:t>de  dans</w:t>
+            </w:r>
+            <w:proofErr w:type="gramEnd"/>
+            <w:r>
+              <w:t xml:space="preserve"> le coin de haut à ma droite.</w:t>
+            </w:r>
+          </w:p>
+        </w:tc>
+        <w:tc>
+          <w:tcPr>
+            <w:tcW w:w="0" w:type="auto"/>
+          </w:tcPr>
+          <w:p>
+            <w:r>
+              <w:t>OK</w:t>
+            </w:r>
+          </w:p>
+          <w:p>
+            <w:r>
+              <w:t>14 May</w:t>
+            </w:r>
+          </w:p>
+        </w:tc>
+      </w:tr>
+      <w:tr>
+        <w:tc>
+          <w:tcPr>
+            <w:tcW w:w="0" w:type="auto"/>
+          </w:tcPr>
+          <w:p>
+            <w:proofErr w:type="gramStart"/>
+            <w:r>
+              <w:t>fenêtres</w:t>
+            </w:r>
+            <w:proofErr w:type="gramEnd"/>
+          </w:p>
+        </w:tc>
+        <w:tc>
+          <w:tcPr>
+            <w:tcW w:w="0" w:type="auto"/>
+          </w:tcPr>
+          <w:p>
+            <w:r>
+              <w:t xml:space="preserve">Quand j'entre dans la salle je vois </w:t>
+            </w:r>
+            <w:proofErr w:type="gramStart"/>
+            <w:r>
+              <w:t>deux fenêtres séparés</w:t>
+            </w:r>
+            <w:proofErr w:type="gramEnd"/>
+            <w:r>
+              <w:t xml:space="preserve"> de deux mètres à l'horizontale à ma gauche.</w:t>
+            </w:r>
+          </w:p>
+        </w:tc>
+        <w:tc>
+          <w:tcPr>
+            <w:tcW w:w="0" w:type="auto"/>
+          </w:tcPr>
+          <w:p>
+            <w:r>
+              <w:t>OK</w:t>
+            </w:r>
+          </w:p>
+          <w:p>
+            <w:r>
+              <w:t>14 May</w:t>
+            </w:r>
+          </w:p>
+        </w:tc>
+      </w:tr>
+      <w:tr>
+        <w:tc>
+          <w:tcPr>
+            <w:tcW w:w="0" w:type="auto"/>
+          </w:tcPr>
+          <w:p>
+            <w:proofErr w:type="gramStart"/>
+            <w:r>
+              <w:t>chaises</w:t>
+            </w:r>
+            <w:proofErr w:type="gramEnd"/>
+          </w:p>
+        </w:tc>
+        <w:tc>
+          <w:tcPr>
+            <w:tcW w:w="0" w:type="auto"/>
+          </w:tcPr>
+          <w:p>
+            <w:r>
+              <w:t>Les chaises sont devant les tables.</w:t>
+            </w:r>
+          </w:p>
+        </w:tc>
+        <w:tc>
+          <w:tcPr>
+            <w:tcW w:w="0" w:type="auto"/>
+          </w:tcPr>
+          <w:p>
+            <w:r>
+              <w:t>OK</w:t>
+            </w:r>
+          </w:p>
+          <w:p>
+            <w:r>
+              <w:t>14 May</w:t>
+            </w:r>
+          </w:p>
+        </w:tc>
+      </w:tr>
+      <w:tr>
+        <w:tc>
+          <w:tcPr>
+            <w:tcW w:w="0" w:type="auto"/>
+          </w:tcPr>
+          <w:p>
+            <w:proofErr w:type="gramStart"/>
+            <w:r>
+              <w:t>tableau</w:t>
+            </w:r>
+            <w:proofErr w:type="gramEnd"/>
+            <w:r>
+              <w:t xml:space="preserve"> blanc</w:t>
+            </w:r>
+          </w:p>
+        </w:tc>
+        <w:tc>
+          <w:tcPr>
+            <w:tcW w:w="0" w:type="auto"/>
+          </w:tcPr>
+          <w:p>
+            <w:r>
+              <w:t>Devant les tables se positionne un tableau blanc</w:t>
+            </w:r>
+          </w:p>
+        </w:tc>
+        <w:tc>
+          <w:tcPr>
+            <w:tcW w:w="0" w:type="auto"/>
+          </w:tcPr>
+          <w:p>
+            <w:r>
+              <w:t>OK</w:t>
+            </w:r>
+          </w:p>
+          <w:p>
+            <w:r>
+              <w:t>14 May</w:t>
+            </w:r>
+          </w:p>
+        </w:tc>
+      </w:tr>
+      <w:tr>
+        <w:tc>
+          <w:tcPr>
+            <w:tcW w:w="0" w:type="auto"/>
+          </w:tcPr>
+          <w:p>
+            <w:proofErr w:type="gramStart"/>
+            <w:r>
+              <w:t>écrans</w:t>
+            </w:r>
+            <w:proofErr w:type="gramEnd"/>
+            <w:r>
+              <w:t xml:space="preserve"> claviers et souris</w:t>
+            </w:r>
+          </w:p>
+        </w:tc>
+        <w:tc>
+          <w:tcPr>
+            <w:tcW w:w="0" w:type="auto"/>
+          </w:tcPr>
+          <w:p>
+            <w:r>
+              <w:t>Sur chaque table se trouvent un écran avec un clavier et souris et le pc</w:t>
+            </w:r>
+          </w:p>
+        </w:tc>
+        <w:tc>
+          <w:tcPr>
+            <w:tcW w:w="0" w:type="auto"/>
+          </w:tcPr>
+          <w:p>
+            <w:r>
+              <w:t>OK</w:t>
+            </w:r>
+          </w:p>
+          <w:p>
+            <w:r>
+              <w:t>14 May</w:t>
+            </w:r>
+          </w:p>
+        </w:tc>
+      </w:tr>
+      <w:tr>
+        <w:tc>
+          <w:tcPr>
+            <w:tcW w:w="0" w:type="auto"/>
+          </w:tcPr>
+          <w:p>
+            <w:proofErr w:type="gramStart"/>
+            <w:r>
+              <w:t>rétroviseur</w:t>
+            </w:r>
+            <w:proofErr w:type="gramEnd"/>
+          </w:p>
+        </w:tc>
+        <w:tc>
+          <w:tcPr>
+            <w:tcW w:w="0" w:type="auto"/>
+          </w:tcPr>
+          <w:p>
+            <w:proofErr w:type="gramStart"/>
+            <w:r>
+              <w:t>en</w:t>
+            </w:r>
+            <w:proofErr w:type="gramEnd"/>
+            <w:r>
+              <w:t xml:space="preserve"> dessus du tableau, sur le plafond je vois un rétroviseur.</w:t>
+            </w:r>
+          </w:p>
+        </w:tc>
+        <w:tc>
+          <w:tcPr>
+            <w:tcW w:w="0" w:type="auto"/>
+          </w:tcPr>
+          <w:p>
+            <w:r>
+              <w:t>OK</w:t>
+            </w:r>
+          </w:p>
+          <w:p>
+            <w:r>
+              <w:t>14 May</w:t>
+            </w:r>
+          </w:p>
+        </w:tc>
+      </w:tr>
+      <w:tr>
+        <w:tc>
+          <w:tcPr>
+            <w:tcW w:w="0" w:type="auto"/>
+          </w:tcPr>
+          <w:p>
+            <w:proofErr w:type="gramStart"/>
+            <w:r>
+              <w:t>prises</w:t>
+            </w:r>
+            <w:proofErr w:type="gramEnd"/>
+          </w:p>
+        </w:tc>
+        <w:tc>
+          <w:tcPr>
+            <w:tcW w:w="0" w:type="auto"/>
+          </w:tcPr>
+          <w:p>
+            <w:proofErr w:type="gramStart"/>
+            <w:r>
+              <w:t>en</w:t>
+            </w:r>
+            <w:proofErr w:type="gramEnd"/>
+            <w:r>
+              <w:t xml:space="preserve"> dessous du tableau blanc je vois deux prises</w:t>
+            </w:r>
+          </w:p>
+        </w:tc>
+        <w:tc>
+          <w:tcPr>
+            <w:tcW w:w="0" w:type="auto"/>
+          </w:tcPr>
+          <w:p>
+            <w:r>
+              <w:t>OK</w:t>
+            </w:r>
+          </w:p>
+          <w:p>
+            <w:r>
+              <w:t>14 May</w:t>
+            </w:r>
+          </w:p>
+        </w:tc>
+      </w:tr>
+    </w:tbl>
+    <w:p>
+      <w:pPr>
+        <w:pStyle w:val="Titre4"/>
+      </w:pPr>
+      <w:r>
+        <w:t>Salle de classe 2ème étage D13</w:t>
+      </w:r>
+    </w:p>
+    <w:tbl>
+      <w:tblPr>
+        <w:tblW w:w="100" w:type="auto"/>
+        <w:tblBorders>
+          <w:top w:val="single" w:sz="4" w:space="0" w:color="auto"/>
+          <w:left w:val="single" w:sz="4" w:space="0" w:color="auto"/>
+          <w:bottom w:val="single" w:sz="4" w:space="0" w:color="auto"/>
+          <w:right w:val="single" w:sz="4" w:space="0" w:color="auto"/>
+          <w:insideH w:val="single" w:sz="4" w:space="0" w:color="auto"/>
+          <w:insideV w:val="single" w:sz="4" w:space="0" w:color="auto"/>
+        </w:tblBorders>
+        <w:tblCellMar>
+          <w:left w:w="10" w:type="dxa"/>
+          <w:right w:w="10" w:type="dxa"/>
+        </w:tblCellMar>
+        <w:tblLook w:val="0000" w:firstRow="0" w:lastRow="0" w:firstColumn="0" w:lastColumn="0" w:noHBand="0" w:noVBand="0"/>
+      </w:tblPr>
+      <w:tblGrid>
+        <w:gridCol w:w="1190"/>
+        <w:gridCol w:w="7340"/>
+        <w:gridCol w:w="530"/>
+      </w:tblGrid>
+      <w:tr>
+        <w:tc>
+          <w:tcPr>
+            <w:tcW w:w="0" w:type="auto"/>
+          </w:tcPr>
+          <w:p>
+            <w:r>
+              <w:t>Tables</w:t>
+            </w:r>
+          </w:p>
+        </w:tc>
+        <w:tc>
+          <w:tcPr>
+            <w:tcW w:w="0" w:type="auto"/>
+          </w:tcPr>
+          <w:p>
+            <w:r>
+              <w:t xml:space="preserve">Il y a 17 tables en boit avec la place pour un écran, elles sont placées en groupes de 4 en chaque coin de manière qu'il soit </w:t>
+            </w:r>
+            <w:proofErr w:type="spellStart"/>
+            <w:r>
+              <w:t>facil</w:t>
+            </w:r>
+            <w:proofErr w:type="spellEnd"/>
+            <w:r>
+              <w:t xml:space="preserve"> la visualisation du tableau de l'enseignant. Il y a une table devant le </w:t>
+            </w:r>
+            <w:proofErr w:type="spellStart"/>
+            <w:r>
+              <w:t>tablau</w:t>
+            </w:r>
+            <w:proofErr w:type="spellEnd"/>
+            <w:r>
+              <w:t xml:space="preserve"> pour l'enseignant.</w:t>
+            </w:r>
+          </w:p>
+        </w:tc>
+        <w:tc>
+          <w:tcPr>
+            <w:tcW w:w="0" w:type="auto"/>
+          </w:tcPr>
+          <w:p>
+            <w:r>
+              <w:t>OK</w:t>
+            </w:r>
+          </w:p>
+          <w:p>
+            <w:r>
+              <w:t>14 May</w:t>
+            </w:r>
+          </w:p>
+        </w:tc>
+      </w:tr>
+      <w:tr>
+        <w:tc>
+          <w:tcPr>
+            <w:tcW w:w="0" w:type="auto"/>
+          </w:tcPr>
+          <w:p>
+            <w:proofErr w:type="spellStart"/>
+            <w:r>
+              <w:t>Pillones</w:t>
+            </w:r>
+            <w:proofErr w:type="spellEnd"/>
+          </w:p>
+        </w:tc>
+        <w:tc>
+          <w:tcPr>
+            <w:tcW w:w="0" w:type="auto"/>
+          </w:tcPr>
+          <w:p>
+            <w:r>
+              <w:t xml:space="preserve">Il y a 4 </w:t>
+            </w:r>
+            <w:proofErr w:type="spellStart"/>
+            <w:r>
+              <w:t>pillones</w:t>
+            </w:r>
+            <w:proofErr w:type="spellEnd"/>
+            <w:r>
+              <w:t xml:space="preserve"> avec une prise </w:t>
+            </w:r>
+            <w:proofErr w:type="spellStart"/>
+            <w:r>
+              <w:t>electrique</w:t>
+            </w:r>
+            <w:proofErr w:type="spellEnd"/>
+            <w:r>
+              <w:t xml:space="preserve"> à chaque </w:t>
+            </w:r>
+            <w:proofErr w:type="spellStart"/>
+            <w:r>
+              <w:t>coté</w:t>
+            </w:r>
+            <w:proofErr w:type="spellEnd"/>
+            <w:r>
+              <w:t xml:space="preserve">, ils sont </w:t>
+            </w:r>
+            <w:proofErr w:type="gramStart"/>
+            <w:r>
+              <w:t>placées</w:t>
+            </w:r>
+            <w:proofErr w:type="gramEnd"/>
+            <w:r>
+              <w:t xml:space="preserve"> au milieu de chaque groupe de 4 tables.</w:t>
+            </w:r>
+          </w:p>
+        </w:tc>
+        <w:tc>
+          <w:tcPr>
+            <w:tcW w:w="0" w:type="auto"/>
+          </w:tcPr>
+          <w:p>
+            <w:r>
+              <w:t>OK</w:t>
+            </w:r>
+          </w:p>
+          <w:p>
+            <w:r>
+              <w:t>14 May</w:t>
+            </w:r>
+          </w:p>
+        </w:tc>
+      </w:tr>
+      <w:tr>
+        <w:tc>
+          <w:tcPr>
+            <w:tcW w:w="0" w:type="auto"/>
+          </w:tcPr>
+          <w:p>
+            <w:r>
+              <w:t>TV + tableau</w:t>
+            </w:r>
+          </w:p>
+        </w:tc>
+        <w:tc>
+          <w:tcPr>
+            <w:tcW w:w="0" w:type="auto"/>
+          </w:tcPr>
+          <w:p>
+            <w:r>
+              <w:t xml:space="preserve">Il y a un TV de 65 pouces au mur, derrière de la place de l'enseignant et à coté un tableau de </w:t>
+            </w:r>
+            <w:proofErr w:type="gramStart"/>
+            <w:r>
+              <w:t>1..</w:t>
+            </w:r>
+            <w:proofErr w:type="gramEnd"/>
+            <w:r>
+              <w:t>5m x 3m au centre du mur.</w:t>
+            </w:r>
+          </w:p>
+        </w:tc>
+        <w:tc>
+          <w:tcPr>
+            <w:tcW w:w="0" w:type="auto"/>
+          </w:tcPr>
+          <w:p>
+            <w:r>
+              <w:t>OK</w:t>
+            </w:r>
+          </w:p>
+          <w:p>
+            <w:r>
+              <w:lastRenderedPageBreak/>
+              <w:t>14 May</w:t>
+            </w:r>
+          </w:p>
+        </w:tc>
+      </w:tr>
+      <w:tr>
+        <w:tc>
+          <w:tcPr>
+            <w:tcW w:w="0" w:type="auto"/>
+          </w:tcPr>
+          <w:p>
+            <w:proofErr w:type="spellStart"/>
+            <w:r>
+              <w:lastRenderedPageBreak/>
+              <w:t>Chaisses</w:t>
+            </w:r>
+            <w:proofErr w:type="spellEnd"/>
+          </w:p>
+        </w:tc>
+        <w:tc>
+          <w:tcPr>
+            <w:tcW w:w="0" w:type="auto"/>
+          </w:tcPr>
+          <w:p>
+            <w:r>
+              <w:t xml:space="preserve">Il y a 17 </w:t>
+            </w:r>
+            <w:proofErr w:type="spellStart"/>
+            <w:r>
+              <w:t>chaisses</w:t>
+            </w:r>
+            <w:proofErr w:type="spellEnd"/>
+            <w:r>
+              <w:t xml:space="preserve"> bureau. Une pour chaque table et elles sont confortables.</w:t>
+            </w:r>
+          </w:p>
+        </w:tc>
+        <w:tc>
+          <w:tcPr>
+            <w:tcW w:w="0" w:type="auto"/>
+          </w:tcPr>
+          <w:p>
+            <w:r>
+              <w:t>OK</w:t>
+            </w:r>
+          </w:p>
+          <w:p>
+            <w:r>
+              <w:t>14 May</w:t>
+            </w:r>
+          </w:p>
+        </w:tc>
+      </w:tr>
+      <w:tr>
+        <w:tc>
+          <w:tcPr>
+            <w:tcW w:w="0" w:type="auto"/>
+          </w:tcPr>
+          <w:p>
+            <w:r>
+              <w:t>Ecrans</w:t>
+            </w:r>
+          </w:p>
+        </w:tc>
+        <w:tc>
+          <w:tcPr>
+            <w:tcW w:w="0" w:type="auto"/>
+          </w:tcPr>
+          <w:p>
+            <w:r>
+              <w:t xml:space="preserve">Il y a un écran par poste de travail. Ils sont de 18 puces chacun et ils sont placés en face de la </w:t>
+            </w:r>
+            <w:proofErr w:type="spellStart"/>
+            <w:r>
+              <w:t>chaisse</w:t>
+            </w:r>
+            <w:proofErr w:type="spellEnd"/>
+            <w:r>
+              <w:t>.</w:t>
+            </w:r>
+          </w:p>
+        </w:tc>
+        <w:tc>
+          <w:tcPr>
+            <w:tcW w:w="0" w:type="auto"/>
+          </w:tcPr>
+          <w:p>
+            <w:r>
+              <w:t>OK</w:t>
+            </w:r>
+          </w:p>
+          <w:p>
+            <w:r>
+              <w:t>14 May</w:t>
+            </w:r>
+          </w:p>
+        </w:tc>
+      </w:tr>
+      <w:tr>
+        <w:tc>
+          <w:tcPr>
+            <w:tcW w:w="0" w:type="auto"/>
+          </w:tcPr>
+          <w:p>
+            <w:proofErr w:type="spellStart"/>
+            <w:r>
+              <w:t>PC's</w:t>
+            </w:r>
+            <w:proofErr w:type="spellEnd"/>
+          </w:p>
+        </w:tc>
+        <w:tc>
+          <w:tcPr>
+            <w:tcW w:w="0" w:type="auto"/>
+          </w:tcPr>
+          <w:p>
+            <w:r>
+              <w:t xml:space="preserve">Il y a 17 </w:t>
+            </w:r>
+            <w:proofErr w:type="spellStart"/>
+            <w:r>
+              <w:t>PC's</w:t>
+            </w:r>
+            <w:proofErr w:type="spellEnd"/>
+            <w:r>
+              <w:t>, un PC par poste et ils sont sous la table.</w:t>
+            </w:r>
+          </w:p>
+        </w:tc>
+        <w:tc>
+          <w:tcPr>
+            <w:tcW w:w="0" w:type="auto"/>
+          </w:tcPr>
+          <w:p>
+            <w:r>
+              <w:t>OK</w:t>
+            </w:r>
+          </w:p>
+          <w:p>
+            <w:r>
+              <w:t>14 May</w:t>
+            </w:r>
+          </w:p>
+        </w:tc>
+      </w:tr>
+      <w:tr>
+        <w:tc>
+          <w:tcPr>
+            <w:tcW w:w="0" w:type="auto"/>
+          </w:tcPr>
+          <w:p>
+            <w:proofErr w:type="spellStart"/>
+            <w:r>
+              <w:t>Fenetres</w:t>
+            </w:r>
+            <w:proofErr w:type="spellEnd"/>
+          </w:p>
+        </w:tc>
+        <w:tc>
+          <w:tcPr>
+            <w:tcW w:w="0" w:type="auto"/>
+          </w:tcPr>
+          <w:p>
+            <w:r>
+              <w:t xml:space="preserve">Il y a deux grandes </w:t>
+            </w:r>
+            <w:proofErr w:type="spellStart"/>
+            <w:r>
+              <w:t>fenetres</w:t>
+            </w:r>
+            <w:proofErr w:type="spellEnd"/>
+            <w:r>
+              <w:t>, ils sont au centre du mur d'en face de l'enseignant.</w:t>
+            </w:r>
+          </w:p>
+        </w:tc>
+        <w:tc>
+          <w:tcPr>
+            <w:tcW w:w="0" w:type="auto"/>
+          </w:tcPr>
+          <w:p>
+            <w:r>
+              <w:t>OK</w:t>
+            </w:r>
+          </w:p>
+          <w:p>
+            <w:r>
+              <w:t>14 May</w:t>
+            </w:r>
+          </w:p>
+        </w:tc>
+      </w:tr>
+      <w:tr>
+        <w:tc>
+          <w:tcPr>
+            <w:tcW w:w="0" w:type="auto"/>
+          </w:tcPr>
+          <w:p>
+            <w:r>
+              <w:t>Tapis</w:t>
+            </w:r>
+          </w:p>
+        </w:tc>
+        <w:tc>
+          <w:tcPr>
+            <w:tcW w:w="0" w:type="auto"/>
+          </w:tcPr>
+          <w:p>
+            <w:r>
+              <w:t>Il y a un grand tapis pour chaque groupe de 4 tables, ils sont de 3m x 3m</w:t>
+            </w:r>
+          </w:p>
+        </w:tc>
+        <w:tc>
+          <w:tcPr>
+            <w:tcW w:w="0" w:type="auto"/>
+          </w:tcPr>
+          <w:p>
+            <w:r>
+              <w:t>OK</w:t>
+            </w:r>
+          </w:p>
+          <w:p>
+            <w:r>
+              <w:t>14 May</w:t>
+            </w:r>
+          </w:p>
+        </w:tc>
+      </w:tr>
+      <w:tr>
+        <w:tc>
+          <w:tcPr>
+            <w:tcW w:w="0" w:type="auto"/>
+          </w:tcPr>
+          <w:p>
+            <w:r>
+              <w:t>Etagère</w:t>
+            </w:r>
+          </w:p>
+        </w:tc>
+        <w:tc>
+          <w:tcPr>
+            <w:tcW w:w="0" w:type="auto"/>
+          </w:tcPr>
+          <w:p>
+            <w:r>
+              <w:t xml:space="preserve">Il y a </w:t>
+            </w:r>
+            <w:proofErr w:type="gramStart"/>
+            <w:r>
+              <w:t>un étagère</w:t>
+            </w:r>
+            <w:proofErr w:type="gramEnd"/>
+            <w:r>
+              <w:t xml:space="preserve"> pour les chaussures. Il a la place pour 20 chaussures et il est de 4x5 colonnes, chaque espace est de 20cm x 20cm x 35cm et il est placé au mur à </w:t>
+            </w:r>
+            <w:proofErr w:type="spellStart"/>
+            <w:r>
+              <w:t>coté</w:t>
+            </w:r>
+            <w:proofErr w:type="spellEnd"/>
+            <w:r>
+              <w:t xml:space="preserve"> de la porte.</w:t>
+            </w:r>
+          </w:p>
+        </w:tc>
+        <w:tc>
+          <w:tcPr>
+            <w:tcW w:w="0" w:type="auto"/>
+          </w:tcPr>
+          <w:p>
+            <w:r>
+              <w:t>OK</w:t>
+            </w:r>
+          </w:p>
+          <w:p>
+            <w:r>
+              <w:t>14 May</w:t>
+            </w:r>
+          </w:p>
+        </w:tc>
+      </w:tr>
+      <w:tr>
+        <w:tc>
+          <w:tcPr>
+            <w:tcW w:w="0" w:type="auto"/>
+          </w:tcPr>
+          <w:p>
+            <w:r>
+              <w:t>Porte-manteaux</w:t>
+            </w:r>
+          </w:p>
+        </w:tc>
+        <w:tc>
+          <w:tcPr>
+            <w:tcW w:w="0" w:type="auto"/>
+          </w:tcPr>
+          <w:p>
+            <w:r>
+              <w:t xml:space="preserve">Il y a un </w:t>
+            </w:r>
+            <w:proofErr w:type="spellStart"/>
+            <w:r>
+              <w:t>porte-manteux</w:t>
+            </w:r>
+            <w:proofErr w:type="spellEnd"/>
+            <w:r>
+              <w:t xml:space="preserve"> tout au fond de la classe, au coin gauche. Il est en </w:t>
+            </w:r>
+            <w:proofErr w:type="spellStart"/>
+            <w:r>
+              <w:t>metal</w:t>
+            </w:r>
+            <w:proofErr w:type="spellEnd"/>
+            <w:r>
+              <w:t xml:space="preserve"> et il fait 2m d'hauteur avec la place pour 15 vestes.</w:t>
+            </w:r>
+          </w:p>
+        </w:tc>
+        <w:tc>
+          <w:tcPr>
+            <w:tcW w:w="0" w:type="auto"/>
+          </w:tcPr>
+          <w:p>
+            <w:r>
+              <w:t>OK</w:t>
+            </w:r>
+          </w:p>
+          <w:p>
+            <w:r>
+              <w:t>14 May</w:t>
+            </w:r>
+          </w:p>
+        </w:tc>
+      </w:tr>
+    </w:tbl>
+    <w:p>
+      <w:pPr>
+        <w:pStyle w:val="Titre3"/>
+        <w:numPr>
+          <w:ilvl w:val="0"/>
+          <w:numId w:val="0"/>
+        </w:numPr>
+      </w:pPr>
+    </w:p>
+    <w:p>
+      <w:pPr>
+        <w:pStyle w:val="Titre3"/>
+      </w:pPr>
+      <w:r>
+        <w:t>Sprint 5</w:t>
+      </w:r>
+    </w:p>
+    <w:p>
+      <w:pPr>
+        <w:pStyle w:val="Titre4"/>
+      </w:pPr>
+      <w:r>
+        <w:t>Salle de classe 1er étage D06</w:t>
       </w:r>
     </w:p>
     <w:tbl>
@@ -27621,15 +29275,7 @@
           </w:tcPr>
           <w:p>
             <w:r>
-              <w:t xml:space="preserve">Quand j'entre dans la classe il y'a trois rangées </w:t>
-            </w:r>
-            <w:proofErr w:type="gramStart"/>
-            <w:r>
-              <w:t>de  4</w:t>
-            </w:r>
-            <w:proofErr w:type="gramEnd"/>
-            <w:r>
-              <w:t xml:space="preserve"> tables chacune au centre de la classe.</w:t>
+              <w:t>Quand j'entre dans la classe il y a trois rangées de 3 tables chacune.</w:t>
             </w:r>
           </w:p>
         </w:tc>
@@ -27644,7 +29290,7 @@
           </w:p>
           <w:p>
             <w:r>
-              <w:t>14 May</w:t>
+              <w:t>21 May</w:t>
             </w:r>
           </w:p>
         </w:tc>
@@ -27674,7 +29320,7 @@
           </w:tcPr>
           <w:p>
             <w:r>
-              <w:t>Quand j'entre dans la salle je vois une bibliothèque de 2m d'hauteur dans le coin à ma droite.</w:t>
+              <w:t>Quand j'entre dans la salle je vois une bibliothèque à ma droite.</w:t>
             </w:r>
           </w:p>
         </w:tc>
@@ -27689,7 +29335,7 @@
           </w:p>
           <w:p>
             <w:r>
-              <w:t>14 May</w:t>
+              <w:t>21 May</w:t>
             </w:r>
           </w:p>
         </w:tc>
@@ -27742,7 +29388,7 @@
           </w:p>
           <w:p>
             <w:r>
-              <w:t>14 May</w:t>
+              <w:t>21 May</w:t>
             </w:r>
           </w:p>
         </w:tc>
@@ -27772,7 +29418,7 @@
           </w:tcPr>
           <w:p>
             <w:r>
-              <w:t>Les chaises sont devant les tables</w:t>
+              <w:t>Les chaises sont devant les tables par poste</w:t>
             </w:r>
           </w:p>
         </w:tc>
@@ -27787,7 +29433,7 @@
           </w:p>
           <w:p>
             <w:r>
-              <w:t>14 May</w:t>
+              <w:t>21 May</w:t>
             </w:r>
           </w:p>
         </w:tc>
@@ -27835,7 +29481,7 @@
           </w:p>
           <w:p>
             <w:r>
-              <w:t>14 May</w:t>
+              <w:t>21 May</w:t>
             </w:r>
           </w:p>
         </w:tc>
@@ -27883,7 +29529,7 @@
           </w:p>
           <w:p>
             <w:r>
-              <w:t>14 May</w:t>
+              <w:t>21 May</w:t>
             </w:r>
           </w:p>
         </w:tc>
@@ -27900,31 +29546,25 @@
             <w:tcW w:w="0" w:type="auto"/>
           </w:tcPr>
           <w:p>
-            <w:r>
-              <w:t>TV</w:t>
-            </w:r>
-          </w:p>
-        </w:tc>
-        <w:tc>
-          <w:tcPr>
-            <w:tcW w:w="0" w:type="auto"/>
-          </w:tcPr>
-          <w:p>
             <w:proofErr w:type="gramStart"/>
             <w:r>
+              <w:t>puff</w:t>
+            </w:r>
+            <w:proofErr w:type="gramEnd"/>
+          </w:p>
+        </w:tc>
+        <w:tc>
+          <w:tcPr>
+            <w:tcW w:w="0" w:type="auto"/>
+          </w:tcPr>
+          <w:p>
+            <w:proofErr w:type="gramStart"/>
+            <w:r>
               <w:t>à</w:t>
             </w:r>
             <w:proofErr w:type="gramEnd"/>
             <w:r>
-              <w:t xml:space="preserve"> gauche de l'entrée je vois une TV à 1,8m </w:t>
-            </w:r>
-            <w:proofErr w:type="spellStart"/>
-            <w:r>
-              <w:t>mettres</w:t>
-            </w:r>
-            <w:proofErr w:type="spellEnd"/>
-            <w:r>
-              <w:t xml:space="preserve"> d'hauteur.</w:t>
+              <w:t xml:space="preserve"> gauche de l'entrée je vois un puff</w:t>
             </w:r>
           </w:p>
         </w:tc>
@@ -27939,7 +29579,7 @@
           </w:p>
           <w:p>
             <w:r>
-              <w:t>14 May</w:t>
+              <w:t>21 May</w:t>
             </w:r>
           </w:p>
         </w:tc>
@@ -27997,7 +29637,7 @@
           </w:p>
           <w:p>
             <w:r>
-              <w:t>14 May</w:t>
+              <w:t>21 May</w:t>
             </w:r>
           </w:p>
         </w:tc>
@@ -28007,389 +29647,9 @@
       <w:pPr>
         <w:pStyle w:val="Titre4"/>
       </w:pPr>
-      <w:proofErr w:type="spellStart"/>
       <w:r>
         <w:lastRenderedPageBreak/>
-        <w:t>Terrase</w:t>
-      </w:r>
-      <w:proofErr w:type="spellEnd"/>
-      <w:r>
-        <w:t xml:space="preserve"> (Toit)</w:t>
-      </w:r>
-    </w:p>
-    <w:tbl>
-      <w:tblPr>
-        <w:tblW w:w="100" w:type="auto"/>
-        <w:tblBorders>
-          <w:top w:val="single" w:sz="4" w:space="0" w:color="auto"/>
-          <w:left w:val="single" w:sz="4" w:space="0" w:color="auto"/>
-          <w:bottom w:val="single" w:sz="4" w:space="0" w:color="auto"/>
-          <w:right w:val="single" w:sz="4" w:space="0" w:color="auto"/>
-          <w:insideH w:val="single" w:sz="4" w:space="0" w:color="auto"/>
-          <w:insideV w:val="single" w:sz="4" w:space="0" w:color="auto"/>
-        </w:tblBorders>
-        <w:tblCellMar>
-          <w:left w:w="10" w:type="dxa"/>
-          <w:right w:w="10" w:type="dxa"/>
-        </w:tblCellMar>
-        <w:tblLook w:val="0000" w:firstRow="0" w:lastRow="0" w:firstColumn="0" w:lastColumn="0" w:noHBand="0" w:noVBand="0"/>
-      </w:tblPr>
-      <w:tblGrid>
-        <w:gridCol w:w="1515"/>
-        <w:gridCol w:w="6908"/>
-        <w:gridCol w:w="637"/>
-      </w:tblGrid>
-      <w:tr>
-        <w:tblPrEx>
-          <w:tblCellMar>
-            <w:top w:w="0" w:type="dxa"/>
-            <w:bottom w:w="0" w:type="dxa"/>
-          </w:tblCellMar>
-        </w:tblPrEx>
-        <w:tc>
-          <w:tcPr>
-            <w:tcW w:w="0" w:type="auto"/>
-          </w:tcPr>
-          <w:p>
-            <w:r>
-              <w:t>Parasol</w:t>
-            </w:r>
-          </w:p>
-        </w:tc>
-        <w:tc>
-          <w:tcPr>
-            <w:tcW w:w="0" w:type="auto"/>
-          </w:tcPr>
-          <w:p>
-            <w:r>
-              <w:t>- Il y a 1 parasol sous chaque table</w:t>
-            </w:r>
-          </w:p>
-        </w:tc>
-        <w:tc>
-          <w:tcPr>
-            <w:tcW w:w="0" w:type="auto"/>
-          </w:tcPr>
-          <w:p>
-            <w:r>
-              <w:t>OK</w:t>
-            </w:r>
-          </w:p>
-          <w:p>
-            <w:r>
-              <w:t>14 May</w:t>
-            </w:r>
-          </w:p>
-        </w:tc>
-      </w:tr>
-      <w:tr>
-        <w:tblPrEx>
-          <w:tblCellMar>
-            <w:top w:w="0" w:type="dxa"/>
-            <w:bottom w:w="0" w:type="dxa"/>
-          </w:tblCellMar>
-        </w:tblPrEx>
-        <w:tc>
-          <w:tcPr>
-            <w:tcW w:w="0" w:type="auto"/>
-          </w:tcPr>
-          <w:p>
-            <w:r>
-              <w:t>Barrières</w:t>
-            </w:r>
-          </w:p>
-        </w:tc>
-        <w:tc>
-          <w:tcPr>
-            <w:tcW w:w="0" w:type="auto"/>
-          </w:tcPr>
-          <w:p>
-            <w:r>
-              <w:t>- Il y a des barrières noir tout autour</w:t>
-            </w:r>
-          </w:p>
-        </w:tc>
-        <w:tc>
-          <w:tcPr>
-            <w:tcW w:w="0" w:type="auto"/>
-          </w:tcPr>
-          <w:p>
-            <w:r>
-              <w:t>OK</w:t>
-            </w:r>
-          </w:p>
-          <w:p>
-            <w:r>
-              <w:t>14 May</w:t>
-            </w:r>
-          </w:p>
-        </w:tc>
-      </w:tr>
-      <w:tr>
-        <w:tblPrEx>
-          <w:tblCellMar>
-            <w:top w:w="0" w:type="dxa"/>
-            <w:bottom w:w="0" w:type="dxa"/>
-          </w:tblCellMar>
-        </w:tblPrEx>
-        <w:tc>
-          <w:tcPr>
-            <w:tcW w:w="0" w:type="auto"/>
-          </w:tcPr>
-          <w:p>
-            <w:r>
-              <w:t>Tables</w:t>
-            </w:r>
-          </w:p>
-        </w:tc>
-        <w:tc>
-          <w:tcPr>
-            <w:tcW w:w="0" w:type="auto"/>
-          </w:tcPr>
-          <w:p>
-            <w:r>
-              <w:t>- Il y a 6 tables éparpillé sur la terrasse</w:t>
-            </w:r>
-          </w:p>
-        </w:tc>
-        <w:tc>
-          <w:tcPr>
-            <w:tcW w:w="0" w:type="auto"/>
-          </w:tcPr>
-          <w:p>
-            <w:r>
-              <w:t>OK</w:t>
-            </w:r>
-          </w:p>
-          <w:p>
-            <w:r>
-              <w:t>14 May</w:t>
-            </w:r>
-          </w:p>
-        </w:tc>
-      </w:tr>
-      <w:tr>
-        <w:tblPrEx>
-          <w:tblCellMar>
-            <w:top w:w="0" w:type="dxa"/>
-            <w:bottom w:w="0" w:type="dxa"/>
-          </w:tblCellMar>
-        </w:tblPrEx>
-        <w:tc>
-          <w:tcPr>
-            <w:tcW w:w="0" w:type="auto"/>
-          </w:tcPr>
-          <w:p>
-            <w:r>
-              <w:t>Chaises</w:t>
-            </w:r>
-          </w:p>
-        </w:tc>
-        <w:tc>
-          <w:tcPr>
-            <w:tcW w:w="0" w:type="auto"/>
-          </w:tcPr>
-          <w:p>
-            <w:r>
-              <w:t>- Il y a 4 chaises noir par tables</w:t>
-            </w:r>
-          </w:p>
-        </w:tc>
-        <w:tc>
-          <w:tcPr>
-            <w:tcW w:w="0" w:type="auto"/>
-          </w:tcPr>
-          <w:p>
-            <w:r>
-              <w:t>OK</w:t>
-            </w:r>
-          </w:p>
-          <w:p>
-            <w:r>
-              <w:t>14 May</w:t>
-            </w:r>
-          </w:p>
-        </w:tc>
-      </w:tr>
-      <w:tr>
-        <w:tblPrEx>
-          <w:tblCellMar>
-            <w:top w:w="0" w:type="dxa"/>
-            <w:bottom w:w="0" w:type="dxa"/>
-          </w:tblCellMar>
-        </w:tblPrEx>
-        <w:tc>
-          <w:tcPr>
-            <w:tcW w:w="0" w:type="auto"/>
-          </w:tcPr>
-          <w:p>
-            <w:r>
-              <w:t>Panneaux solaires</w:t>
-            </w:r>
-          </w:p>
-        </w:tc>
-        <w:tc>
-          <w:tcPr>
-            <w:tcW w:w="0" w:type="auto"/>
-          </w:tcPr>
-          <w:p>
-            <w:r>
-              <w:t>- Il y a 5 panneaux solaires posé sur le sol le long de la barrière de gauche qui génèrent de l'Energie</w:t>
-            </w:r>
-          </w:p>
-        </w:tc>
-        <w:tc>
-          <w:tcPr>
-            <w:tcW w:w="0" w:type="auto"/>
-          </w:tcPr>
-          <w:p>
-            <w:r>
-              <w:t>OK</w:t>
-            </w:r>
-          </w:p>
-          <w:p>
-            <w:r>
-              <w:t>14 May</w:t>
-            </w:r>
-          </w:p>
-        </w:tc>
-      </w:tr>
-      <w:tr>
-        <w:tblPrEx>
-          <w:tblCellMar>
-            <w:top w:w="0" w:type="dxa"/>
-            <w:bottom w:w="0" w:type="dxa"/>
-          </w:tblCellMar>
-        </w:tblPrEx>
-        <w:tc>
-          <w:tcPr>
-            <w:tcW w:w="0" w:type="auto"/>
-          </w:tcPr>
-          <w:p>
-            <w:r>
-              <w:t>Abris</w:t>
-            </w:r>
-          </w:p>
-        </w:tc>
-        <w:tc>
-          <w:tcPr>
-            <w:tcW w:w="0" w:type="auto"/>
-          </w:tcPr>
-          <w:p>
-            <w:r>
-              <w:t>- Je veux 1 abris au milieu de la terrasse</w:t>
-            </w:r>
-          </w:p>
-        </w:tc>
-        <w:tc>
-          <w:tcPr>
-            <w:tcW w:w="0" w:type="auto"/>
-          </w:tcPr>
-          <w:p>
-            <w:r>
-              <w:t>OK</w:t>
-            </w:r>
-          </w:p>
-          <w:p>
-            <w:r>
-              <w:t>14 May</w:t>
-            </w:r>
-          </w:p>
-        </w:tc>
-      </w:tr>
-      <w:tr>
-        <w:tblPrEx>
-          <w:tblCellMar>
-            <w:top w:w="0" w:type="dxa"/>
-            <w:bottom w:w="0" w:type="dxa"/>
-          </w:tblCellMar>
-        </w:tblPrEx>
-        <w:tc>
-          <w:tcPr>
-            <w:tcW w:w="0" w:type="auto"/>
-          </w:tcPr>
-          <w:p>
-            <w:r>
-              <w:t>Fleurs</w:t>
-            </w:r>
-          </w:p>
-        </w:tc>
-        <w:tc>
-          <w:tcPr>
-            <w:tcW w:w="0" w:type="auto"/>
-          </w:tcPr>
-          <w:p>
-            <w:r>
-              <w:t>- Il y a des fleurs pour décorer la terrasse</w:t>
-            </w:r>
-          </w:p>
-        </w:tc>
-        <w:tc>
-          <w:tcPr>
-            <w:tcW w:w="0" w:type="auto"/>
-          </w:tcPr>
-          <w:p>
-            <w:r>
-              <w:t>OK</w:t>
-            </w:r>
-          </w:p>
-          <w:p>
-            <w:r>
-              <w:t>14 May</w:t>
-            </w:r>
-          </w:p>
-        </w:tc>
-      </w:tr>
-      <w:tr>
-        <w:tblPrEx>
-          <w:tblCellMar>
-            <w:top w:w="0" w:type="dxa"/>
-            <w:bottom w:w="0" w:type="dxa"/>
-          </w:tblCellMar>
-        </w:tblPrEx>
-        <w:tc>
-          <w:tcPr>
-            <w:tcW w:w="0" w:type="auto"/>
-          </w:tcPr>
-          <w:p>
-            <w:r>
-              <w:t>Bancs</w:t>
-            </w:r>
-          </w:p>
-        </w:tc>
-        <w:tc>
-          <w:tcPr>
-            <w:tcW w:w="0" w:type="auto"/>
-          </w:tcPr>
-          <w:p>
-            <w:r>
-              <w:t>- Il y a 4 bancs dans chaque coin de la terrasse</w:t>
-            </w:r>
-          </w:p>
-        </w:tc>
-        <w:tc>
-          <w:tcPr>
-            <w:tcW w:w="0" w:type="auto"/>
-          </w:tcPr>
-          <w:p>
-            <w:r>
-              <w:t>OK</w:t>
-            </w:r>
-          </w:p>
-          <w:p>
-            <w:r>
-              <w:t>14 May</w:t>
-            </w:r>
-          </w:p>
-        </w:tc>
-      </w:tr>
-    </w:tbl>
-    <w:p>
-      <w:pPr>
-        <w:pStyle w:val="Titre4"/>
-      </w:pPr>
-      <w:r>
-        <w:t>Salle de classe 1er étage D03</w:t>
+        <w:t>Salle de classe étage D01</w:t>
       </w:r>
     </w:p>
     <w:tbl>
@@ -28442,15 +29702,23 @@
           </w:tcPr>
           <w:p>
             <w:r>
-              <w:t xml:space="preserve">Quand j'entre dans la classe, au centre de la </w:t>
+              <w:t xml:space="preserve">Quand j'entre dans la classe il y'a trois rangées </w:t>
             </w:r>
             <w:proofErr w:type="gramStart"/>
             <w:r>
-              <w:t>salle  il</w:t>
+              <w:t>de  3</w:t>
             </w:r>
             <w:proofErr w:type="gramEnd"/>
             <w:r>
-              <w:t xml:space="preserve"> y'a trois rangées de  3 tables chacune.</w:t>
+              <w:t xml:space="preserve"> tables chacune. </w:t>
+            </w:r>
+            <w:proofErr w:type="gramStart"/>
+            <w:r>
+              <w:t>au</w:t>
+            </w:r>
+            <w:proofErr w:type="gramEnd"/>
+            <w:r>
+              <w:t xml:space="preserve"> centre de la salle.</w:t>
             </w:r>
           </w:p>
         </w:tc>
@@ -28465,7 +29733,7 @@
           </w:p>
           <w:p>
             <w:r>
-              <w:t>14 May</w:t>
+              <w:t>21 May</w:t>
             </w:r>
           </w:p>
         </w:tc>
@@ -28495,15 +29763,7 @@
           </w:tcPr>
           <w:p>
             <w:r>
-              <w:t xml:space="preserve">Quand j'entre dans la salle je vois une bibliothèque </w:t>
-            </w:r>
-            <w:proofErr w:type="gramStart"/>
-            <w:r>
-              <w:t>de  dans</w:t>
-            </w:r>
-            <w:proofErr w:type="gramEnd"/>
-            <w:r>
-              <w:t xml:space="preserve"> le coin de haut à ma droite.</w:t>
+              <w:t>Quand j'entre dans la salle je vois une bibliothèque de 2m d'hauteur à ma droite dans le coin.</w:t>
             </w:r>
           </w:p>
         </w:tc>
@@ -28518,7 +29778,7 @@
           </w:p>
           <w:p>
             <w:r>
-              <w:t>14 May</w:t>
+              <w:t>21 May</w:t>
             </w:r>
           </w:p>
         </w:tc>
@@ -28571,7 +29831,7 @@
           </w:p>
           <w:p>
             <w:r>
-              <w:t>14 May</w:t>
+              <w:t>21 May</w:t>
             </w:r>
           </w:p>
         </w:tc>
@@ -28601,7 +29861,7 @@
           </w:tcPr>
           <w:p>
             <w:r>
-              <w:t>Les chaises sont devant les tables.</w:t>
+              <w:t>Les chaises en bois sont devant les tables</w:t>
             </w:r>
           </w:p>
         </w:tc>
@@ -28616,7 +29876,7 @@
           </w:p>
           <w:p>
             <w:r>
-              <w:t>14 May</w:t>
+              <w:t>21 May</w:t>
             </w:r>
           </w:p>
         </w:tc>
@@ -28664,7 +29924,7 @@
           </w:p>
           <w:p>
             <w:r>
-              <w:t>14 May</w:t>
+              <w:t>21 May</w:t>
             </w:r>
           </w:p>
         </w:tc>
@@ -28697,7 +29957,7 @@
           </w:tcPr>
           <w:p>
             <w:r>
-              <w:t>Sur chaque table se trouvent un écran avec un clavier et souris et le pc</w:t>
+              <w:t>Sur chaque table se trouvent deux écrans avec un clavier et souris</w:t>
             </w:r>
           </w:p>
         </w:tc>
@@ -28712,7 +29972,7 @@
           </w:p>
           <w:p>
             <w:r>
-              <w:t>14 May</w:t>
+              <w:t>21 May</w:t>
             </w:r>
           </w:p>
         </w:tc>
@@ -28731,7 +29991,7 @@
           <w:p>
             <w:proofErr w:type="gramStart"/>
             <w:r>
-              <w:t>rétroviseur</w:t>
+              <w:t>puff</w:t>
             </w:r>
             <w:proofErr w:type="gramEnd"/>
           </w:p>
@@ -28743,11 +30003,11 @@
           <w:p>
             <w:proofErr w:type="gramStart"/>
             <w:r>
-              <w:t>en</w:t>
+              <w:t>à</w:t>
             </w:r>
             <w:proofErr w:type="gramEnd"/>
             <w:r>
-              <w:t xml:space="preserve"> dessus du tableau, sur le plafond je vois un rétroviseur.</w:t>
+              <w:t xml:space="preserve"> gauche de l'entrée je vois un puff</w:t>
             </w:r>
           </w:p>
         </w:tc>
@@ -28762,7 +30022,7 @@
           </w:p>
           <w:p>
             <w:r>
-              <w:t>14 May</w:t>
+              <w:t>21 May</w:t>
             </w:r>
           </w:p>
         </w:tc>
@@ -28793,11 +30053,19 @@
           <w:p>
             <w:proofErr w:type="gramStart"/>
             <w:r>
-              <w:t>en</w:t>
+              <w:t>dans</w:t>
             </w:r>
             <w:proofErr w:type="gramEnd"/>
             <w:r>
-              <w:t xml:space="preserve"> dessous du tableau blanc je vois deux prises</w:t>
+              <w:t xml:space="preserve"> chaque coin </w:t>
+            </w:r>
+            <w:proofErr w:type="spellStart"/>
+            <w:r>
+              <w:t>dela</w:t>
+            </w:r>
+            <w:proofErr w:type="spellEnd"/>
+            <w:r>
+              <w:t xml:space="preserve"> salle se trouvent 4 prises blanches</w:t>
             </w:r>
           </w:p>
         </w:tc>
@@ -28812,7 +30080,7 @@
           </w:p>
           <w:p>
             <w:r>
-              <w:t>14 May</w:t>
+              <w:t>21 May</w:t>
             </w:r>
           </w:p>
         </w:tc>
@@ -28820,601 +30088,9 @@
     </w:tbl>
     <w:p>
       <w:pPr>
-        <w:pStyle w:val="Titre4"/>
-      </w:pPr>
-      <w:r>
-        <w:lastRenderedPageBreak/>
-        <w:t>Salle de classe 2ème étage D13</w:t>
-      </w:r>
-    </w:p>
-    <w:tbl>
-      <w:tblPr>
-        <w:tblW w:w="100" w:type="auto"/>
-        <w:tblBorders>
-          <w:top w:val="single" w:sz="4" w:space="0" w:color="auto"/>
-          <w:left w:val="single" w:sz="4" w:space="0" w:color="auto"/>
-          <w:bottom w:val="single" w:sz="4" w:space="0" w:color="auto"/>
-          <w:right w:val="single" w:sz="4" w:space="0" w:color="auto"/>
-          <w:insideH w:val="single" w:sz="4" w:space="0" w:color="auto"/>
-          <w:insideV w:val="single" w:sz="4" w:space="0" w:color="auto"/>
-        </w:tblBorders>
-        <w:tblCellMar>
-          <w:left w:w="10" w:type="dxa"/>
-          <w:right w:w="10" w:type="dxa"/>
-        </w:tblCellMar>
-        <w:tblLook w:val="0000" w:firstRow="0" w:lastRow="0" w:firstColumn="0" w:lastColumn="0" w:noHBand="0" w:noVBand="0"/>
-      </w:tblPr>
-      <w:tblGrid>
-        <w:gridCol w:w="1190"/>
-        <w:gridCol w:w="7340"/>
-        <w:gridCol w:w="530"/>
-      </w:tblGrid>
-      <w:tr>
-        <w:tblPrEx>
-          <w:tblCellMar>
-            <w:top w:w="0" w:type="dxa"/>
-            <w:bottom w:w="0" w:type="dxa"/>
-          </w:tblCellMar>
-        </w:tblPrEx>
-        <w:tc>
-          <w:tcPr>
-            <w:tcW w:w="0" w:type="auto"/>
-          </w:tcPr>
-          <w:p>
-            <w:r>
-              <w:t>Tables</w:t>
-            </w:r>
-          </w:p>
-        </w:tc>
-        <w:tc>
-          <w:tcPr>
-            <w:tcW w:w="0" w:type="auto"/>
-          </w:tcPr>
-          <w:p>
-            <w:r>
-              <w:t xml:space="preserve">Il y a 17 tables en boit avec la place pour un écran, elles sont placées en groupes de 4 en chaque coin de manière qu'il soit </w:t>
-            </w:r>
-            <w:proofErr w:type="spellStart"/>
-            <w:r>
-              <w:t>facil</w:t>
-            </w:r>
-            <w:proofErr w:type="spellEnd"/>
-            <w:r>
-              <w:t xml:space="preserve"> la visualisation du tableau de l'enseignant. Il y a une table devant le </w:t>
-            </w:r>
-            <w:proofErr w:type="spellStart"/>
-            <w:r>
-              <w:t>tablau</w:t>
-            </w:r>
-            <w:proofErr w:type="spellEnd"/>
-            <w:r>
-              <w:t xml:space="preserve"> pour l'enseignant.</w:t>
-            </w:r>
-          </w:p>
-        </w:tc>
-        <w:tc>
-          <w:tcPr>
-            <w:tcW w:w="0" w:type="auto"/>
-          </w:tcPr>
-          <w:p>
-            <w:r>
-              <w:t>OK</w:t>
-            </w:r>
-          </w:p>
-          <w:p>
-            <w:r>
-              <w:t>14 May</w:t>
-            </w:r>
-          </w:p>
-        </w:tc>
-      </w:tr>
-      <w:tr>
-        <w:tblPrEx>
-          <w:tblCellMar>
-            <w:top w:w="0" w:type="dxa"/>
-            <w:bottom w:w="0" w:type="dxa"/>
-          </w:tblCellMar>
-        </w:tblPrEx>
-        <w:tc>
-          <w:tcPr>
-            <w:tcW w:w="0" w:type="auto"/>
-          </w:tcPr>
-          <w:p>
-            <w:proofErr w:type="spellStart"/>
-            <w:r>
-              <w:t>Pillones</w:t>
-            </w:r>
-            <w:proofErr w:type="spellEnd"/>
-          </w:p>
-        </w:tc>
-        <w:tc>
-          <w:tcPr>
-            <w:tcW w:w="0" w:type="auto"/>
-          </w:tcPr>
-          <w:p>
-            <w:r>
-              <w:t xml:space="preserve">Il y a 4 </w:t>
-            </w:r>
-            <w:proofErr w:type="spellStart"/>
-            <w:r>
-              <w:t>pillones</w:t>
-            </w:r>
-            <w:proofErr w:type="spellEnd"/>
-            <w:r>
-              <w:t xml:space="preserve"> avec une prise </w:t>
-            </w:r>
-            <w:proofErr w:type="spellStart"/>
-            <w:r>
-              <w:t>electrique</w:t>
-            </w:r>
-            <w:proofErr w:type="spellEnd"/>
-            <w:r>
-              <w:t xml:space="preserve"> à chaque </w:t>
-            </w:r>
-            <w:proofErr w:type="spellStart"/>
-            <w:r>
-              <w:t>coté</w:t>
-            </w:r>
-            <w:proofErr w:type="spellEnd"/>
-            <w:r>
-              <w:t xml:space="preserve">, ils sont </w:t>
-            </w:r>
-            <w:proofErr w:type="gramStart"/>
-            <w:r>
-              <w:t>placées</w:t>
-            </w:r>
-            <w:proofErr w:type="gramEnd"/>
-            <w:r>
-              <w:t xml:space="preserve"> au milieu de chaque groupe de 4 tables.</w:t>
-            </w:r>
-          </w:p>
-        </w:tc>
-        <w:tc>
-          <w:tcPr>
-            <w:tcW w:w="0" w:type="auto"/>
-          </w:tcPr>
-          <w:p>
-            <w:r>
-              <w:t>OK</w:t>
-            </w:r>
-          </w:p>
-          <w:p>
-            <w:r>
-              <w:t>14 May</w:t>
-            </w:r>
-          </w:p>
-        </w:tc>
-      </w:tr>
-      <w:tr>
-        <w:tblPrEx>
-          <w:tblCellMar>
-            <w:top w:w="0" w:type="dxa"/>
-            <w:bottom w:w="0" w:type="dxa"/>
-          </w:tblCellMar>
-        </w:tblPrEx>
-        <w:tc>
-          <w:tcPr>
-            <w:tcW w:w="0" w:type="auto"/>
-          </w:tcPr>
-          <w:p>
-            <w:r>
-              <w:t>TV + tableau</w:t>
-            </w:r>
-          </w:p>
-        </w:tc>
-        <w:tc>
-          <w:tcPr>
-            <w:tcW w:w="0" w:type="auto"/>
-          </w:tcPr>
-          <w:p>
-            <w:r>
-              <w:t xml:space="preserve">Il y a un TV de 65 pouces au mur, derrière de la place de l'enseignant et à coté un tableau de </w:t>
-            </w:r>
-            <w:proofErr w:type="gramStart"/>
-            <w:r>
-              <w:t>1..</w:t>
-            </w:r>
-            <w:proofErr w:type="gramEnd"/>
-            <w:r>
-              <w:t>5m x 3m au centre du mur.</w:t>
-            </w:r>
-          </w:p>
-        </w:tc>
-        <w:tc>
-          <w:tcPr>
-            <w:tcW w:w="0" w:type="auto"/>
-          </w:tcPr>
-          <w:p>
-            <w:r>
-              <w:t>OK</w:t>
-            </w:r>
-          </w:p>
-          <w:p>
-            <w:r>
-              <w:t>14 May</w:t>
-            </w:r>
-          </w:p>
-        </w:tc>
-      </w:tr>
-      <w:tr>
-        <w:tblPrEx>
-          <w:tblCellMar>
-            <w:top w:w="0" w:type="dxa"/>
-            <w:bottom w:w="0" w:type="dxa"/>
-          </w:tblCellMar>
-        </w:tblPrEx>
-        <w:tc>
-          <w:tcPr>
-            <w:tcW w:w="0" w:type="auto"/>
-          </w:tcPr>
-          <w:p>
-            <w:proofErr w:type="spellStart"/>
-            <w:r>
-              <w:t>Chaisses</w:t>
-            </w:r>
-            <w:proofErr w:type="spellEnd"/>
-          </w:p>
-        </w:tc>
-        <w:tc>
-          <w:tcPr>
-            <w:tcW w:w="0" w:type="auto"/>
-          </w:tcPr>
-          <w:p>
-            <w:r>
-              <w:t xml:space="preserve">Il y a 17 </w:t>
-            </w:r>
-            <w:proofErr w:type="spellStart"/>
-            <w:r>
-              <w:t>chaisses</w:t>
-            </w:r>
-            <w:proofErr w:type="spellEnd"/>
-            <w:r>
-              <w:t xml:space="preserve"> bureau. Une pour chaque table et elles sont confortables.</w:t>
-            </w:r>
-          </w:p>
-        </w:tc>
-        <w:tc>
-          <w:tcPr>
-            <w:tcW w:w="0" w:type="auto"/>
-          </w:tcPr>
-          <w:p>
-            <w:r>
-              <w:t>OK</w:t>
-            </w:r>
-          </w:p>
-          <w:p>
-            <w:r>
-              <w:t>14 May</w:t>
-            </w:r>
-          </w:p>
-        </w:tc>
-      </w:tr>
-      <w:tr>
-        <w:tblPrEx>
-          <w:tblCellMar>
-            <w:top w:w="0" w:type="dxa"/>
-            <w:bottom w:w="0" w:type="dxa"/>
-          </w:tblCellMar>
-        </w:tblPrEx>
-        <w:tc>
-          <w:tcPr>
-            <w:tcW w:w="0" w:type="auto"/>
-          </w:tcPr>
-          <w:p>
-            <w:r>
-              <w:t>Ecrans</w:t>
-            </w:r>
-          </w:p>
-        </w:tc>
-        <w:tc>
-          <w:tcPr>
-            <w:tcW w:w="0" w:type="auto"/>
-          </w:tcPr>
-          <w:p>
-            <w:r>
-              <w:t xml:space="preserve">Il y a un écran par poste de travail. Ils sont de 18 puces chacun et ils sont placés en face de la </w:t>
-            </w:r>
-            <w:proofErr w:type="spellStart"/>
-            <w:r>
-              <w:t>chaisse</w:t>
-            </w:r>
-            <w:proofErr w:type="spellEnd"/>
-            <w:r>
-              <w:t>.</w:t>
-            </w:r>
-          </w:p>
-        </w:tc>
-        <w:tc>
-          <w:tcPr>
-            <w:tcW w:w="0" w:type="auto"/>
-          </w:tcPr>
-          <w:p>
-            <w:r>
-              <w:t>OK</w:t>
-            </w:r>
-          </w:p>
-          <w:p>
-            <w:r>
-              <w:t>14 May</w:t>
-            </w:r>
-          </w:p>
-        </w:tc>
-      </w:tr>
-      <w:tr>
-        <w:tblPrEx>
-          <w:tblCellMar>
-            <w:top w:w="0" w:type="dxa"/>
-            <w:bottom w:w="0" w:type="dxa"/>
-          </w:tblCellMar>
-        </w:tblPrEx>
-        <w:tc>
-          <w:tcPr>
-            <w:tcW w:w="0" w:type="auto"/>
-          </w:tcPr>
-          <w:p>
-            <w:proofErr w:type="spellStart"/>
-            <w:r>
-              <w:t>PC's</w:t>
-            </w:r>
-            <w:proofErr w:type="spellEnd"/>
-          </w:p>
-        </w:tc>
-        <w:tc>
-          <w:tcPr>
-            <w:tcW w:w="0" w:type="auto"/>
-          </w:tcPr>
-          <w:p>
-            <w:r>
-              <w:t xml:space="preserve">Il y a 17 </w:t>
-            </w:r>
-            <w:proofErr w:type="spellStart"/>
-            <w:r>
-              <w:t>PC's</w:t>
-            </w:r>
-            <w:proofErr w:type="spellEnd"/>
-            <w:r>
-              <w:t>, un PC par poste et ils sont sous la table.</w:t>
-            </w:r>
-          </w:p>
-        </w:tc>
-        <w:tc>
-          <w:tcPr>
-            <w:tcW w:w="0" w:type="auto"/>
-          </w:tcPr>
-          <w:p>
-            <w:r>
-              <w:t>OK</w:t>
-            </w:r>
-          </w:p>
-          <w:p>
-            <w:r>
-              <w:t>14 May</w:t>
-            </w:r>
-          </w:p>
-        </w:tc>
-      </w:tr>
-      <w:tr>
-        <w:tblPrEx>
-          <w:tblCellMar>
-            <w:top w:w="0" w:type="dxa"/>
-            <w:bottom w:w="0" w:type="dxa"/>
-          </w:tblCellMar>
-        </w:tblPrEx>
-        <w:tc>
-          <w:tcPr>
-            <w:tcW w:w="0" w:type="auto"/>
-          </w:tcPr>
-          <w:p>
-            <w:proofErr w:type="spellStart"/>
-            <w:r>
-              <w:t>Fenetres</w:t>
-            </w:r>
-            <w:proofErr w:type="spellEnd"/>
-          </w:p>
-        </w:tc>
-        <w:tc>
-          <w:tcPr>
-            <w:tcW w:w="0" w:type="auto"/>
-          </w:tcPr>
-          <w:p>
-            <w:r>
-              <w:t xml:space="preserve">Il y a deux grandes </w:t>
-            </w:r>
-            <w:proofErr w:type="spellStart"/>
-            <w:r>
-              <w:t>fenetres</w:t>
-            </w:r>
-            <w:proofErr w:type="spellEnd"/>
-            <w:r>
-              <w:t>, ils sont au centre du mur d'en face de l'enseignant.</w:t>
-            </w:r>
-          </w:p>
-        </w:tc>
-        <w:tc>
-          <w:tcPr>
-            <w:tcW w:w="0" w:type="auto"/>
-          </w:tcPr>
-          <w:p>
-            <w:r>
-              <w:t>OK</w:t>
-            </w:r>
-          </w:p>
-          <w:p>
-            <w:r>
-              <w:t>14 May</w:t>
-            </w:r>
-          </w:p>
-        </w:tc>
-      </w:tr>
-      <w:tr>
-        <w:tblPrEx>
-          <w:tblCellMar>
-            <w:top w:w="0" w:type="dxa"/>
-            <w:bottom w:w="0" w:type="dxa"/>
-          </w:tblCellMar>
-        </w:tblPrEx>
-        <w:tc>
-          <w:tcPr>
-            <w:tcW w:w="0" w:type="auto"/>
-          </w:tcPr>
-          <w:p>
-            <w:r>
-              <w:t>Tapis</w:t>
-            </w:r>
-          </w:p>
-        </w:tc>
-        <w:tc>
-          <w:tcPr>
-            <w:tcW w:w="0" w:type="auto"/>
-          </w:tcPr>
-          <w:p>
-            <w:r>
-              <w:t>Il y a un grand tapis pour chaque groupe de 4 tables, ils sont de 3m x 3m</w:t>
-            </w:r>
-          </w:p>
-        </w:tc>
-        <w:tc>
-          <w:tcPr>
-            <w:tcW w:w="0" w:type="auto"/>
-          </w:tcPr>
-          <w:p>
-            <w:r>
-              <w:t>OK</w:t>
-            </w:r>
-          </w:p>
-          <w:p>
-            <w:r>
-              <w:t>14 May</w:t>
-            </w:r>
-          </w:p>
-        </w:tc>
-      </w:tr>
-      <w:tr>
-        <w:tblPrEx>
-          <w:tblCellMar>
-            <w:top w:w="0" w:type="dxa"/>
-            <w:bottom w:w="0" w:type="dxa"/>
-          </w:tblCellMar>
-        </w:tblPrEx>
-        <w:tc>
-          <w:tcPr>
-            <w:tcW w:w="0" w:type="auto"/>
-          </w:tcPr>
-          <w:p>
-            <w:r>
-              <w:t>Etagère</w:t>
-            </w:r>
-          </w:p>
-        </w:tc>
-        <w:tc>
-          <w:tcPr>
-            <w:tcW w:w="0" w:type="auto"/>
-          </w:tcPr>
-          <w:p>
-            <w:r>
-              <w:t xml:space="preserve">Il y a </w:t>
-            </w:r>
-            <w:proofErr w:type="gramStart"/>
-            <w:r>
-              <w:t>un étagère</w:t>
-            </w:r>
-            <w:proofErr w:type="gramEnd"/>
-            <w:r>
-              <w:t xml:space="preserve"> pour les chaussures. Il a la place pour 20 chaussures et il est de 4x5 colonnes, chaque espace est de 20cm x 20cm x 35cm et il est placé au mur à </w:t>
-            </w:r>
-            <w:proofErr w:type="spellStart"/>
-            <w:r>
-              <w:t>coté</w:t>
-            </w:r>
-            <w:proofErr w:type="spellEnd"/>
-            <w:r>
-              <w:t xml:space="preserve"> de la porte.</w:t>
-            </w:r>
-          </w:p>
-        </w:tc>
-        <w:tc>
-          <w:tcPr>
-            <w:tcW w:w="0" w:type="auto"/>
-          </w:tcPr>
-          <w:p>
-            <w:r>
-              <w:t>OK</w:t>
-            </w:r>
-          </w:p>
-          <w:p>
-            <w:r>
-              <w:t>14 May</w:t>
-            </w:r>
-          </w:p>
-        </w:tc>
-      </w:tr>
-      <w:tr>
-        <w:tblPrEx>
-          <w:tblCellMar>
-            <w:top w:w="0" w:type="dxa"/>
-            <w:bottom w:w="0" w:type="dxa"/>
-          </w:tblCellMar>
-        </w:tblPrEx>
-        <w:tc>
-          <w:tcPr>
-            <w:tcW w:w="0" w:type="auto"/>
-          </w:tcPr>
-          <w:p>
-            <w:r>
-              <w:t>Porte-manteaux</w:t>
-            </w:r>
-          </w:p>
-        </w:tc>
-        <w:tc>
-          <w:tcPr>
-            <w:tcW w:w="0" w:type="auto"/>
-          </w:tcPr>
-          <w:p>
-            <w:r>
-              <w:t xml:space="preserve">Il y a un </w:t>
-            </w:r>
-            <w:proofErr w:type="spellStart"/>
-            <w:r>
-              <w:t>porte-manteux</w:t>
-            </w:r>
-            <w:proofErr w:type="spellEnd"/>
-            <w:r>
-              <w:t xml:space="preserve"> tout au fond de la classe, au coin gauche. Il est en </w:t>
-            </w:r>
-            <w:proofErr w:type="spellStart"/>
-            <w:r>
-              <w:t>metal</w:t>
-            </w:r>
-            <w:proofErr w:type="spellEnd"/>
-            <w:r>
-              <w:t xml:space="preserve"> et il fait 2m d'hauteur avec la place pour 15 vestes.</w:t>
-            </w:r>
-          </w:p>
-        </w:tc>
-        <w:tc>
-          <w:tcPr>
-            <w:tcW w:w="0" w:type="auto"/>
-          </w:tcPr>
-          <w:p>
-            <w:r>
-              <w:t>OK</w:t>
-            </w:r>
-          </w:p>
-          <w:p>
-            <w:r>
-              <w:t>14 May</w:t>
-            </w:r>
-          </w:p>
-        </w:tc>
-      </w:tr>
-    </w:tbl>
-    <w:p>
-      <w:pPr>
-        <w:pStyle w:val="Titre3"/>
-      </w:pPr>
-      <w:r>
-        <w:t>Sprint 5</w:t>
-      </w:r>
+        <w:pStyle w:val="Retraitcorpsdetexte3"/>
+        <w:ind w:left="0"/>
+      </w:pPr>
     </w:p>
     <w:p>
       <w:pPr>
@@ -29445,11 +30121,143 @@
     </w:p>
     <w:p>
       <w:pPr>
+        <w:pStyle w:val="Retraitcorpsdetexte"/>
+      </w:pPr>
+      <w:r>
+        <w:t xml:space="preserve">21 </w:t>
+      </w:r>
+      <w:r>
+        <w:t>mai</w:t>
+      </w:r>
+      <w:r>
+        <w:t xml:space="preserve"> 2024 : Assembler les fichiers d’intégrations.</w:t>
+      </w:r>
+    </w:p>
+    <w:p>
+      <w:pPr>
+        <w:pStyle w:val="Retraitcorpsdetexte"/>
+      </w:pPr>
+    </w:p>
+    <w:p>
+      <w:pPr>
+        <w:pStyle w:val="Titre1"/>
+      </w:pPr>
+      <w:bookmarkStart w:id="1081" w:name="_Toc165969653"/>
+      <w:bookmarkStart w:id="1082" w:name="_Toc165981524"/>
+      <w:r>
+        <w:t>Conclusion</w:t>
+      </w:r>
+      <w:bookmarkEnd w:id="1081"/>
+      <w:bookmarkEnd w:id="1082"/>
+    </w:p>
+    <w:p>
+      <w:pPr>
+        <w:pStyle w:val="Titre2"/>
+      </w:pPr>
+      <w:bookmarkStart w:id="1083" w:name="_Toc165969654"/>
+      <w:bookmarkStart w:id="1084" w:name="_Toc165981525"/>
+      <w:r>
+        <w:t xml:space="preserve">Bilan des </w:t>
+      </w:r>
+      <w:bookmarkEnd w:id="1083"/>
+      <w:r>
+        <w:t>fonctionnalités demandées</w:t>
+      </w:r>
+      <w:bookmarkEnd w:id="1084"/>
+    </w:p>
+    <w:p>
+      <w:pPr>
         <w:pStyle w:val="Informations"/>
       </w:pPr>
       <w:r>
-        <w:t>Liste des bugs répertoriés avec</w:t>
-      </w:r>
+        <w:t xml:space="preserve">Il s’agit de reprendre point par point les fonctionnalités décrites dans les spécifications de départ </w:t>
+      </w:r>
+      <w:r>
+        <w:t>et de définir si elles sont atteintes ou pas, et pourquoi.</w:t>
+      </w:r>
+    </w:p>
+    <w:p>
+      <w:pPr>
+        <w:pStyle w:val="Informations"/>
+      </w:pPr>
+      <w:r>
+        <w:t>Si ce n’est pas le cas, estimer</w:t>
+      </w:r>
+      <w:r>
+        <w:t xml:space="preserve"> en « % » ou en « temps supplémentaire » </w:t>
+      </w:r>
+      <w:r>
+        <w:t>le travail qu’il reste à accomplir pour terminer le tout.</w:t>
+      </w:r>
+    </w:p>
+    <w:p>
+      <w:pPr>
+        <w:pStyle w:val="Titre2"/>
+      </w:pPr>
+      <w:bookmarkStart w:id="1085" w:name="_Toc165969655"/>
+      <w:bookmarkStart w:id="1086" w:name="_Toc165981526"/>
+      <w:r>
+        <w:t>Bilan de la planification</w:t>
+      </w:r>
+      <w:bookmarkEnd w:id="1085"/>
+      <w:bookmarkEnd w:id="1086"/>
+    </w:p>
+    <w:p>
+      <w:pPr>
+        <w:pStyle w:val="Informations"/>
+      </w:pPr>
+      <w:r>
+        <w:t xml:space="preserve">Distinguer </w:t>
+      </w:r>
+      <w:r>
+        <w:t xml:space="preserve">et expliquer </w:t>
+      </w:r>
+      <w:r>
+        <w:t xml:space="preserve">les tâches qui ont généré des retards ou de l'avance dans la </w:t>
+      </w:r>
+      <w:r>
+        <w:t>gestion du</w:t>
+      </w:r>
+      <w:r>
+        <w:t xml:space="preserve"> projet.</w:t>
+      </w:r>
+      <w:r>
+        <w:t xml:space="preserve"> Indiquer les différence</w:t>
+      </w:r>
+      <w:r>
+        <w:t>s</w:t>
+      </w:r>
+      <w:r>
+        <w:t xml:space="preserve"> entre les planifications initiales et détaillées avec le journal de travail.</w:t>
+      </w:r>
+    </w:p>
+    <w:p>
+      <w:pPr>
+        <w:pStyle w:val="Titre2"/>
+      </w:pPr>
+      <w:bookmarkStart w:id="1087" w:name="_Toc165969656"/>
+      <w:bookmarkStart w:id="1088" w:name="_Toc165981527"/>
+      <w:r>
+        <w:t>Bilan personnel</w:t>
+      </w:r>
+      <w:bookmarkEnd w:id="1087"/>
+      <w:bookmarkEnd w:id="1088"/>
+    </w:p>
+    <w:p>
+      <w:pPr>
+        <w:pStyle w:val="Informations"/>
+      </w:pPr>
+      <w:r>
+        <w:t xml:space="preserve">Si c’était à </w:t>
+      </w:r>
+      <w:proofErr w:type="gramStart"/>
+      <w:r>
+        <w:t>refaire</w:t>
+      </w:r>
+      <w:r>
+        <w:t>:</w:t>
+      </w:r>
+      <w:proofErr w:type="gramEnd"/>
     </w:p>
     <w:p>
       <w:pPr>
@@ -29460,10 +30268,22 @@
         </w:numPr>
       </w:pPr>
       <w:r>
-        <w:t>D</w:t>
-      </w:r>
-      <w:r>
-        <w:t>ate de découverte</w:t>
+        <w:t>Q</w:t>
+      </w:r>
+      <w:r>
+        <w:t xml:space="preserve">u’est-ce </w:t>
+      </w:r>
+      <w:r>
+        <w:t>qu’il faudrait garder</w:t>
+      </w:r>
+      <w:r>
+        <w:t> </w:t>
+      </w:r>
+      <w:r>
+        <w:t>? Les</w:t>
+      </w:r>
+      <w:r>
+        <w:t xml:space="preserve"> plus et les moins ?</w:t>
       </w:r>
     </w:p>
     <w:p>
@@ -29475,191 +30295,6 @@
         </w:numPr>
       </w:pPr>
       <w:r>
-        <w:t>Impact</w:t>
-      </w:r>
-    </w:p>
-    <w:p>
-      <w:pPr>
-        <w:pStyle w:val="Informations"/>
-        <w:numPr>
-          <w:ilvl w:val="0"/>
-          <w:numId w:val="5"/>
-        </w:numPr>
-      </w:pPr>
-      <w:r>
-        <w:t>Comment le contourner</w:t>
-      </w:r>
-    </w:p>
-    <w:p>
-      <w:pPr>
-        <w:pStyle w:val="Informations"/>
-        <w:numPr>
-          <w:ilvl w:val="0"/>
-          <w:numId w:val="5"/>
-        </w:numPr>
-      </w:pPr>
-      <w:r>
-        <w:t>Piste de résolution</w:t>
-      </w:r>
-    </w:p>
-    <w:p>
-      <w:pPr>
-        <w:pStyle w:val="Titre1"/>
-      </w:pPr>
-      <w:bookmarkStart w:id="1081" w:name="_Toc165969653"/>
-      <w:bookmarkStart w:id="1082" w:name="_Toc165981524"/>
-      <w:r>
-        <w:t>Conclusion</w:t>
-      </w:r>
-      <w:bookmarkEnd w:id="1081"/>
-      <w:bookmarkEnd w:id="1082"/>
-    </w:p>
-    <w:p>
-      <w:pPr>
-        <w:pStyle w:val="Titre2"/>
-      </w:pPr>
-      <w:bookmarkStart w:id="1083" w:name="_Toc165969654"/>
-      <w:bookmarkStart w:id="1084" w:name="_Toc165981525"/>
-      <w:r>
-        <w:t xml:space="preserve">Bilan des </w:t>
-      </w:r>
-      <w:bookmarkEnd w:id="1083"/>
-      <w:r>
-        <w:t>fonctionnalités demandées</w:t>
-      </w:r>
-      <w:bookmarkEnd w:id="1084"/>
-    </w:p>
-    <w:p>
-      <w:pPr>
-        <w:pStyle w:val="Informations"/>
-      </w:pPr>
-      <w:r>
-        <w:t xml:space="preserve">Il s’agit de reprendre point par point les fonctionnalités décrites dans les spécifications de départ </w:t>
-      </w:r>
-      <w:r>
-        <w:t>et de définir si elles sont atteintes ou pas, et pourquoi.</w:t>
-      </w:r>
-    </w:p>
-    <w:p>
-      <w:pPr>
-        <w:pStyle w:val="Informations"/>
-      </w:pPr>
-      <w:r>
-        <w:t>Si ce n’est pas le cas, estimer</w:t>
-      </w:r>
-      <w:r>
-        <w:t xml:space="preserve"> en « % » ou en « temps supplémentaire » </w:t>
-      </w:r>
-      <w:r>
-        <w:t>le travail qu’il reste à accomplir pour terminer le tout.</w:t>
-      </w:r>
-    </w:p>
-    <w:p>
-      <w:pPr>
-        <w:pStyle w:val="Titre2"/>
-      </w:pPr>
-      <w:bookmarkStart w:id="1085" w:name="_Toc165969655"/>
-      <w:bookmarkStart w:id="1086" w:name="_Toc165981526"/>
-      <w:r>
-        <w:t>Bilan de la planification</w:t>
-      </w:r>
-      <w:bookmarkEnd w:id="1085"/>
-      <w:bookmarkEnd w:id="1086"/>
-    </w:p>
-    <w:p>
-      <w:pPr>
-        <w:pStyle w:val="Informations"/>
-      </w:pPr>
-      <w:r>
-        <w:t xml:space="preserve">Distinguer </w:t>
-      </w:r>
-      <w:r>
-        <w:t xml:space="preserve">et expliquer </w:t>
-      </w:r>
-      <w:r>
-        <w:t xml:space="preserve">les tâches qui ont généré des retards ou de l'avance dans la </w:t>
-      </w:r>
-      <w:r>
-        <w:t>gestion du</w:t>
-      </w:r>
-      <w:r>
-        <w:t xml:space="preserve"> projet.</w:t>
-      </w:r>
-      <w:r>
-        <w:t xml:space="preserve"> Indiquer les différence</w:t>
-      </w:r>
-      <w:r>
-        <w:t>s</w:t>
-      </w:r>
-      <w:r>
-        <w:t xml:space="preserve"> entre les planifications initiales et détaillées avec le journal de travail.</w:t>
-      </w:r>
-    </w:p>
-    <w:p>
-      <w:pPr>
-        <w:pStyle w:val="Titre2"/>
-      </w:pPr>
-      <w:bookmarkStart w:id="1087" w:name="_Toc165969656"/>
-      <w:bookmarkStart w:id="1088" w:name="_Toc165981527"/>
-      <w:r>
-        <w:lastRenderedPageBreak/>
-        <w:t>Bilan personnel</w:t>
-      </w:r>
-      <w:bookmarkEnd w:id="1087"/>
-      <w:bookmarkEnd w:id="1088"/>
-    </w:p>
-    <w:p>
-      <w:pPr>
-        <w:pStyle w:val="Informations"/>
-      </w:pPr>
-      <w:r>
-        <w:t xml:space="preserve">Si c’était à </w:t>
-      </w:r>
-      <w:proofErr w:type="gramStart"/>
-      <w:r>
-        <w:t>refaire</w:t>
-      </w:r>
-      <w:r>
-        <w:t>:</w:t>
-      </w:r>
-      <w:proofErr w:type="gramEnd"/>
-    </w:p>
-    <w:p>
-      <w:pPr>
-        <w:pStyle w:val="Informations"/>
-        <w:numPr>
-          <w:ilvl w:val="0"/>
-          <w:numId w:val="5"/>
-        </w:numPr>
-      </w:pPr>
-      <w:r>
-        <w:t>Q</w:t>
-      </w:r>
-      <w:r>
-        <w:t xml:space="preserve">u’est-ce </w:t>
-      </w:r>
-      <w:r>
-        <w:t>qu’il faudrait garder</w:t>
-      </w:r>
-      <w:r>
-        <w:t> </w:t>
-      </w:r>
-      <w:r>
-        <w:t>? Les</w:t>
-      </w:r>
-      <w:r>
-        <w:t xml:space="preserve"> plus et les moins ?</w:t>
-      </w:r>
-    </w:p>
-    <w:p>
-      <w:pPr>
-        <w:pStyle w:val="Informations"/>
-        <w:numPr>
-          <w:ilvl w:val="0"/>
-          <w:numId w:val="5"/>
-        </w:numPr>
-      </w:pPr>
-      <w:r>
         <w:t>Q</w:t>
       </w:r>
       <w:r>
@@ -29726,6 +30361,7 @@
         <w:pStyle w:val="Informations"/>
       </w:pPr>
       <w:r>
+        <w:lastRenderedPageBreak/>
         <w:t>Guide</w:t>
       </w:r>
       <w:r>
@@ -30154,7 +30790,7 @@
               <w:noProof/>
               <w:szCs w:val="16"/>
             </w:rPr>
-            <w:t>14.05.2024 16:28</w:t>
+            <w:t>21.05.2024 16:19</w:t>
           </w:r>
           <w:r>
             <w:rPr>
@@ -30204,7 +30840,7 @@
                 <w:noProof/>
                 <w:szCs w:val="16"/>
               </w:rPr>
-              <w:t>51</w:t>
+              <w:t>62</w:t>
             </w:r>
           </w:fldSimple>
           <w:r>
@@ -30241,7 +30877,7 @@
               <w:noProof/>
               <w:szCs w:val="16"/>
             </w:rPr>
-            <w:t>14.05.2024 16:28</w:t>
+            <w:t>21.05.2024 16:19</w:t>
           </w:r>
           <w:r>
             <w:rPr>
@@ -30459,7 +31095,7 @@
         <v:path o:extrusionok="f" gradientshapeok="t" o:connecttype="rect"/>
         <o:lock v:ext="edit" aspectratio="t"/>
       </v:shapetype>
-      <v:shape id="_x0000_i1046" type="#_x0000_t75" style="width:11.25pt;height:11.25pt" o:bullet="t">
+      <v:shape id="_x0000_i1061" type="#_x0000_t75" style="width:11.25pt;height:11.25pt" o:bullet="t">
         <v:imagedata r:id="rId1" o:title="BD10263_"/>
       </v:shape>
     </w:pict>
@@ -32407,6 +33043,36 @@
     </w:lvlOverride>
   </w:num>
   <w:num w:numId="18" w16cid:durableId="1994868192">
+    <w:abstractNumId w:val="6"/>
+    <w:lvlOverride w:ilvl="0">
+      <w:startOverride w:val="1"/>
+    </w:lvlOverride>
+    <w:lvlOverride w:ilvl="1">
+      <w:startOverride w:val="1"/>
+    </w:lvlOverride>
+    <w:lvlOverride w:ilvl="2">
+      <w:startOverride w:val="1"/>
+    </w:lvlOverride>
+    <w:lvlOverride w:ilvl="3">
+      <w:startOverride w:val="1"/>
+    </w:lvlOverride>
+    <w:lvlOverride w:ilvl="4">
+      <w:startOverride w:val="1"/>
+    </w:lvlOverride>
+    <w:lvlOverride w:ilvl="5">
+      <w:startOverride w:val="1"/>
+    </w:lvlOverride>
+    <w:lvlOverride w:ilvl="6">
+      <w:startOverride w:val="1"/>
+    </w:lvlOverride>
+    <w:lvlOverride w:ilvl="7">
+      <w:startOverride w:val="1"/>
+    </w:lvlOverride>
+    <w:lvlOverride w:ilvl="8">
+      <w:startOverride w:val="1"/>
+    </w:lvlOverride>
+  </w:num>
+  <w:num w:numId="19" w16cid:durableId="442651566">
     <w:abstractNumId w:val="6"/>
     <w:lvlOverride w:ilvl="0">
       <w:startOverride w:val="1"/>
@@ -33954,17 +34620,6 @@
 </file>
 
 <file path=customXml/item1.xml><?xml version="1.0" encoding="utf-8"?>
-<p:properties xmlns:p="http://schemas.microsoft.com/office/2006/metadata/properties" xmlns:xsi="http://www.w3.org/2001/XMLSchema-instance" xmlns:pc="http://schemas.microsoft.com/office/infopath/2007/PartnerControls">
-  <documentManagement>
-    <lcf76f155ced4ddcb4097134ff3c332f xmlns="a1b10758-7132-46a4-a2fe-7a2cf46f51f4">
-      <Terms xmlns="http://schemas.microsoft.com/office/infopath/2007/PartnerControls"/>
-    </lcf76f155ced4ddcb4097134ff3c332f>
-    <TaxCatchAll xmlns="f7d9f5a6-831d-4621-8c77-cbcaf993e406" xsi:nil="true"/>
-  </documentManagement>
-</p:properties>
-</file>
-
-<file path=customXml/item2.xml><?xml version="1.0" encoding="utf-8"?>
 <ct:contentTypeSchema xmlns:ct="http://schemas.microsoft.com/office/2006/metadata/contentType" xmlns:ma="http://schemas.microsoft.com/office/2006/metadata/properties/metaAttributes" ct:_="" ma:_="" ma:contentTypeName="Document" ma:contentTypeID="0x0101005A5B8F5EAAC22C48A11F5D9A60E6F21D" ma:contentTypeVersion="15" ma:contentTypeDescription="Crée un document." ma:contentTypeScope="" ma:versionID="dfc93c5c9a05f85faaac4198369d3c5b">
   <xsd:schema xmlns:xsd="http://www.w3.org/2001/XMLSchema" xmlns:xs="http://www.w3.org/2001/XMLSchema" xmlns:p="http://schemas.microsoft.com/office/2006/metadata/properties" xmlns:ns2="a1b10758-7132-46a4-a2fe-7a2cf46f51f4" xmlns:ns3="f7d9f5a6-831d-4621-8c77-cbcaf993e406" targetNamespace="http://schemas.microsoft.com/office/2006/metadata/properties" ma:root="true" ma:fieldsID="c3b7a71f184c09f60299ad8668ca7723" ns2:_="" ns3:_="">
     <xsd:import namespace="a1b10758-7132-46a4-a2fe-7a2cf46f51f4"/>
@@ -34201,7 +34856,22 @@
 </ct:contentTypeSchema>
 </file>
 
+<file path=customXml/item2.xml><?xml version="1.0" encoding="utf-8"?>
+<p:properties xmlns:p="http://schemas.microsoft.com/office/2006/metadata/properties" xmlns:xsi="http://www.w3.org/2001/XMLSchema-instance" xmlns:pc="http://schemas.microsoft.com/office/infopath/2007/PartnerControls">
+  <documentManagement>
+    <lcf76f155ced4ddcb4097134ff3c332f xmlns="a1b10758-7132-46a4-a2fe-7a2cf46f51f4">
+      <Terms xmlns="http://schemas.microsoft.com/office/infopath/2007/PartnerControls"/>
+    </lcf76f155ced4ddcb4097134ff3c332f>
+    <TaxCatchAll xmlns="f7d9f5a6-831d-4621-8c77-cbcaf993e406" xsi:nil="true"/>
+  </documentManagement>
+</p:properties>
+</file>
+
 <file path=customXml/item3.xml><?xml version="1.0" encoding="utf-8"?>
+<b:Sources xmlns:b="http://schemas.openxmlformats.org/officeDocument/2006/bibliography" xmlns="http://schemas.openxmlformats.org/officeDocument/2006/bibliography" SelectedStyle="\APA.XSL" StyleName="APA"/>
+</file>
+
+<file path=customXml/item4.xml><?xml version="1.0" encoding="utf-8"?>
 <?mso-contentType ?>
 <FormTemplates xmlns="http://schemas.microsoft.com/sharepoint/v3/contenttype/forms">
   <Display>DocumentLibraryForm</Display>
@@ -34210,22 +34880,7 @@
 </FormTemplates>
 </file>
 
-<file path=customXml/item4.xml><?xml version="1.0" encoding="utf-8"?>
-<b:Sources xmlns:b="http://schemas.openxmlformats.org/officeDocument/2006/bibliography" xmlns="http://schemas.openxmlformats.org/officeDocument/2006/bibliography" SelectedStyle="\APA.XSL" StyleName="APA"/>
-</file>
-
 <file path=customXml/itemProps1.xml><?xml version="1.0" encoding="utf-8"?>
-<ds:datastoreItem xmlns:ds="http://schemas.openxmlformats.org/officeDocument/2006/customXml" ds:itemID="{2319CDB8-A2CD-412D-8359-13E6B4DF1FF4}">
-  <ds:schemaRefs>
-    <ds:schemaRef ds:uri="http://schemas.microsoft.com/office/2006/metadata/properties"/>
-    <ds:schemaRef ds:uri="http://schemas.microsoft.com/office/infopath/2007/PartnerControls"/>
-    <ds:schemaRef ds:uri="a1b10758-7132-46a4-a2fe-7a2cf46f51f4"/>
-    <ds:schemaRef ds:uri="f7d9f5a6-831d-4621-8c77-cbcaf993e406"/>
-  </ds:schemaRefs>
-</ds:datastoreItem>
-</file>
-
-<file path=customXml/itemProps2.xml><?xml version="1.0" encoding="utf-8"?>
 <ds:datastoreItem xmlns:ds="http://schemas.openxmlformats.org/officeDocument/2006/customXml" ds:itemID="{F7F39A3A-0D41-43CF-8132-C53C0C156F8B}">
   <ds:schemaRefs>
     <ds:schemaRef ds:uri="http://schemas.microsoft.com/office/2006/metadata/contentType"/>
@@ -34244,18 +34899,29 @@
 </ds:datastoreItem>
 </file>
 
+<file path=customXml/itemProps2.xml><?xml version="1.0" encoding="utf-8"?>
+<ds:datastoreItem xmlns:ds="http://schemas.openxmlformats.org/officeDocument/2006/customXml" ds:itemID="{2319CDB8-A2CD-412D-8359-13E6B4DF1FF4}">
+  <ds:schemaRefs>
+    <ds:schemaRef ds:uri="http://schemas.microsoft.com/office/2006/metadata/properties"/>
+    <ds:schemaRef ds:uri="http://schemas.microsoft.com/office/infopath/2007/PartnerControls"/>
+    <ds:schemaRef ds:uri="a1b10758-7132-46a4-a2fe-7a2cf46f51f4"/>
+    <ds:schemaRef ds:uri="f7d9f5a6-831d-4621-8c77-cbcaf993e406"/>
+  </ds:schemaRefs>
+</ds:datastoreItem>
+</file>
+
 <file path=customXml/itemProps3.xml><?xml version="1.0" encoding="utf-8"?>
+<ds:datastoreItem xmlns:ds="http://schemas.openxmlformats.org/officeDocument/2006/customXml" ds:itemID="{C8C35155-3E6A-4058-B6E4-303717845E3B}">
+  <ds:schemaRefs>
+    <ds:schemaRef ds:uri="http://schemas.openxmlformats.org/officeDocument/2006/bibliography"/>
+  </ds:schemaRefs>
+</ds:datastoreItem>
+</file>
+
+<file path=customXml/itemProps4.xml><?xml version="1.0" encoding="utf-8"?>
 <ds:datastoreItem xmlns:ds="http://schemas.openxmlformats.org/officeDocument/2006/customXml" ds:itemID="{6C3F7A66-EDE3-46FD-83EB-3C265E5D2669}">
   <ds:schemaRefs>
     <ds:schemaRef ds:uri="http://schemas.microsoft.com/sharepoint/v3/contenttype/forms"/>
   </ds:schemaRefs>
 </ds:datastoreItem>
-</file>
-
-<file path=customXml/itemProps4.xml><?xml version="1.0" encoding="utf-8"?>
-<ds:datastoreItem xmlns:ds="http://schemas.openxmlformats.org/officeDocument/2006/customXml" ds:itemID="{C8C35155-3E6A-4058-B6E4-303717845E3B}">
-  <ds:schemaRefs>
-    <ds:schemaRef ds:uri="http://schemas.openxmlformats.org/officeDocument/2006/bibliography"/>
-  </ds:schemaRefs>
-</ds:datastoreItem>
 </file>